--- a/Теория/2 глава Поздеев.docx
+++ b/Теория/2 глава Поздеев.docx
@@ -3695,19 +3695,7 @@
           <w:szCs w:val="24"/>
           <w:lang w:eastAsia="en-US"/>
         </w:rPr>
-        <w:t xml:space="preserve">. Пароли пользователей должны записываться в базу в виде </w:t>
-      </w:r>
-      <w:proofErr w:type="spellStart"/>
-      <w:r>
-        <w:rPr>
-          <w:rFonts w:ascii="Times New Roman" w:eastAsia="Times New Roman" w:hAnsi="Times New Roman" w:cs="Times New Roman"/>
-          <w:bCs/>
-          <w:color w:val="000000"/>
-          <w:sz w:val="24"/>
-          <w:szCs w:val="24"/>
-          <w:lang w:eastAsia="en-US"/>
-        </w:rPr>
-        <w:t>х</w:t>
+        <w:t>. Пароли пользователей должны записываться в базу в виде х</w:t>
       </w:r>
       <w:r>
         <w:rPr>
@@ -3729,54 +3717,18 @@
           <w:szCs w:val="24"/>
           <w:lang w:eastAsia="en-US"/>
         </w:rPr>
-        <w:t>ша</w:t>
-      </w:r>
-      <w:proofErr w:type="spellEnd"/>
-      <w:r>
-        <w:rPr>
-          <w:rFonts w:ascii="Times New Roman" w:eastAsia="Times New Roman" w:hAnsi="Times New Roman" w:cs="Times New Roman"/>
-          <w:bCs/>
-          <w:color w:val="000000"/>
-          <w:sz w:val="24"/>
-          <w:szCs w:val="24"/>
-          <w:lang w:eastAsia="en-US"/>
-        </w:rPr>
-        <w:t xml:space="preserve"> таким образом, чтобы одинаковые пароли имели разное представление в базе данных. </w:t>
-      </w:r>
-      <w:r>
-        <w:rPr>
-          <w:rFonts w:ascii="Times New Roman" w:eastAsia="Times New Roman" w:hAnsi="Times New Roman" w:cs="Times New Roman"/>
-          <w:bCs/>
-          <w:color w:val="000000"/>
-          <w:sz w:val="24"/>
-          <w:szCs w:val="24"/>
-          <w:lang w:eastAsia="en-US"/>
-        </w:rPr>
-        <w:t xml:space="preserve">Полученный </w:t>
-      </w:r>
-      <w:proofErr w:type="spellStart"/>
-      <w:r>
-        <w:rPr>
-          <w:rFonts w:ascii="Times New Roman" w:eastAsia="Times New Roman" w:hAnsi="Times New Roman" w:cs="Times New Roman"/>
-          <w:bCs/>
-          <w:color w:val="000000"/>
-          <w:sz w:val="24"/>
-          <w:szCs w:val="24"/>
-          <w:lang w:eastAsia="en-US"/>
-        </w:rPr>
-        <w:t>хеш</w:t>
-      </w:r>
-      <w:proofErr w:type="spellEnd"/>
-      <w:r>
-        <w:rPr>
-          <w:rFonts w:ascii="Times New Roman" w:eastAsia="Times New Roman" w:hAnsi="Times New Roman" w:cs="Times New Roman"/>
-          <w:bCs/>
-          <w:color w:val="000000"/>
-          <w:sz w:val="24"/>
-          <w:szCs w:val="24"/>
-          <w:lang w:eastAsia="en-US"/>
-        </w:rPr>
-        <w:t xml:space="preserve"> должен быть устойчивым к атакам перебора паролей.</w:t>
+        <w:t xml:space="preserve">ша таким образом, чтобы одинаковые пароли имели разное представление в базе данных. </w:t>
+      </w:r>
+      <w:r>
+        <w:rPr>
+          <w:rFonts w:ascii="Times New Roman" w:eastAsia="Times New Roman" w:hAnsi="Times New Roman" w:cs="Times New Roman"/>
+          <w:bCs/>
+          <w:color w:val="000000"/>
+          <w:sz w:val="24"/>
+          <w:szCs w:val="24"/>
+          <w:lang w:eastAsia="en-US"/>
+        </w:rPr>
+        <w:t>Полученный хеш должен быть устойчивым к атакам перебора паролей.</w:t>
       </w:r>
     </w:p>
     <w:p>
@@ -4121,31 +4073,7 @@
           <w:szCs w:val="24"/>
           <w:lang w:eastAsia="en-US"/>
         </w:rPr>
-        <w:t xml:space="preserve"> (логин, пароль в виде </w:t>
-      </w:r>
-      <w:proofErr w:type="spellStart"/>
-      <w:r>
-        <w:rPr>
-          <w:rFonts w:ascii="Times New Roman" w:eastAsia="Times New Roman" w:hAnsi="Times New Roman" w:cs="Times New Roman"/>
-          <w:bCs/>
-          <w:color w:val="000000"/>
-          <w:sz w:val="24"/>
-          <w:szCs w:val="24"/>
-          <w:lang w:eastAsia="en-US"/>
-        </w:rPr>
-        <w:t>хеша</w:t>
-      </w:r>
-      <w:proofErr w:type="spellEnd"/>
-      <w:r>
-        <w:rPr>
-          <w:rFonts w:ascii="Times New Roman" w:eastAsia="Times New Roman" w:hAnsi="Times New Roman" w:cs="Times New Roman"/>
-          <w:bCs/>
-          <w:color w:val="000000"/>
-          <w:sz w:val="24"/>
-          <w:szCs w:val="24"/>
-          <w:lang w:eastAsia="en-US"/>
-        </w:rPr>
-        <w:t>, идентификатор пользователя)</w:t>
+        <w:t xml:space="preserve"> (логин, пароль в виде хеша, идентификатор пользователя)</w:t>
       </w:r>
       <w:r>
         <w:rPr>
@@ -4278,7 +4206,7 @@
           <v:shape id="_x0000_i1036" type="#_x0000_t75" style="width:201pt;height:498.75pt" o:ole="">
             <v:imagedata r:id="rId8" o:title=""/>
           </v:shape>
-          <o:OLEObject Type="Embed" ProgID="Visio.Drawing.15" ShapeID="_x0000_i1036" DrawAspect="Content" ObjectID="_1651599902" r:id="rId9"/>
+          <o:OLEObject Type="Embed" ProgID="Visio.Drawing.15" ShapeID="_x0000_i1036" DrawAspect="Content" ObjectID="_1651606220" r:id="rId9"/>
         </w:object>
       </w:r>
     </w:p>
@@ -4503,31 +4431,7 @@
           <w:szCs w:val="24"/>
           <w:lang w:eastAsia="en-US"/>
         </w:rPr>
-        <w:t xml:space="preserve">который добавится к введенному паролю для обеспечения уникальности </w:t>
-      </w:r>
-      <w:proofErr w:type="spellStart"/>
-      <w:r>
-        <w:rPr>
-          <w:rFonts w:ascii="Times New Roman" w:eastAsia="Times New Roman" w:hAnsi="Times New Roman" w:cs="Times New Roman"/>
-          <w:bCs/>
-          <w:color w:val="000000"/>
-          <w:sz w:val="24"/>
-          <w:szCs w:val="24"/>
-          <w:lang w:eastAsia="en-US"/>
-        </w:rPr>
-        <w:t>хешей</w:t>
-      </w:r>
-      <w:proofErr w:type="spellEnd"/>
-      <w:r>
-        <w:rPr>
-          <w:rFonts w:ascii="Times New Roman" w:eastAsia="Times New Roman" w:hAnsi="Times New Roman" w:cs="Times New Roman"/>
-          <w:bCs/>
-          <w:color w:val="000000"/>
-          <w:sz w:val="24"/>
-          <w:szCs w:val="24"/>
-          <w:lang w:eastAsia="en-US"/>
-        </w:rPr>
-        <w:t xml:space="preserve"> при введении пользователями одинаковых паролей;</w:t>
+        <w:t>который добавится к введенному паролю для обеспечения уникальности хешей при введении пользователями одинаковых паролей;</w:t>
       </w:r>
     </w:p>
     <w:p>
@@ -4557,31 +4461,7 @@
           <w:szCs w:val="24"/>
           <w:lang w:eastAsia="en-US"/>
         </w:rPr>
-        <w:t xml:space="preserve">сервер генерирует </w:t>
-      </w:r>
-      <w:proofErr w:type="spellStart"/>
-      <w:r>
-        <w:rPr>
-          <w:rFonts w:ascii="Times New Roman" w:eastAsia="Times New Roman" w:hAnsi="Times New Roman" w:cs="Times New Roman"/>
-          <w:bCs/>
-          <w:color w:val="000000"/>
-          <w:sz w:val="24"/>
-          <w:szCs w:val="24"/>
-          <w:lang w:eastAsia="en-US"/>
-        </w:rPr>
-        <w:t>хеш</w:t>
-      </w:r>
-      <w:proofErr w:type="spellEnd"/>
-      <w:r>
-        <w:rPr>
-          <w:rFonts w:ascii="Times New Roman" w:eastAsia="Times New Roman" w:hAnsi="Times New Roman" w:cs="Times New Roman"/>
-          <w:bCs/>
-          <w:color w:val="000000"/>
-          <w:sz w:val="24"/>
-          <w:szCs w:val="24"/>
-          <w:lang w:eastAsia="en-US"/>
-        </w:rPr>
-        <w:t xml:space="preserve"> пароля и добавлением «соли»;</w:t>
+        <w:t>сервер генерирует хеш пароля и добавлением «соли»;</w:t>
       </w:r>
     </w:p>
     <w:p>
@@ -5496,7 +5376,7 @@
                 <v:shape id="_x0000_i1066" type="#_x0000_t75" style="width:194.25pt;height:498.75pt" o:ole="">
                   <v:imagedata r:id="rId10" o:title=""/>
                 </v:shape>
-                <o:OLEObject Type="Embed" ProgID="Visio.Drawing.15" ShapeID="_x0000_i1066" DrawAspect="Content" ObjectID="_1651599903" r:id="rId11"/>
+                <o:OLEObject Type="Embed" ProgID="Visio.Drawing.15" ShapeID="_x0000_i1066" DrawAspect="Content" ObjectID="_1651606221" r:id="rId11"/>
               </w:object>
             </w:r>
           </w:p>
@@ -5525,7 +5405,7 @@
                 <v:shape id="_x0000_i1068" type="#_x0000_t75" style="width:192.75pt;height:498.75pt" o:ole="">
                   <v:imagedata r:id="rId12" o:title=""/>
                 </v:shape>
-                <o:OLEObject Type="Embed" ProgID="Visio.Drawing.15" ShapeID="_x0000_i1068" DrawAspect="Content" ObjectID="_1651599904" r:id="rId13"/>
+                <o:OLEObject Type="Embed" ProgID="Visio.Drawing.15" ShapeID="_x0000_i1068" DrawAspect="Content" ObjectID="_1651606222" r:id="rId13"/>
               </w:object>
             </w:r>
           </w:p>
@@ -5757,19 +5637,8 @@
           <w:szCs w:val="24"/>
           <w:lang w:eastAsia="en-US"/>
         </w:rPr>
-        <w:t xml:space="preserve"> с данными из БД, пароль сверяется с помощью вычисление </w:t>
-      </w:r>
-      <w:proofErr w:type="spellStart"/>
-      <w:r>
-        <w:rPr>
-          <w:rFonts w:ascii="Times New Roman" w:eastAsia="Calibri" w:hAnsi="Times New Roman" w:cs="Times New Roman"/>
-          <w:sz w:val="24"/>
-          <w:szCs w:val="24"/>
-          <w:lang w:eastAsia="en-US"/>
-        </w:rPr>
-        <w:t>хеша</w:t>
-      </w:r>
-      <w:proofErr w:type="spellEnd"/>
+        <w:t xml:space="preserve"> с данными из БД, пароль сверяется с помощью вычисление хеша</w:t>
+      </w:r>
       <w:r>
         <w:rPr>
           <w:rFonts w:ascii="Times New Roman" w:eastAsia="Calibri" w:hAnsi="Times New Roman" w:cs="Times New Roman"/>
@@ -5836,27 +5705,7 @@
           <w:lang w:eastAsia="en-US"/>
         </w:rPr>
         <w:lastRenderedPageBreak/>
-        <w:t xml:space="preserve">если данные </w:t>
-      </w:r>
-      <w:proofErr w:type="gramStart"/>
-      <w:r>
-        <w:rPr>
-          <w:rFonts w:ascii="Times New Roman" w:eastAsia="Calibri" w:hAnsi="Times New Roman" w:cs="Times New Roman"/>
-          <w:sz w:val="24"/>
-          <w:szCs w:val="24"/>
-          <w:lang w:eastAsia="en-US"/>
-        </w:rPr>
-        <w:t>введены верно</w:t>
-      </w:r>
-      <w:proofErr w:type="gramEnd"/>
-      <w:r>
-        <w:rPr>
-          <w:rFonts w:ascii="Times New Roman" w:eastAsia="Calibri" w:hAnsi="Times New Roman" w:cs="Times New Roman"/>
-          <w:sz w:val="24"/>
-          <w:szCs w:val="24"/>
-          <w:lang w:eastAsia="en-US"/>
-        </w:rPr>
-        <w:t>, то сервер генерирует токен доступа и токен восстановления доступа;</w:t>
+        <w:t>если данные введены верно, то сервер генерирует токен доступа и токен восстановления доступа;</w:t>
       </w:r>
     </w:p>
     <w:p>
@@ -7126,25 +6975,33 @@
           <w:szCs w:val="24"/>
           <w:lang w:eastAsia="en-US"/>
         </w:rPr>
-        <w:t>идентификатор группы студента</w:t>
-      </w:r>
-      <w:r>
-        <w:rPr>
-          <w:rFonts w:ascii="Times New Roman" w:eastAsia="Calibri" w:hAnsi="Times New Roman" w:cs="Times New Roman"/>
-          <w:sz w:val="24"/>
-          <w:szCs w:val="24"/>
-          <w:lang w:eastAsia="en-US"/>
-        </w:rPr>
-        <w:t xml:space="preserve"> пользователя</w:t>
-      </w:r>
-      <w:r>
-        <w:rPr>
-          <w:rFonts w:ascii="Times New Roman" w:eastAsia="Calibri" w:hAnsi="Times New Roman" w:cs="Times New Roman"/>
-          <w:sz w:val="24"/>
-          <w:szCs w:val="24"/>
-          <w:lang w:eastAsia="en-US"/>
-        </w:rPr>
-        <w:t>;</w:t>
+        <w:t>идентификатор студента пользователя.</w:t>
+      </w:r>
+    </w:p>
+    <w:p>
+      <w:pPr>
+        <w:pStyle w:val="a6"/>
+        <w:tabs>
+          <w:tab w:val="left" w:pos="709"/>
+        </w:tabs>
+        <w:spacing w:after="0" w:line="360" w:lineRule="auto"/>
+        <w:ind w:left="851"/>
+        <w:jc w:val="both"/>
+        <w:rPr>
+          <w:rFonts w:ascii="Times New Roman" w:eastAsia="Calibri" w:hAnsi="Times New Roman" w:cs="Times New Roman"/>
+          <w:sz w:val="24"/>
+          <w:szCs w:val="24"/>
+          <w:lang w:eastAsia="en-US"/>
+        </w:rPr>
+      </w:pPr>
+      <w:r>
+        <w:rPr>
+          <w:rFonts w:ascii="Times New Roman" w:eastAsia="Calibri" w:hAnsi="Times New Roman" w:cs="Times New Roman"/>
+          <w:sz w:val="24"/>
+          <w:szCs w:val="24"/>
+          <w:lang w:eastAsia="en-US"/>
+        </w:rPr>
+        <w:t>Входная информация при запросе информации о преподавателе:</w:t>
       </w:r>
     </w:p>
     <w:p>
@@ -7173,7 +7030,7 @@
           <w:szCs w:val="24"/>
           <w:lang w:eastAsia="en-US"/>
         </w:rPr>
-        <w:t>идентификатор студента пользователя.</w:t>
+        <w:t>идентификатор преподавателя.</w:t>
       </w:r>
     </w:p>
     <w:p>
@@ -7199,7 +7056,43 @@
           <w:szCs w:val="24"/>
           <w:lang w:eastAsia="en-US"/>
         </w:rPr>
-        <w:t>Входная информация при запросе информации о преподавателе:</w:t>
+        <w:t xml:space="preserve">Входная информация при запросе </w:t>
+      </w:r>
+      <w:r>
+        <w:rPr>
+          <w:rFonts w:ascii="Times New Roman" w:eastAsia="Calibri" w:hAnsi="Times New Roman" w:cs="Times New Roman"/>
+          <w:sz w:val="24"/>
+          <w:szCs w:val="24"/>
+          <w:lang w:eastAsia="en-US"/>
+        </w:rPr>
+        <w:t xml:space="preserve">личного </w:t>
+      </w:r>
+      <w:r>
+        <w:rPr>
+          <w:rFonts w:ascii="Times New Roman" w:eastAsia="Calibri" w:hAnsi="Times New Roman" w:cs="Times New Roman"/>
+          <w:sz w:val="24"/>
+          <w:szCs w:val="24"/>
+          <w:lang w:eastAsia="en-US"/>
+        </w:rPr>
+        <w:t>профил</w:t>
+      </w:r>
+      <w:r>
+        <w:rPr>
+          <w:rFonts w:ascii="Times New Roman" w:eastAsia="Calibri" w:hAnsi="Times New Roman" w:cs="Times New Roman"/>
+          <w:sz w:val="24"/>
+          <w:szCs w:val="24"/>
+          <w:lang w:eastAsia="en-US"/>
+        </w:rPr>
+        <w:t>я</w:t>
+      </w:r>
+      <w:r>
+        <w:rPr>
+          <w:rFonts w:ascii="Times New Roman" w:eastAsia="Calibri" w:hAnsi="Times New Roman" w:cs="Times New Roman"/>
+          <w:sz w:val="24"/>
+          <w:szCs w:val="24"/>
+          <w:lang w:eastAsia="en-US"/>
+        </w:rPr>
+        <w:t>:</w:t>
       </w:r>
     </w:p>
     <w:p>
@@ -7228,7 +7121,25 @@
           <w:szCs w:val="24"/>
           <w:lang w:eastAsia="en-US"/>
         </w:rPr>
-        <w:t>идентификатор преподавателя.</w:t>
+        <w:t xml:space="preserve">идентификатор </w:t>
+      </w:r>
+      <w:r>
+        <w:rPr>
+          <w:rFonts w:ascii="Times New Roman" w:eastAsia="Calibri" w:hAnsi="Times New Roman" w:cs="Times New Roman"/>
+          <w:sz w:val="24"/>
+          <w:szCs w:val="24"/>
+          <w:lang w:eastAsia="en-US"/>
+        </w:rPr>
+        <w:t xml:space="preserve">студента </w:t>
+      </w:r>
+      <w:r>
+        <w:rPr>
+          <w:rFonts w:ascii="Times New Roman" w:eastAsia="Calibri" w:hAnsi="Times New Roman" w:cs="Times New Roman"/>
+          <w:sz w:val="24"/>
+          <w:szCs w:val="24"/>
+          <w:lang w:eastAsia="en-US"/>
+        </w:rPr>
+        <w:t>пользователя.</w:t>
       </w:r>
     </w:p>
     <w:p>
@@ -7254,43 +7165,7 @@
           <w:szCs w:val="24"/>
           <w:lang w:eastAsia="en-US"/>
         </w:rPr>
-        <w:t xml:space="preserve">Входная информация при запросе </w:t>
-      </w:r>
-      <w:r>
-        <w:rPr>
-          <w:rFonts w:ascii="Times New Roman" w:eastAsia="Calibri" w:hAnsi="Times New Roman" w:cs="Times New Roman"/>
-          <w:sz w:val="24"/>
-          <w:szCs w:val="24"/>
-          <w:lang w:eastAsia="en-US"/>
-        </w:rPr>
-        <w:t xml:space="preserve">личного </w:t>
-      </w:r>
-      <w:r>
-        <w:rPr>
-          <w:rFonts w:ascii="Times New Roman" w:eastAsia="Calibri" w:hAnsi="Times New Roman" w:cs="Times New Roman"/>
-          <w:sz w:val="24"/>
-          <w:szCs w:val="24"/>
-          <w:lang w:eastAsia="en-US"/>
-        </w:rPr>
-        <w:t>профил</w:t>
-      </w:r>
-      <w:r>
-        <w:rPr>
-          <w:rFonts w:ascii="Times New Roman" w:eastAsia="Calibri" w:hAnsi="Times New Roman" w:cs="Times New Roman"/>
-          <w:sz w:val="24"/>
-          <w:szCs w:val="24"/>
-          <w:lang w:eastAsia="en-US"/>
-        </w:rPr>
-        <w:t>я</w:t>
-      </w:r>
-      <w:r>
-        <w:rPr>
-          <w:rFonts w:ascii="Times New Roman" w:eastAsia="Calibri" w:hAnsi="Times New Roman" w:cs="Times New Roman"/>
-          <w:sz w:val="24"/>
-          <w:szCs w:val="24"/>
-          <w:lang w:eastAsia="en-US"/>
-        </w:rPr>
-        <w:t>:</w:t>
+        <w:t>Входная информация при редактировании личного профиля:</w:t>
       </w:r>
     </w:p>
     <w:p>
@@ -7319,52 +7194,8 @@
           <w:szCs w:val="24"/>
           <w:lang w:eastAsia="en-US"/>
         </w:rPr>
-        <w:t xml:space="preserve">идентификатор </w:t>
-      </w:r>
-      <w:r>
-        <w:rPr>
-          <w:rFonts w:ascii="Times New Roman" w:eastAsia="Calibri" w:hAnsi="Times New Roman" w:cs="Times New Roman"/>
-          <w:sz w:val="24"/>
-          <w:szCs w:val="24"/>
-          <w:lang w:eastAsia="en-US"/>
-        </w:rPr>
-        <w:t xml:space="preserve">студента </w:t>
-      </w:r>
-      <w:r>
-        <w:rPr>
-          <w:rFonts w:ascii="Times New Roman" w:eastAsia="Calibri" w:hAnsi="Times New Roman" w:cs="Times New Roman"/>
-          <w:sz w:val="24"/>
-          <w:szCs w:val="24"/>
-          <w:lang w:eastAsia="en-US"/>
-        </w:rPr>
-        <w:t>пользователя.</w:t>
-      </w:r>
-    </w:p>
-    <w:p>
-      <w:pPr>
-        <w:pStyle w:val="a6"/>
-        <w:tabs>
-          <w:tab w:val="left" w:pos="709"/>
-        </w:tabs>
-        <w:spacing w:after="0" w:line="360" w:lineRule="auto"/>
-        <w:ind w:left="851"/>
-        <w:jc w:val="both"/>
-        <w:rPr>
-          <w:rFonts w:ascii="Times New Roman" w:eastAsia="Calibri" w:hAnsi="Times New Roman" w:cs="Times New Roman"/>
-          <w:sz w:val="24"/>
-          <w:szCs w:val="24"/>
-          <w:lang w:eastAsia="en-US"/>
-        </w:rPr>
-      </w:pPr>
-      <w:r>
-        <w:rPr>
-          <w:rFonts w:ascii="Times New Roman" w:eastAsia="Calibri" w:hAnsi="Times New Roman" w:cs="Times New Roman"/>
-          <w:sz w:val="24"/>
-          <w:szCs w:val="24"/>
-          <w:lang w:eastAsia="en-US"/>
-        </w:rPr>
         <w:lastRenderedPageBreak/>
-        <w:t>Входная информация при редактировании личного профиля:</w:t>
+        <w:t>идентификатор пользователя студента;</w:t>
       </w:r>
     </w:p>
     <w:p>
@@ -7393,7 +7224,291 @@
           <w:szCs w:val="24"/>
           <w:lang w:eastAsia="en-US"/>
         </w:rPr>
-        <w:t>идентификатор пользователя студента;</w:t>
+        <w:t>редактируемая информация (почтовый адрес или номер телефона).</w:t>
+      </w:r>
+    </w:p>
+    <w:p>
+      <w:pPr>
+        <w:pStyle w:val="a6"/>
+        <w:tabs>
+          <w:tab w:val="left" w:pos="709"/>
+        </w:tabs>
+        <w:spacing w:after="0" w:line="360" w:lineRule="auto"/>
+        <w:ind w:left="851"/>
+        <w:jc w:val="both"/>
+        <w:rPr>
+          <w:rFonts w:ascii="Times New Roman" w:eastAsia="Calibri" w:hAnsi="Times New Roman" w:cs="Times New Roman"/>
+          <w:sz w:val="24"/>
+          <w:szCs w:val="24"/>
+          <w:lang w:eastAsia="en-US"/>
+        </w:rPr>
+      </w:pPr>
+      <w:r>
+        <w:rPr>
+          <w:rFonts w:ascii="Times New Roman" w:eastAsia="Calibri" w:hAnsi="Times New Roman" w:cs="Times New Roman"/>
+          <w:sz w:val="24"/>
+          <w:szCs w:val="24"/>
+          <w:lang w:eastAsia="en-US"/>
+        </w:rPr>
+        <w:t>Входная информация при запросе новостей и объявлений:</w:t>
+      </w:r>
+    </w:p>
+    <w:p>
+      <w:pPr>
+        <w:pStyle w:val="a6"/>
+        <w:numPr>
+          <w:ilvl w:val="0"/>
+          <w:numId w:val="24"/>
+        </w:numPr>
+        <w:tabs>
+          <w:tab w:val="left" w:pos="709"/>
+        </w:tabs>
+        <w:spacing w:after="0" w:line="360" w:lineRule="auto"/>
+        <w:jc w:val="both"/>
+        <w:rPr>
+          <w:rFonts w:ascii="Times New Roman" w:eastAsia="Calibri" w:hAnsi="Times New Roman" w:cs="Times New Roman"/>
+          <w:sz w:val="24"/>
+          <w:szCs w:val="24"/>
+          <w:lang w:eastAsia="en-US"/>
+        </w:rPr>
+      </w:pPr>
+      <w:r>
+        <w:rPr>
+          <w:rFonts w:ascii="Times New Roman" w:eastAsia="Calibri" w:hAnsi="Times New Roman" w:cs="Times New Roman"/>
+          <w:sz w:val="24"/>
+          <w:szCs w:val="24"/>
+          <w:lang w:eastAsia="en-US"/>
+        </w:rPr>
+        <w:t>идентификатор группы студента</w:t>
+      </w:r>
+      <w:r>
+        <w:rPr>
+          <w:rFonts w:ascii="Times New Roman" w:eastAsia="Calibri" w:hAnsi="Times New Roman" w:cs="Times New Roman"/>
+          <w:sz w:val="24"/>
+          <w:szCs w:val="24"/>
+          <w:lang w:eastAsia="en-US"/>
+        </w:rPr>
+        <w:t xml:space="preserve"> пользователя</w:t>
+      </w:r>
+      <w:r>
+        <w:rPr>
+          <w:rFonts w:ascii="Times New Roman" w:eastAsia="Calibri" w:hAnsi="Times New Roman" w:cs="Times New Roman"/>
+          <w:sz w:val="24"/>
+          <w:szCs w:val="24"/>
+          <w:lang w:eastAsia="en-US"/>
+        </w:rPr>
+        <w:t>.</w:t>
+      </w:r>
+    </w:p>
+    <w:p>
+      <w:pPr>
+        <w:pStyle w:val="a6"/>
+        <w:tabs>
+          <w:tab w:val="left" w:pos="709"/>
+        </w:tabs>
+        <w:spacing w:after="0" w:line="360" w:lineRule="auto"/>
+        <w:ind w:left="851"/>
+        <w:jc w:val="both"/>
+        <w:rPr>
+          <w:rFonts w:ascii="Times New Roman" w:eastAsia="Calibri" w:hAnsi="Times New Roman" w:cs="Times New Roman"/>
+          <w:sz w:val="24"/>
+          <w:szCs w:val="24"/>
+          <w:lang w:eastAsia="en-US"/>
+        </w:rPr>
+      </w:pPr>
+      <w:r>
+        <w:rPr>
+          <w:rFonts w:ascii="Times New Roman" w:eastAsia="Calibri" w:hAnsi="Times New Roman" w:cs="Times New Roman"/>
+          <w:sz w:val="24"/>
+          <w:szCs w:val="24"/>
+          <w:lang w:eastAsia="en-US"/>
+        </w:rPr>
+        <w:t>Входная информация при опубликовании объявления:</w:t>
+      </w:r>
+    </w:p>
+    <w:p>
+      <w:pPr>
+        <w:pStyle w:val="a6"/>
+        <w:numPr>
+          <w:ilvl w:val="0"/>
+          <w:numId w:val="24"/>
+        </w:numPr>
+        <w:tabs>
+          <w:tab w:val="left" w:pos="709"/>
+        </w:tabs>
+        <w:spacing w:after="0" w:line="360" w:lineRule="auto"/>
+        <w:jc w:val="both"/>
+        <w:rPr>
+          <w:rFonts w:ascii="Times New Roman" w:eastAsia="Calibri" w:hAnsi="Times New Roman" w:cs="Times New Roman"/>
+          <w:sz w:val="24"/>
+          <w:szCs w:val="24"/>
+          <w:lang w:eastAsia="en-US"/>
+        </w:rPr>
+      </w:pPr>
+      <w:r>
+        <w:rPr>
+          <w:rFonts w:ascii="Times New Roman" w:eastAsia="Calibri" w:hAnsi="Times New Roman" w:cs="Times New Roman"/>
+          <w:sz w:val="24"/>
+          <w:szCs w:val="24"/>
+          <w:lang w:eastAsia="en-US"/>
+        </w:rPr>
+        <w:t>идентификатор пользователя студента.</w:t>
+      </w:r>
+    </w:p>
+    <w:p>
+      <w:pPr>
+        <w:pStyle w:val="a6"/>
+        <w:tabs>
+          <w:tab w:val="left" w:pos="709"/>
+        </w:tabs>
+        <w:spacing w:before="720" w:after="0" w:line="360" w:lineRule="auto"/>
+        <w:ind w:left="851"/>
+        <w:contextualSpacing w:val="0"/>
+        <w:jc w:val="both"/>
+        <w:outlineLvl w:val="4"/>
+        <w:rPr>
+          <w:rFonts w:ascii="Times New Roman" w:eastAsia="Calibri" w:hAnsi="Times New Roman" w:cs="Times New Roman"/>
+          <w:sz w:val="24"/>
+          <w:szCs w:val="24"/>
+          <w:lang w:eastAsia="en-US"/>
+        </w:rPr>
+      </w:pPr>
+      <w:r>
+        <w:rPr>
+          <w:rFonts w:ascii="Times New Roman" w:eastAsia="Calibri" w:hAnsi="Times New Roman" w:cs="Times New Roman"/>
+          <w:sz w:val="24"/>
+          <w:szCs w:val="24"/>
+          <w:lang w:eastAsia="en-US"/>
+        </w:rPr>
+        <w:t xml:space="preserve">2.2.1.2.2. </w:t>
+      </w:r>
+      <w:r>
+        <w:rPr>
+          <w:rFonts w:ascii="Times New Roman" w:eastAsia="Calibri" w:hAnsi="Times New Roman" w:cs="Times New Roman"/>
+          <w:sz w:val="24"/>
+          <w:szCs w:val="24"/>
+          <w:lang w:eastAsia="en-US"/>
+        </w:rPr>
+        <w:t>Входная информация преподавательского приложения</w:t>
+      </w:r>
+    </w:p>
+    <w:p>
+      <w:pPr>
+        <w:pStyle w:val="a6"/>
+        <w:tabs>
+          <w:tab w:val="left" w:pos="709"/>
+        </w:tabs>
+        <w:spacing w:after="0" w:line="360" w:lineRule="auto"/>
+        <w:ind w:left="851"/>
+        <w:jc w:val="both"/>
+        <w:rPr>
+          <w:rFonts w:ascii="Times New Roman" w:eastAsia="Calibri" w:hAnsi="Times New Roman" w:cs="Times New Roman"/>
+          <w:sz w:val="24"/>
+          <w:szCs w:val="24"/>
+          <w:lang w:eastAsia="en-US"/>
+        </w:rPr>
+      </w:pPr>
+      <w:r>
+        <w:rPr>
+          <w:rFonts w:ascii="Times New Roman" w:eastAsia="Calibri" w:hAnsi="Times New Roman" w:cs="Times New Roman"/>
+          <w:sz w:val="24"/>
+          <w:szCs w:val="24"/>
+          <w:lang w:eastAsia="en-US"/>
+        </w:rPr>
+        <w:t>Входная информация при запросе расписания</w:t>
+      </w:r>
+      <w:r>
+        <w:rPr>
+          <w:rFonts w:ascii="Times New Roman" w:eastAsia="Calibri" w:hAnsi="Times New Roman" w:cs="Times New Roman"/>
+          <w:sz w:val="24"/>
+          <w:szCs w:val="24"/>
+          <w:lang w:eastAsia="en-US"/>
+        </w:rPr>
+        <w:t>:</w:t>
+      </w:r>
+    </w:p>
+    <w:p>
+      <w:pPr>
+        <w:pStyle w:val="a6"/>
+        <w:numPr>
+          <w:ilvl w:val="0"/>
+          <w:numId w:val="24"/>
+        </w:numPr>
+        <w:tabs>
+          <w:tab w:val="left" w:pos="709"/>
+        </w:tabs>
+        <w:spacing w:after="0" w:line="360" w:lineRule="auto"/>
+        <w:jc w:val="both"/>
+        <w:rPr>
+          <w:rFonts w:ascii="Times New Roman" w:eastAsia="Calibri" w:hAnsi="Times New Roman" w:cs="Times New Roman"/>
+          <w:sz w:val="24"/>
+          <w:szCs w:val="24"/>
+          <w:lang w:eastAsia="en-US"/>
+        </w:rPr>
+      </w:pPr>
+      <w:r>
+        <w:rPr>
+          <w:rFonts w:ascii="Times New Roman" w:eastAsia="Calibri" w:hAnsi="Times New Roman" w:cs="Times New Roman"/>
+          <w:sz w:val="24"/>
+          <w:szCs w:val="24"/>
+          <w:lang w:eastAsia="en-US"/>
+        </w:rPr>
+        <w:t>идентификатор преподавателя пользователя;</w:t>
+      </w:r>
+    </w:p>
+    <w:p>
+      <w:pPr>
+        <w:pStyle w:val="a6"/>
+        <w:numPr>
+          <w:ilvl w:val="0"/>
+          <w:numId w:val="24"/>
+        </w:numPr>
+        <w:tabs>
+          <w:tab w:val="left" w:pos="709"/>
+        </w:tabs>
+        <w:spacing w:after="0" w:line="360" w:lineRule="auto"/>
+        <w:jc w:val="both"/>
+        <w:rPr>
+          <w:rFonts w:ascii="Times New Roman" w:eastAsia="Calibri" w:hAnsi="Times New Roman" w:cs="Times New Roman"/>
+          <w:sz w:val="24"/>
+          <w:szCs w:val="24"/>
+          <w:lang w:eastAsia="en-US"/>
+        </w:rPr>
+      </w:pPr>
+      <w:r>
+        <w:rPr>
+          <w:rFonts w:ascii="Times New Roman" w:eastAsia="Calibri" w:hAnsi="Times New Roman" w:cs="Times New Roman"/>
+          <w:sz w:val="24"/>
+          <w:szCs w:val="24"/>
+          <w:lang w:eastAsia="en-US"/>
+        </w:rPr>
+        <w:t>дата, за которую необходимо выдать расписание.</w:t>
+      </w:r>
+    </w:p>
+    <w:p>
+      <w:pPr>
+        <w:pStyle w:val="a6"/>
+        <w:tabs>
+          <w:tab w:val="left" w:pos="709"/>
+        </w:tabs>
+        <w:spacing w:after="0" w:line="360" w:lineRule="auto"/>
+        <w:ind w:left="851"/>
+        <w:jc w:val="both"/>
+        <w:rPr>
+          <w:rFonts w:ascii="Times New Roman" w:eastAsia="Calibri" w:hAnsi="Times New Roman" w:cs="Times New Roman"/>
+          <w:sz w:val="24"/>
+          <w:szCs w:val="24"/>
+          <w:lang w:eastAsia="en-US"/>
+        </w:rPr>
+      </w:pPr>
+      <w:r>
+        <w:rPr>
+          <w:rFonts w:ascii="Times New Roman" w:eastAsia="Calibri" w:hAnsi="Times New Roman" w:cs="Times New Roman"/>
+          <w:sz w:val="24"/>
+          <w:szCs w:val="24"/>
+          <w:lang w:eastAsia="en-US"/>
+        </w:rPr>
+        <w:t>Входная информация при запросе информации о предмете:</w:t>
       </w:r>
     </w:p>
     <w:p>
@@ -7422,7 +7537,7 @@
           <w:szCs w:val="24"/>
           <w:lang w:eastAsia="en-US"/>
         </w:rPr>
-        <w:t>редактируемая информация (почтовый адрес или номер телефона).</w:t>
+        <w:t>идентификатор предмета.</w:t>
       </w:r>
     </w:p>
     <w:p>
@@ -7448,7 +7563,117 @@
           <w:szCs w:val="24"/>
           <w:lang w:eastAsia="en-US"/>
         </w:rPr>
-        <w:t>Входная информация при запросе новостей и объявлений:</w:t>
+        <w:t>Входная информация при запросе списка обучаемых групп:</w:t>
+      </w:r>
+    </w:p>
+    <w:p>
+      <w:pPr>
+        <w:pStyle w:val="a6"/>
+        <w:numPr>
+          <w:ilvl w:val="0"/>
+          <w:numId w:val="21"/>
+        </w:numPr>
+        <w:tabs>
+          <w:tab w:val="left" w:pos="709"/>
+        </w:tabs>
+        <w:spacing w:after="0" w:line="360" w:lineRule="auto"/>
+        <w:jc w:val="both"/>
+        <w:rPr>
+          <w:rFonts w:ascii="Times New Roman" w:eastAsia="Calibri" w:hAnsi="Times New Roman" w:cs="Times New Roman"/>
+          <w:sz w:val="24"/>
+          <w:szCs w:val="24"/>
+          <w:lang w:eastAsia="en-US"/>
+        </w:rPr>
+      </w:pPr>
+      <w:r>
+        <w:rPr>
+          <w:rFonts w:ascii="Times New Roman" w:eastAsia="Calibri" w:hAnsi="Times New Roman" w:cs="Times New Roman"/>
+          <w:sz w:val="24"/>
+          <w:szCs w:val="24"/>
+          <w:lang w:eastAsia="en-US"/>
+        </w:rPr>
+        <w:t>идентификатор преподавателя пользователя.</w:t>
+      </w:r>
+    </w:p>
+    <w:p>
+      <w:pPr>
+        <w:pStyle w:val="a6"/>
+        <w:tabs>
+          <w:tab w:val="left" w:pos="709"/>
+        </w:tabs>
+        <w:spacing w:after="0" w:line="360" w:lineRule="auto"/>
+        <w:ind w:left="851"/>
+        <w:jc w:val="both"/>
+        <w:rPr>
+          <w:rFonts w:ascii="Times New Roman" w:eastAsia="Calibri" w:hAnsi="Times New Roman" w:cs="Times New Roman"/>
+          <w:sz w:val="24"/>
+          <w:szCs w:val="24"/>
+          <w:lang w:eastAsia="en-US"/>
+        </w:rPr>
+      </w:pPr>
+      <w:r>
+        <w:rPr>
+          <w:rFonts w:ascii="Times New Roman" w:eastAsia="Calibri" w:hAnsi="Times New Roman" w:cs="Times New Roman"/>
+          <w:sz w:val="24"/>
+          <w:szCs w:val="24"/>
+          <w:lang w:eastAsia="en-US"/>
+        </w:rPr>
+        <w:t>Входная информация при запросе списка студентов одной из обучаемых групп:</w:t>
+      </w:r>
+    </w:p>
+    <w:p>
+      <w:pPr>
+        <w:pStyle w:val="a6"/>
+        <w:numPr>
+          <w:ilvl w:val="0"/>
+          <w:numId w:val="21"/>
+        </w:numPr>
+        <w:tabs>
+          <w:tab w:val="left" w:pos="709"/>
+        </w:tabs>
+        <w:spacing w:after="0" w:line="360" w:lineRule="auto"/>
+        <w:jc w:val="both"/>
+        <w:rPr>
+          <w:rFonts w:ascii="Times New Roman" w:eastAsia="Calibri" w:hAnsi="Times New Roman" w:cs="Times New Roman"/>
+          <w:sz w:val="24"/>
+          <w:szCs w:val="24"/>
+          <w:lang w:eastAsia="en-US"/>
+        </w:rPr>
+      </w:pPr>
+      <w:r>
+        <w:rPr>
+          <w:rFonts w:ascii="Times New Roman" w:eastAsia="Calibri" w:hAnsi="Times New Roman" w:cs="Times New Roman"/>
+          <w:sz w:val="24"/>
+          <w:szCs w:val="24"/>
+          <w:lang w:eastAsia="en-US"/>
+        </w:rPr>
+        <w:t>идентификатор группы студентов.</w:t>
+      </w:r>
+    </w:p>
+    <w:p>
+      <w:pPr>
+        <w:pStyle w:val="a6"/>
+        <w:tabs>
+          <w:tab w:val="left" w:pos="709"/>
+        </w:tabs>
+        <w:spacing w:after="0" w:line="360" w:lineRule="auto"/>
+        <w:ind w:left="851"/>
+        <w:jc w:val="both"/>
+        <w:rPr>
+          <w:rFonts w:ascii="Times New Roman" w:eastAsia="Calibri" w:hAnsi="Times New Roman" w:cs="Times New Roman"/>
+          <w:sz w:val="24"/>
+          <w:szCs w:val="24"/>
+          <w:lang w:eastAsia="en-US"/>
+        </w:rPr>
+      </w:pPr>
+      <w:r>
+        <w:rPr>
+          <w:rFonts w:ascii="Times New Roman" w:eastAsia="Calibri" w:hAnsi="Times New Roman" w:cs="Times New Roman"/>
+          <w:sz w:val="24"/>
+          <w:szCs w:val="24"/>
+          <w:lang w:eastAsia="en-US"/>
+        </w:rPr>
+        <w:t>Входная информация при запросе списка преподаваемых предметов в группе:</w:t>
       </w:r>
     </w:p>
     <w:p>
@@ -7477,51 +7702,7 @@
           <w:szCs w:val="24"/>
           <w:lang w:eastAsia="en-US"/>
         </w:rPr>
-        <w:t>идентификатор группы студента</w:t>
-      </w:r>
-      <w:r>
-        <w:rPr>
-          <w:rFonts w:ascii="Times New Roman" w:eastAsia="Calibri" w:hAnsi="Times New Roman" w:cs="Times New Roman"/>
-          <w:sz w:val="24"/>
-          <w:szCs w:val="24"/>
-          <w:lang w:eastAsia="en-US"/>
-        </w:rPr>
-        <w:t xml:space="preserve"> пользователя</w:t>
-      </w:r>
-      <w:r>
-        <w:rPr>
-          <w:rFonts w:ascii="Times New Roman" w:eastAsia="Calibri" w:hAnsi="Times New Roman" w:cs="Times New Roman"/>
-          <w:sz w:val="24"/>
-          <w:szCs w:val="24"/>
-          <w:lang w:eastAsia="en-US"/>
-        </w:rPr>
-        <w:t>.</w:t>
-      </w:r>
-    </w:p>
-    <w:p>
-      <w:pPr>
-        <w:pStyle w:val="a6"/>
-        <w:tabs>
-          <w:tab w:val="left" w:pos="709"/>
-        </w:tabs>
-        <w:spacing w:after="0" w:line="360" w:lineRule="auto"/>
-        <w:ind w:left="851"/>
-        <w:jc w:val="both"/>
-        <w:rPr>
-          <w:rFonts w:ascii="Times New Roman" w:eastAsia="Calibri" w:hAnsi="Times New Roman" w:cs="Times New Roman"/>
-          <w:sz w:val="24"/>
-          <w:szCs w:val="24"/>
-          <w:lang w:eastAsia="en-US"/>
-        </w:rPr>
-      </w:pPr>
-      <w:r>
-        <w:rPr>
-          <w:rFonts w:ascii="Times New Roman" w:eastAsia="Calibri" w:hAnsi="Times New Roman" w:cs="Times New Roman"/>
-          <w:sz w:val="24"/>
-          <w:szCs w:val="24"/>
-          <w:lang w:eastAsia="en-US"/>
-        </w:rPr>
-        <w:t>Входная информация при опубликовании объявления:</w:t>
+        <w:t>идентификатор преподавателя пользователя;</w:t>
       </w:r>
     </w:p>
     <w:p>
@@ -7550,44 +7731,62 @@
           <w:szCs w:val="24"/>
           <w:lang w:eastAsia="en-US"/>
         </w:rPr>
-        <w:t>идентификатор пользователя студента.</w:t>
-      </w:r>
-    </w:p>
-    <w:p>
-      <w:pPr>
-        <w:pStyle w:val="a6"/>
-        <w:tabs>
-          <w:tab w:val="left" w:pos="709"/>
-        </w:tabs>
-        <w:spacing w:before="720" w:after="0" w:line="360" w:lineRule="auto"/>
+        <w:t>идентификатор группы студентов.</w:t>
+      </w:r>
+    </w:p>
+    <w:p>
+      <w:pPr>
+        <w:pStyle w:val="a6"/>
+        <w:tabs>
+          <w:tab w:val="left" w:pos="709"/>
+        </w:tabs>
+        <w:spacing w:after="0" w:line="360" w:lineRule="auto"/>
         <w:ind w:left="851"/>
-        <w:contextualSpacing w:val="0"/>
-        <w:jc w:val="both"/>
-        <w:outlineLvl w:val="4"/>
-        <w:rPr>
-          <w:rFonts w:ascii="Times New Roman" w:eastAsia="Calibri" w:hAnsi="Times New Roman" w:cs="Times New Roman"/>
-          <w:sz w:val="24"/>
-          <w:szCs w:val="24"/>
-          <w:lang w:eastAsia="en-US"/>
-        </w:rPr>
-      </w:pPr>
-      <w:r>
-        <w:rPr>
-          <w:rFonts w:ascii="Times New Roman" w:eastAsia="Calibri" w:hAnsi="Times New Roman" w:cs="Times New Roman"/>
-          <w:sz w:val="24"/>
-          <w:szCs w:val="24"/>
-          <w:lang w:eastAsia="en-US"/>
-        </w:rPr>
-        <w:t xml:space="preserve">2.2.1.2.2. </w:t>
-      </w:r>
-      <w:r>
-        <w:rPr>
-          <w:rFonts w:ascii="Times New Roman" w:eastAsia="Calibri" w:hAnsi="Times New Roman" w:cs="Times New Roman"/>
-          <w:sz w:val="24"/>
-          <w:szCs w:val="24"/>
-          <w:lang w:eastAsia="en-US"/>
-        </w:rPr>
-        <w:t>Входная информация преподавательского приложения</w:t>
+        <w:jc w:val="both"/>
+        <w:rPr>
+          <w:rFonts w:ascii="Times New Roman" w:eastAsia="Calibri" w:hAnsi="Times New Roman" w:cs="Times New Roman"/>
+          <w:sz w:val="24"/>
+          <w:szCs w:val="24"/>
+          <w:lang w:eastAsia="en-US"/>
+        </w:rPr>
+      </w:pPr>
+      <w:r>
+        <w:rPr>
+          <w:rFonts w:ascii="Times New Roman" w:eastAsia="Calibri" w:hAnsi="Times New Roman" w:cs="Times New Roman"/>
+          <w:sz w:val="24"/>
+          <w:szCs w:val="24"/>
+          <w:lang w:eastAsia="en-US"/>
+        </w:rPr>
+        <w:t>Входная информация при запросе информации о студенте:</w:t>
+      </w:r>
+    </w:p>
+    <w:p>
+      <w:pPr>
+        <w:pStyle w:val="a6"/>
+        <w:numPr>
+          <w:ilvl w:val="0"/>
+          <w:numId w:val="21"/>
+        </w:numPr>
+        <w:tabs>
+          <w:tab w:val="left" w:pos="709"/>
+        </w:tabs>
+        <w:spacing w:after="0" w:line="360" w:lineRule="auto"/>
+        <w:jc w:val="both"/>
+        <w:rPr>
+          <w:rFonts w:ascii="Times New Roman" w:eastAsia="Calibri" w:hAnsi="Times New Roman" w:cs="Times New Roman"/>
+          <w:sz w:val="24"/>
+          <w:szCs w:val="24"/>
+          <w:lang w:eastAsia="en-US"/>
+        </w:rPr>
+      </w:pPr>
+      <w:r>
+        <w:rPr>
+          <w:rFonts w:ascii="Times New Roman" w:eastAsia="Calibri" w:hAnsi="Times New Roman" w:cs="Times New Roman"/>
+          <w:sz w:val="24"/>
+          <w:szCs w:val="24"/>
+          <w:lang w:eastAsia="en-US"/>
+        </w:rPr>
+        <w:t>идентификатор студента.</w:t>
       </w:r>
     </w:p>
     <w:p>
@@ -7613,16 +7812,146 @@
           <w:szCs w:val="24"/>
           <w:lang w:eastAsia="en-US"/>
         </w:rPr>
-        <w:t>Входная информация при запросе расписания</w:t>
-      </w:r>
-      <w:r>
-        <w:rPr>
-          <w:rFonts w:ascii="Times New Roman" w:eastAsia="Calibri" w:hAnsi="Times New Roman" w:cs="Times New Roman"/>
-          <w:sz w:val="24"/>
-          <w:szCs w:val="24"/>
-          <w:lang w:eastAsia="en-US"/>
-        </w:rPr>
-        <w:t>:</w:t>
+        <w:t>Входная информация при запросе личного профиля:</w:t>
+      </w:r>
+    </w:p>
+    <w:p>
+      <w:pPr>
+        <w:pStyle w:val="a6"/>
+        <w:numPr>
+          <w:ilvl w:val="0"/>
+          <w:numId w:val="21"/>
+        </w:numPr>
+        <w:tabs>
+          <w:tab w:val="left" w:pos="709"/>
+        </w:tabs>
+        <w:spacing w:after="0" w:line="360" w:lineRule="auto"/>
+        <w:jc w:val="both"/>
+        <w:rPr>
+          <w:rFonts w:ascii="Times New Roman" w:eastAsia="Calibri" w:hAnsi="Times New Roman" w:cs="Times New Roman"/>
+          <w:sz w:val="24"/>
+          <w:szCs w:val="24"/>
+          <w:lang w:eastAsia="en-US"/>
+        </w:rPr>
+      </w:pPr>
+      <w:r>
+        <w:rPr>
+          <w:rFonts w:ascii="Times New Roman" w:eastAsia="Calibri" w:hAnsi="Times New Roman" w:cs="Times New Roman"/>
+          <w:sz w:val="24"/>
+          <w:szCs w:val="24"/>
+          <w:lang w:eastAsia="en-US"/>
+        </w:rPr>
+        <w:t>идентификатор преподавателя пользователя.</w:t>
+      </w:r>
+    </w:p>
+    <w:p>
+      <w:pPr>
+        <w:pStyle w:val="a6"/>
+        <w:tabs>
+          <w:tab w:val="left" w:pos="709"/>
+        </w:tabs>
+        <w:spacing w:after="0" w:line="360" w:lineRule="auto"/>
+        <w:ind w:left="851"/>
+        <w:jc w:val="both"/>
+        <w:rPr>
+          <w:rFonts w:ascii="Times New Roman" w:eastAsia="Calibri" w:hAnsi="Times New Roman" w:cs="Times New Roman"/>
+          <w:sz w:val="24"/>
+          <w:szCs w:val="24"/>
+          <w:lang w:eastAsia="en-US"/>
+        </w:rPr>
+      </w:pPr>
+      <w:r>
+        <w:rPr>
+          <w:rFonts w:ascii="Times New Roman" w:eastAsia="Calibri" w:hAnsi="Times New Roman" w:cs="Times New Roman"/>
+          <w:sz w:val="24"/>
+          <w:szCs w:val="24"/>
+          <w:lang w:eastAsia="en-US"/>
+        </w:rPr>
+        <w:t>Входная информация при редактировании личного профиля:</w:t>
+      </w:r>
+    </w:p>
+    <w:p>
+      <w:pPr>
+        <w:pStyle w:val="a6"/>
+        <w:numPr>
+          <w:ilvl w:val="0"/>
+          <w:numId w:val="21"/>
+        </w:numPr>
+        <w:tabs>
+          <w:tab w:val="left" w:pos="709"/>
+        </w:tabs>
+        <w:spacing w:after="0" w:line="360" w:lineRule="auto"/>
+        <w:jc w:val="both"/>
+        <w:rPr>
+          <w:rFonts w:ascii="Times New Roman" w:eastAsia="Calibri" w:hAnsi="Times New Roman" w:cs="Times New Roman"/>
+          <w:sz w:val="24"/>
+          <w:szCs w:val="24"/>
+          <w:lang w:eastAsia="en-US"/>
+        </w:rPr>
+      </w:pPr>
+      <w:r>
+        <w:rPr>
+          <w:rFonts w:ascii="Times New Roman" w:eastAsia="Calibri" w:hAnsi="Times New Roman" w:cs="Times New Roman"/>
+          <w:sz w:val="24"/>
+          <w:szCs w:val="24"/>
+          <w:lang w:eastAsia="en-US"/>
+        </w:rPr>
+        <w:t>идентификатор пользователя преподавателя;</w:t>
+      </w:r>
+    </w:p>
+    <w:p>
+      <w:pPr>
+        <w:pStyle w:val="a6"/>
+        <w:numPr>
+          <w:ilvl w:val="0"/>
+          <w:numId w:val="21"/>
+        </w:numPr>
+        <w:tabs>
+          <w:tab w:val="left" w:pos="709"/>
+        </w:tabs>
+        <w:spacing w:after="0" w:line="360" w:lineRule="auto"/>
+        <w:jc w:val="both"/>
+        <w:rPr>
+          <w:rFonts w:ascii="Times New Roman" w:eastAsia="Calibri" w:hAnsi="Times New Roman" w:cs="Times New Roman"/>
+          <w:sz w:val="24"/>
+          <w:szCs w:val="24"/>
+          <w:lang w:eastAsia="en-US"/>
+        </w:rPr>
+      </w:pPr>
+      <w:r>
+        <w:rPr>
+          <w:rFonts w:ascii="Times New Roman" w:eastAsia="Calibri" w:hAnsi="Times New Roman" w:cs="Times New Roman"/>
+          <w:sz w:val="24"/>
+          <w:szCs w:val="24"/>
+          <w:lang w:eastAsia="en-US"/>
+        </w:rPr>
+        <w:t>редактируемая информация (почтовый адрес или номер телефона).</w:t>
+      </w:r>
+    </w:p>
+    <w:p>
+      <w:pPr>
+        <w:pStyle w:val="a6"/>
+        <w:tabs>
+          <w:tab w:val="left" w:pos="709"/>
+        </w:tabs>
+        <w:spacing w:after="0" w:line="360" w:lineRule="auto"/>
+        <w:ind w:left="851"/>
+        <w:jc w:val="both"/>
+        <w:rPr>
+          <w:rFonts w:ascii="Times New Roman" w:eastAsia="Calibri" w:hAnsi="Times New Roman" w:cs="Times New Roman"/>
+          <w:sz w:val="24"/>
+          <w:szCs w:val="24"/>
+          <w:lang w:eastAsia="en-US"/>
+        </w:rPr>
+      </w:pPr>
+      <w:r>
+        <w:rPr>
+          <w:rFonts w:ascii="Times New Roman" w:eastAsia="Calibri" w:hAnsi="Times New Roman" w:cs="Times New Roman"/>
+          <w:sz w:val="24"/>
+          <w:szCs w:val="24"/>
+          <w:lang w:eastAsia="en-US"/>
+        </w:rPr>
+        <w:t>Входная информация при запросе новостей и объявлений:</w:t>
       </w:r>
     </w:p>
     <w:p>
@@ -7651,7 +7980,33 @@
           <w:szCs w:val="24"/>
           <w:lang w:eastAsia="en-US"/>
         </w:rPr>
-        <w:t>идентификатор преподавателя пользователя;</w:t>
+        <w:t>идентификатор преподавателя пользователя.</w:t>
+      </w:r>
+    </w:p>
+    <w:p>
+      <w:pPr>
+        <w:pStyle w:val="a6"/>
+        <w:tabs>
+          <w:tab w:val="left" w:pos="709"/>
+        </w:tabs>
+        <w:spacing w:after="0" w:line="360" w:lineRule="auto"/>
+        <w:ind w:left="851"/>
+        <w:jc w:val="both"/>
+        <w:rPr>
+          <w:rFonts w:ascii="Times New Roman" w:eastAsia="Calibri" w:hAnsi="Times New Roman" w:cs="Times New Roman"/>
+          <w:sz w:val="24"/>
+          <w:szCs w:val="24"/>
+          <w:lang w:eastAsia="en-US"/>
+        </w:rPr>
+      </w:pPr>
+      <w:r>
+        <w:rPr>
+          <w:rFonts w:ascii="Times New Roman" w:eastAsia="Calibri" w:hAnsi="Times New Roman" w:cs="Times New Roman"/>
+          <w:sz w:val="24"/>
+          <w:szCs w:val="24"/>
+          <w:lang w:eastAsia="en-US"/>
+        </w:rPr>
+        <w:t>Входная информация при опубликовании объявления:</w:t>
       </w:r>
     </w:p>
     <w:p>
@@ -7680,33 +8035,151 @@
           <w:szCs w:val="24"/>
           <w:lang w:eastAsia="en-US"/>
         </w:rPr>
-        <w:t>дата, за которую необходимо выдать расписание.</w:t>
-      </w:r>
-    </w:p>
-    <w:p>
-      <w:pPr>
-        <w:pStyle w:val="a6"/>
-        <w:tabs>
-          <w:tab w:val="left" w:pos="709"/>
-        </w:tabs>
-        <w:spacing w:after="0" w:line="360" w:lineRule="auto"/>
-        <w:ind w:left="851"/>
-        <w:jc w:val="both"/>
-        <w:rPr>
-          <w:rFonts w:ascii="Times New Roman" w:eastAsia="Calibri" w:hAnsi="Times New Roman" w:cs="Times New Roman"/>
-          <w:sz w:val="24"/>
-          <w:szCs w:val="24"/>
-          <w:lang w:eastAsia="en-US"/>
-        </w:rPr>
-      </w:pPr>
-      <w:r>
-        <w:rPr>
-          <w:rFonts w:ascii="Times New Roman" w:eastAsia="Calibri" w:hAnsi="Times New Roman" w:cs="Times New Roman"/>
-          <w:sz w:val="24"/>
-          <w:szCs w:val="24"/>
-          <w:lang w:eastAsia="en-US"/>
-        </w:rPr>
-        <w:t>Входная информация при запросе информации о предмете:</w:t>
+        <w:t>идентификатор пользователя преподавателя.</w:t>
+      </w:r>
+    </w:p>
+    <w:p>
+      <w:pPr>
+        <w:pStyle w:val="a6"/>
+        <w:tabs>
+          <w:tab w:val="left" w:pos="709"/>
+        </w:tabs>
+        <w:spacing w:before="720" w:after="0" w:line="360" w:lineRule="auto"/>
+        <w:ind w:left="0" w:firstLine="851"/>
+        <w:contextualSpacing w:val="0"/>
+        <w:jc w:val="both"/>
+        <w:outlineLvl w:val="3"/>
+        <w:rPr>
+          <w:rFonts w:ascii="Times New Roman" w:eastAsia="Calibri" w:hAnsi="Times New Roman" w:cs="Times New Roman"/>
+          <w:sz w:val="24"/>
+          <w:szCs w:val="24"/>
+          <w:lang w:eastAsia="en-US"/>
+        </w:rPr>
+      </w:pPr>
+      <w:r>
+        <w:rPr>
+          <w:rFonts w:ascii="Times New Roman" w:eastAsia="Calibri" w:hAnsi="Times New Roman" w:cs="Times New Roman"/>
+          <w:sz w:val="24"/>
+          <w:szCs w:val="24"/>
+          <w:lang w:eastAsia="en-US"/>
+        </w:rPr>
+        <w:lastRenderedPageBreak/>
+        <w:t>2.2.1.3. Выходная информация</w:t>
+      </w:r>
+    </w:p>
+    <w:p>
+      <w:pPr>
+        <w:pStyle w:val="a6"/>
+        <w:tabs>
+          <w:tab w:val="left" w:pos="709"/>
+        </w:tabs>
+        <w:spacing w:after="0" w:line="360" w:lineRule="auto"/>
+        <w:ind w:left="0" w:firstLine="851"/>
+        <w:jc w:val="both"/>
+        <w:rPr>
+          <w:rFonts w:ascii="Times New Roman" w:eastAsia="Calibri" w:hAnsi="Times New Roman" w:cs="Times New Roman"/>
+          <w:sz w:val="24"/>
+          <w:szCs w:val="24"/>
+          <w:lang w:eastAsia="en-US"/>
+        </w:rPr>
+      </w:pPr>
+      <w:r>
+        <w:rPr>
+          <w:rFonts w:ascii="Times New Roman" w:eastAsia="Calibri" w:hAnsi="Times New Roman" w:cs="Times New Roman"/>
+          <w:sz w:val="24"/>
+          <w:szCs w:val="24"/>
+          <w:lang w:eastAsia="en-US"/>
+        </w:rPr>
+        <w:t xml:space="preserve">Вся выходная информация отправляется в качестве ответа на </w:t>
+      </w:r>
+      <w:r>
+        <w:rPr>
+          <w:rFonts w:ascii="Times New Roman" w:eastAsia="Calibri" w:hAnsi="Times New Roman" w:cs="Times New Roman"/>
+          <w:sz w:val="24"/>
+          <w:szCs w:val="24"/>
+          <w:lang w:val="en-US" w:eastAsia="en-US"/>
+        </w:rPr>
+        <w:t>http</w:t>
+      </w:r>
+      <w:r>
+        <w:rPr>
+          <w:rFonts w:ascii="Times New Roman" w:eastAsia="Calibri" w:hAnsi="Times New Roman" w:cs="Times New Roman"/>
+          <w:sz w:val="24"/>
+          <w:szCs w:val="24"/>
+          <w:lang w:eastAsia="en-US"/>
+        </w:rPr>
+        <w:t xml:space="preserve"> </w:t>
+      </w:r>
+      <w:r>
+        <w:rPr>
+          <w:rFonts w:ascii="Times New Roman" w:eastAsia="Calibri" w:hAnsi="Times New Roman" w:cs="Times New Roman"/>
+          <w:sz w:val="24"/>
+          <w:szCs w:val="24"/>
+          <w:lang w:eastAsia="en-US"/>
+        </w:rPr>
+        <w:t>запрос.</w:t>
+      </w:r>
+      <w:r>
+        <w:rPr>
+          <w:rFonts w:ascii="Times New Roman" w:eastAsia="Calibri" w:hAnsi="Times New Roman" w:cs="Times New Roman"/>
+          <w:sz w:val="24"/>
+          <w:szCs w:val="24"/>
+          <w:lang w:eastAsia="en-US"/>
+        </w:rPr>
+        <w:t xml:space="preserve"> Для получения все данных – необходим токе доступа, который формируется сервисом авторизации.</w:t>
+      </w:r>
+    </w:p>
+    <w:p>
+      <w:pPr>
+        <w:pStyle w:val="a6"/>
+        <w:tabs>
+          <w:tab w:val="left" w:pos="709"/>
+        </w:tabs>
+        <w:spacing w:after="0" w:line="360" w:lineRule="auto"/>
+        <w:ind w:left="0" w:firstLine="851"/>
+        <w:jc w:val="both"/>
+        <w:outlineLvl w:val="4"/>
+        <w:rPr>
+          <w:rFonts w:ascii="Times New Roman" w:eastAsia="Calibri" w:hAnsi="Times New Roman" w:cs="Times New Roman"/>
+          <w:sz w:val="24"/>
+          <w:szCs w:val="24"/>
+          <w:lang w:eastAsia="en-US"/>
+        </w:rPr>
+      </w:pPr>
+      <w:r>
+        <w:rPr>
+          <w:rFonts w:ascii="Times New Roman" w:eastAsia="Calibri" w:hAnsi="Times New Roman" w:cs="Times New Roman"/>
+          <w:sz w:val="24"/>
+          <w:szCs w:val="24"/>
+          <w:lang w:eastAsia="en-US"/>
+        </w:rPr>
+        <w:t>2.2.1.3.1. Выходная информация студенческого приложения</w:t>
+      </w:r>
+    </w:p>
+    <w:p>
+      <w:pPr>
+        <w:pStyle w:val="a6"/>
+        <w:tabs>
+          <w:tab w:val="left" w:pos="709"/>
+        </w:tabs>
+        <w:spacing w:after="0" w:line="360" w:lineRule="auto"/>
+        <w:ind w:left="0" w:firstLine="851"/>
+        <w:jc w:val="both"/>
+        <w:rPr>
+          <w:rFonts w:ascii="Times New Roman" w:eastAsia="Calibri" w:hAnsi="Times New Roman" w:cs="Times New Roman"/>
+          <w:sz w:val="24"/>
+          <w:szCs w:val="24"/>
+          <w:lang w:eastAsia="en-US"/>
+        </w:rPr>
+      </w:pPr>
+      <w:r>
+        <w:rPr>
+          <w:rFonts w:ascii="Times New Roman" w:eastAsia="Calibri" w:hAnsi="Times New Roman" w:cs="Times New Roman"/>
+          <w:sz w:val="24"/>
+          <w:szCs w:val="24"/>
+          <w:lang w:eastAsia="en-US"/>
+        </w:rPr>
+        <w:t>Выходная информация при запросе расписания:</w:t>
       </w:r>
     </w:p>
     <w:p>
@@ -7735,7 +8208,25 @@
           <w:szCs w:val="24"/>
           <w:lang w:eastAsia="en-US"/>
         </w:rPr>
-        <w:t>идентификатор предмета.</w:t>
+        <w:t>расписание на запрошенный день в виде списка предметов</w:t>
+      </w:r>
+      <w:r>
+        <w:rPr>
+          <w:rFonts w:ascii="Times New Roman" w:eastAsia="Calibri" w:hAnsi="Times New Roman" w:cs="Times New Roman"/>
+          <w:sz w:val="24"/>
+          <w:szCs w:val="24"/>
+          <w:lang w:eastAsia="en-US"/>
+        </w:rPr>
+        <w:t xml:space="preserve"> с датами</w:t>
+      </w:r>
+      <w:r>
+        <w:rPr>
+          <w:rFonts w:ascii="Times New Roman" w:eastAsia="Calibri" w:hAnsi="Times New Roman" w:cs="Times New Roman"/>
+          <w:sz w:val="24"/>
+          <w:szCs w:val="24"/>
+          <w:lang w:eastAsia="en-US"/>
+        </w:rPr>
+        <w:t>.</w:t>
       </w:r>
     </w:p>
     <w:p>
@@ -7761,7 +8252,7 @@
           <w:szCs w:val="24"/>
           <w:lang w:eastAsia="en-US"/>
         </w:rPr>
-        <w:t>Входная информация при запросе списка обучаемых групп:</w:t>
+        <w:t>Выходная информация при запросе информации о предмете:</w:t>
       </w:r>
     </w:p>
     <w:p>
@@ -7790,7 +8281,7 @@
           <w:szCs w:val="24"/>
           <w:lang w:eastAsia="en-US"/>
         </w:rPr>
-        <w:t>идентификатор преподавателя пользователя.</w:t>
+        <w:t>данные по предмету (описание, преподаватель).</w:t>
       </w:r>
     </w:p>
     <w:p>
@@ -7816,7 +8307,7 @@
           <w:szCs w:val="24"/>
           <w:lang w:eastAsia="en-US"/>
         </w:rPr>
-        <w:t>Входная информация при запросе списка студентов одной из обучаемых групп:</w:t>
+        <w:t>Выходная информация при запросе списка студентов группы:</w:t>
       </w:r>
     </w:p>
     <w:p>
@@ -7845,7 +8336,7 @@
           <w:szCs w:val="24"/>
           <w:lang w:eastAsia="en-US"/>
         </w:rPr>
-        <w:t>идентификатор группы студентов.</w:t>
+        <w:t>список студентов группы.</w:t>
       </w:r>
     </w:p>
     <w:p>
@@ -7871,7 +8362,344 @@
           <w:szCs w:val="24"/>
           <w:lang w:eastAsia="en-US"/>
         </w:rPr>
-        <w:t>Входная информация при запросе списка преподаваемых предметов в группе:</w:t>
+        <w:t>В</w:t>
+      </w:r>
+      <w:r>
+        <w:rPr>
+          <w:rFonts w:ascii="Times New Roman" w:eastAsia="Calibri" w:hAnsi="Times New Roman" w:cs="Times New Roman"/>
+          <w:sz w:val="24"/>
+          <w:szCs w:val="24"/>
+          <w:lang w:eastAsia="en-US"/>
+        </w:rPr>
+        <w:t>ы</w:t>
+      </w:r>
+      <w:r>
+        <w:rPr>
+          <w:rFonts w:ascii="Times New Roman" w:eastAsia="Calibri" w:hAnsi="Times New Roman" w:cs="Times New Roman"/>
+          <w:sz w:val="24"/>
+          <w:szCs w:val="24"/>
+          <w:lang w:eastAsia="en-US"/>
+        </w:rPr>
+        <w:t>ходная информация при запросе списка изучаемых предметов группы:</w:t>
+      </w:r>
+    </w:p>
+    <w:p>
+      <w:pPr>
+        <w:pStyle w:val="a6"/>
+        <w:numPr>
+          <w:ilvl w:val="0"/>
+          <w:numId w:val="21"/>
+        </w:numPr>
+        <w:tabs>
+          <w:tab w:val="left" w:pos="709"/>
+        </w:tabs>
+        <w:spacing w:after="0" w:line="360" w:lineRule="auto"/>
+        <w:jc w:val="both"/>
+        <w:rPr>
+          <w:rFonts w:ascii="Times New Roman" w:eastAsia="Calibri" w:hAnsi="Times New Roman" w:cs="Times New Roman"/>
+          <w:sz w:val="24"/>
+          <w:szCs w:val="24"/>
+          <w:lang w:eastAsia="en-US"/>
+        </w:rPr>
+      </w:pPr>
+      <w:r>
+        <w:rPr>
+          <w:rFonts w:ascii="Times New Roman" w:eastAsia="Calibri" w:hAnsi="Times New Roman" w:cs="Times New Roman"/>
+          <w:sz w:val="24"/>
+          <w:szCs w:val="24"/>
+          <w:lang w:eastAsia="en-US"/>
+        </w:rPr>
+        <w:t>список изучаемых предметов группы</w:t>
+      </w:r>
+      <w:r>
+        <w:rPr>
+          <w:rFonts w:ascii="Times New Roman" w:eastAsia="Calibri" w:hAnsi="Times New Roman" w:cs="Times New Roman"/>
+          <w:sz w:val="24"/>
+          <w:szCs w:val="24"/>
+          <w:lang w:eastAsia="en-US"/>
+        </w:rPr>
+        <w:t>.</w:t>
+      </w:r>
+    </w:p>
+    <w:p>
+      <w:pPr>
+        <w:pStyle w:val="a6"/>
+        <w:tabs>
+          <w:tab w:val="left" w:pos="709"/>
+        </w:tabs>
+        <w:spacing w:after="0" w:line="360" w:lineRule="auto"/>
+        <w:ind w:left="851"/>
+        <w:jc w:val="both"/>
+        <w:rPr>
+          <w:rFonts w:ascii="Times New Roman" w:eastAsia="Calibri" w:hAnsi="Times New Roman" w:cs="Times New Roman"/>
+          <w:sz w:val="24"/>
+          <w:szCs w:val="24"/>
+          <w:lang w:eastAsia="en-US"/>
+        </w:rPr>
+      </w:pPr>
+      <w:r>
+        <w:rPr>
+          <w:rFonts w:ascii="Times New Roman" w:eastAsia="Calibri" w:hAnsi="Times New Roman" w:cs="Times New Roman"/>
+          <w:sz w:val="24"/>
+          <w:szCs w:val="24"/>
+          <w:lang w:eastAsia="en-US"/>
+        </w:rPr>
+        <w:t>В</w:t>
+      </w:r>
+      <w:r>
+        <w:rPr>
+          <w:rFonts w:ascii="Times New Roman" w:eastAsia="Calibri" w:hAnsi="Times New Roman" w:cs="Times New Roman"/>
+          <w:sz w:val="24"/>
+          <w:szCs w:val="24"/>
+          <w:lang w:eastAsia="en-US"/>
+        </w:rPr>
+        <w:t>ы</w:t>
+      </w:r>
+      <w:r>
+        <w:rPr>
+          <w:rFonts w:ascii="Times New Roman" w:eastAsia="Calibri" w:hAnsi="Times New Roman" w:cs="Times New Roman"/>
+          <w:sz w:val="24"/>
+          <w:szCs w:val="24"/>
+          <w:lang w:eastAsia="en-US"/>
+        </w:rPr>
+        <w:t>ходная информация при запросе информации о преподавателе:</w:t>
+      </w:r>
+    </w:p>
+    <w:p>
+      <w:pPr>
+        <w:pStyle w:val="a6"/>
+        <w:numPr>
+          <w:ilvl w:val="0"/>
+          <w:numId w:val="21"/>
+        </w:numPr>
+        <w:tabs>
+          <w:tab w:val="left" w:pos="709"/>
+        </w:tabs>
+        <w:spacing w:after="0" w:line="360" w:lineRule="auto"/>
+        <w:jc w:val="both"/>
+        <w:rPr>
+          <w:rFonts w:ascii="Times New Roman" w:eastAsia="Calibri" w:hAnsi="Times New Roman" w:cs="Times New Roman"/>
+          <w:sz w:val="24"/>
+          <w:szCs w:val="24"/>
+          <w:lang w:eastAsia="en-US"/>
+        </w:rPr>
+      </w:pPr>
+      <w:r>
+        <w:rPr>
+          <w:rFonts w:ascii="Times New Roman" w:eastAsia="Calibri" w:hAnsi="Times New Roman" w:cs="Times New Roman"/>
+          <w:sz w:val="24"/>
+          <w:szCs w:val="24"/>
+          <w:lang w:eastAsia="en-US"/>
+        </w:rPr>
+        <w:t>информация о преподавателе</w:t>
+      </w:r>
+      <w:r>
+        <w:rPr>
+          <w:rFonts w:ascii="Times New Roman" w:eastAsia="Calibri" w:hAnsi="Times New Roman" w:cs="Times New Roman"/>
+          <w:sz w:val="24"/>
+          <w:szCs w:val="24"/>
+          <w:lang w:eastAsia="en-US"/>
+        </w:rPr>
+        <w:t>.</w:t>
+      </w:r>
+    </w:p>
+    <w:p>
+      <w:pPr>
+        <w:pStyle w:val="a6"/>
+        <w:tabs>
+          <w:tab w:val="left" w:pos="709"/>
+        </w:tabs>
+        <w:spacing w:after="0" w:line="360" w:lineRule="auto"/>
+        <w:ind w:left="851"/>
+        <w:jc w:val="both"/>
+        <w:rPr>
+          <w:rFonts w:ascii="Times New Roman" w:eastAsia="Calibri" w:hAnsi="Times New Roman" w:cs="Times New Roman"/>
+          <w:sz w:val="24"/>
+          <w:szCs w:val="24"/>
+          <w:lang w:eastAsia="en-US"/>
+        </w:rPr>
+      </w:pPr>
+      <w:r>
+        <w:rPr>
+          <w:rFonts w:ascii="Times New Roman" w:eastAsia="Calibri" w:hAnsi="Times New Roman" w:cs="Times New Roman"/>
+          <w:sz w:val="24"/>
+          <w:szCs w:val="24"/>
+          <w:lang w:eastAsia="en-US"/>
+        </w:rPr>
+        <w:t>В</w:t>
+      </w:r>
+      <w:r>
+        <w:rPr>
+          <w:rFonts w:ascii="Times New Roman" w:eastAsia="Calibri" w:hAnsi="Times New Roman" w:cs="Times New Roman"/>
+          <w:sz w:val="24"/>
+          <w:szCs w:val="24"/>
+          <w:lang w:eastAsia="en-US"/>
+        </w:rPr>
+        <w:t>ы</w:t>
+      </w:r>
+      <w:r>
+        <w:rPr>
+          <w:rFonts w:ascii="Times New Roman" w:eastAsia="Calibri" w:hAnsi="Times New Roman" w:cs="Times New Roman"/>
+          <w:sz w:val="24"/>
+          <w:szCs w:val="24"/>
+          <w:lang w:eastAsia="en-US"/>
+        </w:rPr>
+        <w:t>ходная информация при запросе личного профиля:</w:t>
+      </w:r>
+    </w:p>
+    <w:p>
+      <w:pPr>
+        <w:pStyle w:val="a6"/>
+        <w:numPr>
+          <w:ilvl w:val="0"/>
+          <w:numId w:val="21"/>
+        </w:numPr>
+        <w:tabs>
+          <w:tab w:val="left" w:pos="709"/>
+        </w:tabs>
+        <w:spacing w:after="0" w:line="360" w:lineRule="auto"/>
+        <w:jc w:val="both"/>
+        <w:rPr>
+          <w:rFonts w:ascii="Times New Roman" w:eastAsia="Calibri" w:hAnsi="Times New Roman" w:cs="Times New Roman"/>
+          <w:sz w:val="24"/>
+          <w:szCs w:val="24"/>
+          <w:lang w:eastAsia="en-US"/>
+        </w:rPr>
+      </w:pPr>
+      <w:r>
+        <w:rPr>
+          <w:rFonts w:ascii="Times New Roman" w:eastAsia="Calibri" w:hAnsi="Times New Roman" w:cs="Times New Roman"/>
+          <w:sz w:val="24"/>
+          <w:szCs w:val="24"/>
+          <w:lang w:eastAsia="en-US"/>
+        </w:rPr>
+        <w:t>информация из личного профиля</w:t>
+      </w:r>
+      <w:r>
+        <w:rPr>
+          <w:rFonts w:ascii="Times New Roman" w:eastAsia="Calibri" w:hAnsi="Times New Roman" w:cs="Times New Roman"/>
+          <w:sz w:val="24"/>
+          <w:szCs w:val="24"/>
+          <w:lang w:eastAsia="en-US"/>
+        </w:rPr>
+        <w:t xml:space="preserve"> студента пользователя.</w:t>
+      </w:r>
+    </w:p>
+    <w:p>
+      <w:pPr>
+        <w:pStyle w:val="a6"/>
+        <w:tabs>
+          <w:tab w:val="left" w:pos="709"/>
+        </w:tabs>
+        <w:spacing w:after="0" w:line="360" w:lineRule="auto"/>
+        <w:ind w:left="851"/>
+        <w:jc w:val="both"/>
+        <w:rPr>
+          <w:rFonts w:ascii="Times New Roman" w:eastAsia="Calibri" w:hAnsi="Times New Roman" w:cs="Times New Roman"/>
+          <w:sz w:val="24"/>
+          <w:szCs w:val="24"/>
+          <w:lang w:eastAsia="en-US"/>
+        </w:rPr>
+      </w:pPr>
+      <w:r>
+        <w:rPr>
+          <w:rFonts w:ascii="Times New Roman" w:eastAsia="Calibri" w:hAnsi="Times New Roman" w:cs="Times New Roman"/>
+          <w:sz w:val="24"/>
+          <w:szCs w:val="24"/>
+          <w:lang w:eastAsia="en-US"/>
+        </w:rPr>
+        <w:t>В</w:t>
+      </w:r>
+      <w:r>
+        <w:rPr>
+          <w:rFonts w:ascii="Times New Roman" w:eastAsia="Calibri" w:hAnsi="Times New Roman" w:cs="Times New Roman"/>
+          <w:sz w:val="24"/>
+          <w:szCs w:val="24"/>
+          <w:lang w:eastAsia="en-US"/>
+        </w:rPr>
+        <w:t>ы</w:t>
+      </w:r>
+      <w:r>
+        <w:rPr>
+          <w:rFonts w:ascii="Times New Roman" w:eastAsia="Calibri" w:hAnsi="Times New Roman" w:cs="Times New Roman"/>
+          <w:sz w:val="24"/>
+          <w:szCs w:val="24"/>
+          <w:lang w:eastAsia="en-US"/>
+        </w:rPr>
+        <w:t>ходная информация при редактировании личного профиля:</w:t>
+      </w:r>
+    </w:p>
+    <w:p>
+      <w:pPr>
+        <w:pStyle w:val="a6"/>
+        <w:numPr>
+          <w:ilvl w:val="0"/>
+          <w:numId w:val="21"/>
+        </w:numPr>
+        <w:tabs>
+          <w:tab w:val="left" w:pos="709"/>
+        </w:tabs>
+        <w:spacing w:after="0" w:line="360" w:lineRule="auto"/>
+        <w:jc w:val="both"/>
+        <w:rPr>
+          <w:rFonts w:ascii="Times New Roman" w:eastAsia="Calibri" w:hAnsi="Times New Roman" w:cs="Times New Roman"/>
+          <w:sz w:val="24"/>
+          <w:szCs w:val="24"/>
+          <w:lang w:eastAsia="en-US"/>
+        </w:rPr>
+      </w:pPr>
+      <w:r>
+        <w:rPr>
+          <w:rFonts w:ascii="Times New Roman" w:eastAsia="Calibri" w:hAnsi="Times New Roman" w:cs="Times New Roman"/>
+          <w:sz w:val="24"/>
+          <w:szCs w:val="24"/>
+          <w:lang w:eastAsia="en-US"/>
+        </w:rPr>
+        <w:t>сообщение об успешном редактировании.</w:t>
+      </w:r>
+    </w:p>
+    <w:p>
+      <w:pPr>
+        <w:pStyle w:val="a6"/>
+        <w:tabs>
+          <w:tab w:val="left" w:pos="709"/>
+        </w:tabs>
+        <w:spacing w:after="0" w:line="360" w:lineRule="auto"/>
+        <w:ind w:left="851"/>
+        <w:jc w:val="both"/>
+        <w:rPr>
+          <w:rFonts w:ascii="Times New Roman" w:eastAsia="Calibri" w:hAnsi="Times New Roman" w:cs="Times New Roman"/>
+          <w:sz w:val="24"/>
+          <w:szCs w:val="24"/>
+          <w:lang w:eastAsia="en-US"/>
+        </w:rPr>
+      </w:pPr>
+      <w:r>
+        <w:rPr>
+          <w:rFonts w:ascii="Times New Roman" w:eastAsia="Calibri" w:hAnsi="Times New Roman" w:cs="Times New Roman"/>
+          <w:sz w:val="24"/>
+          <w:szCs w:val="24"/>
+          <w:lang w:eastAsia="en-US"/>
+        </w:rPr>
+        <w:t>В</w:t>
+      </w:r>
+      <w:r>
+        <w:rPr>
+          <w:rFonts w:ascii="Times New Roman" w:eastAsia="Calibri" w:hAnsi="Times New Roman" w:cs="Times New Roman"/>
+          <w:sz w:val="24"/>
+          <w:szCs w:val="24"/>
+          <w:lang w:eastAsia="en-US"/>
+        </w:rPr>
+        <w:t>ы</w:t>
+      </w:r>
+      <w:r>
+        <w:rPr>
+          <w:rFonts w:ascii="Times New Roman" w:eastAsia="Calibri" w:hAnsi="Times New Roman" w:cs="Times New Roman"/>
+          <w:sz w:val="24"/>
+          <w:szCs w:val="24"/>
+          <w:lang w:eastAsia="en-US"/>
+        </w:rPr>
+        <w:t>ходная информация при запросе новостей и объявлений:</w:t>
       </w:r>
     </w:p>
     <w:p>
@@ -7900,7 +8728,51 @@
           <w:szCs w:val="24"/>
           <w:lang w:eastAsia="en-US"/>
         </w:rPr>
-        <w:t>идентификатор преподавателя пользователя;</w:t>
+        <w:t>список новостей и объявлений.</w:t>
+      </w:r>
+    </w:p>
+    <w:p>
+      <w:pPr>
+        <w:pStyle w:val="a6"/>
+        <w:tabs>
+          <w:tab w:val="left" w:pos="709"/>
+        </w:tabs>
+        <w:spacing w:after="0" w:line="360" w:lineRule="auto"/>
+        <w:ind w:left="851"/>
+        <w:jc w:val="both"/>
+        <w:rPr>
+          <w:rFonts w:ascii="Times New Roman" w:eastAsia="Calibri" w:hAnsi="Times New Roman" w:cs="Times New Roman"/>
+          <w:sz w:val="24"/>
+          <w:szCs w:val="24"/>
+          <w:lang w:eastAsia="en-US"/>
+        </w:rPr>
+      </w:pPr>
+      <w:r>
+        <w:rPr>
+          <w:rFonts w:ascii="Times New Roman" w:eastAsia="Calibri" w:hAnsi="Times New Roman" w:cs="Times New Roman"/>
+          <w:sz w:val="24"/>
+          <w:szCs w:val="24"/>
+          <w:lang w:eastAsia="en-US"/>
+        </w:rPr>
+        <w:t>В</w:t>
+      </w:r>
+      <w:r>
+        <w:rPr>
+          <w:rFonts w:ascii="Times New Roman" w:eastAsia="Calibri" w:hAnsi="Times New Roman" w:cs="Times New Roman"/>
+          <w:sz w:val="24"/>
+          <w:szCs w:val="24"/>
+          <w:lang w:eastAsia="en-US"/>
+        </w:rPr>
+        <w:t>ы</w:t>
+      </w:r>
+      <w:r>
+        <w:rPr>
+          <w:rFonts w:ascii="Times New Roman" w:eastAsia="Calibri" w:hAnsi="Times New Roman" w:cs="Times New Roman"/>
+          <w:sz w:val="24"/>
+          <w:szCs w:val="24"/>
+          <w:lang w:eastAsia="en-US"/>
+        </w:rPr>
+        <w:t>ходная информация при опубликовании объявления:</w:t>
       </w:r>
     </w:p>
     <w:p>
@@ -7929,33 +8801,125 @@
           <w:szCs w:val="24"/>
           <w:lang w:eastAsia="en-US"/>
         </w:rPr>
-        <w:t>идентификатор группы студентов.</w:t>
-      </w:r>
-    </w:p>
-    <w:p>
-      <w:pPr>
-        <w:pStyle w:val="a6"/>
-        <w:tabs>
-          <w:tab w:val="left" w:pos="709"/>
-        </w:tabs>
-        <w:spacing w:after="0" w:line="360" w:lineRule="auto"/>
+        <w:t>сообщение об успешной публикации</w:t>
+      </w:r>
+      <w:r>
+        <w:rPr>
+          <w:rFonts w:ascii="Times New Roman" w:eastAsia="Calibri" w:hAnsi="Times New Roman" w:cs="Times New Roman"/>
+          <w:sz w:val="24"/>
+          <w:szCs w:val="24"/>
+          <w:lang w:eastAsia="en-US"/>
+        </w:rPr>
+        <w:t>.</w:t>
+      </w:r>
+    </w:p>
+    <w:p>
+      <w:pPr>
+        <w:pStyle w:val="a6"/>
+        <w:tabs>
+          <w:tab w:val="left" w:pos="709"/>
+        </w:tabs>
+        <w:spacing w:before="720" w:after="0" w:line="360" w:lineRule="auto"/>
         <w:ind w:left="851"/>
-        <w:jc w:val="both"/>
-        <w:rPr>
-          <w:rFonts w:ascii="Times New Roman" w:eastAsia="Calibri" w:hAnsi="Times New Roman" w:cs="Times New Roman"/>
-          <w:sz w:val="24"/>
-          <w:szCs w:val="24"/>
-          <w:lang w:eastAsia="en-US"/>
-        </w:rPr>
-      </w:pPr>
-      <w:r>
-        <w:rPr>
-          <w:rFonts w:ascii="Times New Roman" w:eastAsia="Calibri" w:hAnsi="Times New Roman" w:cs="Times New Roman"/>
-          <w:sz w:val="24"/>
-          <w:szCs w:val="24"/>
-          <w:lang w:eastAsia="en-US"/>
-        </w:rPr>
-        <w:t>Входная информация при запросе информации о студенте:</w:t>
+        <w:contextualSpacing w:val="0"/>
+        <w:jc w:val="both"/>
+        <w:outlineLvl w:val="4"/>
+        <w:rPr>
+          <w:rFonts w:ascii="Times New Roman" w:eastAsia="Calibri" w:hAnsi="Times New Roman" w:cs="Times New Roman"/>
+          <w:sz w:val="24"/>
+          <w:szCs w:val="24"/>
+          <w:lang w:eastAsia="en-US"/>
+        </w:rPr>
+      </w:pPr>
+      <w:r>
+        <w:rPr>
+          <w:rFonts w:ascii="Times New Roman" w:eastAsia="Calibri" w:hAnsi="Times New Roman" w:cs="Times New Roman"/>
+          <w:sz w:val="24"/>
+          <w:szCs w:val="24"/>
+          <w:lang w:eastAsia="en-US"/>
+        </w:rPr>
+        <w:t>2.2.1.3.2. Выходная информация преподавательского приложения</w:t>
+      </w:r>
+    </w:p>
+    <w:p>
+      <w:pPr>
+        <w:pStyle w:val="a6"/>
+        <w:tabs>
+          <w:tab w:val="left" w:pos="709"/>
+        </w:tabs>
+        <w:spacing w:after="0" w:line="360" w:lineRule="auto"/>
+        <w:ind w:left="851"/>
+        <w:jc w:val="both"/>
+        <w:rPr>
+          <w:rFonts w:ascii="Times New Roman" w:eastAsia="Calibri" w:hAnsi="Times New Roman" w:cs="Times New Roman"/>
+          <w:sz w:val="24"/>
+          <w:szCs w:val="24"/>
+          <w:lang w:eastAsia="en-US"/>
+        </w:rPr>
+      </w:pPr>
+      <w:r>
+        <w:rPr>
+          <w:rFonts w:ascii="Times New Roman" w:eastAsia="Calibri" w:hAnsi="Times New Roman" w:cs="Times New Roman"/>
+          <w:sz w:val="24"/>
+          <w:szCs w:val="24"/>
+          <w:lang w:eastAsia="en-US"/>
+        </w:rPr>
+        <w:t>Выходная информация при запросе расписания:</w:t>
+      </w:r>
+    </w:p>
+    <w:p>
+      <w:pPr>
+        <w:pStyle w:val="a6"/>
+        <w:numPr>
+          <w:ilvl w:val="0"/>
+          <w:numId w:val="24"/>
+        </w:numPr>
+        <w:tabs>
+          <w:tab w:val="left" w:pos="709"/>
+        </w:tabs>
+        <w:spacing w:after="0" w:line="360" w:lineRule="auto"/>
+        <w:jc w:val="both"/>
+        <w:rPr>
+          <w:rFonts w:ascii="Times New Roman" w:eastAsia="Calibri" w:hAnsi="Times New Roman" w:cs="Times New Roman"/>
+          <w:sz w:val="24"/>
+          <w:szCs w:val="24"/>
+          <w:lang w:eastAsia="en-US"/>
+        </w:rPr>
+      </w:pPr>
+      <w:r>
+        <w:rPr>
+          <w:rFonts w:ascii="Times New Roman" w:eastAsia="Calibri" w:hAnsi="Times New Roman" w:cs="Times New Roman"/>
+          <w:sz w:val="24"/>
+          <w:szCs w:val="24"/>
+          <w:lang w:eastAsia="en-US"/>
+        </w:rPr>
+        <w:t>расписание в виде списка предметов с датами.</w:t>
+      </w:r>
+    </w:p>
+    <w:p>
+      <w:pPr>
+        <w:pStyle w:val="a6"/>
+        <w:tabs>
+          <w:tab w:val="left" w:pos="709"/>
+        </w:tabs>
+        <w:spacing w:after="0" w:line="360" w:lineRule="auto"/>
+        <w:ind w:left="851"/>
+        <w:jc w:val="both"/>
+        <w:rPr>
+          <w:rFonts w:ascii="Times New Roman" w:eastAsia="Calibri" w:hAnsi="Times New Roman" w:cs="Times New Roman"/>
+          <w:sz w:val="24"/>
+          <w:szCs w:val="24"/>
+          <w:lang w:eastAsia="en-US"/>
+        </w:rPr>
+      </w:pPr>
+      <w:r>
+        <w:rPr>
+          <w:rFonts w:ascii="Times New Roman" w:eastAsia="Calibri" w:hAnsi="Times New Roman" w:cs="Times New Roman"/>
+          <w:sz w:val="24"/>
+          <w:szCs w:val="24"/>
+          <w:lang w:eastAsia="en-US"/>
+        </w:rPr>
+        <w:t>Выходная информация при запросе информации о предмете:</w:t>
       </w:r>
     </w:p>
     <w:p>
@@ -7984,7 +8948,16 @@
           <w:szCs w:val="24"/>
           <w:lang w:eastAsia="en-US"/>
         </w:rPr>
-        <w:t>идентификатор студента.</w:t>
+        <w:t>данные по предмету (описание, преподаватель)</w:t>
+      </w:r>
+      <w:r>
+        <w:rPr>
+          <w:rFonts w:ascii="Times New Roman" w:eastAsia="Calibri" w:hAnsi="Times New Roman" w:cs="Times New Roman"/>
+          <w:sz w:val="24"/>
+          <w:szCs w:val="24"/>
+          <w:lang w:eastAsia="en-US"/>
+        </w:rPr>
+        <w:t>.</w:t>
       </w:r>
     </w:p>
     <w:p>
@@ -8010,7 +8983,7 @@
           <w:szCs w:val="24"/>
           <w:lang w:eastAsia="en-US"/>
         </w:rPr>
-        <w:t>Входная информация при запросе личного профиля:</w:t>
+        <w:t>Выходная информация при запросе списка обучаемых групп:</w:t>
       </w:r>
     </w:p>
     <w:p>
@@ -8039,7 +9012,7 @@
           <w:szCs w:val="24"/>
           <w:lang w:eastAsia="en-US"/>
         </w:rPr>
-        <w:t>идентификатор преподавателя пользователя.</w:t>
+        <w:t>список обучаемых групп.</w:t>
       </w:r>
     </w:p>
     <w:p>
@@ -8065,7 +9038,7 @@
           <w:szCs w:val="24"/>
           <w:lang w:eastAsia="en-US"/>
         </w:rPr>
-        <w:t>Входная информация при редактировании личного профиля:</w:t>
+        <w:t>Выходная информация при запросе списка студентов одной из обучаемых групп:</w:t>
       </w:r>
     </w:p>
     <w:p>
@@ -8094,7 +9067,89 @@
           <w:szCs w:val="24"/>
           <w:lang w:eastAsia="en-US"/>
         </w:rPr>
-        <w:t>идентификатор пользователя преподавателя;</w:t>
+        <w:t>список студентов группы.</w:t>
+      </w:r>
+    </w:p>
+    <w:p>
+      <w:pPr>
+        <w:pStyle w:val="a6"/>
+        <w:tabs>
+          <w:tab w:val="left" w:pos="709"/>
+        </w:tabs>
+        <w:spacing w:after="0" w:line="360" w:lineRule="auto"/>
+        <w:ind w:left="851"/>
+        <w:jc w:val="both"/>
+        <w:rPr>
+          <w:rFonts w:ascii="Times New Roman" w:eastAsia="Calibri" w:hAnsi="Times New Roman" w:cs="Times New Roman"/>
+          <w:sz w:val="24"/>
+          <w:szCs w:val="24"/>
+          <w:lang w:eastAsia="en-US"/>
+        </w:rPr>
+      </w:pPr>
+      <w:r>
+        <w:rPr>
+          <w:rFonts w:ascii="Times New Roman" w:eastAsia="Calibri" w:hAnsi="Times New Roman" w:cs="Times New Roman"/>
+          <w:sz w:val="24"/>
+          <w:szCs w:val="24"/>
+          <w:lang w:eastAsia="en-US"/>
+        </w:rPr>
+        <w:lastRenderedPageBreak/>
+        <w:t>Выходная информация при запросе списка преподаваемых предметов в группе:</w:t>
+      </w:r>
+    </w:p>
+    <w:p>
+      <w:pPr>
+        <w:pStyle w:val="a6"/>
+        <w:numPr>
+          <w:ilvl w:val="0"/>
+          <w:numId w:val="24"/>
+        </w:numPr>
+        <w:tabs>
+          <w:tab w:val="left" w:pos="709"/>
+        </w:tabs>
+        <w:spacing w:after="0" w:line="360" w:lineRule="auto"/>
+        <w:jc w:val="both"/>
+        <w:rPr>
+          <w:rFonts w:ascii="Times New Roman" w:eastAsia="Calibri" w:hAnsi="Times New Roman" w:cs="Times New Roman"/>
+          <w:sz w:val="24"/>
+          <w:szCs w:val="24"/>
+          <w:lang w:eastAsia="en-US"/>
+        </w:rPr>
+      </w:pPr>
+      <w:r>
+        <w:rPr>
+          <w:rFonts w:ascii="Times New Roman" w:eastAsia="Calibri" w:hAnsi="Times New Roman" w:cs="Times New Roman"/>
+          <w:sz w:val="24"/>
+          <w:szCs w:val="24"/>
+          <w:lang w:eastAsia="en-US"/>
+        </w:rPr>
+        <w:t>список преподаваемых предметов в группе.</w:t>
+      </w:r>
+    </w:p>
+    <w:p>
+      <w:pPr>
+        <w:pStyle w:val="a6"/>
+        <w:tabs>
+          <w:tab w:val="left" w:pos="709"/>
+        </w:tabs>
+        <w:spacing w:after="0" w:line="360" w:lineRule="auto"/>
+        <w:ind w:left="851"/>
+        <w:jc w:val="both"/>
+        <w:rPr>
+          <w:rFonts w:ascii="Times New Roman" w:eastAsia="Calibri" w:hAnsi="Times New Roman" w:cs="Times New Roman"/>
+          <w:sz w:val="24"/>
+          <w:szCs w:val="24"/>
+          <w:lang w:eastAsia="en-US"/>
+        </w:rPr>
+      </w:pPr>
+      <w:r>
+        <w:rPr>
+          <w:rFonts w:ascii="Times New Roman" w:eastAsia="Calibri" w:hAnsi="Times New Roman" w:cs="Times New Roman"/>
+          <w:sz w:val="24"/>
+          <w:szCs w:val="24"/>
+          <w:lang w:eastAsia="en-US"/>
+        </w:rPr>
+        <w:t>Выходная информация при запросе данных о студенте:</w:t>
       </w:r>
     </w:p>
     <w:p>
@@ -8123,7 +9178,7 @@
           <w:szCs w:val="24"/>
           <w:lang w:eastAsia="en-US"/>
         </w:rPr>
-        <w:t>редактируемая информация (почтовый адрес или номер телефона).</w:t>
+        <w:t>данные о студенте.</w:t>
       </w:r>
     </w:p>
     <w:p>
@@ -8149,7 +9204,117 @@
           <w:szCs w:val="24"/>
           <w:lang w:eastAsia="en-US"/>
         </w:rPr>
-        <w:t>Входная информация при запросе новостей и объявлений:</w:t>
+        <w:t>Выходная информация при запросе личного профиля:</w:t>
+      </w:r>
+    </w:p>
+    <w:p>
+      <w:pPr>
+        <w:pStyle w:val="a6"/>
+        <w:numPr>
+          <w:ilvl w:val="0"/>
+          <w:numId w:val="21"/>
+        </w:numPr>
+        <w:tabs>
+          <w:tab w:val="left" w:pos="709"/>
+        </w:tabs>
+        <w:spacing w:after="0" w:line="360" w:lineRule="auto"/>
+        <w:jc w:val="both"/>
+        <w:rPr>
+          <w:rFonts w:ascii="Times New Roman" w:eastAsia="Calibri" w:hAnsi="Times New Roman" w:cs="Times New Roman"/>
+          <w:sz w:val="24"/>
+          <w:szCs w:val="24"/>
+          <w:lang w:eastAsia="en-US"/>
+        </w:rPr>
+      </w:pPr>
+      <w:r>
+        <w:rPr>
+          <w:rFonts w:ascii="Times New Roman" w:eastAsia="Calibri" w:hAnsi="Times New Roman" w:cs="Times New Roman"/>
+          <w:sz w:val="24"/>
+          <w:szCs w:val="24"/>
+          <w:lang w:eastAsia="en-US"/>
+        </w:rPr>
+        <w:t>информация из личного профиля преподавателя.</w:t>
+      </w:r>
+    </w:p>
+    <w:p>
+      <w:pPr>
+        <w:pStyle w:val="a6"/>
+        <w:tabs>
+          <w:tab w:val="left" w:pos="709"/>
+        </w:tabs>
+        <w:spacing w:after="0" w:line="360" w:lineRule="auto"/>
+        <w:ind w:left="851"/>
+        <w:jc w:val="both"/>
+        <w:rPr>
+          <w:rFonts w:ascii="Times New Roman" w:eastAsia="Calibri" w:hAnsi="Times New Roman" w:cs="Times New Roman"/>
+          <w:sz w:val="24"/>
+          <w:szCs w:val="24"/>
+          <w:lang w:eastAsia="en-US"/>
+        </w:rPr>
+      </w:pPr>
+      <w:r>
+        <w:rPr>
+          <w:rFonts w:ascii="Times New Roman" w:eastAsia="Calibri" w:hAnsi="Times New Roman" w:cs="Times New Roman"/>
+          <w:sz w:val="24"/>
+          <w:szCs w:val="24"/>
+          <w:lang w:eastAsia="en-US"/>
+        </w:rPr>
+        <w:t>Выходная информация при редактировании личного профиля:</w:t>
+      </w:r>
+    </w:p>
+    <w:p>
+      <w:pPr>
+        <w:pStyle w:val="a6"/>
+        <w:numPr>
+          <w:ilvl w:val="0"/>
+          <w:numId w:val="21"/>
+        </w:numPr>
+        <w:tabs>
+          <w:tab w:val="left" w:pos="709"/>
+        </w:tabs>
+        <w:spacing w:after="0" w:line="360" w:lineRule="auto"/>
+        <w:jc w:val="both"/>
+        <w:rPr>
+          <w:rFonts w:ascii="Times New Roman" w:eastAsia="Calibri" w:hAnsi="Times New Roman" w:cs="Times New Roman"/>
+          <w:sz w:val="24"/>
+          <w:szCs w:val="24"/>
+          <w:lang w:eastAsia="en-US"/>
+        </w:rPr>
+      </w:pPr>
+      <w:r>
+        <w:rPr>
+          <w:rFonts w:ascii="Times New Roman" w:eastAsia="Calibri" w:hAnsi="Times New Roman" w:cs="Times New Roman"/>
+          <w:sz w:val="24"/>
+          <w:szCs w:val="24"/>
+          <w:lang w:eastAsia="en-US"/>
+        </w:rPr>
+        <w:t>сообщение об успешном редактировании.</w:t>
+      </w:r>
+    </w:p>
+    <w:p>
+      <w:pPr>
+        <w:pStyle w:val="a6"/>
+        <w:tabs>
+          <w:tab w:val="left" w:pos="709"/>
+        </w:tabs>
+        <w:spacing w:after="0" w:line="360" w:lineRule="auto"/>
+        <w:ind w:left="851"/>
+        <w:jc w:val="both"/>
+        <w:rPr>
+          <w:rFonts w:ascii="Times New Roman" w:eastAsia="Calibri" w:hAnsi="Times New Roman" w:cs="Times New Roman"/>
+          <w:sz w:val="24"/>
+          <w:szCs w:val="24"/>
+          <w:lang w:eastAsia="en-US"/>
+        </w:rPr>
+      </w:pPr>
+      <w:r>
+        <w:rPr>
+          <w:rFonts w:ascii="Times New Roman" w:eastAsia="Calibri" w:hAnsi="Times New Roman" w:cs="Times New Roman"/>
+          <w:sz w:val="24"/>
+          <w:szCs w:val="24"/>
+          <w:lang w:eastAsia="en-US"/>
+        </w:rPr>
+        <w:t>Выходная информация при запросе новостей и объявлений:</w:t>
       </w:r>
     </w:p>
     <w:p>
@@ -8178,7 +9343,7 @@
           <w:szCs w:val="24"/>
           <w:lang w:eastAsia="en-US"/>
         </w:rPr>
-        <w:t>идентификатор преподавателя пользователя.</w:t>
+        <w:t>список новостей и объявлений.</w:t>
       </w:r>
     </w:p>
     <w:p>
@@ -8204,7 +9369,7 @@
           <w:szCs w:val="24"/>
           <w:lang w:eastAsia="en-US"/>
         </w:rPr>
-        <w:t>Входная информация при опубликовании объявления:</w:t>
+        <w:t>Выходная информация при опубликовании объявления:</w:t>
       </w:r>
     </w:p>
     <w:p>
@@ -8233,7 +9398,7 @@
           <w:szCs w:val="24"/>
           <w:lang w:eastAsia="en-US"/>
         </w:rPr>
-        <w:t>идентификатор пользователя преподавателя.</w:t>
+        <w:t>сообщение об успешной публикации.</w:t>
       </w:r>
     </w:p>
     <w:p>
@@ -8246,6 +9411,62 @@
         <w:ind w:left="0" w:firstLine="851"/>
         <w:contextualSpacing w:val="0"/>
         <w:jc w:val="both"/>
+        <w:outlineLvl w:val="2"/>
+        <w:rPr>
+          <w:rFonts w:ascii="Times New Roman" w:eastAsia="Calibri" w:hAnsi="Times New Roman" w:cs="Times New Roman"/>
+          <w:sz w:val="24"/>
+          <w:szCs w:val="24"/>
+          <w:lang w:eastAsia="en-US"/>
+        </w:rPr>
+      </w:pPr>
+      <w:bookmarkStart w:id="37" w:name="_Toc40887314"/>
+      <w:r>
+        <w:rPr>
+          <w:rFonts w:ascii="Times New Roman" w:eastAsia="Calibri" w:hAnsi="Times New Roman" w:cs="Times New Roman"/>
+          <w:sz w:val="24"/>
+          <w:szCs w:val="24"/>
+          <w:lang w:eastAsia="en-US"/>
+        </w:rPr>
+        <w:t>2.2.2. Описание алгоритма предоставления данных для приложени</w:t>
+      </w:r>
+      <w:r>
+        <w:rPr>
+          <w:rFonts w:ascii="Times New Roman" w:eastAsia="Calibri" w:hAnsi="Times New Roman" w:cs="Times New Roman"/>
+          <w:sz w:val="24"/>
+          <w:szCs w:val="24"/>
+          <w:lang w:eastAsia="en-US"/>
+        </w:rPr>
+        <w:t>й</w:t>
+      </w:r>
+      <w:r>
+        <w:rPr>
+          <w:rFonts w:ascii="Times New Roman" w:eastAsia="Calibri" w:hAnsi="Times New Roman" w:cs="Times New Roman"/>
+          <w:sz w:val="24"/>
+          <w:szCs w:val="24"/>
+          <w:lang w:eastAsia="en-US"/>
+        </w:rPr>
+        <w:t xml:space="preserve"> преподавателя</w:t>
+      </w:r>
+      <w:bookmarkEnd w:id="37"/>
+      <w:r>
+        <w:rPr>
+          <w:rFonts w:ascii="Times New Roman" w:eastAsia="Calibri" w:hAnsi="Times New Roman" w:cs="Times New Roman"/>
+          <w:sz w:val="24"/>
+          <w:szCs w:val="24"/>
+          <w:lang w:eastAsia="en-US"/>
+        </w:rPr>
+        <w:t xml:space="preserve"> и студента</w:t>
+      </w:r>
+    </w:p>
+    <w:p>
+      <w:pPr>
+        <w:pStyle w:val="a6"/>
+        <w:tabs>
+          <w:tab w:val="left" w:pos="709"/>
+        </w:tabs>
+        <w:spacing w:after="0" w:line="360" w:lineRule="auto"/>
+        <w:ind w:left="0" w:firstLine="851"/>
+        <w:jc w:val="both"/>
         <w:outlineLvl w:val="3"/>
         <w:rPr>
           <w:rFonts w:ascii="Times New Roman" w:eastAsia="Calibri" w:hAnsi="Times New Roman" w:cs="Times New Roman"/>
@@ -8261,8 +9482,7 @@
           <w:szCs w:val="24"/>
           <w:lang w:eastAsia="en-US"/>
         </w:rPr>
-        <w:lastRenderedPageBreak/>
-        <w:t>2.2.1.3. Выходная информация</w:t>
+        <w:t>2.2.2.1. Назначение и характеристика</w:t>
       </w:r>
     </w:p>
     <w:p>
@@ -8288,43 +9508,61 @@
           <w:szCs w:val="24"/>
           <w:lang w:eastAsia="en-US"/>
         </w:rPr>
-        <w:t xml:space="preserve">Вся выходная информация отправляется в качестве ответа на </w:t>
-      </w:r>
-      <w:r>
-        <w:rPr>
-          <w:rFonts w:ascii="Times New Roman" w:eastAsia="Calibri" w:hAnsi="Times New Roman" w:cs="Times New Roman"/>
-          <w:sz w:val="24"/>
-          <w:szCs w:val="24"/>
-          <w:lang w:val="en-US" w:eastAsia="en-US"/>
-        </w:rPr>
-        <w:t>http</w:t>
-      </w:r>
-      <w:r>
-        <w:rPr>
-          <w:rFonts w:ascii="Times New Roman" w:eastAsia="Calibri" w:hAnsi="Times New Roman" w:cs="Times New Roman"/>
-          <w:sz w:val="24"/>
-          <w:szCs w:val="24"/>
-          <w:lang w:eastAsia="en-US"/>
-        </w:rPr>
-        <w:t xml:space="preserve"> </w:t>
-      </w:r>
-      <w:r>
-        <w:rPr>
-          <w:rFonts w:ascii="Times New Roman" w:eastAsia="Calibri" w:hAnsi="Times New Roman" w:cs="Times New Roman"/>
-          <w:sz w:val="24"/>
-          <w:szCs w:val="24"/>
-          <w:lang w:eastAsia="en-US"/>
-        </w:rPr>
-        <w:t>запрос.</w:t>
-      </w:r>
-      <w:r>
-        <w:rPr>
-          <w:rFonts w:ascii="Times New Roman" w:eastAsia="Calibri" w:hAnsi="Times New Roman" w:cs="Times New Roman"/>
-          <w:sz w:val="24"/>
-          <w:szCs w:val="24"/>
-          <w:lang w:eastAsia="en-US"/>
-        </w:rPr>
-        <w:t xml:space="preserve"> Для получения все данных – необходим токе доступа, который формируется сервисом авторизации.</w:t>
+        <w:t>Алгоритм предоставления данных для приложени</w:t>
+      </w:r>
+      <w:r>
+        <w:rPr>
+          <w:rFonts w:ascii="Times New Roman" w:eastAsia="Calibri" w:hAnsi="Times New Roman" w:cs="Times New Roman"/>
+          <w:sz w:val="24"/>
+          <w:szCs w:val="24"/>
+          <w:lang w:eastAsia="en-US"/>
+        </w:rPr>
+        <w:t>й</w:t>
+      </w:r>
+      <w:r>
+        <w:rPr>
+          <w:rFonts w:ascii="Times New Roman" w:eastAsia="Calibri" w:hAnsi="Times New Roman" w:cs="Times New Roman"/>
+          <w:sz w:val="24"/>
+          <w:szCs w:val="24"/>
+          <w:lang w:eastAsia="en-US"/>
+        </w:rPr>
+        <w:t xml:space="preserve"> преподавателя </w:t>
+      </w:r>
+      <w:r>
+        <w:rPr>
+          <w:rFonts w:ascii="Times New Roman" w:eastAsia="Calibri" w:hAnsi="Times New Roman" w:cs="Times New Roman"/>
+          <w:sz w:val="24"/>
+          <w:szCs w:val="24"/>
+          <w:lang w:eastAsia="en-US"/>
+        </w:rPr>
+        <w:t xml:space="preserve">и студента </w:t>
+      </w:r>
+      <w:r>
+        <w:rPr>
+          <w:rFonts w:ascii="Times New Roman" w:eastAsia="Calibri" w:hAnsi="Times New Roman" w:cs="Times New Roman"/>
+          <w:sz w:val="24"/>
+          <w:szCs w:val="24"/>
+          <w:lang w:eastAsia="en-US"/>
+        </w:rPr>
+        <w:t>необходим для сбора и формирования в удобный вид данных из БД, с последующей отправкой их на клиентское приложени</w:t>
+      </w:r>
+      <w:r>
+        <w:rPr>
+          <w:rFonts w:ascii="Times New Roman" w:eastAsia="Calibri" w:hAnsi="Times New Roman" w:cs="Times New Roman"/>
+          <w:sz w:val="24"/>
+          <w:szCs w:val="24"/>
+          <w:lang w:eastAsia="en-US"/>
+        </w:rPr>
+        <w:t>е</w:t>
+      </w:r>
+      <w:r>
+        <w:rPr>
+          <w:rFonts w:ascii="Times New Roman" w:eastAsia="Calibri" w:hAnsi="Times New Roman" w:cs="Times New Roman"/>
+          <w:sz w:val="24"/>
+          <w:szCs w:val="24"/>
+          <w:lang w:eastAsia="en-US"/>
+        </w:rPr>
+        <w:t xml:space="preserve">. </w:t>
       </w:r>
     </w:p>
     <w:p>
@@ -8336,48 +9574,208 @@
         <w:spacing w:after="0" w:line="360" w:lineRule="auto"/>
         <w:ind w:left="0" w:firstLine="851"/>
         <w:jc w:val="both"/>
-        <w:outlineLvl w:val="4"/>
-        <w:rPr>
-          <w:rFonts w:ascii="Times New Roman" w:eastAsia="Calibri" w:hAnsi="Times New Roman" w:cs="Times New Roman"/>
-          <w:sz w:val="24"/>
-          <w:szCs w:val="24"/>
-          <w:lang w:eastAsia="en-US"/>
-        </w:rPr>
-      </w:pPr>
-      <w:r>
-        <w:rPr>
-          <w:rFonts w:ascii="Times New Roman" w:eastAsia="Calibri" w:hAnsi="Times New Roman" w:cs="Times New Roman"/>
-          <w:sz w:val="24"/>
-          <w:szCs w:val="24"/>
-          <w:lang w:eastAsia="en-US"/>
-        </w:rPr>
-        <w:t>2.2.1.3.1. Выходная информация студенческого приложения</w:t>
-      </w:r>
-    </w:p>
-    <w:p>
-      <w:pPr>
-        <w:pStyle w:val="a6"/>
-        <w:tabs>
-          <w:tab w:val="left" w:pos="709"/>
-        </w:tabs>
-        <w:spacing w:after="0" w:line="360" w:lineRule="auto"/>
+        <w:rPr>
+          <w:rFonts w:ascii="Times New Roman" w:eastAsia="Calibri" w:hAnsi="Times New Roman" w:cs="Times New Roman"/>
+          <w:sz w:val="24"/>
+          <w:szCs w:val="24"/>
+          <w:lang w:eastAsia="en-US"/>
+        </w:rPr>
+      </w:pPr>
+      <w:r>
+        <w:rPr>
+          <w:rFonts w:ascii="Times New Roman" w:eastAsia="Calibri" w:hAnsi="Times New Roman" w:cs="Times New Roman"/>
+          <w:sz w:val="24"/>
+          <w:szCs w:val="24"/>
+          <w:lang w:eastAsia="en-US"/>
+        </w:rPr>
+        <w:t>Алгоритм должен вытаскивать данные</w:t>
+      </w:r>
+      <w:r>
+        <w:rPr>
+          <w:rFonts w:ascii="Times New Roman" w:eastAsia="Calibri" w:hAnsi="Times New Roman" w:cs="Times New Roman"/>
+          <w:sz w:val="24"/>
+          <w:szCs w:val="24"/>
+          <w:lang w:eastAsia="en-US"/>
+        </w:rPr>
+        <w:t xml:space="preserve"> для приложения преподавателя</w:t>
+      </w:r>
+      <w:r>
+        <w:rPr>
+          <w:rFonts w:ascii="Times New Roman" w:eastAsia="Calibri" w:hAnsi="Times New Roman" w:cs="Times New Roman"/>
+          <w:sz w:val="24"/>
+          <w:szCs w:val="24"/>
+          <w:lang w:eastAsia="en-US"/>
+        </w:rPr>
+        <w:t xml:space="preserve"> из БД</w:t>
+      </w:r>
+      <w:r>
+        <w:rPr>
+          <w:rFonts w:ascii="Times New Roman" w:eastAsia="Calibri" w:hAnsi="Times New Roman" w:cs="Times New Roman"/>
+          <w:sz w:val="24"/>
+          <w:szCs w:val="24"/>
+          <w:lang w:eastAsia="en-US"/>
+        </w:rPr>
+        <w:t xml:space="preserve">, при этом формируя их в тот вид, в котором они необходимы в клиентском приложении, чтобы как можно больше уменьшить количество бизнес-логики </w:t>
+      </w:r>
+      <w:r>
+        <w:rPr>
+          <w:rFonts w:ascii="Times New Roman" w:eastAsia="Calibri" w:hAnsi="Times New Roman" w:cs="Times New Roman"/>
+          <w:sz w:val="24"/>
+          <w:szCs w:val="24"/>
+          <w:lang w:eastAsia="en-US"/>
+        </w:rPr>
+        <w:t>на клиенте</w:t>
+      </w:r>
+      <w:r>
+        <w:rPr>
+          <w:rFonts w:ascii="Times New Roman" w:eastAsia="Calibri" w:hAnsi="Times New Roman" w:cs="Times New Roman"/>
+          <w:sz w:val="24"/>
+          <w:szCs w:val="24"/>
+          <w:lang w:eastAsia="en-US"/>
+        </w:rPr>
+        <w:t>, что поспособствует увеличению производительности. Алгоритм должен предоставлять доступ к своим функциям только при наличии валидного токена доступа</w:t>
+      </w:r>
+      <w:r>
+        <w:rPr>
+          <w:rFonts w:ascii="Times New Roman" w:eastAsia="Calibri" w:hAnsi="Times New Roman" w:cs="Times New Roman"/>
+          <w:sz w:val="24"/>
+          <w:szCs w:val="24"/>
+          <w:lang w:eastAsia="en-US"/>
+        </w:rPr>
+        <w:t>, который можно получить, используя сервис авторизации</w:t>
+      </w:r>
+      <w:r>
+        <w:rPr>
+          <w:rFonts w:ascii="Times New Roman" w:eastAsia="Calibri" w:hAnsi="Times New Roman" w:cs="Times New Roman"/>
+          <w:sz w:val="24"/>
+          <w:szCs w:val="24"/>
+          <w:lang w:eastAsia="en-US"/>
+        </w:rPr>
+        <w:t>.</w:t>
+      </w:r>
+    </w:p>
+    <w:p>
+      <w:pPr>
+        <w:pStyle w:val="a6"/>
+        <w:tabs>
+          <w:tab w:val="left" w:pos="709"/>
+        </w:tabs>
+        <w:spacing w:before="720" w:after="0" w:line="360" w:lineRule="auto"/>
         <w:ind w:left="0" w:firstLine="851"/>
-        <w:jc w:val="both"/>
-        <w:rPr>
-          <w:rFonts w:ascii="Times New Roman" w:eastAsia="Calibri" w:hAnsi="Times New Roman" w:cs="Times New Roman"/>
-          <w:sz w:val="24"/>
-          <w:szCs w:val="24"/>
-          <w:lang w:eastAsia="en-US"/>
-        </w:rPr>
-      </w:pPr>
-      <w:r>
-        <w:rPr>
-          <w:rFonts w:ascii="Times New Roman" w:eastAsia="Calibri" w:hAnsi="Times New Roman" w:cs="Times New Roman"/>
-          <w:sz w:val="24"/>
-          <w:szCs w:val="24"/>
-          <w:lang w:eastAsia="en-US"/>
-        </w:rPr>
-        <w:t>Выходная информация при запросе расписания:</w:t>
+        <w:contextualSpacing w:val="0"/>
+        <w:jc w:val="both"/>
+        <w:outlineLvl w:val="3"/>
+        <w:rPr>
+          <w:rFonts w:ascii="Times New Roman" w:eastAsia="Calibri" w:hAnsi="Times New Roman" w:cs="Times New Roman"/>
+          <w:sz w:val="24"/>
+          <w:szCs w:val="24"/>
+          <w:lang w:eastAsia="en-US"/>
+        </w:rPr>
+      </w:pPr>
+      <w:r>
+        <w:rPr>
+          <w:rFonts w:ascii="Times New Roman" w:eastAsia="Calibri" w:hAnsi="Times New Roman" w:cs="Times New Roman"/>
+          <w:sz w:val="24"/>
+          <w:szCs w:val="24"/>
+          <w:lang w:eastAsia="en-US"/>
+        </w:rPr>
+        <w:t>2.2.2.2. Используемая информация</w:t>
+      </w:r>
+    </w:p>
+    <w:p>
+      <w:pPr>
+        <w:pStyle w:val="a6"/>
+        <w:tabs>
+          <w:tab w:val="left" w:pos="709"/>
+        </w:tabs>
+        <w:spacing w:after="0" w:line="360" w:lineRule="auto"/>
+        <w:ind w:left="0" w:firstLine="851"/>
+        <w:jc w:val="both"/>
+        <w:rPr>
+          <w:rFonts w:ascii="Times New Roman" w:eastAsia="Calibri" w:hAnsi="Times New Roman" w:cs="Times New Roman"/>
+          <w:sz w:val="24"/>
+          <w:szCs w:val="24"/>
+          <w:lang w:eastAsia="en-US"/>
+        </w:rPr>
+      </w:pPr>
+      <w:r>
+        <w:rPr>
+          <w:rFonts w:ascii="Times New Roman" w:eastAsia="Calibri" w:hAnsi="Times New Roman" w:cs="Times New Roman"/>
+          <w:sz w:val="24"/>
+          <w:szCs w:val="24"/>
+          <w:lang w:eastAsia="en-US"/>
+        </w:rPr>
+        <w:t xml:space="preserve">Для авторизации </w:t>
+      </w:r>
+      <w:r>
+        <w:rPr>
+          <w:rFonts w:ascii="Times New Roman" w:eastAsia="Calibri" w:hAnsi="Times New Roman" w:cs="Times New Roman"/>
+          <w:sz w:val="24"/>
+          <w:szCs w:val="24"/>
+          <w:lang w:eastAsia="en-US"/>
+        </w:rPr>
+        <w:t>пользователя</w:t>
+      </w:r>
+      <w:r>
+        <w:rPr>
+          <w:rFonts w:ascii="Times New Roman" w:eastAsia="Calibri" w:hAnsi="Times New Roman" w:cs="Times New Roman"/>
+          <w:sz w:val="24"/>
+          <w:szCs w:val="24"/>
+          <w:lang w:eastAsia="en-US"/>
+        </w:rPr>
+        <w:t xml:space="preserve"> используется токен доступа.</w:t>
+      </w:r>
+    </w:p>
+    <w:p>
+      <w:pPr>
+        <w:pStyle w:val="a6"/>
+        <w:tabs>
+          <w:tab w:val="left" w:pos="709"/>
+        </w:tabs>
+        <w:spacing w:after="0" w:line="360" w:lineRule="auto"/>
+        <w:ind w:left="0" w:firstLine="851"/>
+        <w:jc w:val="both"/>
+        <w:rPr>
+          <w:rFonts w:ascii="Times New Roman" w:eastAsia="Calibri" w:hAnsi="Times New Roman" w:cs="Times New Roman"/>
+          <w:sz w:val="24"/>
+          <w:szCs w:val="24"/>
+          <w:lang w:eastAsia="en-US"/>
+        </w:rPr>
+      </w:pPr>
+      <w:r>
+        <w:rPr>
+          <w:rFonts w:ascii="Times New Roman" w:eastAsia="Calibri" w:hAnsi="Times New Roman" w:cs="Times New Roman"/>
+          <w:sz w:val="24"/>
+          <w:szCs w:val="24"/>
+          <w:lang w:eastAsia="en-US"/>
+        </w:rPr>
+        <w:t>Информация, которая используется только для приложения преподавателя или только для приложения студента – подписана соответствующим образом. Информация, используемая в обоих случаях – не подписана.</w:t>
+      </w:r>
+    </w:p>
+    <w:p>
+      <w:pPr>
+        <w:pStyle w:val="a6"/>
+        <w:tabs>
+          <w:tab w:val="left" w:pos="709"/>
+        </w:tabs>
+        <w:spacing w:after="0" w:line="360" w:lineRule="auto"/>
+        <w:ind w:left="0" w:firstLine="851"/>
+        <w:jc w:val="both"/>
+        <w:rPr>
+          <w:rFonts w:ascii="Times New Roman" w:eastAsia="Calibri" w:hAnsi="Times New Roman" w:cs="Times New Roman"/>
+          <w:sz w:val="24"/>
+          <w:szCs w:val="24"/>
+          <w:lang w:eastAsia="en-US"/>
+        </w:rPr>
+      </w:pPr>
+      <w:r>
+        <w:rPr>
+          <w:rFonts w:ascii="Times New Roman" w:eastAsia="Calibri" w:hAnsi="Times New Roman" w:cs="Times New Roman"/>
+          <w:sz w:val="24"/>
+          <w:szCs w:val="24"/>
+          <w:lang w:eastAsia="en-US"/>
+        </w:rPr>
+        <w:t>При выполнении запроса на выдачу расписания используется следующая информация:</w:t>
       </w:r>
     </w:p>
     <w:p>
@@ -8385,7 +9783,7 @@
         <w:pStyle w:val="a6"/>
         <w:numPr>
           <w:ilvl w:val="0"/>
-          <w:numId w:val="21"/>
+          <w:numId w:val="27"/>
         </w:numPr>
         <w:tabs>
           <w:tab w:val="left" w:pos="709"/>
@@ -8406,51 +9804,44 @@
           <w:szCs w:val="24"/>
           <w:lang w:eastAsia="en-US"/>
         </w:rPr>
-        <w:t>расписание на запрошенный день в виде списка предметов</w:t>
-      </w:r>
-      <w:r>
-        <w:rPr>
-          <w:rFonts w:ascii="Times New Roman" w:eastAsia="Calibri" w:hAnsi="Times New Roman" w:cs="Times New Roman"/>
-          <w:sz w:val="24"/>
-          <w:szCs w:val="24"/>
-          <w:lang w:eastAsia="en-US"/>
-        </w:rPr>
-        <w:t xml:space="preserve"> с датами</w:t>
-      </w:r>
-      <w:r>
-        <w:rPr>
-          <w:rFonts w:ascii="Times New Roman" w:eastAsia="Calibri" w:hAnsi="Times New Roman" w:cs="Times New Roman"/>
-          <w:sz w:val="24"/>
-          <w:szCs w:val="24"/>
-          <w:lang w:eastAsia="en-US"/>
-        </w:rPr>
-        <w:t>.</w:t>
-      </w:r>
-    </w:p>
-    <w:p>
-      <w:pPr>
-        <w:pStyle w:val="a6"/>
-        <w:tabs>
-          <w:tab w:val="left" w:pos="709"/>
-        </w:tabs>
-        <w:spacing w:after="0" w:line="360" w:lineRule="auto"/>
-        <w:ind w:left="851"/>
-        <w:jc w:val="both"/>
-        <w:rPr>
-          <w:rFonts w:ascii="Times New Roman" w:eastAsia="Calibri" w:hAnsi="Times New Roman" w:cs="Times New Roman"/>
-          <w:sz w:val="24"/>
-          <w:szCs w:val="24"/>
-          <w:lang w:eastAsia="en-US"/>
-        </w:rPr>
-      </w:pPr>
-      <w:r>
-        <w:rPr>
-          <w:rFonts w:ascii="Times New Roman" w:eastAsia="Calibri" w:hAnsi="Times New Roman" w:cs="Times New Roman"/>
-          <w:sz w:val="24"/>
-          <w:szCs w:val="24"/>
-          <w:lang w:eastAsia="en-US"/>
-        </w:rPr>
-        <w:t>Выходная информация при запросе информации о предмете:</w:t>
+        <w:lastRenderedPageBreak/>
+        <w:t>идентификатор преподавателя</w:t>
+      </w:r>
+      <w:r>
+        <w:rPr>
+          <w:rFonts w:ascii="Times New Roman" w:eastAsia="Calibri" w:hAnsi="Times New Roman" w:cs="Times New Roman"/>
+          <w:sz w:val="24"/>
+          <w:szCs w:val="24"/>
+          <w:lang w:eastAsia="en-US"/>
+        </w:rPr>
+        <w:t>-пользователя (приложени</w:t>
+      </w:r>
+      <w:r>
+        <w:rPr>
+          <w:rFonts w:ascii="Times New Roman" w:eastAsia="Calibri" w:hAnsi="Times New Roman" w:cs="Times New Roman"/>
+          <w:sz w:val="24"/>
+          <w:szCs w:val="24"/>
+          <w:lang w:eastAsia="en-US"/>
+        </w:rPr>
+        <w:t>е</w:t>
+      </w:r>
+      <w:r>
+        <w:rPr>
+          <w:rFonts w:ascii="Times New Roman" w:eastAsia="Calibri" w:hAnsi="Times New Roman" w:cs="Times New Roman"/>
+          <w:sz w:val="24"/>
+          <w:szCs w:val="24"/>
+          <w:lang w:eastAsia="en-US"/>
+        </w:rPr>
+        <w:t xml:space="preserve"> преподавателя)</w:t>
+      </w:r>
+      <w:r>
+        <w:rPr>
+          <w:rFonts w:ascii="Times New Roman" w:eastAsia="Calibri" w:hAnsi="Times New Roman" w:cs="Times New Roman"/>
+          <w:sz w:val="24"/>
+          <w:szCs w:val="24"/>
+          <w:lang w:eastAsia="en-US"/>
+        </w:rPr>
+        <w:t>;</w:t>
       </w:r>
     </w:p>
     <w:p>
@@ -8458,7 +9849,7 @@
         <w:pStyle w:val="a6"/>
         <w:numPr>
           <w:ilvl w:val="0"/>
-          <w:numId w:val="21"/>
+          <w:numId w:val="27"/>
         </w:numPr>
         <w:tabs>
           <w:tab w:val="left" w:pos="709"/>
@@ -8479,33 +9870,25 @@
           <w:szCs w:val="24"/>
           <w:lang w:eastAsia="en-US"/>
         </w:rPr>
-        <w:t>данные по предмету (описание, преподаватель).</w:t>
-      </w:r>
-    </w:p>
-    <w:p>
-      <w:pPr>
-        <w:pStyle w:val="a6"/>
-        <w:tabs>
-          <w:tab w:val="left" w:pos="709"/>
-        </w:tabs>
-        <w:spacing w:after="0" w:line="360" w:lineRule="auto"/>
-        <w:ind w:left="851"/>
-        <w:jc w:val="both"/>
-        <w:rPr>
-          <w:rFonts w:ascii="Times New Roman" w:eastAsia="Calibri" w:hAnsi="Times New Roman" w:cs="Times New Roman"/>
-          <w:sz w:val="24"/>
-          <w:szCs w:val="24"/>
-          <w:lang w:eastAsia="en-US"/>
-        </w:rPr>
-      </w:pPr>
-      <w:r>
-        <w:rPr>
-          <w:rFonts w:ascii="Times New Roman" w:eastAsia="Calibri" w:hAnsi="Times New Roman" w:cs="Times New Roman"/>
-          <w:sz w:val="24"/>
-          <w:szCs w:val="24"/>
-          <w:lang w:eastAsia="en-US"/>
-        </w:rPr>
-        <w:t>Выходная информация при запросе списка студентов группы:</w:t>
+        <w:t>идентификатор группы студента-пользователя (приложени</w:t>
+      </w:r>
+      <w:r>
+        <w:rPr>
+          <w:rFonts w:ascii="Times New Roman" w:eastAsia="Calibri" w:hAnsi="Times New Roman" w:cs="Times New Roman"/>
+          <w:sz w:val="24"/>
+          <w:szCs w:val="24"/>
+          <w:lang w:eastAsia="en-US"/>
+        </w:rPr>
+        <w:t>е</w:t>
+      </w:r>
+      <w:r>
+        <w:rPr>
+          <w:rFonts w:ascii="Times New Roman" w:eastAsia="Calibri" w:hAnsi="Times New Roman" w:cs="Times New Roman"/>
+          <w:sz w:val="24"/>
+          <w:szCs w:val="24"/>
+          <w:lang w:eastAsia="en-US"/>
+        </w:rPr>
+        <w:t xml:space="preserve"> студента)</w:t>
       </w:r>
     </w:p>
     <w:p>
@@ -8513,7 +9896,7 @@
         <w:pStyle w:val="a6"/>
         <w:numPr>
           <w:ilvl w:val="0"/>
-          <w:numId w:val="21"/>
+          <w:numId w:val="27"/>
         </w:numPr>
         <w:tabs>
           <w:tab w:val="left" w:pos="709"/>
@@ -8534,51 +9917,7 @@
           <w:szCs w:val="24"/>
           <w:lang w:eastAsia="en-US"/>
         </w:rPr>
-        <w:t>список студентов группы.</w:t>
-      </w:r>
-    </w:p>
-    <w:p>
-      <w:pPr>
-        <w:pStyle w:val="a6"/>
-        <w:tabs>
-          <w:tab w:val="left" w:pos="709"/>
-        </w:tabs>
-        <w:spacing w:after="0" w:line="360" w:lineRule="auto"/>
-        <w:ind w:left="851"/>
-        <w:jc w:val="both"/>
-        <w:rPr>
-          <w:rFonts w:ascii="Times New Roman" w:eastAsia="Calibri" w:hAnsi="Times New Roman" w:cs="Times New Roman"/>
-          <w:sz w:val="24"/>
-          <w:szCs w:val="24"/>
-          <w:lang w:eastAsia="en-US"/>
-        </w:rPr>
-      </w:pPr>
-      <w:r>
-        <w:rPr>
-          <w:rFonts w:ascii="Times New Roman" w:eastAsia="Calibri" w:hAnsi="Times New Roman" w:cs="Times New Roman"/>
-          <w:sz w:val="24"/>
-          <w:szCs w:val="24"/>
-          <w:lang w:eastAsia="en-US"/>
-        </w:rPr>
-        <w:t>В</w:t>
-      </w:r>
-      <w:r>
-        <w:rPr>
-          <w:rFonts w:ascii="Times New Roman" w:eastAsia="Calibri" w:hAnsi="Times New Roman" w:cs="Times New Roman"/>
-          <w:sz w:val="24"/>
-          <w:szCs w:val="24"/>
-          <w:lang w:eastAsia="en-US"/>
-        </w:rPr>
-        <w:t>ы</w:t>
-      </w:r>
-      <w:r>
-        <w:rPr>
-          <w:rFonts w:ascii="Times New Roman" w:eastAsia="Calibri" w:hAnsi="Times New Roman" w:cs="Times New Roman"/>
-          <w:sz w:val="24"/>
-          <w:szCs w:val="24"/>
-          <w:lang w:eastAsia="en-US"/>
-        </w:rPr>
-        <w:t>ходная информация при запросе списка изучаемых предметов группы:</w:t>
+        <w:t>данные таблицы расписания занятий из БД;</w:t>
       </w:r>
     </w:p>
     <w:p>
@@ -8586,7 +9925,7 @@
         <w:pStyle w:val="a6"/>
         <w:numPr>
           <w:ilvl w:val="0"/>
-          <w:numId w:val="21"/>
+          <w:numId w:val="27"/>
         </w:numPr>
         <w:tabs>
           <w:tab w:val="left" w:pos="709"/>
@@ -8607,60 +9946,43 @@
           <w:szCs w:val="24"/>
           <w:lang w:eastAsia="en-US"/>
         </w:rPr>
-        <w:t>список изучаемых предметов группы</w:t>
-      </w:r>
-      <w:r>
-        <w:rPr>
-          <w:rFonts w:ascii="Times New Roman" w:eastAsia="Calibri" w:hAnsi="Times New Roman" w:cs="Times New Roman"/>
-          <w:sz w:val="24"/>
-          <w:szCs w:val="24"/>
-          <w:lang w:eastAsia="en-US"/>
-        </w:rPr>
-        <w:t>.</w:t>
-      </w:r>
-    </w:p>
-    <w:p>
-      <w:pPr>
-        <w:pStyle w:val="a6"/>
-        <w:tabs>
-          <w:tab w:val="left" w:pos="709"/>
-        </w:tabs>
-        <w:spacing w:after="0" w:line="360" w:lineRule="auto"/>
-        <w:ind w:left="851"/>
-        <w:jc w:val="both"/>
-        <w:rPr>
-          <w:rFonts w:ascii="Times New Roman" w:eastAsia="Calibri" w:hAnsi="Times New Roman" w:cs="Times New Roman"/>
-          <w:sz w:val="24"/>
-          <w:szCs w:val="24"/>
-          <w:lang w:eastAsia="en-US"/>
-        </w:rPr>
-      </w:pPr>
-      <w:r>
-        <w:rPr>
-          <w:rFonts w:ascii="Times New Roman" w:eastAsia="Calibri" w:hAnsi="Times New Roman" w:cs="Times New Roman"/>
-          <w:sz w:val="24"/>
-          <w:szCs w:val="24"/>
-          <w:lang w:eastAsia="en-US"/>
-        </w:rPr>
-        <w:t>В</w:t>
-      </w:r>
-      <w:r>
-        <w:rPr>
-          <w:rFonts w:ascii="Times New Roman" w:eastAsia="Calibri" w:hAnsi="Times New Roman" w:cs="Times New Roman"/>
-          <w:sz w:val="24"/>
-          <w:szCs w:val="24"/>
-          <w:lang w:eastAsia="en-US"/>
-        </w:rPr>
-        <w:t>ы</w:t>
-      </w:r>
-      <w:r>
-        <w:rPr>
-          <w:rFonts w:ascii="Times New Roman" w:eastAsia="Calibri" w:hAnsi="Times New Roman" w:cs="Times New Roman"/>
-          <w:sz w:val="24"/>
-          <w:szCs w:val="24"/>
-          <w:lang w:eastAsia="en-US"/>
-        </w:rPr>
-        <w:t>ходная информация при запросе информации о преподавателе:</w:t>
+        <w:t>данные таблицы студенческих групп из БД</w:t>
+      </w:r>
+      <w:r>
+        <w:rPr>
+          <w:rFonts w:ascii="Times New Roman" w:eastAsia="Calibri" w:hAnsi="Times New Roman" w:cs="Times New Roman"/>
+          <w:sz w:val="24"/>
+          <w:szCs w:val="24"/>
+          <w:lang w:eastAsia="en-US"/>
+        </w:rPr>
+        <w:t xml:space="preserve"> (приложени</w:t>
+      </w:r>
+      <w:r>
+        <w:rPr>
+          <w:rFonts w:ascii="Times New Roman" w:eastAsia="Calibri" w:hAnsi="Times New Roman" w:cs="Times New Roman"/>
+          <w:sz w:val="24"/>
+          <w:szCs w:val="24"/>
+          <w:lang w:eastAsia="en-US"/>
+        </w:rPr>
+        <w:t>е</w:t>
+      </w:r>
+      <w:r>
+        <w:rPr>
+          <w:rFonts w:ascii="Times New Roman" w:eastAsia="Calibri" w:hAnsi="Times New Roman" w:cs="Times New Roman"/>
+          <w:sz w:val="24"/>
+          <w:szCs w:val="24"/>
+          <w:lang w:eastAsia="en-US"/>
+        </w:rPr>
+        <w:t xml:space="preserve"> преподавателя)</w:t>
+      </w:r>
+      <w:r>
+        <w:rPr>
+          <w:rFonts w:ascii="Times New Roman" w:eastAsia="Calibri" w:hAnsi="Times New Roman" w:cs="Times New Roman"/>
+          <w:sz w:val="24"/>
+          <w:szCs w:val="24"/>
+          <w:lang w:eastAsia="en-US"/>
+        </w:rPr>
+        <w:t>;</w:t>
       </w:r>
     </w:p>
     <w:p>
@@ -8668,7 +9990,7 @@
         <w:pStyle w:val="a6"/>
         <w:numPr>
           <w:ilvl w:val="0"/>
-          <w:numId w:val="21"/>
+          <w:numId w:val="27"/>
         </w:numPr>
         <w:tabs>
           <w:tab w:val="left" w:pos="709"/>
@@ -8689,60 +10011,25 @@
           <w:szCs w:val="24"/>
           <w:lang w:eastAsia="en-US"/>
         </w:rPr>
-        <w:t>информация о преподавателе</w:t>
-      </w:r>
-      <w:r>
-        <w:rPr>
-          <w:rFonts w:ascii="Times New Roman" w:eastAsia="Calibri" w:hAnsi="Times New Roman" w:cs="Times New Roman"/>
-          <w:sz w:val="24"/>
-          <w:szCs w:val="24"/>
-          <w:lang w:eastAsia="en-US"/>
-        </w:rPr>
-        <w:t>.</w:t>
-      </w:r>
-    </w:p>
-    <w:p>
-      <w:pPr>
-        <w:pStyle w:val="a6"/>
-        <w:tabs>
-          <w:tab w:val="left" w:pos="709"/>
-        </w:tabs>
-        <w:spacing w:after="0" w:line="360" w:lineRule="auto"/>
-        <w:ind w:left="851"/>
-        <w:jc w:val="both"/>
-        <w:rPr>
-          <w:rFonts w:ascii="Times New Roman" w:eastAsia="Calibri" w:hAnsi="Times New Roman" w:cs="Times New Roman"/>
-          <w:sz w:val="24"/>
-          <w:szCs w:val="24"/>
-          <w:lang w:eastAsia="en-US"/>
-        </w:rPr>
-      </w:pPr>
-      <w:r>
-        <w:rPr>
-          <w:rFonts w:ascii="Times New Roman" w:eastAsia="Calibri" w:hAnsi="Times New Roman" w:cs="Times New Roman"/>
-          <w:sz w:val="24"/>
-          <w:szCs w:val="24"/>
-          <w:lang w:eastAsia="en-US"/>
-        </w:rPr>
-        <w:t>В</w:t>
-      </w:r>
-      <w:r>
-        <w:rPr>
-          <w:rFonts w:ascii="Times New Roman" w:eastAsia="Calibri" w:hAnsi="Times New Roman" w:cs="Times New Roman"/>
-          <w:sz w:val="24"/>
-          <w:szCs w:val="24"/>
-          <w:lang w:eastAsia="en-US"/>
-        </w:rPr>
-        <w:t>ы</w:t>
-      </w:r>
-      <w:r>
-        <w:rPr>
-          <w:rFonts w:ascii="Times New Roman" w:eastAsia="Calibri" w:hAnsi="Times New Roman" w:cs="Times New Roman"/>
-          <w:sz w:val="24"/>
-          <w:szCs w:val="24"/>
-          <w:lang w:eastAsia="en-US"/>
-        </w:rPr>
-        <w:t>ходная информация при запросе личного профиля:</w:t>
+        <w:t>данные таблицы преподавателей из БД (приложени</w:t>
+      </w:r>
+      <w:r>
+        <w:rPr>
+          <w:rFonts w:ascii="Times New Roman" w:eastAsia="Calibri" w:hAnsi="Times New Roman" w:cs="Times New Roman"/>
+          <w:sz w:val="24"/>
+          <w:szCs w:val="24"/>
+          <w:lang w:eastAsia="en-US"/>
+        </w:rPr>
+        <w:t>е</w:t>
+      </w:r>
+      <w:r>
+        <w:rPr>
+          <w:rFonts w:ascii="Times New Roman" w:eastAsia="Calibri" w:hAnsi="Times New Roman" w:cs="Times New Roman"/>
+          <w:sz w:val="24"/>
+          <w:szCs w:val="24"/>
+          <w:lang w:eastAsia="en-US"/>
+        </w:rPr>
+        <w:t xml:space="preserve"> студента);</w:t>
       </w:r>
     </w:p>
     <w:p>
@@ -8750,7 +10037,7 @@
         <w:pStyle w:val="a6"/>
         <w:numPr>
           <w:ilvl w:val="0"/>
-          <w:numId w:val="21"/>
+          <w:numId w:val="27"/>
         </w:numPr>
         <w:tabs>
           <w:tab w:val="left" w:pos="709"/>
@@ -8771,60 +10058,33 @@
           <w:szCs w:val="24"/>
           <w:lang w:eastAsia="en-US"/>
         </w:rPr>
-        <w:t>информация из личного профиля</w:t>
-      </w:r>
-      <w:r>
-        <w:rPr>
-          <w:rFonts w:ascii="Times New Roman" w:eastAsia="Calibri" w:hAnsi="Times New Roman" w:cs="Times New Roman"/>
-          <w:sz w:val="24"/>
-          <w:szCs w:val="24"/>
-          <w:lang w:eastAsia="en-US"/>
-        </w:rPr>
-        <w:t xml:space="preserve"> студента пользователя.</w:t>
-      </w:r>
-    </w:p>
-    <w:p>
-      <w:pPr>
-        <w:pStyle w:val="a6"/>
-        <w:tabs>
-          <w:tab w:val="left" w:pos="709"/>
-        </w:tabs>
-        <w:spacing w:after="0" w:line="360" w:lineRule="auto"/>
-        <w:ind w:left="851"/>
-        <w:jc w:val="both"/>
-        <w:rPr>
-          <w:rFonts w:ascii="Times New Roman" w:eastAsia="Calibri" w:hAnsi="Times New Roman" w:cs="Times New Roman"/>
-          <w:sz w:val="24"/>
-          <w:szCs w:val="24"/>
-          <w:lang w:eastAsia="en-US"/>
-        </w:rPr>
-      </w:pPr>
-      <w:r>
-        <w:rPr>
-          <w:rFonts w:ascii="Times New Roman" w:eastAsia="Calibri" w:hAnsi="Times New Roman" w:cs="Times New Roman"/>
-          <w:sz w:val="24"/>
-          <w:szCs w:val="24"/>
-          <w:lang w:eastAsia="en-US"/>
-        </w:rPr>
-        <w:t>В</w:t>
-      </w:r>
-      <w:r>
-        <w:rPr>
-          <w:rFonts w:ascii="Times New Roman" w:eastAsia="Calibri" w:hAnsi="Times New Roman" w:cs="Times New Roman"/>
-          <w:sz w:val="24"/>
-          <w:szCs w:val="24"/>
-          <w:lang w:eastAsia="en-US"/>
-        </w:rPr>
-        <w:t>ы</w:t>
-      </w:r>
-      <w:r>
-        <w:rPr>
-          <w:rFonts w:ascii="Times New Roman" w:eastAsia="Calibri" w:hAnsi="Times New Roman" w:cs="Times New Roman"/>
-          <w:sz w:val="24"/>
-          <w:szCs w:val="24"/>
-          <w:lang w:eastAsia="en-US"/>
-        </w:rPr>
-        <w:t>ходная информация при редактировании личного профиля:</w:t>
+        <w:t>данные таблицы предметов из БД.</w:t>
+      </w:r>
+    </w:p>
+    <w:p>
+      <w:pPr>
+        <w:pStyle w:val="a6"/>
+        <w:tabs>
+          <w:tab w:val="left" w:pos="709"/>
+        </w:tabs>
+        <w:spacing w:after="0" w:line="360" w:lineRule="auto"/>
+        <w:ind w:left="0" w:firstLine="851"/>
+        <w:jc w:val="both"/>
+        <w:rPr>
+          <w:rFonts w:ascii="Times New Roman" w:eastAsia="Calibri" w:hAnsi="Times New Roman" w:cs="Times New Roman"/>
+          <w:sz w:val="24"/>
+          <w:szCs w:val="24"/>
+          <w:lang w:eastAsia="en-US"/>
+        </w:rPr>
+      </w:pPr>
+      <w:r>
+        <w:rPr>
+          <w:rFonts w:ascii="Times New Roman" w:eastAsia="Calibri" w:hAnsi="Times New Roman" w:cs="Times New Roman"/>
+          <w:sz w:val="24"/>
+          <w:szCs w:val="24"/>
+          <w:lang w:eastAsia="en-US"/>
+        </w:rPr>
+        <w:t>При выполнении запроса на выдачу данных об определенном предмете используется следующая информация:</w:t>
       </w:r>
     </w:p>
     <w:p>
@@ -8832,7 +10092,7 @@
         <w:pStyle w:val="a6"/>
         <w:numPr>
           <w:ilvl w:val="0"/>
-          <w:numId w:val="21"/>
+          <w:numId w:val="27"/>
         </w:numPr>
         <w:tabs>
           <w:tab w:val="left" w:pos="709"/>
@@ -8853,51 +10113,1539 @@
           <w:szCs w:val="24"/>
           <w:lang w:eastAsia="en-US"/>
         </w:rPr>
-        <w:t>сообщение об успешном редактировании.</w:t>
-      </w:r>
-    </w:p>
-    <w:p>
-      <w:pPr>
-        <w:pStyle w:val="a6"/>
-        <w:tabs>
-          <w:tab w:val="left" w:pos="709"/>
-        </w:tabs>
-        <w:spacing w:after="0" w:line="360" w:lineRule="auto"/>
-        <w:ind w:left="851"/>
-        <w:jc w:val="both"/>
-        <w:rPr>
-          <w:rFonts w:ascii="Times New Roman" w:eastAsia="Calibri" w:hAnsi="Times New Roman" w:cs="Times New Roman"/>
-          <w:sz w:val="24"/>
-          <w:szCs w:val="24"/>
-          <w:lang w:eastAsia="en-US"/>
-        </w:rPr>
-      </w:pPr>
-      <w:r>
-        <w:rPr>
-          <w:rFonts w:ascii="Times New Roman" w:eastAsia="Calibri" w:hAnsi="Times New Roman" w:cs="Times New Roman"/>
-          <w:sz w:val="24"/>
-          <w:szCs w:val="24"/>
-          <w:lang w:eastAsia="en-US"/>
-        </w:rPr>
-        <w:t>В</w:t>
-      </w:r>
-      <w:r>
-        <w:rPr>
-          <w:rFonts w:ascii="Times New Roman" w:eastAsia="Calibri" w:hAnsi="Times New Roman" w:cs="Times New Roman"/>
-          <w:sz w:val="24"/>
-          <w:szCs w:val="24"/>
-          <w:lang w:eastAsia="en-US"/>
-        </w:rPr>
-        <w:t>ы</w:t>
-      </w:r>
-      <w:r>
-        <w:rPr>
-          <w:rFonts w:ascii="Times New Roman" w:eastAsia="Calibri" w:hAnsi="Times New Roman" w:cs="Times New Roman"/>
-          <w:sz w:val="24"/>
-          <w:szCs w:val="24"/>
-          <w:lang w:eastAsia="en-US"/>
-        </w:rPr>
-        <w:t>ходная информация при запросе новостей и объявлений:</w:t>
+        <w:t>идентификатор этого предмета;</w:t>
+      </w:r>
+    </w:p>
+    <w:p>
+      <w:pPr>
+        <w:pStyle w:val="a6"/>
+        <w:numPr>
+          <w:ilvl w:val="0"/>
+          <w:numId w:val="27"/>
+        </w:numPr>
+        <w:tabs>
+          <w:tab w:val="left" w:pos="709"/>
+        </w:tabs>
+        <w:spacing w:after="0" w:line="360" w:lineRule="auto"/>
+        <w:jc w:val="both"/>
+        <w:rPr>
+          <w:rFonts w:ascii="Times New Roman" w:eastAsia="Calibri" w:hAnsi="Times New Roman" w:cs="Times New Roman"/>
+          <w:sz w:val="24"/>
+          <w:szCs w:val="24"/>
+          <w:lang w:eastAsia="en-US"/>
+        </w:rPr>
+      </w:pPr>
+      <w:r>
+        <w:rPr>
+          <w:rFonts w:ascii="Times New Roman" w:eastAsia="Calibri" w:hAnsi="Times New Roman" w:cs="Times New Roman"/>
+          <w:sz w:val="24"/>
+          <w:szCs w:val="24"/>
+          <w:lang w:eastAsia="en-US"/>
+        </w:rPr>
+        <w:t>данные таблицы предметов из БД.</w:t>
+      </w:r>
+    </w:p>
+    <w:p>
+      <w:pPr>
+        <w:pStyle w:val="a6"/>
+        <w:tabs>
+          <w:tab w:val="left" w:pos="709"/>
+        </w:tabs>
+        <w:spacing w:after="0" w:line="360" w:lineRule="auto"/>
+        <w:ind w:left="0" w:firstLine="851"/>
+        <w:jc w:val="both"/>
+        <w:rPr>
+          <w:rFonts w:ascii="Times New Roman" w:eastAsia="Calibri" w:hAnsi="Times New Roman" w:cs="Times New Roman"/>
+          <w:sz w:val="24"/>
+          <w:szCs w:val="24"/>
+          <w:lang w:eastAsia="en-US"/>
+        </w:rPr>
+      </w:pPr>
+      <w:r>
+        <w:rPr>
+          <w:rFonts w:ascii="Times New Roman" w:eastAsia="Calibri" w:hAnsi="Times New Roman" w:cs="Times New Roman"/>
+          <w:sz w:val="24"/>
+          <w:szCs w:val="24"/>
+          <w:lang w:eastAsia="en-US"/>
+        </w:rPr>
+        <w:t>При выполнении запроса на выдачу списка обучаемых преподавателем студенческих групп используется следующая информация</w:t>
+      </w:r>
+      <w:r>
+        <w:rPr>
+          <w:rFonts w:ascii="Times New Roman" w:eastAsia="Calibri" w:hAnsi="Times New Roman" w:cs="Times New Roman"/>
+          <w:sz w:val="24"/>
+          <w:szCs w:val="24"/>
+          <w:lang w:eastAsia="en-US"/>
+        </w:rPr>
+        <w:t xml:space="preserve"> (приложение преподавателя)</w:t>
+      </w:r>
+      <w:r>
+        <w:rPr>
+          <w:rFonts w:ascii="Times New Roman" w:eastAsia="Calibri" w:hAnsi="Times New Roman" w:cs="Times New Roman"/>
+          <w:sz w:val="24"/>
+          <w:szCs w:val="24"/>
+          <w:lang w:eastAsia="en-US"/>
+        </w:rPr>
+        <w:t>:</w:t>
+      </w:r>
+    </w:p>
+    <w:p>
+      <w:pPr>
+        <w:pStyle w:val="a6"/>
+        <w:numPr>
+          <w:ilvl w:val="0"/>
+          <w:numId w:val="27"/>
+        </w:numPr>
+        <w:tabs>
+          <w:tab w:val="left" w:pos="709"/>
+        </w:tabs>
+        <w:spacing w:after="0" w:line="360" w:lineRule="auto"/>
+        <w:jc w:val="both"/>
+        <w:rPr>
+          <w:rFonts w:ascii="Times New Roman" w:eastAsia="Calibri" w:hAnsi="Times New Roman" w:cs="Times New Roman"/>
+          <w:sz w:val="24"/>
+          <w:szCs w:val="24"/>
+          <w:lang w:eastAsia="en-US"/>
+        </w:rPr>
+      </w:pPr>
+      <w:r>
+        <w:rPr>
+          <w:rFonts w:ascii="Times New Roman" w:eastAsia="Calibri" w:hAnsi="Times New Roman" w:cs="Times New Roman"/>
+          <w:sz w:val="24"/>
+          <w:szCs w:val="24"/>
+          <w:lang w:eastAsia="en-US"/>
+        </w:rPr>
+        <w:t>идентификатор преподавателя, выполняющего запрос;</w:t>
+      </w:r>
+    </w:p>
+    <w:p>
+      <w:pPr>
+        <w:pStyle w:val="a6"/>
+        <w:numPr>
+          <w:ilvl w:val="0"/>
+          <w:numId w:val="27"/>
+        </w:numPr>
+        <w:tabs>
+          <w:tab w:val="left" w:pos="709"/>
+        </w:tabs>
+        <w:spacing w:after="0" w:line="360" w:lineRule="auto"/>
+        <w:jc w:val="both"/>
+        <w:rPr>
+          <w:rFonts w:ascii="Times New Roman" w:eastAsia="Calibri" w:hAnsi="Times New Roman" w:cs="Times New Roman"/>
+          <w:sz w:val="24"/>
+          <w:szCs w:val="24"/>
+          <w:lang w:eastAsia="en-US"/>
+        </w:rPr>
+      </w:pPr>
+      <w:r>
+        <w:rPr>
+          <w:rFonts w:ascii="Times New Roman" w:eastAsia="Calibri" w:hAnsi="Times New Roman" w:cs="Times New Roman"/>
+          <w:sz w:val="24"/>
+          <w:szCs w:val="24"/>
+          <w:lang w:eastAsia="en-US"/>
+        </w:rPr>
+        <w:t>данные таблицы, связывающей студенческие группы и преподавателей из БД.</w:t>
+      </w:r>
+    </w:p>
+    <w:p>
+      <w:pPr>
+        <w:pStyle w:val="a6"/>
+        <w:tabs>
+          <w:tab w:val="left" w:pos="709"/>
+        </w:tabs>
+        <w:spacing w:after="0" w:line="360" w:lineRule="auto"/>
+        <w:ind w:left="0" w:firstLine="851"/>
+        <w:jc w:val="both"/>
+        <w:rPr>
+          <w:rFonts w:ascii="Times New Roman" w:eastAsia="Calibri" w:hAnsi="Times New Roman" w:cs="Times New Roman"/>
+          <w:sz w:val="24"/>
+          <w:szCs w:val="24"/>
+          <w:lang w:eastAsia="en-US"/>
+        </w:rPr>
+      </w:pPr>
+      <w:r>
+        <w:rPr>
+          <w:rFonts w:ascii="Times New Roman" w:eastAsia="Calibri" w:hAnsi="Times New Roman" w:cs="Times New Roman"/>
+          <w:sz w:val="24"/>
+          <w:szCs w:val="24"/>
+          <w:lang w:eastAsia="en-US"/>
+        </w:rPr>
+        <w:t xml:space="preserve">При выполнении запроса на </w:t>
+      </w:r>
+      <w:r>
+        <w:rPr>
+          <w:rFonts w:ascii="Times New Roman" w:eastAsia="Calibri" w:hAnsi="Times New Roman" w:cs="Times New Roman"/>
+          <w:sz w:val="24"/>
+          <w:szCs w:val="24"/>
+          <w:lang w:eastAsia="en-US"/>
+        </w:rPr>
+        <w:t>выдачу</w:t>
+      </w:r>
+      <w:r>
+        <w:rPr>
+          <w:rFonts w:ascii="Times New Roman" w:eastAsia="Calibri" w:hAnsi="Times New Roman" w:cs="Times New Roman"/>
+          <w:sz w:val="24"/>
+          <w:szCs w:val="24"/>
+          <w:lang w:eastAsia="en-US"/>
+        </w:rPr>
+        <w:t xml:space="preserve"> списка студентов одной из групп используется следующая информация:</w:t>
+      </w:r>
+    </w:p>
+    <w:p>
+      <w:pPr>
+        <w:pStyle w:val="a6"/>
+        <w:numPr>
+          <w:ilvl w:val="0"/>
+          <w:numId w:val="27"/>
+        </w:numPr>
+        <w:tabs>
+          <w:tab w:val="left" w:pos="709"/>
+        </w:tabs>
+        <w:spacing w:after="0" w:line="360" w:lineRule="auto"/>
+        <w:jc w:val="both"/>
+        <w:rPr>
+          <w:rFonts w:ascii="Times New Roman" w:eastAsia="Calibri" w:hAnsi="Times New Roman" w:cs="Times New Roman"/>
+          <w:sz w:val="24"/>
+          <w:szCs w:val="24"/>
+          <w:lang w:eastAsia="en-US"/>
+        </w:rPr>
+      </w:pPr>
+      <w:r>
+        <w:rPr>
+          <w:rFonts w:ascii="Times New Roman" w:eastAsia="Calibri" w:hAnsi="Times New Roman" w:cs="Times New Roman"/>
+          <w:sz w:val="24"/>
+          <w:szCs w:val="24"/>
+          <w:lang w:eastAsia="en-US"/>
+        </w:rPr>
+        <w:t>идентификатор требуемой группы;</w:t>
+      </w:r>
+    </w:p>
+    <w:p>
+      <w:pPr>
+        <w:pStyle w:val="a6"/>
+        <w:numPr>
+          <w:ilvl w:val="0"/>
+          <w:numId w:val="27"/>
+        </w:numPr>
+        <w:tabs>
+          <w:tab w:val="left" w:pos="709"/>
+        </w:tabs>
+        <w:spacing w:after="0" w:line="360" w:lineRule="auto"/>
+        <w:jc w:val="both"/>
+        <w:rPr>
+          <w:rFonts w:ascii="Times New Roman" w:eastAsia="Calibri" w:hAnsi="Times New Roman" w:cs="Times New Roman"/>
+          <w:sz w:val="24"/>
+          <w:szCs w:val="24"/>
+          <w:lang w:eastAsia="en-US"/>
+        </w:rPr>
+      </w:pPr>
+      <w:r>
+        <w:rPr>
+          <w:rFonts w:ascii="Times New Roman" w:eastAsia="Calibri" w:hAnsi="Times New Roman" w:cs="Times New Roman"/>
+          <w:sz w:val="24"/>
+          <w:szCs w:val="24"/>
+          <w:lang w:eastAsia="en-US"/>
+        </w:rPr>
+        <w:t>данные таблицы студенческих групп из БД.</w:t>
+      </w:r>
+    </w:p>
+    <w:p>
+      <w:pPr>
+        <w:pStyle w:val="a6"/>
+        <w:tabs>
+          <w:tab w:val="left" w:pos="709"/>
+        </w:tabs>
+        <w:spacing w:after="0" w:line="360" w:lineRule="auto"/>
+        <w:ind w:left="0" w:firstLine="851"/>
+        <w:jc w:val="both"/>
+        <w:rPr>
+          <w:rFonts w:ascii="Times New Roman" w:eastAsia="Calibri" w:hAnsi="Times New Roman" w:cs="Times New Roman"/>
+          <w:sz w:val="24"/>
+          <w:szCs w:val="24"/>
+          <w:lang w:eastAsia="en-US"/>
+        </w:rPr>
+      </w:pPr>
+      <w:r>
+        <w:rPr>
+          <w:rFonts w:ascii="Times New Roman" w:eastAsia="Calibri" w:hAnsi="Times New Roman" w:cs="Times New Roman"/>
+          <w:sz w:val="24"/>
+          <w:szCs w:val="24"/>
+          <w:lang w:eastAsia="en-US"/>
+        </w:rPr>
+        <w:t xml:space="preserve">При выполнении запроса на </w:t>
+      </w:r>
+      <w:r>
+        <w:rPr>
+          <w:rFonts w:ascii="Times New Roman" w:eastAsia="Calibri" w:hAnsi="Times New Roman" w:cs="Times New Roman"/>
+          <w:sz w:val="24"/>
+          <w:szCs w:val="24"/>
+          <w:lang w:eastAsia="en-US"/>
+        </w:rPr>
+        <w:t>выдачу списка преподаваемых предметов в определенной группе используется следующая информация</w:t>
+      </w:r>
+      <w:r>
+        <w:rPr>
+          <w:rFonts w:ascii="Times New Roman" w:eastAsia="Calibri" w:hAnsi="Times New Roman" w:cs="Times New Roman"/>
+          <w:sz w:val="24"/>
+          <w:szCs w:val="24"/>
+          <w:lang w:eastAsia="en-US"/>
+        </w:rPr>
+        <w:t xml:space="preserve"> (приложение преподавателя)</w:t>
+      </w:r>
+      <w:r>
+        <w:rPr>
+          <w:rFonts w:ascii="Times New Roman" w:eastAsia="Calibri" w:hAnsi="Times New Roman" w:cs="Times New Roman"/>
+          <w:sz w:val="24"/>
+          <w:szCs w:val="24"/>
+          <w:lang w:eastAsia="en-US"/>
+        </w:rPr>
+        <w:t>:</w:t>
+      </w:r>
+    </w:p>
+    <w:p>
+      <w:pPr>
+        <w:pStyle w:val="a6"/>
+        <w:numPr>
+          <w:ilvl w:val="0"/>
+          <w:numId w:val="27"/>
+        </w:numPr>
+        <w:tabs>
+          <w:tab w:val="left" w:pos="709"/>
+        </w:tabs>
+        <w:spacing w:after="0" w:line="360" w:lineRule="auto"/>
+        <w:jc w:val="both"/>
+        <w:rPr>
+          <w:rFonts w:ascii="Times New Roman" w:eastAsia="Calibri" w:hAnsi="Times New Roman" w:cs="Times New Roman"/>
+          <w:sz w:val="24"/>
+          <w:szCs w:val="24"/>
+          <w:lang w:eastAsia="en-US"/>
+        </w:rPr>
+      </w:pPr>
+      <w:r>
+        <w:rPr>
+          <w:rFonts w:ascii="Times New Roman" w:eastAsia="Calibri" w:hAnsi="Times New Roman" w:cs="Times New Roman"/>
+          <w:sz w:val="24"/>
+          <w:szCs w:val="24"/>
+          <w:lang w:eastAsia="en-US"/>
+        </w:rPr>
+        <w:t>идентификатор группы;</w:t>
+      </w:r>
+    </w:p>
+    <w:p>
+      <w:pPr>
+        <w:pStyle w:val="a6"/>
+        <w:numPr>
+          <w:ilvl w:val="0"/>
+          <w:numId w:val="27"/>
+        </w:numPr>
+        <w:tabs>
+          <w:tab w:val="left" w:pos="709"/>
+        </w:tabs>
+        <w:spacing w:after="0" w:line="360" w:lineRule="auto"/>
+        <w:jc w:val="both"/>
+        <w:rPr>
+          <w:rFonts w:ascii="Times New Roman" w:eastAsia="Calibri" w:hAnsi="Times New Roman" w:cs="Times New Roman"/>
+          <w:sz w:val="24"/>
+          <w:szCs w:val="24"/>
+          <w:lang w:eastAsia="en-US"/>
+        </w:rPr>
+      </w:pPr>
+      <w:r>
+        <w:rPr>
+          <w:rFonts w:ascii="Times New Roman" w:eastAsia="Calibri" w:hAnsi="Times New Roman" w:cs="Times New Roman"/>
+          <w:sz w:val="24"/>
+          <w:szCs w:val="24"/>
+          <w:lang w:eastAsia="en-US"/>
+        </w:rPr>
+        <w:t>идентификатор преподавателя, выполняющего запрос;</w:t>
+      </w:r>
+    </w:p>
+    <w:p>
+      <w:pPr>
+        <w:pStyle w:val="a6"/>
+        <w:numPr>
+          <w:ilvl w:val="0"/>
+          <w:numId w:val="27"/>
+        </w:numPr>
+        <w:tabs>
+          <w:tab w:val="left" w:pos="709"/>
+        </w:tabs>
+        <w:spacing w:after="0" w:line="360" w:lineRule="auto"/>
+        <w:jc w:val="both"/>
+        <w:rPr>
+          <w:rFonts w:ascii="Times New Roman" w:eastAsia="Calibri" w:hAnsi="Times New Roman" w:cs="Times New Roman"/>
+          <w:sz w:val="24"/>
+          <w:szCs w:val="24"/>
+          <w:lang w:eastAsia="en-US"/>
+        </w:rPr>
+      </w:pPr>
+      <w:r>
+        <w:rPr>
+          <w:rFonts w:ascii="Times New Roman" w:eastAsia="Calibri" w:hAnsi="Times New Roman" w:cs="Times New Roman"/>
+          <w:sz w:val="24"/>
+          <w:szCs w:val="24"/>
+          <w:lang w:eastAsia="en-US"/>
+        </w:rPr>
+        <w:t>данные таблицы предметов из БД;</w:t>
+      </w:r>
+    </w:p>
+    <w:p>
+      <w:pPr>
+        <w:pStyle w:val="a6"/>
+        <w:numPr>
+          <w:ilvl w:val="0"/>
+          <w:numId w:val="27"/>
+        </w:numPr>
+        <w:tabs>
+          <w:tab w:val="left" w:pos="709"/>
+        </w:tabs>
+        <w:spacing w:after="0" w:line="360" w:lineRule="auto"/>
+        <w:jc w:val="both"/>
+        <w:rPr>
+          <w:rFonts w:ascii="Times New Roman" w:eastAsia="Calibri" w:hAnsi="Times New Roman" w:cs="Times New Roman"/>
+          <w:sz w:val="24"/>
+          <w:szCs w:val="24"/>
+          <w:lang w:eastAsia="en-US"/>
+        </w:rPr>
+      </w:pPr>
+      <w:r>
+        <w:rPr>
+          <w:rFonts w:ascii="Times New Roman" w:eastAsia="Calibri" w:hAnsi="Times New Roman" w:cs="Times New Roman"/>
+          <w:sz w:val="24"/>
+          <w:szCs w:val="24"/>
+          <w:lang w:eastAsia="en-US"/>
+        </w:rPr>
+        <w:t>данные таблицы связывающей предметы и группы из БД.</w:t>
+      </w:r>
+    </w:p>
+    <w:p>
+      <w:pPr>
+        <w:pStyle w:val="a6"/>
+        <w:tabs>
+          <w:tab w:val="left" w:pos="709"/>
+        </w:tabs>
+        <w:spacing w:after="0" w:line="360" w:lineRule="auto"/>
+        <w:ind w:left="0" w:firstLine="851"/>
+        <w:jc w:val="both"/>
+        <w:rPr>
+          <w:rFonts w:ascii="Times New Roman" w:eastAsia="Calibri" w:hAnsi="Times New Roman" w:cs="Times New Roman"/>
+          <w:sz w:val="24"/>
+          <w:szCs w:val="24"/>
+          <w:lang w:eastAsia="en-US"/>
+        </w:rPr>
+      </w:pPr>
+      <w:r>
+        <w:rPr>
+          <w:rFonts w:ascii="Times New Roman" w:eastAsia="Calibri" w:hAnsi="Times New Roman" w:cs="Times New Roman"/>
+          <w:sz w:val="24"/>
+          <w:szCs w:val="24"/>
+          <w:lang w:eastAsia="en-US"/>
+        </w:rPr>
+        <w:t>При выполнении запроса на выдачу данных о студенте используется следующая информация:</w:t>
+      </w:r>
+    </w:p>
+    <w:p>
+      <w:pPr>
+        <w:pStyle w:val="a6"/>
+        <w:numPr>
+          <w:ilvl w:val="0"/>
+          <w:numId w:val="27"/>
+        </w:numPr>
+        <w:tabs>
+          <w:tab w:val="left" w:pos="709"/>
+        </w:tabs>
+        <w:spacing w:after="0" w:line="360" w:lineRule="auto"/>
+        <w:jc w:val="both"/>
+        <w:rPr>
+          <w:rFonts w:ascii="Times New Roman" w:eastAsia="Calibri" w:hAnsi="Times New Roman" w:cs="Times New Roman"/>
+          <w:sz w:val="24"/>
+          <w:szCs w:val="24"/>
+          <w:lang w:eastAsia="en-US"/>
+        </w:rPr>
+      </w:pPr>
+      <w:r>
+        <w:rPr>
+          <w:rFonts w:ascii="Times New Roman" w:eastAsia="Calibri" w:hAnsi="Times New Roman" w:cs="Times New Roman"/>
+          <w:sz w:val="24"/>
+          <w:szCs w:val="24"/>
+          <w:lang w:eastAsia="en-US"/>
+        </w:rPr>
+        <w:t>идентификатор требуемого студента;</w:t>
+      </w:r>
+    </w:p>
+    <w:p>
+      <w:pPr>
+        <w:pStyle w:val="a6"/>
+        <w:numPr>
+          <w:ilvl w:val="0"/>
+          <w:numId w:val="27"/>
+        </w:numPr>
+        <w:tabs>
+          <w:tab w:val="left" w:pos="709"/>
+        </w:tabs>
+        <w:spacing w:after="0" w:line="360" w:lineRule="auto"/>
+        <w:jc w:val="both"/>
+        <w:rPr>
+          <w:rFonts w:ascii="Times New Roman" w:eastAsia="Calibri" w:hAnsi="Times New Roman" w:cs="Times New Roman"/>
+          <w:sz w:val="24"/>
+          <w:szCs w:val="24"/>
+          <w:lang w:eastAsia="en-US"/>
+        </w:rPr>
+      </w:pPr>
+      <w:r>
+        <w:rPr>
+          <w:rFonts w:ascii="Times New Roman" w:eastAsia="Calibri" w:hAnsi="Times New Roman" w:cs="Times New Roman"/>
+          <w:sz w:val="24"/>
+          <w:szCs w:val="24"/>
+          <w:lang w:eastAsia="en-US"/>
+        </w:rPr>
+        <w:t>данные таблицы реквизитов студентов из БД.</w:t>
+      </w:r>
+    </w:p>
+    <w:p>
+      <w:pPr>
+        <w:pStyle w:val="a6"/>
+        <w:tabs>
+          <w:tab w:val="left" w:pos="709"/>
+        </w:tabs>
+        <w:spacing w:after="0" w:line="360" w:lineRule="auto"/>
+        <w:ind w:left="0" w:firstLine="851"/>
+        <w:jc w:val="both"/>
+        <w:rPr>
+          <w:rFonts w:ascii="Times New Roman" w:eastAsia="Calibri" w:hAnsi="Times New Roman" w:cs="Times New Roman"/>
+          <w:sz w:val="24"/>
+          <w:szCs w:val="24"/>
+          <w:lang w:eastAsia="en-US"/>
+        </w:rPr>
+      </w:pPr>
+      <w:r>
+        <w:rPr>
+          <w:rFonts w:ascii="Times New Roman" w:eastAsia="Calibri" w:hAnsi="Times New Roman" w:cs="Times New Roman"/>
+          <w:sz w:val="24"/>
+          <w:szCs w:val="24"/>
+          <w:lang w:eastAsia="en-US"/>
+        </w:rPr>
+        <w:t xml:space="preserve">При выполнении запроса на выдачу данных </w:t>
+      </w:r>
+      <w:r>
+        <w:rPr>
+          <w:rFonts w:ascii="Times New Roman" w:eastAsia="Calibri" w:hAnsi="Times New Roman" w:cs="Times New Roman"/>
+          <w:sz w:val="24"/>
+          <w:szCs w:val="24"/>
+          <w:lang w:eastAsia="en-US"/>
+        </w:rPr>
+        <w:t>о</w:t>
+      </w:r>
+      <w:r>
+        <w:rPr>
+          <w:rFonts w:ascii="Times New Roman" w:eastAsia="Calibri" w:hAnsi="Times New Roman" w:cs="Times New Roman"/>
+          <w:sz w:val="24"/>
+          <w:szCs w:val="24"/>
+          <w:lang w:eastAsia="en-US"/>
+        </w:rPr>
+        <w:t xml:space="preserve"> </w:t>
+      </w:r>
+      <w:r>
+        <w:rPr>
+          <w:rFonts w:ascii="Times New Roman" w:eastAsia="Calibri" w:hAnsi="Times New Roman" w:cs="Times New Roman"/>
+          <w:sz w:val="24"/>
+          <w:szCs w:val="24"/>
+          <w:lang w:eastAsia="en-US"/>
+        </w:rPr>
+        <w:t>преподавател</w:t>
+      </w:r>
+      <w:r>
+        <w:rPr>
+          <w:rFonts w:ascii="Times New Roman" w:eastAsia="Calibri" w:hAnsi="Times New Roman" w:cs="Times New Roman"/>
+          <w:sz w:val="24"/>
+          <w:szCs w:val="24"/>
+          <w:lang w:eastAsia="en-US"/>
+        </w:rPr>
+        <w:t>е</w:t>
+      </w:r>
+      <w:r>
+        <w:rPr>
+          <w:rFonts w:ascii="Times New Roman" w:eastAsia="Calibri" w:hAnsi="Times New Roman" w:cs="Times New Roman"/>
+          <w:sz w:val="24"/>
+          <w:szCs w:val="24"/>
+          <w:lang w:eastAsia="en-US"/>
+        </w:rPr>
+        <w:t xml:space="preserve"> используется следующая информация:</w:t>
+      </w:r>
+    </w:p>
+    <w:p>
+      <w:pPr>
+        <w:pStyle w:val="a6"/>
+        <w:numPr>
+          <w:ilvl w:val="0"/>
+          <w:numId w:val="27"/>
+        </w:numPr>
+        <w:tabs>
+          <w:tab w:val="left" w:pos="709"/>
+        </w:tabs>
+        <w:spacing w:after="0" w:line="360" w:lineRule="auto"/>
+        <w:jc w:val="both"/>
+        <w:rPr>
+          <w:rFonts w:ascii="Times New Roman" w:eastAsia="Calibri" w:hAnsi="Times New Roman" w:cs="Times New Roman"/>
+          <w:sz w:val="24"/>
+          <w:szCs w:val="24"/>
+          <w:lang w:eastAsia="en-US"/>
+        </w:rPr>
+      </w:pPr>
+      <w:r>
+        <w:rPr>
+          <w:rFonts w:ascii="Times New Roman" w:eastAsia="Calibri" w:hAnsi="Times New Roman" w:cs="Times New Roman"/>
+          <w:sz w:val="24"/>
+          <w:szCs w:val="24"/>
+          <w:lang w:eastAsia="en-US"/>
+        </w:rPr>
+        <w:t>идентификатор</w:t>
+      </w:r>
+      <w:r>
+        <w:rPr>
+          <w:rFonts w:ascii="Times New Roman" w:eastAsia="Calibri" w:hAnsi="Times New Roman" w:cs="Times New Roman"/>
+          <w:sz w:val="24"/>
+          <w:szCs w:val="24"/>
+          <w:lang w:eastAsia="en-US"/>
+        </w:rPr>
+        <w:t xml:space="preserve"> требуемого</w:t>
+      </w:r>
+      <w:r>
+        <w:rPr>
+          <w:rFonts w:ascii="Times New Roman" w:eastAsia="Calibri" w:hAnsi="Times New Roman" w:cs="Times New Roman"/>
+          <w:sz w:val="24"/>
+          <w:szCs w:val="24"/>
+          <w:lang w:eastAsia="en-US"/>
+        </w:rPr>
+        <w:t xml:space="preserve"> преподавателя;</w:t>
+      </w:r>
+    </w:p>
+    <w:p>
+      <w:pPr>
+        <w:pStyle w:val="a6"/>
+        <w:numPr>
+          <w:ilvl w:val="0"/>
+          <w:numId w:val="27"/>
+        </w:numPr>
+        <w:tabs>
+          <w:tab w:val="left" w:pos="709"/>
+        </w:tabs>
+        <w:spacing w:after="0" w:line="360" w:lineRule="auto"/>
+        <w:jc w:val="both"/>
+        <w:rPr>
+          <w:rFonts w:ascii="Times New Roman" w:eastAsia="Calibri" w:hAnsi="Times New Roman" w:cs="Times New Roman"/>
+          <w:sz w:val="24"/>
+          <w:szCs w:val="24"/>
+          <w:lang w:eastAsia="en-US"/>
+        </w:rPr>
+      </w:pPr>
+      <w:r>
+        <w:rPr>
+          <w:rFonts w:ascii="Times New Roman" w:eastAsia="Calibri" w:hAnsi="Times New Roman" w:cs="Times New Roman"/>
+          <w:sz w:val="24"/>
+          <w:szCs w:val="24"/>
+          <w:lang w:eastAsia="en-US"/>
+        </w:rPr>
+        <w:t>данные таблицы реквизитов сотрудников университета</w:t>
+      </w:r>
+      <w:r>
+        <w:rPr>
+          <w:rFonts w:ascii="Times New Roman" w:eastAsia="Calibri" w:hAnsi="Times New Roman" w:cs="Times New Roman"/>
+          <w:sz w:val="24"/>
+          <w:szCs w:val="24"/>
+          <w:lang w:eastAsia="en-US"/>
+        </w:rPr>
+        <w:t xml:space="preserve"> </w:t>
+      </w:r>
+      <w:r>
+        <w:rPr>
+          <w:rFonts w:ascii="Times New Roman" w:eastAsia="Calibri" w:hAnsi="Times New Roman" w:cs="Times New Roman"/>
+          <w:sz w:val="24"/>
+          <w:szCs w:val="24"/>
+          <w:lang w:eastAsia="en-US"/>
+        </w:rPr>
+        <w:t>из БД.</w:t>
+      </w:r>
+    </w:p>
+    <w:p>
+      <w:pPr>
+        <w:pStyle w:val="a6"/>
+        <w:tabs>
+          <w:tab w:val="left" w:pos="709"/>
+        </w:tabs>
+        <w:spacing w:after="0" w:line="360" w:lineRule="auto"/>
+        <w:ind w:left="0" w:firstLine="851"/>
+        <w:jc w:val="both"/>
+        <w:rPr>
+          <w:rFonts w:ascii="Times New Roman" w:eastAsia="Calibri" w:hAnsi="Times New Roman" w:cs="Times New Roman"/>
+          <w:sz w:val="24"/>
+          <w:szCs w:val="24"/>
+          <w:lang w:eastAsia="en-US"/>
+        </w:rPr>
+      </w:pPr>
+      <w:r>
+        <w:rPr>
+          <w:rFonts w:ascii="Times New Roman" w:eastAsia="Calibri" w:hAnsi="Times New Roman" w:cs="Times New Roman"/>
+          <w:sz w:val="24"/>
+          <w:szCs w:val="24"/>
+          <w:lang w:eastAsia="en-US"/>
+        </w:rPr>
+        <w:t>При выполнении запроса на редактирование данных из личного профиля используется следующая информация:</w:t>
+      </w:r>
+    </w:p>
+    <w:p>
+      <w:pPr>
+        <w:pStyle w:val="a6"/>
+        <w:numPr>
+          <w:ilvl w:val="0"/>
+          <w:numId w:val="27"/>
+        </w:numPr>
+        <w:tabs>
+          <w:tab w:val="left" w:pos="709"/>
+        </w:tabs>
+        <w:spacing w:after="0" w:line="360" w:lineRule="auto"/>
+        <w:jc w:val="both"/>
+        <w:rPr>
+          <w:rFonts w:ascii="Times New Roman" w:eastAsia="Calibri" w:hAnsi="Times New Roman" w:cs="Times New Roman"/>
+          <w:sz w:val="24"/>
+          <w:szCs w:val="24"/>
+          <w:lang w:eastAsia="en-US"/>
+        </w:rPr>
+      </w:pPr>
+      <w:r>
+        <w:rPr>
+          <w:rFonts w:ascii="Times New Roman" w:eastAsia="Calibri" w:hAnsi="Times New Roman" w:cs="Times New Roman"/>
+          <w:sz w:val="24"/>
+          <w:szCs w:val="24"/>
+          <w:lang w:eastAsia="en-US"/>
+        </w:rPr>
+        <w:lastRenderedPageBreak/>
+        <w:t>идентификатор преподавателя</w:t>
+      </w:r>
+      <w:r>
+        <w:rPr>
+          <w:rFonts w:ascii="Times New Roman" w:eastAsia="Calibri" w:hAnsi="Times New Roman" w:cs="Times New Roman"/>
+          <w:sz w:val="24"/>
+          <w:szCs w:val="24"/>
+          <w:lang w:eastAsia="en-US"/>
+        </w:rPr>
+        <w:t>-пользователя (приложение преподавателя)</w:t>
+      </w:r>
+      <w:r>
+        <w:rPr>
+          <w:rFonts w:ascii="Times New Roman" w:eastAsia="Calibri" w:hAnsi="Times New Roman" w:cs="Times New Roman"/>
+          <w:sz w:val="24"/>
+          <w:szCs w:val="24"/>
+          <w:lang w:eastAsia="en-US"/>
+        </w:rPr>
+        <w:t>;</w:t>
+      </w:r>
+    </w:p>
+    <w:p>
+      <w:pPr>
+        <w:pStyle w:val="a6"/>
+        <w:numPr>
+          <w:ilvl w:val="0"/>
+          <w:numId w:val="27"/>
+        </w:numPr>
+        <w:tabs>
+          <w:tab w:val="left" w:pos="709"/>
+        </w:tabs>
+        <w:spacing w:after="0" w:line="360" w:lineRule="auto"/>
+        <w:jc w:val="both"/>
+        <w:rPr>
+          <w:rFonts w:ascii="Times New Roman" w:eastAsia="Calibri" w:hAnsi="Times New Roman" w:cs="Times New Roman"/>
+          <w:sz w:val="24"/>
+          <w:szCs w:val="24"/>
+          <w:lang w:eastAsia="en-US"/>
+        </w:rPr>
+      </w:pPr>
+      <w:r>
+        <w:rPr>
+          <w:rFonts w:ascii="Times New Roman" w:eastAsia="Calibri" w:hAnsi="Times New Roman" w:cs="Times New Roman"/>
+          <w:sz w:val="24"/>
+          <w:szCs w:val="24"/>
+          <w:lang w:eastAsia="en-US"/>
+        </w:rPr>
+        <w:t>идентификатор студента-пользователя (приложение студента);</w:t>
+      </w:r>
+    </w:p>
+    <w:p>
+      <w:pPr>
+        <w:pStyle w:val="a6"/>
+        <w:numPr>
+          <w:ilvl w:val="0"/>
+          <w:numId w:val="27"/>
+        </w:numPr>
+        <w:tabs>
+          <w:tab w:val="left" w:pos="709"/>
+        </w:tabs>
+        <w:spacing w:after="0" w:line="360" w:lineRule="auto"/>
+        <w:jc w:val="both"/>
+        <w:rPr>
+          <w:rFonts w:ascii="Times New Roman" w:eastAsia="Calibri" w:hAnsi="Times New Roman" w:cs="Times New Roman"/>
+          <w:sz w:val="24"/>
+          <w:szCs w:val="24"/>
+          <w:lang w:eastAsia="en-US"/>
+        </w:rPr>
+      </w:pPr>
+      <w:r>
+        <w:rPr>
+          <w:rFonts w:ascii="Times New Roman" w:eastAsia="Calibri" w:hAnsi="Times New Roman" w:cs="Times New Roman"/>
+          <w:sz w:val="24"/>
+          <w:szCs w:val="24"/>
+          <w:lang w:eastAsia="en-US"/>
+        </w:rPr>
+        <w:t>редактируемые данные</w:t>
+      </w:r>
+      <w:r>
+        <w:rPr>
+          <w:rFonts w:ascii="Times New Roman" w:eastAsia="Calibri" w:hAnsi="Times New Roman" w:cs="Times New Roman"/>
+          <w:sz w:val="24"/>
+          <w:szCs w:val="24"/>
+          <w:lang w:val="en-US" w:eastAsia="en-US"/>
+        </w:rPr>
+        <w:t>;</w:t>
+      </w:r>
+    </w:p>
+    <w:p>
+      <w:pPr>
+        <w:pStyle w:val="a6"/>
+        <w:numPr>
+          <w:ilvl w:val="0"/>
+          <w:numId w:val="27"/>
+        </w:numPr>
+        <w:tabs>
+          <w:tab w:val="left" w:pos="709"/>
+        </w:tabs>
+        <w:spacing w:after="0" w:line="360" w:lineRule="auto"/>
+        <w:jc w:val="both"/>
+        <w:rPr>
+          <w:rFonts w:ascii="Times New Roman" w:eastAsia="Calibri" w:hAnsi="Times New Roman" w:cs="Times New Roman"/>
+          <w:sz w:val="24"/>
+          <w:szCs w:val="24"/>
+          <w:lang w:eastAsia="en-US"/>
+        </w:rPr>
+      </w:pPr>
+      <w:r>
+        <w:rPr>
+          <w:rFonts w:ascii="Times New Roman" w:eastAsia="Calibri" w:hAnsi="Times New Roman" w:cs="Times New Roman"/>
+          <w:sz w:val="24"/>
+          <w:szCs w:val="24"/>
+          <w:lang w:eastAsia="en-US"/>
+        </w:rPr>
+        <w:t>данные таблицы реквизитов сотрудников университета</w:t>
+      </w:r>
+      <w:r>
+        <w:rPr>
+          <w:rFonts w:ascii="Times New Roman" w:eastAsia="Calibri" w:hAnsi="Times New Roman" w:cs="Times New Roman"/>
+          <w:sz w:val="24"/>
+          <w:szCs w:val="24"/>
+          <w:lang w:eastAsia="en-US"/>
+        </w:rPr>
+        <w:t xml:space="preserve"> </w:t>
+      </w:r>
+      <w:r>
+        <w:rPr>
+          <w:rFonts w:ascii="Times New Roman" w:eastAsia="Calibri" w:hAnsi="Times New Roman" w:cs="Times New Roman"/>
+          <w:sz w:val="24"/>
+          <w:szCs w:val="24"/>
+          <w:lang w:eastAsia="en-US"/>
+        </w:rPr>
+        <w:t>из БД</w:t>
+      </w:r>
+      <w:r>
+        <w:rPr>
+          <w:rFonts w:ascii="Times New Roman" w:eastAsia="Calibri" w:hAnsi="Times New Roman" w:cs="Times New Roman"/>
+          <w:sz w:val="24"/>
+          <w:szCs w:val="24"/>
+          <w:lang w:eastAsia="en-US"/>
+        </w:rPr>
+        <w:t xml:space="preserve"> (приложение преподавателя)</w:t>
+      </w:r>
+      <w:r>
+        <w:rPr>
+          <w:rFonts w:ascii="Times New Roman" w:eastAsia="Calibri" w:hAnsi="Times New Roman" w:cs="Times New Roman"/>
+          <w:sz w:val="24"/>
+          <w:szCs w:val="24"/>
+          <w:lang w:eastAsia="en-US"/>
+        </w:rPr>
+        <w:t>;</w:t>
+      </w:r>
+    </w:p>
+    <w:p>
+      <w:pPr>
+        <w:pStyle w:val="a6"/>
+        <w:numPr>
+          <w:ilvl w:val="0"/>
+          <w:numId w:val="27"/>
+        </w:numPr>
+        <w:tabs>
+          <w:tab w:val="left" w:pos="709"/>
+        </w:tabs>
+        <w:spacing w:after="0" w:line="360" w:lineRule="auto"/>
+        <w:jc w:val="both"/>
+        <w:rPr>
+          <w:rFonts w:ascii="Times New Roman" w:eastAsia="Calibri" w:hAnsi="Times New Roman" w:cs="Times New Roman"/>
+          <w:sz w:val="24"/>
+          <w:szCs w:val="24"/>
+          <w:lang w:eastAsia="en-US"/>
+        </w:rPr>
+      </w:pPr>
+      <w:r>
+        <w:rPr>
+          <w:rFonts w:ascii="Times New Roman" w:eastAsia="Calibri" w:hAnsi="Times New Roman" w:cs="Times New Roman"/>
+          <w:sz w:val="24"/>
+          <w:szCs w:val="24"/>
+          <w:lang w:eastAsia="en-US"/>
+        </w:rPr>
+        <w:t>данные из таблицы реквизитов студентов (приложение студента);</w:t>
+      </w:r>
+    </w:p>
+    <w:p>
+      <w:pPr>
+        <w:pStyle w:val="a6"/>
+        <w:tabs>
+          <w:tab w:val="left" w:pos="709"/>
+        </w:tabs>
+        <w:spacing w:after="0" w:line="360" w:lineRule="auto"/>
+        <w:ind w:left="0" w:firstLine="851"/>
+        <w:jc w:val="both"/>
+        <w:rPr>
+          <w:rFonts w:ascii="Times New Roman" w:eastAsia="Calibri" w:hAnsi="Times New Roman" w:cs="Times New Roman"/>
+          <w:sz w:val="24"/>
+          <w:szCs w:val="24"/>
+          <w:lang w:eastAsia="en-US"/>
+        </w:rPr>
+      </w:pPr>
+      <w:r>
+        <w:rPr>
+          <w:rFonts w:ascii="Times New Roman" w:eastAsia="Calibri" w:hAnsi="Times New Roman" w:cs="Times New Roman"/>
+          <w:sz w:val="24"/>
+          <w:szCs w:val="24"/>
+          <w:lang w:eastAsia="en-US"/>
+        </w:rPr>
+        <w:t>При выполнении запроса на выдачу новостей и объявлений</w:t>
+      </w:r>
+      <w:r>
+        <w:rPr>
+          <w:rFonts w:ascii="Times New Roman" w:eastAsia="Calibri" w:hAnsi="Times New Roman" w:cs="Times New Roman"/>
+          <w:sz w:val="24"/>
+          <w:szCs w:val="24"/>
+          <w:lang w:eastAsia="en-US"/>
+        </w:rPr>
+        <w:t xml:space="preserve"> </w:t>
+      </w:r>
+      <w:r>
+        <w:rPr>
+          <w:rFonts w:ascii="Times New Roman" w:eastAsia="Calibri" w:hAnsi="Times New Roman" w:cs="Times New Roman"/>
+          <w:sz w:val="24"/>
+          <w:szCs w:val="24"/>
+          <w:lang w:eastAsia="en-US"/>
+        </w:rPr>
+        <w:t>используется следующая информация:</w:t>
+      </w:r>
+    </w:p>
+    <w:p>
+      <w:pPr>
+        <w:pStyle w:val="a6"/>
+        <w:numPr>
+          <w:ilvl w:val="0"/>
+          <w:numId w:val="27"/>
+        </w:numPr>
+        <w:tabs>
+          <w:tab w:val="left" w:pos="709"/>
+        </w:tabs>
+        <w:spacing w:after="0" w:line="360" w:lineRule="auto"/>
+        <w:jc w:val="both"/>
+        <w:rPr>
+          <w:rFonts w:ascii="Times New Roman" w:eastAsia="Calibri" w:hAnsi="Times New Roman" w:cs="Times New Roman"/>
+          <w:sz w:val="24"/>
+          <w:szCs w:val="24"/>
+          <w:lang w:eastAsia="en-US"/>
+        </w:rPr>
+      </w:pPr>
+      <w:r>
+        <w:rPr>
+          <w:rFonts w:ascii="Times New Roman" w:eastAsia="Calibri" w:hAnsi="Times New Roman" w:cs="Times New Roman"/>
+          <w:sz w:val="24"/>
+          <w:szCs w:val="24"/>
+          <w:lang w:eastAsia="en-US"/>
+        </w:rPr>
+        <w:t>идентификатор преподавателя</w:t>
+      </w:r>
+      <w:r>
+        <w:rPr>
+          <w:rFonts w:ascii="Times New Roman" w:eastAsia="Calibri" w:hAnsi="Times New Roman" w:cs="Times New Roman"/>
+          <w:sz w:val="24"/>
+          <w:szCs w:val="24"/>
+          <w:lang w:eastAsia="en-US"/>
+        </w:rPr>
+        <w:t>-пользователя (приложение преподавателя)</w:t>
+      </w:r>
+      <w:r>
+        <w:rPr>
+          <w:rFonts w:ascii="Times New Roman" w:eastAsia="Calibri" w:hAnsi="Times New Roman" w:cs="Times New Roman"/>
+          <w:sz w:val="24"/>
+          <w:szCs w:val="24"/>
+          <w:lang w:eastAsia="en-US"/>
+        </w:rPr>
+        <w:t>;</w:t>
+      </w:r>
+    </w:p>
+    <w:p>
+      <w:pPr>
+        <w:pStyle w:val="a6"/>
+        <w:numPr>
+          <w:ilvl w:val="0"/>
+          <w:numId w:val="27"/>
+        </w:numPr>
+        <w:tabs>
+          <w:tab w:val="left" w:pos="709"/>
+        </w:tabs>
+        <w:spacing w:after="0" w:line="360" w:lineRule="auto"/>
+        <w:jc w:val="both"/>
+        <w:rPr>
+          <w:rFonts w:ascii="Times New Roman" w:eastAsia="Calibri" w:hAnsi="Times New Roman" w:cs="Times New Roman"/>
+          <w:sz w:val="24"/>
+          <w:szCs w:val="24"/>
+          <w:lang w:eastAsia="en-US"/>
+        </w:rPr>
+      </w:pPr>
+      <w:r>
+        <w:rPr>
+          <w:rFonts w:ascii="Times New Roman" w:eastAsia="Calibri" w:hAnsi="Times New Roman" w:cs="Times New Roman"/>
+          <w:sz w:val="24"/>
+          <w:szCs w:val="24"/>
+          <w:lang w:eastAsia="en-US"/>
+        </w:rPr>
+        <w:t xml:space="preserve">идентификатор </w:t>
+      </w:r>
+      <w:r>
+        <w:rPr>
+          <w:rFonts w:ascii="Times New Roman" w:eastAsia="Calibri" w:hAnsi="Times New Roman" w:cs="Times New Roman"/>
+          <w:sz w:val="24"/>
+          <w:szCs w:val="24"/>
+          <w:lang w:eastAsia="en-US"/>
+        </w:rPr>
+        <w:t>студента</w:t>
+      </w:r>
+      <w:r>
+        <w:rPr>
+          <w:rFonts w:ascii="Times New Roman" w:eastAsia="Calibri" w:hAnsi="Times New Roman" w:cs="Times New Roman"/>
+          <w:sz w:val="24"/>
+          <w:szCs w:val="24"/>
+          <w:lang w:eastAsia="en-US"/>
+        </w:rPr>
+        <w:t xml:space="preserve">-пользователя (приложение </w:t>
+      </w:r>
+      <w:r>
+        <w:rPr>
+          <w:rFonts w:ascii="Times New Roman" w:eastAsia="Calibri" w:hAnsi="Times New Roman" w:cs="Times New Roman"/>
+          <w:sz w:val="24"/>
+          <w:szCs w:val="24"/>
+          <w:lang w:eastAsia="en-US"/>
+        </w:rPr>
+        <w:t>студента</w:t>
+      </w:r>
+      <w:r>
+        <w:rPr>
+          <w:rFonts w:ascii="Times New Roman" w:eastAsia="Calibri" w:hAnsi="Times New Roman" w:cs="Times New Roman"/>
+          <w:sz w:val="24"/>
+          <w:szCs w:val="24"/>
+          <w:lang w:eastAsia="en-US"/>
+        </w:rPr>
+        <w:t>);</w:t>
+      </w:r>
+    </w:p>
+    <w:p>
+      <w:pPr>
+        <w:pStyle w:val="a6"/>
+        <w:numPr>
+          <w:ilvl w:val="0"/>
+          <w:numId w:val="27"/>
+        </w:numPr>
+        <w:tabs>
+          <w:tab w:val="left" w:pos="709"/>
+        </w:tabs>
+        <w:spacing w:after="0" w:line="360" w:lineRule="auto"/>
+        <w:jc w:val="both"/>
+        <w:rPr>
+          <w:rFonts w:ascii="Times New Roman" w:eastAsia="Calibri" w:hAnsi="Times New Roman" w:cs="Times New Roman"/>
+          <w:sz w:val="24"/>
+          <w:szCs w:val="24"/>
+          <w:lang w:eastAsia="en-US"/>
+        </w:rPr>
+      </w:pPr>
+      <w:r>
+        <w:rPr>
+          <w:rFonts w:ascii="Times New Roman" w:eastAsia="Calibri" w:hAnsi="Times New Roman" w:cs="Times New Roman"/>
+          <w:sz w:val="24"/>
+          <w:szCs w:val="24"/>
+          <w:lang w:eastAsia="en-US"/>
+        </w:rPr>
+        <w:t>данные таблицы новостей из БД;</w:t>
+      </w:r>
+    </w:p>
+    <w:p>
+      <w:pPr>
+        <w:pStyle w:val="a6"/>
+        <w:numPr>
+          <w:ilvl w:val="0"/>
+          <w:numId w:val="27"/>
+        </w:numPr>
+        <w:tabs>
+          <w:tab w:val="left" w:pos="709"/>
+        </w:tabs>
+        <w:spacing w:after="0" w:line="360" w:lineRule="auto"/>
+        <w:jc w:val="both"/>
+        <w:rPr>
+          <w:rFonts w:ascii="Times New Roman" w:eastAsia="Calibri" w:hAnsi="Times New Roman" w:cs="Times New Roman"/>
+          <w:sz w:val="24"/>
+          <w:szCs w:val="24"/>
+          <w:lang w:eastAsia="en-US"/>
+        </w:rPr>
+      </w:pPr>
+      <w:r>
+        <w:rPr>
+          <w:rFonts w:ascii="Times New Roman" w:eastAsia="Calibri" w:hAnsi="Times New Roman" w:cs="Times New Roman"/>
+          <w:sz w:val="24"/>
+          <w:szCs w:val="24"/>
+          <w:lang w:eastAsia="en-US"/>
+        </w:rPr>
+        <w:t>данные таблицы пользовательских объявлений из БД.</w:t>
+      </w:r>
+    </w:p>
+    <w:p>
+      <w:pPr>
+        <w:pStyle w:val="a6"/>
+        <w:tabs>
+          <w:tab w:val="left" w:pos="709"/>
+        </w:tabs>
+        <w:spacing w:after="0" w:line="360" w:lineRule="auto"/>
+        <w:ind w:left="0" w:firstLine="851"/>
+        <w:jc w:val="both"/>
+        <w:rPr>
+          <w:rFonts w:ascii="Times New Roman" w:eastAsia="Calibri" w:hAnsi="Times New Roman" w:cs="Times New Roman"/>
+          <w:sz w:val="24"/>
+          <w:szCs w:val="24"/>
+          <w:lang w:eastAsia="en-US"/>
+        </w:rPr>
+      </w:pPr>
+      <w:r>
+        <w:rPr>
+          <w:rFonts w:ascii="Times New Roman" w:eastAsia="Calibri" w:hAnsi="Times New Roman" w:cs="Times New Roman"/>
+          <w:sz w:val="24"/>
+          <w:szCs w:val="24"/>
+          <w:lang w:eastAsia="en-US"/>
+        </w:rPr>
+        <w:t>При выполнении запроса на публикацию объявления используется следующая информация:</w:t>
+      </w:r>
+    </w:p>
+    <w:p>
+      <w:pPr>
+        <w:pStyle w:val="a6"/>
+        <w:numPr>
+          <w:ilvl w:val="0"/>
+          <w:numId w:val="27"/>
+        </w:numPr>
+        <w:tabs>
+          <w:tab w:val="left" w:pos="709"/>
+        </w:tabs>
+        <w:spacing w:after="0" w:line="360" w:lineRule="auto"/>
+        <w:jc w:val="both"/>
+        <w:rPr>
+          <w:rFonts w:ascii="Times New Roman" w:eastAsia="Calibri" w:hAnsi="Times New Roman" w:cs="Times New Roman"/>
+          <w:sz w:val="24"/>
+          <w:szCs w:val="24"/>
+          <w:lang w:eastAsia="en-US"/>
+        </w:rPr>
+      </w:pPr>
+      <w:r>
+        <w:rPr>
+          <w:rFonts w:ascii="Times New Roman" w:eastAsia="Calibri" w:hAnsi="Times New Roman" w:cs="Times New Roman"/>
+          <w:sz w:val="24"/>
+          <w:szCs w:val="24"/>
+          <w:lang w:eastAsia="en-US"/>
+        </w:rPr>
+        <w:t>идентификатор преподавателя-пользователя (приложение преподавателя);</w:t>
+      </w:r>
+    </w:p>
+    <w:p>
+      <w:pPr>
+        <w:pStyle w:val="a6"/>
+        <w:numPr>
+          <w:ilvl w:val="0"/>
+          <w:numId w:val="27"/>
+        </w:numPr>
+        <w:tabs>
+          <w:tab w:val="left" w:pos="709"/>
+        </w:tabs>
+        <w:spacing w:after="0" w:line="360" w:lineRule="auto"/>
+        <w:jc w:val="both"/>
+        <w:rPr>
+          <w:rFonts w:ascii="Times New Roman" w:eastAsia="Calibri" w:hAnsi="Times New Roman" w:cs="Times New Roman"/>
+          <w:sz w:val="24"/>
+          <w:szCs w:val="24"/>
+          <w:lang w:eastAsia="en-US"/>
+        </w:rPr>
+      </w:pPr>
+      <w:r>
+        <w:rPr>
+          <w:rFonts w:ascii="Times New Roman" w:eastAsia="Calibri" w:hAnsi="Times New Roman" w:cs="Times New Roman"/>
+          <w:sz w:val="24"/>
+          <w:szCs w:val="24"/>
+          <w:lang w:eastAsia="en-US"/>
+        </w:rPr>
+        <w:t xml:space="preserve">идентификатор студента-пользователя (приложение </w:t>
+      </w:r>
+      <w:r>
+        <w:rPr>
+          <w:rFonts w:ascii="Times New Roman" w:eastAsia="Calibri" w:hAnsi="Times New Roman" w:cs="Times New Roman"/>
+          <w:sz w:val="24"/>
+          <w:szCs w:val="24"/>
+          <w:lang w:eastAsia="en-US"/>
+        </w:rPr>
+        <w:t>студента</w:t>
+      </w:r>
+      <w:r>
+        <w:rPr>
+          <w:rFonts w:ascii="Times New Roman" w:eastAsia="Calibri" w:hAnsi="Times New Roman" w:cs="Times New Roman"/>
+          <w:sz w:val="24"/>
+          <w:szCs w:val="24"/>
+          <w:lang w:eastAsia="en-US"/>
+        </w:rPr>
+        <w:t>);</w:t>
+      </w:r>
+    </w:p>
+    <w:p>
+      <w:pPr>
+        <w:pStyle w:val="a6"/>
+        <w:numPr>
+          <w:ilvl w:val="0"/>
+          <w:numId w:val="27"/>
+        </w:numPr>
+        <w:tabs>
+          <w:tab w:val="left" w:pos="709"/>
+        </w:tabs>
+        <w:spacing w:after="0" w:line="360" w:lineRule="auto"/>
+        <w:jc w:val="both"/>
+        <w:rPr>
+          <w:rFonts w:ascii="Times New Roman" w:eastAsia="Calibri" w:hAnsi="Times New Roman" w:cs="Times New Roman"/>
+          <w:sz w:val="24"/>
+          <w:szCs w:val="24"/>
+          <w:lang w:eastAsia="en-US"/>
+        </w:rPr>
+      </w:pPr>
+      <w:r>
+        <w:rPr>
+          <w:rFonts w:ascii="Times New Roman" w:eastAsia="Calibri" w:hAnsi="Times New Roman" w:cs="Times New Roman"/>
+          <w:sz w:val="24"/>
+          <w:szCs w:val="24"/>
+          <w:lang w:eastAsia="en-US"/>
+        </w:rPr>
+        <w:t>идентификаторы групп</w:t>
+      </w:r>
+      <w:r>
+        <w:rPr>
+          <w:rFonts w:ascii="Times New Roman" w:eastAsia="Calibri" w:hAnsi="Times New Roman" w:cs="Times New Roman"/>
+          <w:sz w:val="24"/>
+          <w:szCs w:val="24"/>
+          <w:lang w:eastAsia="en-US"/>
+        </w:rPr>
+        <w:t>, для которых публикуется объявление</w:t>
+      </w:r>
+      <w:r>
+        <w:rPr>
+          <w:rFonts w:ascii="Times New Roman" w:eastAsia="Calibri" w:hAnsi="Times New Roman" w:cs="Times New Roman"/>
+          <w:sz w:val="24"/>
+          <w:szCs w:val="24"/>
+          <w:lang w:eastAsia="en-US"/>
+        </w:rPr>
+        <w:t xml:space="preserve"> (приложение преподавателя)</w:t>
+      </w:r>
+      <w:r>
+        <w:rPr>
+          <w:rFonts w:ascii="Times New Roman" w:eastAsia="Calibri" w:hAnsi="Times New Roman" w:cs="Times New Roman"/>
+          <w:sz w:val="24"/>
+          <w:szCs w:val="24"/>
+          <w:lang w:eastAsia="en-US"/>
+        </w:rPr>
+        <w:t>;</w:t>
+      </w:r>
+    </w:p>
+    <w:p>
+      <w:pPr>
+        <w:pStyle w:val="a6"/>
+        <w:numPr>
+          <w:ilvl w:val="0"/>
+          <w:numId w:val="27"/>
+        </w:numPr>
+        <w:tabs>
+          <w:tab w:val="left" w:pos="709"/>
+        </w:tabs>
+        <w:spacing w:after="0" w:line="360" w:lineRule="auto"/>
+        <w:jc w:val="both"/>
+        <w:rPr>
+          <w:rFonts w:ascii="Times New Roman" w:eastAsia="Calibri" w:hAnsi="Times New Roman" w:cs="Times New Roman"/>
+          <w:sz w:val="24"/>
+          <w:szCs w:val="24"/>
+          <w:lang w:eastAsia="en-US"/>
+        </w:rPr>
+      </w:pPr>
+      <w:r>
+        <w:rPr>
+          <w:rFonts w:ascii="Times New Roman" w:eastAsia="Calibri" w:hAnsi="Times New Roman" w:cs="Times New Roman"/>
+          <w:sz w:val="24"/>
+          <w:szCs w:val="24"/>
+          <w:lang w:eastAsia="en-US"/>
+        </w:rPr>
+        <w:t>текст объявления;</w:t>
+      </w:r>
+    </w:p>
+    <w:p>
+      <w:pPr>
+        <w:pStyle w:val="a6"/>
+        <w:numPr>
+          <w:ilvl w:val="0"/>
+          <w:numId w:val="27"/>
+        </w:numPr>
+        <w:tabs>
+          <w:tab w:val="left" w:pos="709"/>
+        </w:tabs>
+        <w:spacing w:after="0" w:line="360" w:lineRule="auto"/>
+        <w:jc w:val="both"/>
+        <w:rPr>
+          <w:rFonts w:ascii="Times New Roman" w:eastAsia="Calibri" w:hAnsi="Times New Roman" w:cs="Times New Roman"/>
+          <w:sz w:val="24"/>
+          <w:szCs w:val="24"/>
+          <w:lang w:eastAsia="en-US"/>
+        </w:rPr>
+      </w:pPr>
+      <w:r>
+        <w:rPr>
+          <w:rFonts w:ascii="Times New Roman" w:eastAsia="Calibri" w:hAnsi="Times New Roman" w:cs="Times New Roman"/>
+          <w:sz w:val="24"/>
+          <w:szCs w:val="24"/>
+          <w:lang w:eastAsia="en-US"/>
+        </w:rPr>
+        <w:t>данные таблицы пользовательских объявлений из БД.</w:t>
+      </w:r>
+    </w:p>
+    <w:p>
+      <w:pPr>
+        <w:pStyle w:val="a6"/>
+        <w:tabs>
+          <w:tab w:val="left" w:pos="709"/>
+        </w:tabs>
+        <w:spacing w:after="0" w:line="360" w:lineRule="auto"/>
+        <w:ind w:left="0" w:firstLine="851"/>
+        <w:jc w:val="both"/>
+        <w:rPr>
+          <w:rFonts w:ascii="Times New Roman" w:eastAsia="Calibri" w:hAnsi="Times New Roman" w:cs="Times New Roman"/>
+          <w:sz w:val="24"/>
+          <w:szCs w:val="24"/>
+          <w:lang w:eastAsia="en-US"/>
+        </w:rPr>
+      </w:pPr>
+      <w:r>
+        <w:rPr>
+          <w:rFonts w:ascii="Times New Roman" w:eastAsia="Calibri" w:hAnsi="Times New Roman" w:cs="Times New Roman"/>
+          <w:sz w:val="24"/>
+          <w:szCs w:val="24"/>
+          <w:lang w:eastAsia="en-US"/>
+        </w:rPr>
+        <w:t>При выполнении запроса на выдачу списка изучаемых студентом предметов используется следующая информация (приложение студента):</w:t>
+      </w:r>
+    </w:p>
+    <w:p>
+      <w:pPr>
+        <w:pStyle w:val="a6"/>
+        <w:numPr>
+          <w:ilvl w:val="0"/>
+          <w:numId w:val="27"/>
+        </w:numPr>
+        <w:tabs>
+          <w:tab w:val="left" w:pos="709"/>
+        </w:tabs>
+        <w:spacing w:after="0" w:line="360" w:lineRule="auto"/>
+        <w:jc w:val="both"/>
+        <w:rPr>
+          <w:rFonts w:ascii="Times New Roman" w:eastAsia="Calibri" w:hAnsi="Times New Roman" w:cs="Times New Roman"/>
+          <w:sz w:val="24"/>
+          <w:szCs w:val="24"/>
+          <w:lang w:eastAsia="en-US"/>
+        </w:rPr>
+      </w:pPr>
+      <w:r>
+        <w:rPr>
+          <w:rFonts w:ascii="Times New Roman" w:eastAsia="Calibri" w:hAnsi="Times New Roman" w:cs="Times New Roman"/>
+          <w:sz w:val="24"/>
+          <w:szCs w:val="24"/>
+          <w:lang w:eastAsia="en-US"/>
+        </w:rPr>
+        <w:t>идентификатор студента-пользователя.</w:t>
+      </w:r>
+    </w:p>
+    <w:p>
+      <w:pPr>
+        <w:pStyle w:val="a6"/>
+        <w:tabs>
+          <w:tab w:val="left" w:pos="709"/>
+        </w:tabs>
+        <w:spacing w:before="720" w:after="0" w:line="360" w:lineRule="auto"/>
+        <w:ind w:left="0" w:firstLine="851"/>
+        <w:contextualSpacing w:val="0"/>
+        <w:jc w:val="both"/>
+        <w:outlineLvl w:val="3"/>
+        <w:rPr>
+          <w:rFonts w:ascii="Times New Roman" w:eastAsia="Calibri" w:hAnsi="Times New Roman" w:cs="Times New Roman"/>
+          <w:sz w:val="24"/>
+          <w:szCs w:val="24"/>
+          <w:lang w:eastAsia="en-US"/>
+        </w:rPr>
+      </w:pPr>
+      <w:r>
+        <w:rPr>
+          <w:rFonts w:ascii="Times New Roman" w:eastAsia="Calibri" w:hAnsi="Times New Roman" w:cs="Times New Roman"/>
+          <w:sz w:val="24"/>
+          <w:szCs w:val="24"/>
+          <w:lang w:eastAsia="en-US"/>
+        </w:rPr>
+        <w:t>2.2.2.3. Результаты решения</w:t>
+      </w:r>
+    </w:p>
+    <w:p>
+      <w:pPr>
+        <w:pStyle w:val="a6"/>
+        <w:tabs>
+          <w:tab w:val="left" w:pos="709"/>
+        </w:tabs>
+        <w:spacing w:after="0" w:line="360" w:lineRule="auto"/>
+        <w:ind w:left="0" w:firstLine="851"/>
+        <w:jc w:val="both"/>
+        <w:rPr>
+          <w:rFonts w:ascii="Times New Roman" w:eastAsia="Calibri" w:hAnsi="Times New Roman" w:cs="Times New Roman"/>
+          <w:sz w:val="24"/>
+          <w:szCs w:val="24"/>
+          <w:lang w:eastAsia="en-US"/>
+        </w:rPr>
+      </w:pPr>
+      <w:r>
+        <w:rPr>
+          <w:rFonts w:ascii="Times New Roman" w:eastAsia="Calibri" w:hAnsi="Times New Roman" w:cs="Times New Roman"/>
+          <w:sz w:val="24"/>
+          <w:szCs w:val="24"/>
+          <w:lang w:eastAsia="en-US"/>
+        </w:rPr>
+        <w:t xml:space="preserve">Информация, которая </w:t>
+      </w:r>
+      <w:r>
+        <w:rPr>
+          <w:rFonts w:ascii="Times New Roman" w:eastAsia="Calibri" w:hAnsi="Times New Roman" w:cs="Times New Roman"/>
+          <w:sz w:val="24"/>
+          <w:szCs w:val="24"/>
+          <w:lang w:eastAsia="en-US"/>
+        </w:rPr>
+        <w:t>формируется</w:t>
+      </w:r>
+      <w:r>
+        <w:rPr>
+          <w:rFonts w:ascii="Times New Roman" w:eastAsia="Calibri" w:hAnsi="Times New Roman" w:cs="Times New Roman"/>
+          <w:sz w:val="24"/>
+          <w:szCs w:val="24"/>
+          <w:lang w:eastAsia="en-US"/>
+        </w:rPr>
+        <w:t xml:space="preserve"> только для приложения преподавателя или только для приложения студента – подписана соответствующим образом. Информация, </w:t>
+      </w:r>
+      <w:r>
+        <w:rPr>
+          <w:rFonts w:ascii="Times New Roman" w:eastAsia="Calibri" w:hAnsi="Times New Roman" w:cs="Times New Roman"/>
+          <w:sz w:val="24"/>
+          <w:szCs w:val="24"/>
+          <w:lang w:eastAsia="en-US"/>
+        </w:rPr>
+        <w:t>формируемая</w:t>
+      </w:r>
+      <w:r>
+        <w:rPr>
+          <w:rFonts w:ascii="Times New Roman" w:eastAsia="Calibri" w:hAnsi="Times New Roman" w:cs="Times New Roman"/>
+          <w:sz w:val="24"/>
+          <w:szCs w:val="24"/>
+          <w:lang w:eastAsia="en-US"/>
+        </w:rPr>
+        <w:t xml:space="preserve"> в обоих случаях – не подписана.</w:t>
+      </w:r>
+    </w:p>
+    <w:p>
+      <w:pPr>
+        <w:pStyle w:val="a6"/>
+        <w:tabs>
+          <w:tab w:val="left" w:pos="709"/>
+        </w:tabs>
+        <w:spacing w:after="0" w:line="360" w:lineRule="auto"/>
+        <w:ind w:left="0" w:firstLine="851"/>
+        <w:jc w:val="both"/>
+        <w:rPr>
+          <w:rFonts w:ascii="Times New Roman" w:eastAsia="Calibri" w:hAnsi="Times New Roman" w:cs="Times New Roman"/>
+          <w:sz w:val="24"/>
+          <w:szCs w:val="24"/>
+          <w:lang w:eastAsia="en-US"/>
+        </w:rPr>
+      </w:pPr>
+      <w:r>
+        <w:rPr>
+          <w:rFonts w:ascii="Times New Roman" w:eastAsia="Calibri" w:hAnsi="Times New Roman" w:cs="Times New Roman"/>
+          <w:sz w:val="24"/>
+          <w:szCs w:val="24"/>
+          <w:lang w:eastAsia="en-US"/>
+        </w:rPr>
+        <w:t xml:space="preserve">В результате </w:t>
+      </w:r>
+      <w:r>
+        <w:rPr>
+          <w:rFonts w:ascii="Times New Roman" w:eastAsia="Calibri" w:hAnsi="Times New Roman" w:cs="Times New Roman"/>
+          <w:sz w:val="24"/>
+          <w:szCs w:val="24"/>
+          <w:lang w:eastAsia="en-US"/>
+        </w:rPr>
+        <w:t>выполнени</w:t>
+      </w:r>
+      <w:r>
+        <w:rPr>
+          <w:rFonts w:ascii="Times New Roman" w:eastAsia="Calibri" w:hAnsi="Times New Roman" w:cs="Times New Roman"/>
+          <w:sz w:val="24"/>
+          <w:szCs w:val="24"/>
+          <w:lang w:eastAsia="en-US"/>
+        </w:rPr>
+        <w:t>я</w:t>
+      </w:r>
+      <w:r>
+        <w:rPr>
+          <w:rFonts w:ascii="Times New Roman" w:eastAsia="Calibri" w:hAnsi="Times New Roman" w:cs="Times New Roman"/>
+          <w:sz w:val="24"/>
+          <w:szCs w:val="24"/>
+          <w:lang w:eastAsia="en-US"/>
+        </w:rPr>
+        <w:t xml:space="preserve"> запроса на выдачу расписания формируется с</w:t>
+      </w:r>
+      <w:r>
+        <w:rPr>
+          <w:rFonts w:ascii="Times New Roman" w:eastAsia="Calibri" w:hAnsi="Times New Roman" w:cs="Times New Roman"/>
+          <w:sz w:val="24"/>
+          <w:szCs w:val="24"/>
+          <w:lang w:eastAsia="en-US"/>
+        </w:rPr>
+        <w:t>писок предметов. Объект предмета для расписания включает в себя</w:t>
+      </w:r>
+      <w:r>
+        <w:rPr>
+          <w:rFonts w:ascii="Times New Roman" w:eastAsia="Calibri" w:hAnsi="Times New Roman" w:cs="Times New Roman"/>
+          <w:sz w:val="24"/>
+          <w:szCs w:val="24"/>
+          <w:lang w:eastAsia="en-US"/>
+        </w:rPr>
+        <w:t>:</w:t>
       </w:r>
     </w:p>
     <w:p>
@@ -8926,51 +11674,7 @@
           <w:szCs w:val="24"/>
           <w:lang w:eastAsia="en-US"/>
         </w:rPr>
-        <w:t>список новостей и объявлений.</w:t>
-      </w:r>
-    </w:p>
-    <w:p>
-      <w:pPr>
-        <w:pStyle w:val="a6"/>
-        <w:tabs>
-          <w:tab w:val="left" w:pos="709"/>
-        </w:tabs>
-        <w:spacing w:after="0" w:line="360" w:lineRule="auto"/>
-        <w:ind w:left="851"/>
-        <w:jc w:val="both"/>
-        <w:rPr>
-          <w:rFonts w:ascii="Times New Roman" w:eastAsia="Calibri" w:hAnsi="Times New Roman" w:cs="Times New Roman"/>
-          <w:sz w:val="24"/>
-          <w:szCs w:val="24"/>
-          <w:lang w:eastAsia="en-US"/>
-        </w:rPr>
-      </w:pPr>
-      <w:r>
-        <w:rPr>
-          <w:rFonts w:ascii="Times New Roman" w:eastAsia="Calibri" w:hAnsi="Times New Roman" w:cs="Times New Roman"/>
-          <w:sz w:val="24"/>
-          <w:szCs w:val="24"/>
-          <w:lang w:eastAsia="en-US"/>
-        </w:rPr>
-        <w:t>В</w:t>
-      </w:r>
-      <w:r>
-        <w:rPr>
-          <w:rFonts w:ascii="Times New Roman" w:eastAsia="Calibri" w:hAnsi="Times New Roman" w:cs="Times New Roman"/>
-          <w:sz w:val="24"/>
-          <w:szCs w:val="24"/>
-          <w:lang w:eastAsia="en-US"/>
-        </w:rPr>
-        <w:t>ы</w:t>
-      </w:r>
-      <w:r>
-        <w:rPr>
-          <w:rFonts w:ascii="Times New Roman" w:eastAsia="Calibri" w:hAnsi="Times New Roman" w:cs="Times New Roman"/>
-          <w:sz w:val="24"/>
-          <w:szCs w:val="24"/>
-          <w:lang w:eastAsia="en-US"/>
-        </w:rPr>
-        <w:t>ходная информация при опубликовании объявления:</w:t>
+        <w:t>идентификатор предмета;</w:t>
       </w:r>
     </w:p>
     <w:p>
@@ -8999,70 +11703,7 @@
           <w:szCs w:val="24"/>
           <w:lang w:eastAsia="en-US"/>
         </w:rPr>
-        <w:t>сообщение об успешной публикации</w:t>
-      </w:r>
-      <w:r>
-        <w:rPr>
-          <w:rFonts w:ascii="Times New Roman" w:eastAsia="Calibri" w:hAnsi="Times New Roman" w:cs="Times New Roman"/>
-          <w:sz w:val="24"/>
-          <w:szCs w:val="24"/>
-          <w:lang w:eastAsia="en-US"/>
-        </w:rPr>
-        <w:t>.</w:t>
-      </w:r>
-    </w:p>
-    <w:p>
-      <w:pPr>
-        <w:pStyle w:val="a6"/>
-        <w:tabs>
-          <w:tab w:val="left" w:pos="709"/>
-        </w:tabs>
-        <w:spacing w:before="720" w:after="0" w:line="360" w:lineRule="auto"/>
-        <w:ind w:left="851"/>
-        <w:contextualSpacing w:val="0"/>
-        <w:jc w:val="both"/>
-        <w:outlineLvl w:val="4"/>
-        <w:rPr>
-          <w:rFonts w:ascii="Times New Roman" w:eastAsia="Calibri" w:hAnsi="Times New Roman" w:cs="Times New Roman"/>
-          <w:sz w:val="24"/>
-          <w:szCs w:val="24"/>
-          <w:lang w:eastAsia="en-US"/>
-        </w:rPr>
-      </w:pPr>
-      <w:r>
-        <w:rPr>
-          <w:rFonts w:ascii="Times New Roman" w:eastAsia="Calibri" w:hAnsi="Times New Roman" w:cs="Times New Roman"/>
-          <w:sz w:val="24"/>
-          <w:szCs w:val="24"/>
-          <w:lang w:eastAsia="en-US"/>
-        </w:rPr>
-        <w:t>2.2.1.3.2. Выходная информация преподавательского приложения</w:t>
-      </w:r>
-    </w:p>
-    <w:p>
-      <w:pPr>
-        <w:pStyle w:val="a6"/>
-        <w:tabs>
-          <w:tab w:val="left" w:pos="709"/>
-        </w:tabs>
-        <w:spacing w:after="0" w:line="360" w:lineRule="auto"/>
-        <w:ind w:left="851"/>
-        <w:jc w:val="both"/>
-        <w:rPr>
-          <w:rFonts w:ascii="Times New Roman" w:eastAsia="Calibri" w:hAnsi="Times New Roman" w:cs="Times New Roman"/>
-          <w:sz w:val="24"/>
-          <w:szCs w:val="24"/>
-          <w:lang w:eastAsia="en-US"/>
-        </w:rPr>
-      </w:pPr>
-      <w:r>
-        <w:rPr>
-          <w:rFonts w:ascii="Times New Roman" w:eastAsia="Calibri" w:hAnsi="Times New Roman" w:cs="Times New Roman"/>
-          <w:sz w:val="24"/>
-          <w:szCs w:val="24"/>
-          <w:lang w:eastAsia="en-US"/>
-        </w:rPr>
-        <w:t>Выходная информация при запросе расписания:</w:t>
+        <w:t>дата и время проведения пары;</w:t>
       </w:r>
     </w:p>
     <w:p>
@@ -9091,208 +11732,26 @@
           <w:szCs w:val="24"/>
           <w:lang w:eastAsia="en-US"/>
         </w:rPr>
-        <w:t>расписание в виде списка предметов с датами.</w:t>
-      </w:r>
-    </w:p>
-    <w:p>
-      <w:pPr>
-        <w:pStyle w:val="a6"/>
-        <w:tabs>
-          <w:tab w:val="left" w:pos="709"/>
-        </w:tabs>
-        <w:spacing w:after="0" w:line="360" w:lineRule="auto"/>
-        <w:ind w:left="851"/>
-        <w:jc w:val="both"/>
-        <w:rPr>
-          <w:rFonts w:ascii="Times New Roman" w:eastAsia="Calibri" w:hAnsi="Times New Roman" w:cs="Times New Roman"/>
-          <w:sz w:val="24"/>
-          <w:szCs w:val="24"/>
-          <w:lang w:eastAsia="en-US"/>
-        </w:rPr>
-      </w:pPr>
-      <w:r>
-        <w:rPr>
-          <w:rFonts w:ascii="Times New Roman" w:eastAsia="Calibri" w:hAnsi="Times New Roman" w:cs="Times New Roman"/>
-          <w:sz w:val="24"/>
-          <w:szCs w:val="24"/>
-          <w:lang w:eastAsia="en-US"/>
-        </w:rPr>
-        <w:t>Выходная информация при запросе информации о предмете:</w:t>
-      </w:r>
-    </w:p>
-    <w:p>
-      <w:pPr>
-        <w:pStyle w:val="a6"/>
-        <w:numPr>
-          <w:ilvl w:val="0"/>
-          <w:numId w:val="21"/>
-        </w:numPr>
-        <w:tabs>
-          <w:tab w:val="left" w:pos="709"/>
-        </w:tabs>
-        <w:spacing w:after="0" w:line="360" w:lineRule="auto"/>
-        <w:jc w:val="both"/>
-        <w:rPr>
-          <w:rFonts w:ascii="Times New Roman" w:eastAsia="Calibri" w:hAnsi="Times New Roman" w:cs="Times New Roman"/>
-          <w:sz w:val="24"/>
-          <w:szCs w:val="24"/>
-          <w:lang w:eastAsia="en-US"/>
-        </w:rPr>
-      </w:pPr>
-      <w:r>
-        <w:rPr>
-          <w:rFonts w:ascii="Times New Roman" w:eastAsia="Calibri" w:hAnsi="Times New Roman" w:cs="Times New Roman"/>
-          <w:sz w:val="24"/>
-          <w:szCs w:val="24"/>
-          <w:lang w:eastAsia="en-US"/>
-        </w:rPr>
-        <w:t>данные по предмету (описание, преподаватель)</w:t>
-      </w:r>
-      <w:r>
-        <w:rPr>
-          <w:rFonts w:ascii="Times New Roman" w:eastAsia="Calibri" w:hAnsi="Times New Roman" w:cs="Times New Roman"/>
-          <w:sz w:val="24"/>
-          <w:szCs w:val="24"/>
-          <w:lang w:eastAsia="en-US"/>
-        </w:rPr>
-        <w:t>.</w:t>
-      </w:r>
-    </w:p>
-    <w:p>
-      <w:pPr>
-        <w:pStyle w:val="a6"/>
-        <w:tabs>
-          <w:tab w:val="left" w:pos="709"/>
-        </w:tabs>
-        <w:spacing w:after="0" w:line="360" w:lineRule="auto"/>
-        <w:ind w:left="851"/>
-        <w:jc w:val="both"/>
-        <w:rPr>
-          <w:rFonts w:ascii="Times New Roman" w:eastAsia="Calibri" w:hAnsi="Times New Roman" w:cs="Times New Roman"/>
-          <w:sz w:val="24"/>
-          <w:szCs w:val="24"/>
-          <w:lang w:eastAsia="en-US"/>
-        </w:rPr>
-      </w:pPr>
-      <w:r>
-        <w:rPr>
-          <w:rFonts w:ascii="Times New Roman" w:eastAsia="Calibri" w:hAnsi="Times New Roman" w:cs="Times New Roman"/>
-          <w:sz w:val="24"/>
-          <w:szCs w:val="24"/>
-          <w:lang w:eastAsia="en-US"/>
-        </w:rPr>
-        <w:t>Выходная информация при запросе списка обучаемых групп:</w:t>
-      </w:r>
-    </w:p>
-    <w:p>
-      <w:pPr>
-        <w:pStyle w:val="a6"/>
-        <w:numPr>
-          <w:ilvl w:val="0"/>
-          <w:numId w:val="21"/>
-        </w:numPr>
-        <w:tabs>
-          <w:tab w:val="left" w:pos="709"/>
-        </w:tabs>
-        <w:spacing w:after="0" w:line="360" w:lineRule="auto"/>
-        <w:jc w:val="both"/>
-        <w:rPr>
-          <w:rFonts w:ascii="Times New Roman" w:eastAsia="Calibri" w:hAnsi="Times New Roman" w:cs="Times New Roman"/>
-          <w:sz w:val="24"/>
-          <w:szCs w:val="24"/>
-          <w:lang w:eastAsia="en-US"/>
-        </w:rPr>
-      </w:pPr>
-      <w:r>
-        <w:rPr>
-          <w:rFonts w:ascii="Times New Roman" w:eastAsia="Calibri" w:hAnsi="Times New Roman" w:cs="Times New Roman"/>
-          <w:sz w:val="24"/>
-          <w:szCs w:val="24"/>
-          <w:lang w:eastAsia="en-US"/>
-        </w:rPr>
-        <w:t>список обучаемых групп.</w:t>
-      </w:r>
-    </w:p>
-    <w:p>
-      <w:pPr>
-        <w:pStyle w:val="a6"/>
-        <w:tabs>
-          <w:tab w:val="left" w:pos="709"/>
-        </w:tabs>
-        <w:spacing w:after="0" w:line="360" w:lineRule="auto"/>
-        <w:ind w:left="851"/>
-        <w:jc w:val="both"/>
-        <w:rPr>
-          <w:rFonts w:ascii="Times New Roman" w:eastAsia="Calibri" w:hAnsi="Times New Roman" w:cs="Times New Roman"/>
-          <w:sz w:val="24"/>
-          <w:szCs w:val="24"/>
-          <w:lang w:eastAsia="en-US"/>
-        </w:rPr>
-      </w:pPr>
-      <w:r>
-        <w:rPr>
-          <w:rFonts w:ascii="Times New Roman" w:eastAsia="Calibri" w:hAnsi="Times New Roman" w:cs="Times New Roman"/>
-          <w:sz w:val="24"/>
-          <w:szCs w:val="24"/>
-          <w:lang w:eastAsia="en-US"/>
-        </w:rPr>
-        <w:t>Выходная информация при запросе списка студентов одной из обучаемых групп:</w:t>
-      </w:r>
-    </w:p>
-    <w:p>
-      <w:pPr>
-        <w:pStyle w:val="a6"/>
-        <w:numPr>
-          <w:ilvl w:val="0"/>
-          <w:numId w:val="21"/>
-        </w:numPr>
-        <w:tabs>
-          <w:tab w:val="left" w:pos="709"/>
-        </w:tabs>
-        <w:spacing w:after="0" w:line="360" w:lineRule="auto"/>
-        <w:jc w:val="both"/>
-        <w:rPr>
-          <w:rFonts w:ascii="Times New Roman" w:eastAsia="Calibri" w:hAnsi="Times New Roman" w:cs="Times New Roman"/>
-          <w:sz w:val="24"/>
-          <w:szCs w:val="24"/>
-          <w:lang w:eastAsia="en-US"/>
-        </w:rPr>
-      </w:pPr>
-      <w:r>
-        <w:rPr>
-          <w:rFonts w:ascii="Times New Roman" w:eastAsia="Calibri" w:hAnsi="Times New Roman" w:cs="Times New Roman"/>
-          <w:sz w:val="24"/>
-          <w:szCs w:val="24"/>
-          <w:lang w:eastAsia="en-US"/>
-        </w:rPr>
-        <w:t>список студентов группы.</w:t>
-      </w:r>
-    </w:p>
-    <w:p>
-      <w:pPr>
-        <w:pStyle w:val="a6"/>
-        <w:tabs>
-          <w:tab w:val="left" w:pos="709"/>
-        </w:tabs>
-        <w:spacing w:after="0" w:line="360" w:lineRule="auto"/>
-        <w:ind w:left="851"/>
-        <w:jc w:val="both"/>
-        <w:rPr>
-          <w:rFonts w:ascii="Times New Roman" w:eastAsia="Calibri" w:hAnsi="Times New Roman" w:cs="Times New Roman"/>
-          <w:sz w:val="24"/>
-          <w:szCs w:val="24"/>
-          <w:lang w:eastAsia="en-US"/>
-        </w:rPr>
-      </w:pPr>
-      <w:r>
-        <w:rPr>
-          <w:rFonts w:ascii="Times New Roman" w:eastAsia="Calibri" w:hAnsi="Times New Roman" w:cs="Times New Roman"/>
-          <w:sz w:val="24"/>
-          <w:szCs w:val="24"/>
-          <w:lang w:eastAsia="en-US"/>
-        </w:rPr>
         <w:lastRenderedPageBreak/>
-        <w:t>Выходная информация при запросе списка преподаваемых предметов в группе:</w:t>
+        <w:t>наименование студенческой группы, в которой будет проводиться пара</w:t>
+      </w:r>
+      <w:r>
+        <w:rPr>
+          <w:rFonts w:ascii="Times New Roman" w:eastAsia="Calibri" w:hAnsi="Times New Roman" w:cs="Times New Roman"/>
+          <w:sz w:val="24"/>
+          <w:szCs w:val="24"/>
+          <w:lang w:eastAsia="en-US"/>
+        </w:rPr>
+        <w:t xml:space="preserve"> (</w:t>
+      </w:r>
+      <w:r>
+        <w:rPr>
+          <w:rFonts w:ascii="Times New Roman" w:eastAsia="Calibri" w:hAnsi="Times New Roman" w:cs="Times New Roman"/>
+          <w:sz w:val="24"/>
+          <w:szCs w:val="24"/>
+          <w:lang w:eastAsia="en-US"/>
+        </w:rPr>
+        <w:t>приложение преподавателя);</w:t>
       </w:r>
     </w:p>
     <w:p>
@@ -9321,198 +11780,33 @@
           <w:szCs w:val="24"/>
           <w:lang w:eastAsia="en-US"/>
         </w:rPr>
-        <w:t>список преподаваемых предметов в группе.</w:t>
-      </w:r>
-    </w:p>
-    <w:p>
-      <w:pPr>
-        <w:pStyle w:val="a6"/>
-        <w:tabs>
-          <w:tab w:val="left" w:pos="709"/>
-        </w:tabs>
-        <w:spacing w:after="0" w:line="360" w:lineRule="auto"/>
-        <w:ind w:left="851"/>
-        <w:jc w:val="both"/>
-        <w:rPr>
-          <w:rFonts w:ascii="Times New Roman" w:eastAsia="Calibri" w:hAnsi="Times New Roman" w:cs="Times New Roman"/>
-          <w:sz w:val="24"/>
-          <w:szCs w:val="24"/>
-          <w:lang w:eastAsia="en-US"/>
-        </w:rPr>
-      </w:pPr>
-      <w:r>
-        <w:rPr>
-          <w:rFonts w:ascii="Times New Roman" w:eastAsia="Calibri" w:hAnsi="Times New Roman" w:cs="Times New Roman"/>
-          <w:sz w:val="24"/>
-          <w:szCs w:val="24"/>
-          <w:lang w:eastAsia="en-US"/>
-        </w:rPr>
-        <w:t>Выходная информация при запросе данных о студенте:</w:t>
-      </w:r>
-    </w:p>
-    <w:p>
-      <w:pPr>
-        <w:pStyle w:val="a6"/>
-        <w:numPr>
-          <w:ilvl w:val="0"/>
-          <w:numId w:val="21"/>
-        </w:numPr>
-        <w:tabs>
-          <w:tab w:val="left" w:pos="709"/>
-        </w:tabs>
-        <w:spacing w:after="0" w:line="360" w:lineRule="auto"/>
-        <w:jc w:val="both"/>
-        <w:rPr>
-          <w:rFonts w:ascii="Times New Roman" w:eastAsia="Calibri" w:hAnsi="Times New Roman" w:cs="Times New Roman"/>
-          <w:sz w:val="24"/>
-          <w:szCs w:val="24"/>
-          <w:lang w:eastAsia="en-US"/>
-        </w:rPr>
-      </w:pPr>
-      <w:r>
-        <w:rPr>
-          <w:rFonts w:ascii="Times New Roman" w:eastAsia="Calibri" w:hAnsi="Times New Roman" w:cs="Times New Roman"/>
-          <w:sz w:val="24"/>
-          <w:szCs w:val="24"/>
-          <w:lang w:eastAsia="en-US"/>
-        </w:rPr>
-        <w:t>данные о студенте.</w:t>
-      </w:r>
-    </w:p>
-    <w:p>
-      <w:pPr>
-        <w:pStyle w:val="a6"/>
-        <w:tabs>
-          <w:tab w:val="left" w:pos="709"/>
-        </w:tabs>
-        <w:spacing w:after="0" w:line="360" w:lineRule="auto"/>
-        <w:ind w:left="851"/>
-        <w:jc w:val="both"/>
-        <w:rPr>
-          <w:rFonts w:ascii="Times New Roman" w:eastAsia="Calibri" w:hAnsi="Times New Roman" w:cs="Times New Roman"/>
-          <w:sz w:val="24"/>
-          <w:szCs w:val="24"/>
-          <w:lang w:eastAsia="en-US"/>
-        </w:rPr>
-      </w:pPr>
-      <w:r>
-        <w:rPr>
-          <w:rFonts w:ascii="Times New Roman" w:eastAsia="Calibri" w:hAnsi="Times New Roman" w:cs="Times New Roman"/>
-          <w:sz w:val="24"/>
-          <w:szCs w:val="24"/>
-          <w:lang w:eastAsia="en-US"/>
-        </w:rPr>
-        <w:t>Выходная информация при запросе личного профиля:</w:t>
-      </w:r>
-    </w:p>
-    <w:p>
-      <w:pPr>
-        <w:pStyle w:val="a6"/>
-        <w:numPr>
-          <w:ilvl w:val="0"/>
-          <w:numId w:val="21"/>
-        </w:numPr>
-        <w:tabs>
-          <w:tab w:val="left" w:pos="709"/>
-        </w:tabs>
-        <w:spacing w:after="0" w:line="360" w:lineRule="auto"/>
-        <w:jc w:val="both"/>
-        <w:rPr>
-          <w:rFonts w:ascii="Times New Roman" w:eastAsia="Calibri" w:hAnsi="Times New Roman" w:cs="Times New Roman"/>
-          <w:sz w:val="24"/>
-          <w:szCs w:val="24"/>
-          <w:lang w:eastAsia="en-US"/>
-        </w:rPr>
-      </w:pPr>
-      <w:r>
-        <w:rPr>
-          <w:rFonts w:ascii="Times New Roman" w:eastAsia="Calibri" w:hAnsi="Times New Roman" w:cs="Times New Roman"/>
-          <w:sz w:val="24"/>
-          <w:szCs w:val="24"/>
-          <w:lang w:eastAsia="en-US"/>
-        </w:rPr>
-        <w:t>информация из личного профиля преподавателя.</w:t>
-      </w:r>
-    </w:p>
-    <w:p>
-      <w:pPr>
-        <w:pStyle w:val="a6"/>
-        <w:tabs>
-          <w:tab w:val="left" w:pos="709"/>
-        </w:tabs>
-        <w:spacing w:after="0" w:line="360" w:lineRule="auto"/>
-        <w:ind w:left="851"/>
-        <w:jc w:val="both"/>
-        <w:rPr>
-          <w:rFonts w:ascii="Times New Roman" w:eastAsia="Calibri" w:hAnsi="Times New Roman" w:cs="Times New Roman"/>
-          <w:sz w:val="24"/>
-          <w:szCs w:val="24"/>
-          <w:lang w:eastAsia="en-US"/>
-        </w:rPr>
-      </w:pPr>
-      <w:r>
-        <w:rPr>
-          <w:rFonts w:ascii="Times New Roman" w:eastAsia="Calibri" w:hAnsi="Times New Roman" w:cs="Times New Roman"/>
-          <w:sz w:val="24"/>
-          <w:szCs w:val="24"/>
-          <w:lang w:eastAsia="en-US"/>
-        </w:rPr>
-        <w:t>Выходная информация при редактировании личного профиля:</w:t>
-      </w:r>
-    </w:p>
-    <w:p>
-      <w:pPr>
-        <w:pStyle w:val="a6"/>
-        <w:numPr>
-          <w:ilvl w:val="0"/>
-          <w:numId w:val="21"/>
-        </w:numPr>
-        <w:tabs>
-          <w:tab w:val="left" w:pos="709"/>
-        </w:tabs>
-        <w:spacing w:after="0" w:line="360" w:lineRule="auto"/>
-        <w:jc w:val="both"/>
-        <w:rPr>
-          <w:rFonts w:ascii="Times New Roman" w:eastAsia="Calibri" w:hAnsi="Times New Roman" w:cs="Times New Roman"/>
-          <w:sz w:val="24"/>
-          <w:szCs w:val="24"/>
-          <w:lang w:eastAsia="en-US"/>
-        </w:rPr>
-      </w:pPr>
-      <w:r>
-        <w:rPr>
-          <w:rFonts w:ascii="Times New Roman" w:eastAsia="Calibri" w:hAnsi="Times New Roman" w:cs="Times New Roman"/>
-          <w:sz w:val="24"/>
-          <w:szCs w:val="24"/>
-          <w:lang w:eastAsia="en-US"/>
-        </w:rPr>
-        <w:t>сообщение об успешном редактировании.</w:t>
-      </w:r>
-    </w:p>
-    <w:p>
-      <w:pPr>
-        <w:pStyle w:val="a6"/>
-        <w:tabs>
-          <w:tab w:val="left" w:pos="709"/>
-        </w:tabs>
-        <w:spacing w:after="0" w:line="360" w:lineRule="auto"/>
-        <w:ind w:left="851"/>
-        <w:jc w:val="both"/>
-        <w:rPr>
-          <w:rFonts w:ascii="Times New Roman" w:eastAsia="Calibri" w:hAnsi="Times New Roman" w:cs="Times New Roman"/>
-          <w:sz w:val="24"/>
-          <w:szCs w:val="24"/>
-          <w:lang w:eastAsia="en-US"/>
-        </w:rPr>
-      </w:pPr>
-      <w:r>
-        <w:rPr>
-          <w:rFonts w:ascii="Times New Roman" w:eastAsia="Calibri" w:hAnsi="Times New Roman" w:cs="Times New Roman"/>
-          <w:sz w:val="24"/>
-          <w:szCs w:val="24"/>
-          <w:lang w:eastAsia="en-US"/>
-        </w:rPr>
-        <w:t>Выходная информация при запросе новостей и объявлений:</w:t>
+        <w:t>ФИО преподавателя (приложение студента).</w:t>
+      </w:r>
+    </w:p>
+    <w:p>
+      <w:pPr>
+        <w:pStyle w:val="a6"/>
+        <w:tabs>
+          <w:tab w:val="left" w:pos="709"/>
+        </w:tabs>
+        <w:spacing w:after="0" w:line="360" w:lineRule="auto"/>
+        <w:ind w:left="0" w:firstLine="851"/>
+        <w:jc w:val="both"/>
+        <w:rPr>
+          <w:rFonts w:ascii="Times New Roman" w:eastAsia="Calibri" w:hAnsi="Times New Roman" w:cs="Times New Roman"/>
+          <w:sz w:val="24"/>
+          <w:szCs w:val="24"/>
+          <w:lang w:eastAsia="en-US"/>
+        </w:rPr>
+      </w:pPr>
+      <w:r>
+        <w:rPr>
+          <w:rFonts w:ascii="Times New Roman" w:eastAsia="Calibri" w:hAnsi="Times New Roman" w:cs="Times New Roman"/>
+          <w:sz w:val="24"/>
+          <w:szCs w:val="24"/>
+          <w:lang w:eastAsia="en-US"/>
+        </w:rPr>
+        <w:t xml:space="preserve">В результате выполнения запроса на выдачу данных об определенном предмете формируется объект предмета, в составе которого: </w:t>
       </w:r>
     </w:p>
     <w:p>
@@ -9541,33 +11835,7 @@
           <w:szCs w:val="24"/>
           <w:lang w:eastAsia="en-US"/>
         </w:rPr>
-        <w:t>список новостей и объявлений.</w:t>
-      </w:r>
-    </w:p>
-    <w:p>
-      <w:pPr>
-        <w:pStyle w:val="a6"/>
-        <w:tabs>
-          <w:tab w:val="left" w:pos="709"/>
-        </w:tabs>
-        <w:spacing w:after="0" w:line="360" w:lineRule="auto"/>
-        <w:ind w:left="851"/>
-        <w:jc w:val="both"/>
-        <w:rPr>
-          <w:rFonts w:ascii="Times New Roman" w:eastAsia="Calibri" w:hAnsi="Times New Roman" w:cs="Times New Roman"/>
-          <w:sz w:val="24"/>
-          <w:szCs w:val="24"/>
-          <w:lang w:eastAsia="en-US"/>
-        </w:rPr>
-      </w:pPr>
-      <w:r>
-        <w:rPr>
-          <w:rFonts w:ascii="Times New Roman" w:eastAsia="Calibri" w:hAnsi="Times New Roman" w:cs="Times New Roman"/>
-          <w:sz w:val="24"/>
-          <w:szCs w:val="24"/>
-          <w:lang w:eastAsia="en-US"/>
-        </w:rPr>
-        <w:t>Выходная информация при опубликовании объявления:</w:t>
+        <w:t>идентификатор предмета;</w:t>
       </w:r>
     </w:p>
     <w:p>
@@ -9596,1460 +11864,16 @@
           <w:szCs w:val="24"/>
           <w:lang w:eastAsia="en-US"/>
         </w:rPr>
-        <w:t>сообщение об успешной публикации.</w:t>
-      </w:r>
-    </w:p>
-    <w:p>
-      <w:pPr>
-        <w:pStyle w:val="a6"/>
-        <w:tabs>
-          <w:tab w:val="left" w:pos="709"/>
-        </w:tabs>
-        <w:spacing w:before="720" w:after="0" w:line="360" w:lineRule="auto"/>
-        <w:ind w:left="0" w:firstLine="851"/>
-        <w:contextualSpacing w:val="0"/>
-        <w:jc w:val="both"/>
-        <w:outlineLvl w:val="2"/>
-        <w:rPr>
-          <w:rFonts w:ascii="Times New Roman" w:eastAsia="Calibri" w:hAnsi="Times New Roman" w:cs="Times New Roman"/>
-          <w:sz w:val="24"/>
-          <w:szCs w:val="24"/>
-          <w:lang w:eastAsia="en-US"/>
-        </w:rPr>
-      </w:pPr>
-      <w:bookmarkStart w:id="37" w:name="_Toc40887314"/>
-      <w:r>
-        <w:rPr>
-          <w:rFonts w:ascii="Times New Roman" w:eastAsia="Calibri" w:hAnsi="Times New Roman" w:cs="Times New Roman"/>
-          <w:sz w:val="24"/>
-          <w:szCs w:val="24"/>
-          <w:lang w:eastAsia="en-US"/>
-        </w:rPr>
-        <w:t>2.2.2. Описание алгоритма предоставления данных для приложения преподавателя</w:t>
-      </w:r>
-      <w:bookmarkEnd w:id="37"/>
-    </w:p>
-    <w:p>
-      <w:pPr>
-        <w:pStyle w:val="a6"/>
-        <w:tabs>
-          <w:tab w:val="left" w:pos="709"/>
-        </w:tabs>
-        <w:spacing w:after="0" w:line="360" w:lineRule="auto"/>
-        <w:ind w:left="0" w:firstLine="851"/>
-        <w:jc w:val="both"/>
-        <w:outlineLvl w:val="3"/>
-        <w:rPr>
-          <w:rFonts w:ascii="Times New Roman" w:eastAsia="Calibri" w:hAnsi="Times New Roman" w:cs="Times New Roman"/>
-          <w:sz w:val="24"/>
-          <w:szCs w:val="24"/>
-          <w:lang w:eastAsia="en-US"/>
-        </w:rPr>
-      </w:pPr>
-      <w:r>
-        <w:rPr>
-          <w:rFonts w:ascii="Times New Roman" w:eastAsia="Calibri" w:hAnsi="Times New Roman" w:cs="Times New Roman"/>
-          <w:sz w:val="24"/>
-          <w:szCs w:val="24"/>
-          <w:lang w:eastAsia="en-US"/>
-        </w:rPr>
-        <w:t>2.2.2.1. Назначение и характеристика</w:t>
-      </w:r>
-    </w:p>
-    <w:p>
-      <w:pPr>
-        <w:pStyle w:val="a6"/>
-        <w:tabs>
-          <w:tab w:val="left" w:pos="709"/>
-        </w:tabs>
-        <w:spacing w:after="0" w:line="360" w:lineRule="auto"/>
-        <w:ind w:left="0" w:firstLine="851"/>
-        <w:jc w:val="both"/>
-        <w:rPr>
-          <w:rFonts w:ascii="Times New Roman" w:eastAsia="Calibri" w:hAnsi="Times New Roman" w:cs="Times New Roman"/>
-          <w:sz w:val="24"/>
-          <w:szCs w:val="24"/>
-          <w:lang w:eastAsia="en-US"/>
-        </w:rPr>
-      </w:pPr>
-      <w:r>
-        <w:rPr>
-          <w:rFonts w:ascii="Times New Roman" w:eastAsia="Calibri" w:hAnsi="Times New Roman" w:cs="Times New Roman"/>
-          <w:sz w:val="24"/>
-          <w:szCs w:val="24"/>
-          <w:lang w:eastAsia="en-US"/>
-        </w:rPr>
-        <w:t xml:space="preserve">Алгоритм предоставления данных для приложения преподавателя необходим для сбора и формирования в удобный вид данных из БД, с последующей отправкой их на клиентское приложение преподавателя. </w:t>
-      </w:r>
-    </w:p>
-    <w:p>
-      <w:pPr>
-        <w:pStyle w:val="a6"/>
-        <w:tabs>
-          <w:tab w:val="left" w:pos="709"/>
-        </w:tabs>
-        <w:spacing w:after="0" w:line="360" w:lineRule="auto"/>
-        <w:ind w:left="0" w:firstLine="851"/>
-        <w:jc w:val="both"/>
-        <w:rPr>
-          <w:rFonts w:ascii="Times New Roman" w:eastAsia="Calibri" w:hAnsi="Times New Roman" w:cs="Times New Roman"/>
-          <w:sz w:val="24"/>
-          <w:szCs w:val="24"/>
-          <w:lang w:eastAsia="en-US"/>
-        </w:rPr>
-      </w:pPr>
-      <w:r>
-        <w:rPr>
-          <w:rFonts w:ascii="Times New Roman" w:eastAsia="Calibri" w:hAnsi="Times New Roman" w:cs="Times New Roman"/>
-          <w:sz w:val="24"/>
-          <w:szCs w:val="24"/>
-          <w:lang w:eastAsia="en-US"/>
-        </w:rPr>
-        <w:t>Алгоритм должен вытаскивать данные</w:t>
-      </w:r>
-      <w:r>
-        <w:rPr>
-          <w:rFonts w:ascii="Times New Roman" w:eastAsia="Calibri" w:hAnsi="Times New Roman" w:cs="Times New Roman"/>
-          <w:sz w:val="24"/>
-          <w:szCs w:val="24"/>
-          <w:lang w:eastAsia="en-US"/>
-        </w:rPr>
-        <w:t xml:space="preserve"> для приложения преподавателя</w:t>
-      </w:r>
-      <w:r>
-        <w:rPr>
-          <w:rFonts w:ascii="Times New Roman" w:eastAsia="Calibri" w:hAnsi="Times New Roman" w:cs="Times New Roman"/>
-          <w:sz w:val="24"/>
-          <w:szCs w:val="24"/>
-          <w:lang w:eastAsia="en-US"/>
-        </w:rPr>
-        <w:t xml:space="preserve"> из БД</w:t>
-      </w:r>
-      <w:r>
-        <w:rPr>
-          <w:rFonts w:ascii="Times New Roman" w:eastAsia="Calibri" w:hAnsi="Times New Roman" w:cs="Times New Roman"/>
-          <w:sz w:val="24"/>
-          <w:szCs w:val="24"/>
-          <w:lang w:eastAsia="en-US"/>
-        </w:rPr>
-        <w:t>, при этом формируя их в тот вид, в котором они необходимы в клиентском приложении, чтобы как можно больше уменьшить количество бизнес-логики в мобильном приложении, что поспособствует увеличению производительности. Алгоритм должен предоставлять доступ к своим функциям только при наличии валидного токена доступа.</w:t>
-      </w:r>
-    </w:p>
-    <w:p>
-      <w:pPr>
-        <w:pStyle w:val="a6"/>
-        <w:tabs>
-          <w:tab w:val="left" w:pos="709"/>
-        </w:tabs>
-        <w:spacing w:before="720" w:after="0" w:line="360" w:lineRule="auto"/>
-        <w:ind w:left="0" w:firstLine="851"/>
-        <w:contextualSpacing w:val="0"/>
-        <w:jc w:val="both"/>
-        <w:outlineLvl w:val="3"/>
-        <w:rPr>
-          <w:rFonts w:ascii="Times New Roman" w:eastAsia="Calibri" w:hAnsi="Times New Roman" w:cs="Times New Roman"/>
-          <w:sz w:val="24"/>
-          <w:szCs w:val="24"/>
-          <w:lang w:eastAsia="en-US"/>
-        </w:rPr>
-      </w:pPr>
-      <w:r>
-        <w:rPr>
-          <w:rFonts w:ascii="Times New Roman" w:eastAsia="Calibri" w:hAnsi="Times New Roman" w:cs="Times New Roman"/>
-          <w:sz w:val="24"/>
-          <w:szCs w:val="24"/>
-          <w:lang w:eastAsia="en-US"/>
-        </w:rPr>
-        <w:t>2.2.2.2. Используемая информация</w:t>
-      </w:r>
-    </w:p>
-    <w:p>
-      <w:pPr>
-        <w:pStyle w:val="a6"/>
-        <w:tabs>
-          <w:tab w:val="left" w:pos="709"/>
-        </w:tabs>
-        <w:spacing w:after="0" w:line="360" w:lineRule="auto"/>
-        <w:ind w:left="0" w:firstLine="851"/>
-        <w:jc w:val="both"/>
-        <w:rPr>
-          <w:rFonts w:ascii="Times New Roman" w:eastAsia="Calibri" w:hAnsi="Times New Roman" w:cs="Times New Roman"/>
-          <w:sz w:val="24"/>
-          <w:szCs w:val="24"/>
-          <w:lang w:eastAsia="en-US"/>
-        </w:rPr>
-      </w:pPr>
-      <w:r>
-        <w:rPr>
-          <w:rFonts w:ascii="Times New Roman" w:eastAsia="Calibri" w:hAnsi="Times New Roman" w:cs="Times New Roman"/>
-          <w:sz w:val="24"/>
-          <w:szCs w:val="24"/>
-          <w:lang w:eastAsia="en-US"/>
-        </w:rPr>
-        <w:t>Для авторизации преподавателя используется токен доступа.</w:t>
-      </w:r>
-    </w:p>
-    <w:p>
-      <w:pPr>
-        <w:pStyle w:val="a6"/>
-        <w:tabs>
-          <w:tab w:val="left" w:pos="709"/>
-        </w:tabs>
-        <w:spacing w:after="0" w:line="360" w:lineRule="auto"/>
-        <w:ind w:left="0" w:firstLine="851"/>
-        <w:jc w:val="both"/>
-        <w:rPr>
-          <w:rFonts w:ascii="Times New Roman" w:eastAsia="Calibri" w:hAnsi="Times New Roman" w:cs="Times New Roman"/>
-          <w:sz w:val="24"/>
-          <w:szCs w:val="24"/>
-          <w:lang w:eastAsia="en-US"/>
-        </w:rPr>
-      </w:pPr>
-      <w:r>
-        <w:rPr>
-          <w:rFonts w:ascii="Times New Roman" w:eastAsia="Calibri" w:hAnsi="Times New Roman" w:cs="Times New Roman"/>
-          <w:sz w:val="24"/>
-          <w:szCs w:val="24"/>
-          <w:lang w:eastAsia="en-US"/>
-        </w:rPr>
-        <w:t>При выполнении запроса на выдачу расписания используется следующая информация:</w:t>
-      </w:r>
-    </w:p>
-    <w:p>
-      <w:pPr>
-        <w:pStyle w:val="a6"/>
-        <w:numPr>
-          <w:ilvl w:val="0"/>
-          <w:numId w:val="27"/>
-        </w:numPr>
-        <w:tabs>
-          <w:tab w:val="left" w:pos="709"/>
-        </w:tabs>
-        <w:spacing w:after="0" w:line="360" w:lineRule="auto"/>
-        <w:jc w:val="both"/>
-        <w:rPr>
-          <w:rFonts w:ascii="Times New Roman" w:eastAsia="Calibri" w:hAnsi="Times New Roman" w:cs="Times New Roman"/>
-          <w:sz w:val="24"/>
-          <w:szCs w:val="24"/>
-          <w:lang w:eastAsia="en-US"/>
-        </w:rPr>
-      </w:pPr>
-      <w:r>
-        <w:rPr>
-          <w:rFonts w:ascii="Times New Roman" w:eastAsia="Calibri" w:hAnsi="Times New Roman" w:cs="Times New Roman"/>
-          <w:sz w:val="24"/>
-          <w:szCs w:val="24"/>
-          <w:lang w:eastAsia="en-US"/>
-        </w:rPr>
-        <w:t>идентификатор преподавателя, выполняющего запрос;</w:t>
-      </w:r>
-    </w:p>
-    <w:p>
-      <w:pPr>
-        <w:pStyle w:val="a6"/>
-        <w:numPr>
-          <w:ilvl w:val="0"/>
-          <w:numId w:val="27"/>
-        </w:numPr>
-        <w:tabs>
-          <w:tab w:val="left" w:pos="709"/>
-        </w:tabs>
-        <w:spacing w:after="0" w:line="360" w:lineRule="auto"/>
-        <w:jc w:val="both"/>
-        <w:rPr>
-          <w:rFonts w:ascii="Times New Roman" w:eastAsia="Calibri" w:hAnsi="Times New Roman" w:cs="Times New Roman"/>
-          <w:sz w:val="24"/>
-          <w:szCs w:val="24"/>
-          <w:lang w:eastAsia="en-US"/>
-        </w:rPr>
-      </w:pPr>
-      <w:r>
-        <w:rPr>
-          <w:rFonts w:ascii="Times New Roman" w:eastAsia="Calibri" w:hAnsi="Times New Roman" w:cs="Times New Roman"/>
-          <w:sz w:val="24"/>
-          <w:szCs w:val="24"/>
-          <w:lang w:eastAsia="en-US"/>
-        </w:rPr>
-        <w:t>данные таблицы расписания занятий из БД;</w:t>
-      </w:r>
-    </w:p>
-    <w:p>
-      <w:pPr>
-        <w:pStyle w:val="a6"/>
-        <w:numPr>
-          <w:ilvl w:val="0"/>
-          <w:numId w:val="27"/>
-        </w:numPr>
-        <w:tabs>
-          <w:tab w:val="left" w:pos="709"/>
-        </w:tabs>
-        <w:spacing w:after="0" w:line="360" w:lineRule="auto"/>
-        <w:jc w:val="both"/>
-        <w:rPr>
-          <w:rFonts w:ascii="Times New Roman" w:eastAsia="Calibri" w:hAnsi="Times New Roman" w:cs="Times New Roman"/>
-          <w:sz w:val="24"/>
-          <w:szCs w:val="24"/>
-          <w:lang w:eastAsia="en-US"/>
-        </w:rPr>
-      </w:pPr>
-      <w:r>
-        <w:rPr>
-          <w:rFonts w:ascii="Times New Roman" w:eastAsia="Calibri" w:hAnsi="Times New Roman" w:cs="Times New Roman"/>
-          <w:sz w:val="24"/>
-          <w:szCs w:val="24"/>
-          <w:lang w:eastAsia="en-US"/>
-        </w:rPr>
-        <w:t>данные таблицы студенческих групп из БД;</w:t>
-      </w:r>
-    </w:p>
-    <w:p>
-      <w:pPr>
-        <w:pStyle w:val="a6"/>
-        <w:numPr>
-          <w:ilvl w:val="0"/>
-          <w:numId w:val="27"/>
-        </w:numPr>
-        <w:tabs>
-          <w:tab w:val="left" w:pos="709"/>
-        </w:tabs>
-        <w:spacing w:after="0" w:line="360" w:lineRule="auto"/>
-        <w:jc w:val="both"/>
-        <w:rPr>
-          <w:rFonts w:ascii="Times New Roman" w:eastAsia="Calibri" w:hAnsi="Times New Roman" w:cs="Times New Roman"/>
-          <w:sz w:val="24"/>
-          <w:szCs w:val="24"/>
-          <w:lang w:eastAsia="en-US"/>
-        </w:rPr>
-      </w:pPr>
-      <w:r>
-        <w:rPr>
-          <w:rFonts w:ascii="Times New Roman" w:eastAsia="Calibri" w:hAnsi="Times New Roman" w:cs="Times New Roman"/>
-          <w:sz w:val="24"/>
-          <w:szCs w:val="24"/>
-          <w:lang w:eastAsia="en-US"/>
-        </w:rPr>
-        <w:lastRenderedPageBreak/>
-        <w:t>данные таблицы предметов из БД.</w:t>
-      </w:r>
-    </w:p>
-    <w:p>
-      <w:pPr>
-        <w:pStyle w:val="a6"/>
-        <w:tabs>
-          <w:tab w:val="left" w:pos="709"/>
-        </w:tabs>
-        <w:spacing w:after="0" w:line="360" w:lineRule="auto"/>
-        <w:ind w:left="0" w:firstLine="851"/>
-        <w:jc w:val="both"/>
-        <w:rPr>
-          <w:rFonts w:ascii="Times New Roman" w:eastAsia="Calibri" w:hAnsi="Times New Roman" w:cs="Times New Roman"/>
-          <w:sz w:val="24"/>
-          <w:szCs w:val="24"/>
-          <w:lang w:eastAsia="en-US"/>
-        </w:rPr>
-      </w:pPr>
-      <w:r>
-        <w:rPr>
-          <w:rFonts w:ascii="Times New Roman" w:eastAsia="Calibri" w:hAnsi="Times New Roman" w:cs="Times New Roman"/>
-          <w:sz w:val="24"/>
-          <w:szCs w:val="24"/>
-          <w:lang w:eastAsia="en-US"/>
-        </w:rPr>
-        <w:t>При выполнении запроса на выдачу данных об определенном предмете используется следующая информация:</w:t>
-      </w:r>
-    </w:p>
-    <w:p>
-      <w:pPr>
-        <w:pStyle w:val="a6"/>
-        <w:numPr>
-          <w:ilvl w:val="0"/>
-          <w:numId w:val="27"/>
-        </w:numPr>
-        <w:tabs>
-          <w:tab w:val="left" w:pos="709"/>
-        </w:tabs>
-        <w:spacing w:after="0" w:line="360" w:lineRule="auto"/>
-        <w:jc w:val="both"/>
-        <w:rPr>
-          <w:rFonts w:ascii="Times New Roman" w:eastAsia="Calibri" w:hAnsi="Times New Roman" w:cs="Times New Roman"/>
-          <w:sz w:val="24"/>
-          <w:szCs w:val="24"/>
-          <w:lang w:eastAsia="en-US"/>
-        </w:rPr>
-      </w:pPr>
-      <w:r>
-        <w:rPr>
-          <w:rFonts w:ascii="Times New Roman" w:eastAsia="Calibri" w:hAnsi="Times New Roman" w:cs="Times New Roman"/>
-          <w:sz w:val="24"/>
-          <w:szCs w:val="24"/>
-          <w:lang w:eastAsia="en-US"/>
-        </w:rPr>
-        <w:t>идентификатор этого предмета;</w:t>
-      </w:r>
-    </w:p>
-    <w:p>
-      <w:pPr>
-        <w:pStyle w:val="a6"/>
-        <w:numPr>
-          <w:ilvl w:val="0"/>
-          <w:numId w:val="27"/>
-        </w:numPr>
-        <w:tabs>
-          <w:tab w:val="left" w:pos="709"/>
-        </w:tabs>
-        <w:spacing w:after="0" w:line="360" w:lineRule="auto"/>
-        <w:jc w:val="both"/>
-        <w:rPr>
-          <w:rFonts w:ascii="Times New Roman" w:eastAsia="Calibri" w:hAnsi="Times New Roman" w:cs="Times New Roman"/>
-          <w:sz w:val="24"/>
-          <w:szCs w:val="24"/>
-          <w:lang w:eastAsia="en-US"/>
-        </w:rPr>
-      </w:pPr>
-      <w:r>
-        <w:rPr>
-          <w:rFonts w:ascii="Times New Roman" w:eastAsia="Calibri" w:hAnsi="Times New Roman" w:cs="Times New Roman"/>
-          <w:sz w:val="24"/>
-          <w:szCs w:val="24"/>
-          <w:lang w:eastAsia="en-US"/>
-        </w:rPr>
-        <w:t>данные таблицы предметов из БД.</w:t>
-      </w:r>
-    </w:p>
-    <w:p>
-      <w:pPr>
-        <w:pStyle w:val="a6"/>
-        <w:tabs>
-          <w:tab w:val="left" w:pos="709"/>
-        </w:tabs>
-        <w:spacing w:after="0" w:line="360" w:lineRule="auto"/>
-        <w:ind w:left="0" w:firstLine="851"/>
-        <w:jc w:val="both"/>
-        <w:rPr>
-          <w:rFonts w:ascii="Times New Roman" w:eastAsia="Calibri" w:hAnsi="Times New Roman" w:cs="Times New Roman"/>
-          <w:sz w:val="24"/>
-          <w:szCs w:val="24"/>
-          <w:lang w:eastAsia="en-US"/>
-        </w:rPr>
-      </w:pPr>
-      <w:r>
-        <w:rPr>
-          <w:rFonts w:ascii="Times New Roman" w:eastAsia="Calibri" w:hAnsi="Times New Roman" w:cs="Times New Roman"/>
-          <w:sz w:val="24"/>
-          <w:szCs w:val="24"/>
-          <w:lang w:eastAsia="en-US"/>
-        </w:rPr>
-        <w:t>При выполнении запроса на выдачу списка обучаемых преподавателем студенческих групп используется следующая информация:</w:t>
-      </w:r>
-    </w:p>
-    <w:p>
-      <w:pPr>
-        <w:pStyle w:val="a6"/>
-        <w:numPr>
-          <w:ilvl w:val="0"/>
-          <w:numId w:val="27"/>
-        </w:numPr>
-        <w:tabs>
-          <w:tab w:val="left" w:pos="709"/>
-        </w:tabs>
-        <w:spacing w:after="0" w:line="360" w:lineRule="auto"/>
-        <w:jc w:val="both"/>
-        <w:rPr>
-          <w:rFonts w:ascii="Times New Roman" w:eastAsia="Calibri" w:hAnsi="Times New Roman" w:cs="Times New Roman"/>
-          <w:sz w:val="24"/>
-          <w:szCs w:val="24"/>
-          <w:lang w:eastAsia="en-US"/>
-        </w:rPr>
-      </w:pPr>
-      <w:r>
-        <w:rPr>
-          <w:rFonts w:ascii="Times New Roman" w:eastAsia="Calibri" w:hAnsi="Times New Roman" w:cs="Times New Roman"/>
-          <w:sz w:val="24"/>
-          <w:szCs w:val="24"/>
-          <w:lang w:eastAsia="en-US"/>
-        </w:rPr>
-        <w:t>идентификатор преподавателя, выполняющего запрос;</w:t>
-      </w:r>
-    </w:p>
-    <w:p>
-      <w:pPr>
-        <w:pStyle w:val="a6"/>
-        <w:numPr>
-          <w:ilvl w:val="0"/>
-          <w:numId w:val="27"/>
-        </w:numPr>
-        <w:tabs>
-          <w:tab w:val="left" w:pos="709"/>
-        </w:tabs>
-        <w:spacing w:after="0" w:line="360" w:lineRule="auto"/>
-        <w:jc w:val="both"/>
-        <w:rPr>
-          <w:rFonts w:ascii="Times New Roman" w:eastAsia="Calibri" w:hAnsi="Times New Roman" w:cs="Times New Roman"/>
-          <w:sz w:val="24"/>
-          <w:szCs w:val="24"/>
-          <w:lang w:eastAsia="en-US"/>
-        </w:rPr>
-      </w:pPr>
-      <w:r>
-        <w:rPr>
-          <w:rFonts w:ascii="Times New Roman" w:eastAsia="Calibri" w:hAnsi="Times New Roman" w:cs="Times New Roman"/>
-          <w:sz w:val="24"/>
-          <w:szCs w:val="24"/>
-          <w:lang w:eastAsia="en-US"/>
-        </w:rPr>
-        <w:t>данные таблицы, связывающей студенческие группы и преподавателей из БД.</w:t>
-      </w:r>
-    </w:p>
-    <w:p>
-      <w:pPr>
-        <w:pStyle w:val="a6"/>
-        <w:tabs>
-          <w:tab w:val="left" w:pos="709"/>
-        </w:tabs>
-        <w:spacing w:after="0" w:line="360" w:lineRule="auto"/>
-        <w:ind w:left="0" w:firstLine="851"/>
-        <w:jc w:val="both"/>
-        <w:rPr>
-          <w:rFonts w:ascii="Times New Roman" w:eastAsia="Calibri" w:hAnsi="Times New Roman" w:cs="Times New Roman"/>
-          <w:sz w:val="24"/>
-          <w:szCs w:val="24"/>
-          <w:lang w:eastAsia="en-US"/>
-        </w:rPr>
-      </w:pPr>
-      <w:r>
-        <w:rPr>
-          <w:rFonts w:ascii="Times New Roman" w:eastAsia="Calibri" w:hAnsi="Times New Roman" w:cs="Times New Roman"/>
-          <w:sz w:val="24"/>
-          <w:szCs w:val="24"/>
-          <w:lang w:eastAsia="en-US"/>
-        </w:rPr>
-        <w:t xml:space="preserve">При выполнении запроса на </w:t>
-      </w:r>
-      <w:r>
-        <w:rPr>
-          <w:rFonts w:ascii="Times New Roman" w:eastAsia="Calibri" w:hAnsi="Times New Roman" w:cs="Times New Roman"/>
-          <w:sz w:val="24"/>
-          <w:szCs w:val="24"/>
-          <w:lang w:eastAsia="en-US"/>
-        </w:rPr>
-        <w:t>выдачу</w:t>
-      </w:r>
-      <w:r>
-        <w:rPr>
-          <w:rFonts w:ascii="Times New Roman" w:eastAsia="Calibri" w:hAnsi="Times New Roman" w:cs="Times New Roman"/>
-          <w:sz w:val="24"/>
-          <w:szCs w:val="24"/>
-          <w:lang w:eastAsia="en-US"/>
-        </w:rPr>
-        <w:t xml:space="preserve"> списка студентов одной из обучаемых групп используется следующая информация:</w:t>
-      </w:r>
-    </w:p>
-    <w:p>
-      <w:pPr>
-        <w:pStyle w:val="a6"/>
-        <w:numPr>
-          <w:ilvl w:val="0"/>
-          <w:numId w:val="27"/>
-        </w:numPr>
-        <w:tabs>
-          <w:tab w:val="left" w:pos="709"/>
-        </w:tabs>
-        <w:spacing w:after="0" w:line="360" w:lineRule="auto"/>
-        <w:jc w:val="both"/>
-        <w:rPr>
-          <w:rFonts w:ascii="Times New Roman" w:eastAsia="Calibri" w:hAnsi="Times New Roman" w:cs="Times New Roman"/>
-          <w:sz w:val="24"/>
-          <w:szCs w:val="24"/>
-          <w:lang w:eastAsia="en-US"/>
-        </w:rPr>
-      </w:pPr>
-      <w:r>
-        <w:rPr>
-          <w:rFonts w:ascii="Times New Roman" w:eastAsia="Calibri" w:hAnsi="Times New Roman" w:cs="Times New Roman"/>
-          <w:sz w:val="24"/>
-          <w:szCs w:val="24"/>
-          <w:lang w:eastAsia="en-US"/>
-        </w:rPr>
-        <w:t>идентификатор требуемой группы;</w:t>
-      </w:r>
-    </w:p>
-    <w:p>
-      <w:pPr>
-        <w:pStyle w:val="a6"/>
-        <w:numPr>
-          <w:ilvl w:val="0"/>
-          <w:numId w:val="27"/>
-        </w:numPr>
-        <w:tabs>
-          <w:tab w:val="left" w:pos="709"/>
-        </w:tabs>
-        <w:spacing w:after="0" w:line="360" w:lineRule="auto"/>
-        <w:jc w:val="both"/>
-        <w:rPr>
-          <w:rFonts w:ascii="Times New Roman" w:eastAsia="Calibri" w:hAnsi="Times New Roman" w:cs="Times New Roman"/>
-          <w:sz w:val="24"/>
-          <w:szCs w:val="24"/>
-          <w:lang w:eastAsia="en-US"/>
-        </w:rPr>
-      </w:pPr>
-      <w:r>
-        <w:rPr>
-          <w:rFonts w:ascii="Times New Roman" w:eastAsia="Calibri" w:hAnsi="Times New Roman" w:cs="Times New Roman"/>
-          <w:sz w:val="24"/>
-          <w:szCs w:val="24"/>
-          <w:lang w:eastAsia="en-US"/>
-        </w:rPr>
-        <w:t>данные таблицы студенческих групп из БД.</w:t>
-      </w:r>
-    </w:p>
-    <w:p>
-      <w:pPr>
-        <w:pStyle w:val="a6"/>
-        <w:tabs>
-          <w:tab w:val="left" w:pos="709"/>
-        </w:tabs>
-        <w:spacing w:after="0" w:line="360" w:lineRule="auto"/>
-        <w:ind w:left="0" w:firstLine="851"/>
-        <w:jc w:val="both"/>
-        <w:rPr>
-          <w:rFonts w:ascii="Times New Roman" w:eastAsia="Calibri" w:hAnsi="Times New Roman" w:cs="Times New Roman"/>
-          <w:sz w:val="24"/>
-          <w:szCs w:val="24"/>
-          <w:lang w:eastAsia="en-US"/>
-        </w:rPr>
-      </w:pPr>
-      <w:r>
-        <w:rPr>
-          <w:rFonts w:ascii="Times New Roman" w:eastAsia="Calibri" w:hAnsi="Times New Roman" w:cs="Times New Roman"/>
-          <w:sz w:val="24"/>
-          <w:szCs w:val="24"/>
-          <w:lang w:eastAsia="en-US"/>
-        </w:rPr>
-        <w:t xml:space="preserve">При выполнении запроса на </w:t>
-      </w:r>
-      <w:r>
-        <w:rPr>
-          <w:rFonts w:ascii="Times New Roman" w:eastAsia="Calibri" w:hAnsi="Times New Roman" w:cs="Times New Roman"/>
-          <w:sz w:val="24"/>
-          <w:szCs w:val="24"/>
-          <w:lang w:eastAsia="en-US"/>
-        </w:rPr>
-        <w:t>выдачу списка преподаваемых предметов в определенной группе используется следующая информация:</w:t>
-      </w:r>
-    </w:p>
-    <w:p>
-      <w:pPr>
-        <w:pStyle w:val="a6"/>
-        <w:numPr>
-          <w:ilvl w:val="0"/>
-          <w:numId w:val="27"/>
-        </w:numPr>
-        <w:tabs>
-          <w:tab w:val="left" w:pos="709"/>
-        </w:tabs>
-        <w:spacing w:after="0" w:line="360" w:lineRule="auto"/>
-        <w:jc w:val="both"/>
-        <w:rPr>
-          <w:rFonts w:ascii="Times New Roman" w:eastAsia="Calibri" w:hAnsi="Times New Roman" w:cs="Times New Roman"/>
-          <w:sz w:val="24"/>
-          <w:szCs w:val="24"/>
-          <w:lang w:eastAsia="en-US"/>
-        </w:rPr>
-      </w:pPr>
-      <w:r>
-        <w:rPr>
-          <w:rFonts w:ascii="Times New Roman" w:eastAsia="Calibri" w:hAnsi="Times New Roman" w:cs="Times New Roman"/>
-          <w:sz w:val="24"/>
-          <w:szCs w:val="24"/>
-          <w:lang w:eastAsia="en-US"/>
-        </w:rPr>
-        <w:t>идентификатор группы;</w:t>
-      </w:r>
-    </w:p>
-    <w:p>
-      <w:pPr>
-        <w:pStyle w:val="a6"/>
-        <w:numPr>
-          <w:ilvl w:val="0"/>
-          <w:numId w:val="27"/>
-        </w:numPr>
-        <w:tabs>
-          <w:tab w:val="left" w:pos="709"/>
-        </w:tabs>
-        <w:spacing w:after="0" w:line="360" w:lineRule="auto"/>
-        <w:jc w:val="both"/>
-        <w:rPr>
-          <w:rFonts w:ascii="Times New Roman" w:eastAsia="Calibri" w:hAnsi="Times New Roman" w:cs="Times New Roman"/>
-          <w:sz w:val="24"/>
-          <w:szCs w:val="24"/>
-          <w:lang w:eastAsia="en-US"/>
-        </w:rPr>
-      </w:pPr>
-      <w:r>
-        <w:rPr>
-          <w:rFonts w:ascii="Times New Roman" w:eastAsia="Calibri" w:hAnsi="Times New Roman" w:cs="Times New Roman"/>
-          <w:sz w:val="24"/>
-          <w:szCs w:val="24"/>
-          <w:lang w:eastAsia="en-US"/>
-        </w:rPr>
-        <w:t>идентификатор преподавателя, выполняющего запрос;</w:t>
-      </w:r>
-    </w:p>
-    <w:p>
-      <w:pPr>
-        <w:pStyle w:val="a6"/>
-        <w:numPr>
-          <w:ilvl w:val="0"/>
-          <w:numId w:val="27"/>
-        </w:numPr>
-        <w:tabs>
-          <w:tab w:val="left" w:pos="709"/>
-        </w:tabs>
-        <w:spacing w:after="0" w:line="360" w:lineRule="auto"/>
-        <w:jc w:val="both"/>
-        <w:rPr>
-          <w:rFonts w:ascii="Times New Roman" w:eastAsia="Calibri" w:hAnsi="Times New Roman" w:cs="Times New Roman"/>
-          <w:sz w:val="24"/>
-          <w:szCs w:val="24"/>
-          <w:lang w:eastAsia="en-US"/>
-        </w:rPr>
-      </w:pPr>
-      <w:r>
-        <w:rPr>
-          <w:rFonts w:ascii="Times New Roman" w:eastAsia="Calibri" w:hAnsi="Times New Roman" w:cs="Times New Roman"/>
-          <w:sz w:val="24"/>
-          <w:szCs w:val="24"/>
-          <w:lang w:eastAsia="en-US"/>
-        </w:rPr>
-        <w:t>данные таблицы предметов из БД;</w:t>
-      </w:r>
-    </w:p>
-    <w:p>
-      <w:pPr>
-        <w:pStyle w:val="a6"/>
-        <w:numPr>
-          <w:ilvl w:val="0"/>
-          <w:numId w:val="27"/>
-        </w:numPr>
-        <w:tabs>
-          <w:tab w:val="left" w:pos="709"/>
-        </w:tabs>
-        <w:spacing w:after="0" w:line="360" w:lineRule="auto"/>
-        <w:jc w:val="both"/>
-        <w:rPr>
-          <w:rFonts w:ascii="Times New Roman" w:eastAsia="Calibri" w:hAnsi="Times New Roman" w:cs="Times New Roman"/>
-          <w:sz w:val="24"/>
-          <w:szCs w:val="24"/>
-          <w:lang w:eastAsia="en-US"/>
-        </w:rPr>
-      </w:pPr>
-      <w:r>
-        <w:rPr>
-          <w:rFonts w:ascii="Times New Roman" w:eastAsia="Calibri" w:hAnsi="Times New Roman" w:cs="Times New Roman"/>
-          <w:sz w:val="24"/>
-          <w:szCs w:val="24"/>
-          <w:lang w:eastAsia="en-US"/>
-        </w:rPr>
-        <w:t>данные таблицы связывающей предметы и группы из БД.</w:t>
-      </w:r>
-    </w:p>
-    <w:p>
-      <w:pPr>
-        <w:pStyle w:val="a6"/>
-        <w:tabs>
-          <w:tab w:val="left" w:pos="709"/>
-        </w:tabs>
-        <w:spacing w:after="0" w:line="360" w:lineRule="auto"/>
-        <w:ind w:left="0" w:firstLine="851"/>
-        <w:jc w:val="both"/>
-        <w:rPr>
-          <w:rFonts w:ascii="Times New Roman" w:eastAsia="Calibri" w:hAnsi="Times New Roman" w:cs="Times New Roman"/>
-          <w:sz w:val="24"/>
-          <w:szCs w:val="24"/>
-          <w:lang w:eastAsia="en-US"/>
-        </w:rPr>
-      </w:pPr>
-      <w:r>
-        <w:rPr>
-          <w:rFonts w:ascii="Times New Roman" w:eastAsia="Calibri" w:hAnsi="Times New Roman" w:cs="Times New Roman"/>
-          <w:sz w:val="24"/>
-          <w:szCs w:val="24"/>
-          <w:lang w:eastAsia="en-US"/>
-        </w:rPr>
-        <w:t>При выполнении запроса на выдачу данных о студенте используется следующая информация:</w:t>
-      </w:r>
-    </w:p>
-    <w:p>
-      <w:pPr>
-        <w:pStyle w:val="a6"/>
-        <w:numPr>
-          <w:ilvl w:val="0"/>
-          <w:numId w:val="27"/>
-        </w:numPr>
-        <w:tabs>
-          <w:tab w:val="left" w:pos="709"/>
-        </w:tabs>
-        <w:spacing w:after="0" w:line="360" w:lineRule="auto"/>
-        <w:jc w:val="both"/>
-        <w:rPr>
-          <w:rFonts w:ascii="Times New Roman" w:eastAsia="Calibri" w:hAnsi="Times New Roman" w:cs="Times New Roman"/>
-          <w:sz w:val="24"/>
-          <w:szCs w:val="24"/>
-          <w:lang w:eastAsia="en-US"/>
-        </w:rPr>
-      </w:pPr>
-      <w:r>
-        <w:rPr>
-          <w:rFonts w:ascii="Times New Roman" w:eastAsia="Calibri" w:hAnsi="Times New Roman" w:cs="Times New Roman"/>
-          <w:sz w:val="24"/>
-          <w:szCs w:val="24"/>
-          <w:lang w:eastAsia="en-US"/>
-        </w:rPr>
-        <w:t>идентификатор требуемого студента;</w:t>
-      </w:r>
-    </w:p>
-    <w:p>
-      <w:pPr>
-        <w:pStyle w:val="a6"/>
-        <w:numPr>
-          <w:ilvl w:val="0"/>
-          <w:numId w:val="27"/>
-        </w:numPr>
-        <w:tabs>
-          <w:tab w:val="left" w:pos="709"/>
-        </w:tabs>
-        <w:spacing w:after="0" w:line="360" w:lineRule="auto"/>
-        <w:jc w:val="both"/>
-        <w:rPr>
-          <w:rFonts w:ascii="Times New Roman" w:eastAsia="Calibri" w:hAnsi="Times New Roman" w:cs="Times New Roman"/>
-          <w:sz w:val="24"/>
-          <w:szCs w:val="24"/>
-          <w:lang w:eastAsia="en-US"/>
-        </w:rPr>
-      </w:pPr>
-      <w:r>
-        <w:rPr>
-          <w:rFonts w:ascii="Times New Roman" w:eastAsia="Calibri" w:hAnsi="Times New Roman" w:cs="Times New Roman"/>
-          <w:sz w:val="24"/>
-          <w:szCs w:val="24"/>
-          <w:lang w:eastAsia="en-US"/>
-        </w:rPr>
-        <w:t>данные таблицы реквизитов студентов из БД.</w:t>
-      </w:r>
-    </w:p>
-    <w:p>
-      <w:pPr>
-        <w:pStyle w:val="a6"/>
-        <w:tabs>
-          <w:tab w:val="left" w:pos="709"/>
-        </w:tabs>
-        <w:spacing w:after="0" w:line="360" w:lineRule="auto"/>
-        <w:ind w:left="0" w:firstLine="851"/>
-        <w:jc w:val="both"/>
-        <w:rPr>
-          <w:rFonts w:ascii="Times New Roman" w:eastAsia="Calibri" w:hAnsi="Times New Roman" w:cs="Times New Roman"/>
-          <w:sz w:val="24"/>
-          <w:szCs w:val="24"/>
-          <w:lang w:eastAsia="en-US"/>
-        </w:rPr>
-      </w:pPr>
-      <w:r>
-        <w:rPr>
-          <w:rFonts w:ascii="Times New Roman" w:eastAsia="Calibri" w:hAnsi="Times New Roman" w:cs="Times New Roman"/>
-          <w:sz w:val="24"/>
-          <w:szCs w:val="24"/>
-          <w:lang w:eastAsia="en-US"/>
-        </w:rPr>
-        <w:t xml:space="preserve">При выполнении запроса на выдачу данных из личного профиля </w:t>
-      </w:r>
-      <w:r>
-        <w:rPr>
-          <w:rFonts w:ascii="Times New Roman" w:eastAsia="Calibri" w:hAnsi="Times New Roman" w:cs="Times New Roman"/>
-          <w:sz w:val="24"/>
-          <w:szCs w:val="24"/>
-          <w:lang w:eastAsia="en-US"/>
-        </w:rPr>
-        <w:t>преподавателя используется следующая информация:</w:t>
-      </w:r>
-    </w:p>
-    <w:p>
-      <w:pPr>
-        <w:pStyle w:val="a6"/>
-        <w:numPr>
-          <w:ilvl w:val="0"/>
-          <w:numId w:val="27"/>
-        </w:numPr>
-        <w:tabs>
-          <w:tab w:val="left" w:pos="709"/>
-        </w:tabs>
-        <w:spacing w:after="0" w:line="360" w:lineRule="auto"/>
-        <w:jc w:val="both"/>
-        <w:rPr>
-          <w:rFonts w:ascii="Times New Roman" w:eastAsia="Calibri" w:hAnsi="Times New Roman" w:cs="Times New Roman"/>
-          <w:sz w:val="24"/>
-          <w:szCs w:val="24"/>
-          <w:lang w:eastAsia="en-US"/>
-        </w:rPr>
-      </w:pPr>
-      <w:r>
-        <w:rPr>
-          <w:rFonts w:ascii="Times New Roman" w:eastAsia="Calibri" w:hAnsi="Times New Roman" w:cs="Times New Roman"/>
-          <w:sz w:val="24"/>
-          <w:szCs w:val="24"/>
-          <w:lang w:eastAsia="en-US"/>
-        </w:rPr>
-        <w:t>идентификатор преподавателя, выполняющего запрос;</w:t>
-      </w:r>
-    </w:p>
-    <w:p>
-      <w:pPr>
-        <w:pStyle w:val="a6"/>
-        <w:numPr>
-          <w:ilvl w:val="0"/>
-          <w:numId w:val="27"/>
-        </w:numPr>
-        <w:tabs>
-          <w:tab w:val="left" w:pos="709"/>
-        </w:tabs>
-        <w:spacing w:after="0" w:line="360" w:lineRule="auto"/>
-        <w:jc w:val="both"/>
-        <w:rPr>
-          <w:rFonts w:ascii="Times New Roman" w:eastAsia="Calibri" w:hAnsi="Times New Roman" w:cs="Times New Roman"/>
-          <w:sz w:val="24"/>
-          <w:szCs w:val="24"/>
-          <w:lang w:eastAsia="en-US"/>
-        </w:rPr>
-      </w:pPr>
-      <w:r>
-        <w:rPr>
-          <w:rFonts w:ascii="Times New Roman" w:eastAsia="Calibri" w:hAnsi="Times New Roman" w:cs="Times New Roman"/>
-          <w:sz w:val="24"/>
-          <w:szCs w:val="24"/>
-          <w:lang w:eastAsia="en-US"/>
-        </w:rPr>
-        <w:t>данные таблицы реквизитов сотрудников университета</w:t>
-      </w:r>
-      <w:r>
-        <w:rPr>
-          <w:rFonts w:ascii="Times New Roman" w:eastAsia="Calibri" w:hAnsi="Times New Roman" w:cs="Times New Roman"/>
-          <w:sz w:val="24"/>
-          <w:szCs w:val="24"/>
-          <w:lang w:eastAsia="en-US"/>
-        </w:rPr>
-        <w:t xml:space="preserve"> </w:t>
-      </w:r>
-      <w:r>
-        <w:rPr>
-          <w:rFonts w:ascii="Times New Roman" w:eastAsia="Calibri" w:hAnsi="Times New Roman" w:cs="Times New Roman"/>
-          <w:sz w:val="24"/>
-          <w:szCs w:val="24"/>
-          <w:lang w:eastAsia="en-US"/>
-        </w:rPr>
-        <w:t>из БД.</w:t>
-      </w:r>
-    </w:p>
-    <w:p>
-      <w:pPr>
-        <w:pStyle w:val="a6"/>
-        <w:tabs>
-          <w:tab w:val="left" w:pos="709"/>
-        </w:tabs>
-        <w:spacing w:after="0" w:line="360" w:lineRule="auto"/>
-        <w:ind w:left="0" w:firstLine="851"/>
-        <w:jc w:val="both"/>
-        <w:rPr>
-          <w:rFonts w:ascii="Times New Roman" w:eastAsia="Calibri" w:hAnsi="Times New Roman" w:cs="Times New Roman"/>
-          <w:sz w:val="24"/>
-          <w:szCs w:val="24"/>
-          <w:lang w:eastAsia="en-US"/>
-        </w:rPr>
-      </w:pPr>
-      <w:r>
-        <w:rPr>
-          <w:rFonts w:ascii="Times New Roman" w:eastAsia="Calibri" w:hAnsi="Times New Roman" w:cs="Times New Roman"/>
-          <w:sz w:val="24"/>
-          <w:szCs w:val="24"/>
-          <w:lang w:eastAsia="en-US"/>
-        </w:rPr>
-        <w:t>При выполнении запроса на редактирование данных из личного профиля преподавателя используется следующая информация:</w:t>
-      </w:r>
-    </w:p>
-    <w:p>
-      <w:pPr>
-        <w:pStyle w:val="a6"/>
-        <w:numPr>
-          <w:ilvl w:val="0"/>
-          <w:numId w:val="27"/>
-        </w:numPr>
-        <w:tabs>
-          <w:tab w:val="left" w:pos="709"/>
-        </w:tabs>
-        <w:spacing w:after="0" w:line="360" w:lineRule="auto"/>
-        <w:jc w:val="both"/>
-        <w:rPr>
-          <w:rFonts w:ascii="Times New Roman" w:eastAsia="Calibri" w:hAnsi="Times New Roman" w:cs="Times New Roman"/>
-          <w:sz w:val="24"/>
-          <w:szCs w:val="24"/>
-          <w:lang w:eastAsia="en-US"/>
-        </w:rPr>
-      </w:pPr>
-      <w:r>
-        <w:rPr>
-          <w:rFonts w:ascii="Times New Roman" w:eastAsia="Calibri" w:hAnsi="Times New Roman" w:cs="Times New Roman"/>
-          <w:sz w:val="24"/>
-          <w:szCs w:val="24"/>
-          <w:lang w:eastAsia="en-US"/>
-        </w:rPr>
-        <w:t>идентификатор преподавателя, выполняющего запрос;</w:t>
-      </w:r>
-    </w:p>
-    <w:p>
-      <w:pPr>
-        <w:pStyle w:val="a6"/>
-        <w:numPr>
-          <w:ilvl w:val="0"/>
-          <w:numId w:val="27"/>
-        </w:numPr>
-        <w:tabs>
-          <w:tab w:val="left" w:pos="709"/>
-        </w:tabs>
-        <w:spacing w:after="0" w:line="360" w:lineRule="auto"/>
-        <w:jc w:val="both"/>
-        <w:rPr>
-          <w:rFonts w:ascii="Times New Roman" w:eastAsia="Calibri" w:hAnsi="Times New Roman" w:cs="Times New Roman"/>
-          <w:sz w:val="24"/>
-          <w:szCs w:val="24"/>
-          <w:lang w:eastAsia="en-US"/>
-        </w:rPr>
-      </w:pPr>
-      <w:r>
-        <w:rPr>
-          <w:rFonts w:ascii="Times New Roman" w:eastAsia="Calibri" w:hAnsi="Times New Roman" w:cs="Times New Roman"/>
-          <w:sz w:val="24"/>
-          <w:szCs w:val="24"/>
-          <w:lang w:eastAsia="en-US"/>
-        </w:rPr>
-        <w:t>редактируемые данные</w:t>
-      </w:r>
-      <w:r>
-        <w:rPr>
-          <w:rFonts w:ascii="Times New Roman" w:eastAsia="Calibri" w:hAnsi="Times New Roman" w:cs="Times New Roman"/>
-          <w:sz w:val="24"/>
-          <w:szCs w:val="24"/>
-          <w:lang w:val="en-US" w:eastAsia="en-US"/>
+        <w:t>описание предмета</w:t>
+      </w:r>
+      <w:r>
+        <w:rPr>
+          <w:rFonts w:ascii="Times New Roman" w:eastAsia="Calibri" w:hAnsi="Times New Roman" w:cs="Times New Roman"/>
+          <w:sz w:val="24"/>
+          <w:szCs w:val="24"/>
+          <w:lang w:eastAsia="en-US"/>
         </w:rPr>
         <w:t>;</w:t>
-      </w:r>
-    </w:p>
-    <w:p>
-      <w:pPr>
-        <w:pStyle w:val="a6"/>
-        <w:numPr>
-          <w:ilvl w:val="0"/>
-          <w:numId w:val="27"/>
-        </w:numPr>
-        <w:tabs>
-          <w:tab w:val="left" w:pos="709"/>
-        </w:tabs>
-        <w:spacing w:after="0" w:line="360" w:lineRule="auto"/>
-        <w:jc w:val="both"/>
-        <w:rPr>
-          <w:rFonts w:ascii="Times New Roman" w:eastAsia="Calibri" w:hAnsi="Times New Roman" w:cs="Times New Roman"/>
-          <w:sz w:val="24"/>
-          <w:szCs w:val="24"/>
-          <w:lang w:eastAsia="en-US"/>
-        </w:rPr>
-      </w:pPr>
-      <w:r>
-        <w:rPr>
-          <w:rFonts w:ascii="Times New Roman" w:eastAsia="Calibri" w:hAnsi="Times New Roman" w:cs="Times New Roman"/>
-          <w:sz w:val="24"/>
-          <w:szCs w:val="24"/>
-          <w:lang w:eastAsia="en-US"/>
-        </w:rPr>
-        <w:t>данные таблицы реквизитов сотрудников университета</w:t>
-      </w:r>
-      <w:r>
-        <w:rPr>
-          <w:rFonts w:ascii="Times New Roman" w:eastAsia="Calibri" w:hAnsi="Times New Roman" w:cs="Times New Roman"/>
-          <w:sz w:val="24"/>
-          <w:szCs w:val="24"/>
-          <w:lang w:eastAsia="en-US"/>
-        </w:rPr>
-        <w:t xml:space="preserve"> </w:t>
-      </w:r>
-      <w:r>
-        <w:rPr>
-          <w:rFonts w:ascii="Times New Roman" w:eastAsia="Calibri" w:hAnsi="Times New Roman" w:cs="Times New Roman"/>
-          <w:sz w:val="24"/>
-          <w:szCs w:val="24"/>
-          <w:lang w:eastAsia="en-US"/>
-        </w:rPr>
-        <w:t>из БД.</w:t>
-      </w:r>
-    </w:p>
-    <w:p>
-      <w:pPr>
-        <w:pStyle w:val="a6"/>
-        <w:tabs>
-          <w:tab w:val="left" w:pos="709"/>
-        </w:tabs>
-        <w:spacing w:after="0" w:line="360" w:lineRule="auto"/>
-        <w:ind w:left="0" w:firstLine="851"/>
-        <w:jc w:val="both"/>
-        <w:rPr>
-          <w:rFonts w:ascii="Times New Roman" w:eastAsia="Calibri" w:hAnsi="Times New Roman" w:cs="Times New Roman"/>
-          <w:sz w:val="24"/>
-          <w:szCs w:val="24"/>
-          <w:lang w:eastAsia="en-US"/>
-        </w:rPr>
-      </w:pPr>
-      <w:r>
-        <w:rPr>
-          <w:rFonts w:ascii="Times New Roman" w:eastAsia="Calibri" w:hAnsi="Times New Roman" w:cs="Times New Roman"/>
-          <w:sz w:val="24"/>
-          <w:szCs w:val="24"/>
-          <w:lang w:eastAsia="en-US"/>
-        </w:rPr>
-        <w:t>При выполнении запроса на выдачу новостей и объявлений для преподавателя используется следующая информация:</w:t>
-      </w:r>
-    </w:p>
-    <w:p>
-      <w:pPr>
-        <w:pStyle w:val="a6"/>
-        <w:numPr>
-          <w:ilvl w:val="0"/>
-          <w:numId w:val="27"/>
-        </w:numPr>
-        <w:tabs>
-          <w:tab w:val="left" w:pos="709"/>
-        </w:tabs>
-        <w:spacing w:after="0" w:line="360" w:lineRule="auto"/>
-        <w:jc w:val="both"/>
-        <w:rPr>
-          <w:rFonts w:ascii="Times New Roman" w:eastAsia="Calibri" w:hAnsi="Times New Roman" w:cs="Times New Roman"/>
-          <w:sz w:val="24"/>
-          <w:szCs w:val="24"/>
-          <w:lang w:eastAsia="en-US"/>
-        </w:rPr>
-      </w:pPr>
-      <w:r>
-        <w:rPr>
-          <w:rFonts w:ascii="Times New Roman" w:eastAsia="Calibri" w:hAnsi="Times New Roman" w:cs="Times New Roman"/>
-          <w:sz w:val="24"/>
-          <w:szCs w:val="24"/>
-          <w:lang w:eastAsia="en-US"/>
-        </w:rPr>
-        <w:lastRenderedPageBreak/>
-        <w:t>идентификатор преподавателя;</w:t>
-      </w:r>
-    </w:p>
-    <w:p>
-      <w:pPr>
-        <w:pStyle w:val="a6"/>
-        <w:numPr>
-          <w:ilvl w:val="0"/>
-          <w:numId w:val="27"/>
-        </w:numPr>
-        <w:tabs>
-          <w:tab w:val="left" w:pos="709"/>
-        </w:tabs>
-        <w:spacing w:after="0" w:line="360" w:lineRule="auto"/>
-        <w:jc w:val="both"/>
-        <w:rPr>
-          <w:rFonts w:ascii="Times New Roman" w:eastAsia="Calibri" w:hAnsi="Times New Roman" w:cs="Times New Roman"/>
-          <w:sz w:val="24"/>
-          <w:szCs w:val="24"/>
-          <w:lang w:eastAsia="en-US"/>
-        </w:rPr>
-      </w:pPr>
-      <w:r>
-        <w:rPr>
-          <w:rFonts w:ascii="Times New Roman" w:eastAsia="Calibri" w:hAnsi="Times New Roman" w:cs="Times New Roman"/>
-          <w:sz w:val="24"/>
-          <w:szCs w:val="24"/>
-          <w:lang w:eastAsia="en-US"/>
-        </w:rPr>
-        <w:t>данные таблицы новостей из БД;</w:t>
-      </w:r>
-    </w:p>
-    <w:p>
-      <w:pPr>
-        <w:pStyle w:val="a6"/>
-        <w:numPr>
-          <w:ilvl w:val="0"/>
-          <w:numId w:val="27"/>
-        </w:numPr>
-        <w:tabs>
-          <w:tab w:val="left" w:pos="709"/>
-        </w:tabs>
-        <w:spacing w:after="0" w:line="360" w:lineRule="auto"/>
-        <w:jc w:val="both"/>
-        <w:rPr>
-          <w:rFonts w:ascii="Times New Roman" w:eastAsia="Calibri" w:hAnsi="Times New Roman" w:cs="Times New Roman"/>
-          <w:sz w:val="24"/>
-          <w:szCs w:val="24"/>
-          <w:lang w:eastAsia="en-US"/>
-        </w:rPr>
-      </w:pPr>
-      <w:r>
-        <w:rPr>
-          <w:rFonts w:ascii="Times New Roman" w:eastAsia="Calibri" w:hAnsi="Times New Roman" w:cs="Times New Roman"/>
-          <w:sz w:val="24"/>
-          <w:szCs w:val="24"/>
-          <w:lang w:eastAsia="en-US"/>
-        </w:rPr>
-        <w:t>данные таблицы пользовательских объявлений из БД.</w:t>
-      </w:r>
-    </w:p>
-    <w:p>
-      <w:pPr>
-        <w:pStyle w:val="a6"/>
-        <w:tabs>
-          <w:tab w:val="left" w:pos="709"/>
-        </w:tabs>
-        <w:spacing w:after="0" w:line="360" w:lineRule="auto"/>
-        <w:ind w:left="0" w:firstLine="851"/>
-        <w:jc w:val="both"/>
-        <w:rPr>
-          <w:rFonts w:ascii="Times New Roman" w:eastAsia="Calibri" w:hAnsi="Times New Roman" w:cs="Times New Roman"/>
-          <w:sz w:val="24"/>
-          <w:szCs w:val="24"/>
-          <w:lang w:eastAsia="en-US"/>
-        </w:rPr>
-      </w:pPr>
-      <w:r>
-        <w:rPr>
-          <w:rFonts w:ascii="Times New Roman" w:eastAsia="Calibri" w:hAnsi="Times New Roman" w:cs="Times New Roman"/>
-          <w:sz w:val="24"/>
-          <w:szCs w:val="24"/>
-          <w:lang w:eastAsia="en-US"/>
-        </w:rPr>
-        <w:t>При выполнении запроса на публикацию объявления используется следующая информация:</w:t>
-      </w:r>
-    </w:p>
-    <w:p>
-      <w:pPr>
-        <w:pStyle w:val="a6"/>
-        <w:numPr>
-          <w:ilvl w:val="0"/>
-          <w:numId w:val="27"/>
-        </w:numPr>
-        <w:tabs>
-          <w:tab w:val="left" w:pos="709"/>
-        </w:tabs>
-        <w:spacing w:after="0" w:line="360" w:lineRule="auto"/>
-        <w:jc w:val="both"/>
-        <w:rPr>
-          <w:rFonts w:ascii="Times New Roman" w:eastAsia="Calibri" w:hAnsi="Times New Roman" w:cs="Times New Roman"/>
-          <w:sz w:val="24"/>
-          <w:szCs w:val="24"/>
-          <w:lang w:eastAsia="en-US"/>
-        </w:rPr>
-      </w:pPr>
-      <w:r>
-        <w:rPr>
-          <w:rFonts w:ascii="Times New Roman" w:eastAsia="Calibri" w:hAnsi="Times New Roman" w:cs="Times New Roman"/>
-          <w:sz w:val="24"/>
-          <w:szCs w:val="24"/>
-          <w:lang w:eastAsia="en-US"/>
-        </w:rPr>
-        <w:t>идентификатор преподавателя;</w:t>
-      </w:r>
-    </w:p>
-    <w:p>
-      <w:pPr>
-        <w:pStyle w:val="a6"/>
-        <w:numPr>
-          <w:ilvl w:val="0"/>
-          <w:numId w:val="27"/>
-        </w:numPr>
-        <w:tabs>
-          <w:tab w:val="left" w:pos="709"/>
-        </w:tabs>
-        <w:spacing w:after="0" w:line="360" w:lineRule="auto"/>
-        <w:jc w:val="both"/>
-        <w:rPr>
-          <w:rFonts w:ascii="Times New Roman" w:eastAsia="Calibri" w:hAnsi="Times New Roman" w:cs="Times New Roman"/>
-          <w:sz w:val="24"/>
-          <w:szCs w:val="24"/>
-          <w:lang w:eastAsia="en-US"/>
-        </w:rPr>
-      </w:pPr>
-      <w:r>
-        <w:rPr>
-          <w:rFonts w:ascii="Times New Roman" w:eastAsia="Calibri" w:hAnsi="Times New Roman" w:cs="Times New Roman"/>
-          <w:sz w:val="24"/>
-          <w:szCs w:val="24"/>
-          <w:lang w:eastAsia="en-US"/>
-        </w:rPr>
-        <w:t>идентификаторы групп</w:t>
-      </w:r>
-      <w:r>
-        <w:rPr>
-          <w:rFonts w:ascii="Times New Roman" w:eastAsia="Calibri" w:hAnsi="Times New Roman" w:cs="Times New Roman"/>
-          <w:sz w:val="24"/>
-          <w:szCs w:val="24"/>
-          <w:lang w:eastAsia="en-US"/>
-        </w:rPr>
-        <w:t>, для которых публикуется объявление;</w:t>
-      </w:r>
-    </w:p>
-    <w:p>
-      <w:pPr>
-        <w:pStyle w:val="a6"/>
-        <w:numPr>
-          <w:ilvl w:val="0"/>
-          <w:numId w:val="27"/>
-        </w:numPr>
-        <w:tabs>
-          <w:tab w:val="left" w:pos="709"/>
-        </w:tabs>
-        <w:spacing w:after="0" w:line="360" w:lineRule="auto"/>
-        <w:jc w:val="both"/>
-        <w:rPr>
-          <w:rFonts w:ascii="Times New Roman" w:eastAsia="Calibri" w:hAnsi="Times New Roman" w:cs="Times New Roman"/>
-          <w:sz w:val="24"/>
-          <w:szCs w:val="24"/>
-          <w:lang w:eastAsia="en-US"/>
-        </w:rPr>
-      </w:pPr>
-      <w:r>
-        <w:rPr>
-          <w:rFonts w:ascii="Times New Roman" w:eastAsia="Calibri" w:hAnsi="Times New Roman" w:cs="Times New Roman"/>
-          <w:sz w:val="24"/>
-          <w:szCs w:val="24"/>
-          <w:lang w:eastAsia="en-US"/>
-        </w:rPr>
-        <w:t>текст объявления;</w:t>
-      </w:r>
-    </w:p>
-    <w:p>
-      <w:pPr>
-        <w:pStyle w:val="a6"/>
-        <w:numPr>
-          <w:ilvl w:val="0"/>
-          <w:numId w:val="27"/>
-        </w:numPr>
-        <w:tabs>
-          <w:tab w:val="left" w:pos="709"/>
-        </w:tabs>
-        <w:spacing w:after="0" w:line="360" w:lineRule="auto"/>
-        <w:jc w:val="both"/>
-        <w:rPr>
-          <w:rFonts w:ascii="Times New Roman" w:eastAsia="Calibri" w:hAnsi="Times New Roman" w:cs="Times New Roman"/>
-          <w:sz w:val="24"/>
-          <w:szCs w:val="24"/>
-          <w:lang w:eastAsia="en-US"/>
-        </w:rPr>
-      </w:pPr>
-      <w:r>
-        <w:rPr>
-          <w:rFonts w:ascii="Times New Roman" w:eastAsia="Calibri" w:hAnsi="Times New Roman" w:cs="Times New Roman"/>
-          <w:sz w:val="24"/>
-          <w:szCs w:val="24"/>
-          <w:lang w:eastAsia="en-US"/>
-        </w:rPr>
-        <w:t>данные таблицы пользовательских объявлений из БД.</w:t>
-      </w:r>
-    </w:p>
-    <w:p>
-      <w:pPr>
-        <w:pStyle w:val="a6"/>
-        <w:tabs>
-          <w:tab w:val="left" w:pos="709"/>
-        </w:tabs>
-        <w:spacing w:before="720" w:after="0" w:line="360" w:lineRule="auto"/>
-        <w:ind w:left="0" w:firstLine="851"/>
-        <w:contextualSpacing w:val="0"/>
-        <w:jc w:val="both"/>
-        <w:outlineLvl w:val="3"/>
-        <w:rPr>
-          <w:rFonts w:ascii="Times New Roman" w:eastAsia="Calibri" w:hAnsi="Times New Roman" w:cs="Times New Roman"/>
-          <w:sz w:val="24"/>
-          <w:szCs w:val="24"/>
-          <w:lang w:eastAsia="en-US"/>
-        </w:rPr>
-      </w:pPr>
-      <w:r>
-        <w:rPr>
-          <w:rFonts w:ascii="Times New Roman" w:eastAsia="Calibri" w:hAnsi="Times New Roman" w:cs="Times New Roman"/>
-          <w:sz w:val="24"/>
-          <w:szCs w:val="24"/>
-          <w:lang w:eastAsia="en-US"/>
-        </w:rPr>
-        <w:t>2.2.2.3. Результаты решения</w:t>
-      </w:r>
-    </w:p>
-    <w:p>
-      <w:pPr>
-        <w:pStyle w:val="a6"/>
-        <w:tabs>
-          <w:tab w:val="left" w:pos="709"/>
-        </w:tabs>
-        <w:spacing w:after="0" w:line="360" w:lineRule="auto"/>
-        <w:ind w:left="0" w:firstLine="851"/>
-        <w:jc w:val="both"/>
-        <w:rPr>
-          <w:rFonts w:ascii="Times New Roman" w:eastAsia="Calibri" w:hAnsi="Times New Roman" w:cs="Times New Roman"/>
-          <w:sz w:val="24"/>
-          <w:szCs w:val="24"/>
-          <w:lang w:eastAsia="en-US"/>
-        </w:rPr>
-      </w:pPr>
-      <w:r>
-        <w:rPr>
-          <w:rFonts w:ascii="Times New Roman" w:eastAsia="Calibri" w:hAnsi="Times New Roman" w:cs="Times New Roman"/>
-          <w:sz w:val="24"/>
-          <w:szCs w:val="24"/>
-          <w:lang w:eastAsia="en-US"/>
-        </w:rPr>
-        <w:t xml:space="preserve">В результате </w:t>
-      </w:r>
-      <w:r>
-        <w:rPr>
-          <w:rFonts w:ascii="Times New Roman" w:eastAsia="Calibri" w:hAnsi="Times New Roman" w:cs="Times New Roman"/>
-          <w:sz w:val="24"/>
-          <w:szCs w:val="24"/>
-          <w:lang w:eastAsia="en-US"/>
-        </w:rPr>
-        <w:t>выполнени</w:t>
-      </w:r>
-      <w:r>
-        <w:rPr>
-          <w:rFonts w:ascii="Times New Roman" w:eastAsia="Calibri" w:hAnsi="Times New Roman" w:cs="Times New Roman"/>
-          <w:sz w:val="24"/>
-          <w:szCs w:val="24"/>
-          <w:lang w:eastAsia="en-US"/>
-        </w:rPr>
-        <w:t>я</w:t>
-      </w:r>
-      <w:r>
-        <w:rPr>
-          <w:rFonts w:ascii="Times New Roman" w:eastAsia="Calibri" w:hAnsi="Times New Roman" w:cs="Times New Roman"/>
-          <w:sz w:val="24"/>
-          <w:szCs w:val="24"/>
-          <w:lang w:eastAsia="en-US"/>
-        </w:rPr>
-        <w:t xml:space="preserve"> запроса на выдачу расписания формируется с</w:t>
-      </w:r>
-      <w:r>
-        <w:rPr>
-          <w:rFonts w:ascii="Times New Roman" w:eastAsia="Calibri" w:hAnsi="Times New Roman" w:cs="Times New Roman"/>
-          <w:sz w:val="24"/>
-          <w:szCs w:val="24"/>
-          <w:lang w:eastAsia="en-US"/>
-        </w:rPr>
-        <w:t>писок предметов. Объект предмета для расписания включает в себя</w:t>
-      </w:r>
-      <w:r>
-        <w:rPr>
-          <w:rFonts w:ascii="Times New Roman" w:eastAsia="Calibri" w:hAnsi="Times New Roman" w:cs="Times New Roman"/>
-          <w:sz w:val="24"/>
-          <w:szCs w:val="24"/>
-          <w:lang w:eastAsia="en-US"/>
-        </w:rPr>
-        <w:t>:</w:t>
       </w:r>
     </w:p>
     <w:p>
@@ -11078,7 +11902,7 @@
           <w:szCs w:val="24"/>
           <w:lang w:eastAsia="en-US"/>
         </w:rPr>
-        <w:t>идентификатор предмета;</w:t>
+        <w:t>идентификатор преподавателя (приложение студента);</w:t>
       </w:r>
     </w:p>
     <w:p>
@@ -11107,7 +11931,51 @@
           <w:szCs w:val="24"/>
           <w:lang w:eastAsia="en-US"/>
         </w:rPr>
-        <w:t>дата и время проведения пары;</w:t>
+        <w:t>ФИО преподавателя (приложение студента).</w:t>
+      </w:r>
+    </w:p>
+    <w:p>
+      <w:pPr>
+        <w:pStyle w:val="a6"/>
+        <w:tabs>
+          <w:tab w:val="left" w:pos="709"/>
+        </w:tabs>
+        <w:spacing w:after="0" w:line="360" w:lineRule="auto"/>
+        <w:ind w:left="0" w:firstLine="851"/>
+        <w:jc w:val="both"/>
+        <w:rPr>
+          <w:rFonts w:ascii="Times New Roman" w:eastAsia="Calibri" w:hAnsi="Times New Roman" w:cs="Times New Roman"/>
+          <w:sz w:val="24"/>
+          <w:szCs w:val="24"/>
+          <w:lang w:eastAsia="en-US"/>
+        </w:rPr>
+      </w:pPr>
+      <w:r>
+        <w:rPr>
+          <w:rFonts w:ascii="Times New Roman" w:eastAsia="Calibri" w:hAnsi="Times New Roman" w:cs="Times New Roman"/>
+          <w:sz w:val="24"/>
+          <w:szCs w:val="24"/>
+          <w:lang w:eastAsia="en-US"/>
+        </w:rPr>
+        <w:t>В результате выполнения запроса на выдачу списка обучаемых преподавателем студенческих групп формируется список групп</w:t>
+      </w:r>
+      <w:r>
+        <w:rPr>
+          <w:rFonts w:ascii="Times New Roman" w:eastAsia="Calibri" w:hAnsi="Times New Roman" w:cs="Times New Roman"/>
+          <w:sz w:val="24"/>
+          <w:szCs w:val="24"/>
+          <w:lang w:eastAsia="en-US"/>
+        </w:rPr>
+        <w:t xml:space="preserve"> (приложение преподавателя)</w:t>
+      </w:r>
+      <w:r>
+        <w:rPr>
+          <w:rFonts w:ascii="Times New Roman" w:eastAsia="Calibri" w:hAnsi="Times New Roman" w:cs="Times New Roman"/>
+          <w:sz w:val="24"/>
+          <w:szCs w:val="24"/>
+          <w:lang w:eastAsia="en-US"/>
+        </w:rPr>
+        <w:t>. Объект группы включает в себя:</w:t>
       </w:r>
     </w:p>
     <w:p>
@@ -11136,33 +12004,7 @@
           <w:szCs w:val="24"/>
           <w:lang w:eastAsia="en-US"/>
         </w:rPr>
-        <w:t>наименование студенческой группы, в которой будет проводиться пара.</w:t>
-      </w:r>
-    </w:p>
-    <w:p>
-      <w:pPr>
-        <w:pStyle w:val="a6"/>
-        <w:tabs>
-          <w:tab w:val="left" w:pos="709"/>
-        </w:tabs>
-        <w:spacing w:after="0" w:line="360" w:lineRule="auto"/>
-        <w:ind w:left="0" w:firstLine="851"/>
-        <w:jc w:val="both"/>
-        <w:rPr>
-          <w:rFonts w:ascii="Times New Roman" w:eastAsia="Calibri" w:hAnsi="Times New Roman" w:cs="Times New Roman"/>
-          <w:sz w:val="24"/>
-          <w:szCs w:val="24"/>
-          <w:lang w:eastAsia="en-US"/>
-        </w:rPr>
-      </w:pPr>
-      <w:r>
-        <w:rPr>
-          <w:rFonts w:ascii="Times New Roman" w:eastAsia="Calibri" w:hAnsi="Times New Roman" w:cs="Times New Roman"/>
-          <w:sz w:val="24"/>
-          <w:szCs w:val="24"/>
-          <w:lang w:eastAsia="en-US"/>
-        </w:rPr>
-        <w:t xml:space="preserve">В результате выполнения запроса на выдачу данных об определенном предмете формируется объект предмета, в составе которого: </w:t>
+        <w:t>идентификатор группы;</w:t>
       </w:r>
     </w:p>
     <w:p>
@@ -11191,7 +12033,33 @@
           <w:szCs w:val="24"/>
           <w:lang w:eastAsia="en-US"/>
         </w:rPr>
-        <w:t>идентификатор предмета;</w:t>
+        <w:t>наименование группы.</w:t>
+      </w:r>
+    </w:p>
+    <w:p>
+      <w:pPr>
+        <w:pStyle w:val="a6"/>
+        <w:tabs>
+          <w:tab w:val="left" w:pos="709"/>
+        </w:tabs>
+        <w:spacing w:after="0" w:line="360" w:lineRule="auto"/>
+        <w:ind w:left="0" w:firstLine="851"/>
+        <w:jc w:val="both"/>
+        <w:rPr>
+          <w:rFonts w:ascii="Times New Roman" w:eastAsia="Calibri" w:hAnsi="Times New Roman" w:cs="Times New Roman"/>
+          <w:sz w:val="24"/>
+          <w:szCs w:val="24"/>
+          <w:lang w:eastAsia="en-US"/>
+        </w:rPr>
+      </w:pPr>
+      <w:r>
+        <w:rPr>
+          <w:rFonts w:ascii="Times New Roman" w:eastAsia="Calibri" w:hAnsi="Times New Roman" w:cs="Times New Roman"/>
+          <w:sz w:val="24"/>
+          <w:szCs w:val="24"/>
+          <w:lang w:eastAsia="en-US"/>
+        </w:rPr>
+        <w:t>В результате выполнения запроса на выдачу списка студентов одной из групп, формируется список студентов. Объект студента включает в себя:</w:t>
       </w:r>
     </w:p>
     <w:p>
@@ -11220,60 +12088,7 @@
           <w:szCs w:val="24"/>
           <w:lang w:eastAsia="en-US"/>
         </w:rPr>
-        <w:t>описание предмета</w:t>
-      </w:r>
-      <w:r>
-        <w:rPr>
-          <w:rFonts w:ascii="Times New Roman" w:eastAsia="Calibri" w:hAnsi="Times New Roman" w:cs="Times New Roman"/>
-          <w:sz w:val="24"/>
-          <w:szCs w:val="24"/>
-          <w:lang w:eastAsia="en-US"/>
-        </w:rPr>
-        <w:t>.</w:t>
-      </w:r>
-    </w:p>
-    <w:p>
-      <w:pPr>
-        <w:pStyle w:val="a6"/>
-        <w:tabs>
-          <w:tab w:val="left" w:pos="709"/>
-        </w:tabs>
-        <w:spacing w:after="0" w:line="360" w:lineRule="auto"/>
-        <w:ind w:left="0" w:firstLine="851"/>
-        <w:jc w:val="both"/>
-        <w:rPr>
-          <w:rFonts w:ascii="Times New Roman" w:eastAsia="Calibri" w:hAnsi="Times New Roman" w:cs="Times New Roman"/>
-          <w:sz w:val="24"/>
-          <w:szCs w:val="24"/>
-          <w:lang w:eastAsia="en-US"/>
-        </w:rPr>
-      </w:pPr>
-      <w:r>
-        <w:rPr>
-          <w:rFonts w:ascii="Times New Roman" w:eastAsia="Calibri" w:hAnsi="Times New Roman" w:cs="Times New Roman"/>
-          <w:sz w:val="24"/>
-          <w:szCs w:val="24"/>
-          <w:lang w:eastAsia="en-US"/>
-        </w:rPr>
-        <w:t xml:space="preserve">В результате выполнения запроса на выдачу </w:t>
-      </w:r>
-      <w:r>
-        <w:rPr>
-          <w:rFonts w:ascii="Times New Roman" w:eastAsia="Calibri" w:hAnsi="Times New Roman" w:cs="Times New Roman"/>
-          <w:sz w:val="24"/>
-          <w:szCs w:val="24"/>
-          <w:lang w:eastAsia="en-US"/>
-        </w:rPr>
-        <w:t xml:space="preserve">списка обучаемых преподавателем студенческих групп </w:t>
-      </w:r>
-      <w:r>
-        <w:rPr>
-          <w:rFonts w:ascii="Times New Roman" w:eastAsia="Calibri" w:hAnsi="Times New Roman" w:cs="Times New Roman"/>
-          <w:sz w:val="24"/>
-          <w:szCs w:val="24"/>
-          <w:lang w:eastAsia="en-US"/>
-        </w:rPr>
-        <w:t>формируется список групп. Объект группы включает в себя:</w:t>
+        <w:t>идентификатор студента;</w:t>
       </w:r>
     </w:p>
     <w:p>
@@ -11302,7 +12117,33 @@
           <w:szCs w:val="24"/>
           <w:lang w:eastAsia="en-US"/>
         </w:rPr>
-        <w:t>идентификатор группы;</w:t>
+        <w:t>ФИО студента.</w:t>
+      </w:r>
+    </w:p>
+    <w:p>
+      <w:pPr>
+        <w:pStyle w:val="a6"/>
+        <w:tabs>
+          <w:tab w:val="left" w:pos="709"/>
+        </w:tabs>
+        <w:spacing w:after="0" w:line="360" w:lineRule="auto"/>
+        <w:ind w:left="0" w:firstLine="851"/>
+        <w:jc w:val="both"/>
+        <w:rPr>
+          <w:rFonts w:ascii="Times New Roman" w:eastAsia="Calibri" w:hAnsi="Times New Roman" w:cs="Times New Roman"/>
+          <w:sz w:val="24"/>
+          <w:szCs w:val="24"/>
+          <w:lang w:eastAsia="en-US"/>
+        </w:rPr>
+      </w:pPr>
+      <w:r>
+        <w:rPr>
+          <w:rFonts w:ascii="Times New Roman" w:eastAsia="Calibri" w:hAnsi="Times New Roman" w:cs="Times New Roman"/>
+          <w:sz w:val="24"/>
+          <w:szCs w:val="24"/>
+          <w:lang w:eastAsia="en-US"/>
+        </w:rPr>
+        <w:t>В результате выполнения запроса на выдачу данных о студенте формируется объект студента, в составе которого:</w:t>
       </w:r>
     </w:p>
     <w:p>
@@ -11331,51 +12172,7 @@
           <w:szCs w:val="24"/>
           <w:lang w:eastAsia="en-US"/>
         </w:rPr>
-        <w:t>наименование группы.</w:t>
-      </w:r>
-    </w:p>
-    <w:p>
-      <w:pPr>
-        <w:pStyle w:val="a6"/>
-        <w:tabs>
-          <w:tab w:val="left" w:pos="709"/>
-        </w:tabs>
-        <w:spacing w:after="0" w:line="360" w:lineRule="auto"/>
-        <w:ind w:left="0" w:firstLine="851"/>
-        <w:jc w:val="both"/>
-        <w:rPr>
-          <w:rFonts w:ascii="Times New Roman" w:eastAsia="Calibri" w:hAnsi="Times New Roman" w:cs="Times New Roman"/>
-          <w:sz w:val="24"/>
-          <w:szCs w:val="24"/>
-          <w:lang w:eastAsia="en-US"/>
-        </w:rPr>
-      </w:pPr>
-      <w:r>
-        <w:rPr>
-          <w:rFonts w:ascii="Times New Roman" w:eastAsia="Calibri" w:hAnsi="Times New Roman" w:cs="Times New Roman"/>
-          <w:sz w:val="24"/>
-          <w:szCs w:val="24"/>
-          <w:lang w:eastAsia="en-US"/>
-        </w:rPr>
-        <w:t xml:space="preserve">В результате выполнения </w:t>
-      </w:r>
-      <w:r>
-        <w:rPr>
-          <w:rFonts w:ascii="Times New Roman" w:eastAsia="Calibri" w:hAnsi="Times New Roman" w:cs="Times New Roman"/>
-          <w:sz w:val="24"/>
-          <w:szCs w:val="24"/>
-          <w:lang w:eastAsia="en-US"/>
-        </w:rPr>
-        <w:t>запроса на выдачу списка студентов одной из обучаемых групп</w:t>
-      </w:r>
-      <w:r>
-        <w:rPr>
-          <w:rFonts w:ascii="Times New Roman" w:eastAsia="Calibri" w:hAnsi="Times New Roman" w:cs="Times New Roman"/>
-          <w:sz w:val="24"/>
-          <w:szCs w:val="24"/>
-          <w:lang w:eastAsia="en-US"/>
-        </w:rPr>
-        <w:t>, формируется список студентов. Объект студента включает в себя:</w:t>
+        <w:t>идентификатор студента;</w:t>
       </w:r>
     </w:p>
     <w:p>
@@ -11404,7 +12201,7 @@
           <w:szCs w:val="24"/>
           <w:lang w:eastAsia="en-US"/>
         </w:rPr>
-        <w:t>идентификатор студента;</w:t>
+        <w:t>ФИО студента;</w:t>
       </w:r>
     </w:p>
     <w:p>
@@ -11433,51 +12230,7 @@
           <w:szCs w:val="24"/>
           <w:lang w:eastAsia="en-US"/>
         </w:rPr>
-        <w:t>ФИО студента.</w:t>
-      </w:r>
-    </w:p>
-    <w:p>
-      <w:pPr>
-        <w:pStyle w:val="a6"/>
-        <w:tabs>
-          <w:tab w:val="left" w:pos="709"/>
-        </w:tabs>
-        <w:spacing w:after="0" w:line="360" w:lineRule="auto"/>
-        <w:ind w:left="0" w:firstLine="851"/>
-        <w:jc w:val="both"/>
-        <w:rPr>
-          <w:rFonts w:ascii="Times New Roman" w:eastAsia="Calibri" w:hAnsi="Times New Roman" w:cs="Times New Roman"/>
-          <w:sz w:val="24"/>
-          <w:szCs w:val="24"/>
-          <w:lang w:eastAsia="en-US"/>
-        </w:rPr>
-      </w:pPr>
-      <w:r>
-        <w:rPr>
-          <w:rFonts w:ascii="Times New Roman" w:eastAsia="Calibri" w:hAnsi="Times New Roman" w:cs="Times New Roman"/>
-          <w:sz w:val="24"/>
-          <w:szCs w:val="24"/>
-          <w:lang w:eastAsia="en-US"/>
-        </w:rPr>
-        <w:t xml:space="preserve">В результате выполнения </w:t>
-      </w:r>
-      <w:r>
-        <w:rPr>
-          <w:rFonts w:ascii="Times New Roman" w:eastAsia="Calibri" w:hAnsi="Times New Roman" w:cs="Times New Roman"/>
-          <w:sz w:val="24"/>
-          <w:szCs w:val="24"/>
-          <w:lang w:eastAsia="en-US"/>
-        </w:rPr>
-        <w:t>запроса на выдачу данных о студенте</w:t>
-      </w:r>
-      <w:r>
-        <w:rPr>
-          <w:rFonts w:ascii="Times New Roman" w:eastAsia="Calibri" w:hAnsi="Times New Roman" w:cs="Times New Roman"/>
-          <w:sz w:val="24"/>
-          <w:szCs w:val="24"/>
-          <w:lang w:eastAsia="en-US"/>
-        </w:rPr>
-        <w:t xml:space="preserve"> формируется объект студента, в составе которого:</w:t>
+        <w:t>почтовый адрес студента;</w:t>
       </w:r>
     </w:p>
     <w:p>
@@ -11506,7 +12259,7 @@
           <w:szCs w:val="24"/>
           <w:lang w:eastAsia="en-US"/>
         </w:rPr>
-        <w:t>идентификатор студента;</w:t>
+        <w:t>номер телефона студента;</w:t>
       </w:r>
     </w:p>
     <w:p>
@@ -11535,7 +12288,69 @@
           <w:szCs w:val="24"/>
           <w:lang w:eastAsia="en-US"/>
         </w:rPr>
-        <w:t>ФИО студента;</w:t>
+        <w:t>фото студента.</w:t>
+      </w:r>
+    </w:p>
+    <w:p>
+      <w:pPr>
+        <w:pStyle w:val="a6"/>
+        <w:tabs>
+          <w:tab w:val="left" w:pos="709"/>
+        </w:tabs>
+        <w:spacing w:after="0" w:line="360" w:lineRule="auto"/>
+        <w:ind w:left="0" w:firstLine="851"/>
+        <w:jc w:val="both"/>
+        <w:rPr>
+          <w:rFonts w:ascii="Times New Roman" w:eastAsia="Calibri" w:hAnsi="Times New Roman" w:cs="Times New Roman"/>
+          <w:sz w:val="24"/>
+          <w:szCs w:val="24"/>
+          <w:lang w:eastAsia="en-US"/>
+        </w:rPr>
+      </w:pPr>
+      <w:r>
+        <w:rPr>
+          <w:rFonts w:ascii="Times New Roman" w:eastAsia="Calibri" w:hAnsi="Times New Roman" w:cs="Times New Roman"/>
+          <w:sz w:val="24"/>
+          <w:szCs w:val="24"/>
+          <w:lang w:eastAsia="en-US"/>
+        </w:rPr>
+        <w:t xml:space="preserve">В результате выполнения запроса на выдачу данных </w:t>
+      </w:r>
+      <w:r>
+        <w:rPr>
+          <w:rFonts w:ascii="Times New Roman" w:eastAsia="Calibri" w:hAnsi="Times New Roman" w:cs="Times New Roman"/>
+          <w:sz w:val="24"/>
+          <w:szCs w:val="24"/>
+          <w:lang w:eastAsia="en-US"/>
+        </w:rPr>
+        <w:t xml:space="preserve">о </w:t>
+      </w:r>
+      <w:r>
+        <w:rPr>
+          <w:rFonts w:ascii="Times New Roman" w:eastAsia="Calibri" w:hAnsi="Times New Roman" w:cs="Times New Roman"/>
+          <w:sz w:val="24"/>
+          <w:szCs w:val="24"/>
+          <w:lang w:eastAsia="en-US"/>
+        </w:rPr>
+        <w:t>преподавател</w:t>
+      </w:r>
+      <w:r>
+        <w:rPr>
+          <w:rFonts w:ascii="Times New Roman" w:eastAsia="Calibri" w:hAnsi="Times New Roman" w:cs="Times New Roman"/>
+          <w:sz w:val="24"/>
+          <w:szCs w:val="24"/>
+          <w:lang w:eastAsia="en-US"/>
+        </w:rPr>
+        <w:t>е</w:t>
+      </w:r>
+      <w:r>
+        <w:rPr>
+          <w:rFonts w:ascii="Times New Roman" w:eastAsia="Calibri" w:hAnsi="Times New Roman" w:cs="Times New Roman"/>
+          <w:sz w:val="24"/>
+          <w:szCs w:val="24"/>
+          <w:lang w:eastAsia="en-US"/>
+        </w:rPr>
+        <w:t xml:space="preserve"> формируется объект преподавателя, в составе которого:</w:t>
       </w:r>
     </w:p>
     <w:p>
@@ -11564,7 +12379,7 @@
           <w:szCs w:val="24"/>
           <w:lang w:eastAsia="en-US"/>
         </w:rPr>
-        <w:t>почтовый адрес студента;</w:t>
+        <w:t>идентификатор преподавателя;</w:t>
       </w:r>
     </w:p>
     <w:p>
@@ -11593,8 +12408,7 @@
           <w:szCs w:val="24"/>
           <w:lang w:eastAsia="en-US"/>
         </w:rPr>
-        <w:lastRenderedPageBreak/>
-        <w:t>номер телефона студента;</w:t>
+        <w:t>ФИО преподавателя;</w:t>
       </w:r>
     </w:p>
     <w:p>
@@ -11623,51 +12437,7 @@
           <w:szCs w:val="24"/>
           <w:lang w:eastAsia="en-US"/>
         </w:rPr>
-        <w:t>фото студента.</w:t>
-      </w:r>
-    </w:p>
-    <w:p>
-      <w:pPr>
-        <w:pStyle w:val="a6"/>
-        <w:tabs>
-          <w:tab w:val="left" w:pos="709"/>
-        </w:tabs>
-        <w:spacing w:after="0" w:line="360" w:lineRule="auto"/>
-        <w:ind w:left="0" w:firstLine="851"/>
-        <w:jc w:val="both"/>
-        <w:rPr>
-          <w:rFonts w:ascii="Times New Roman" w:eastAsia="Calibri" w:hAnsi="Times New Roman" w:cs="Times New Roman"/>
-          <w:sz w:val="24"/>
-          <w:szCs w:val="24"/>
-          <w:lang w:eastAsia="en-US"/>
-        </w:rPr>
-      </w:pPr>
-      <w:r>
-        <w:rPr>
-          <w:rFonts w:ascii="Times New Roman" w:eastAsia="Calibri" w:hAnsi="Times New Roman" w:cs="Times New Roman"/>
-          <w:sz w:val="24"/>
-          <w:szCs w:val="24"/>
-          <w:lang w:eastAsia="en-US"/>
-        </w:rPr>
-        <w:t xml:space="preserve">В результате выполнения </w:t>
-      </w:r>
-      <w:r>
-        <w:rPr>
-          <w:rFonts w:ascii="Times New Roman" w:eastAsia="Calibri" w:hAnsi="Times New Roman" w:cs="Times New Roman"/>
-          <w:sz w:val="24"/>
-          <w:szCs w:val="24"/>
-          <w:lang w:eastAsia="en-US"/>
-        </w:rPr>
-        <w:t>запроса на выдачу данных из личного профиля преподавателя</w:t>
-      </w:r>
-      <w:r>
-        <w:rPr>
-          <w:rFonts w:ascii="Times New Roman" w:eastAsia="Calibri" w:hAnsi="Times New Roman" w:cs="Times New Roman"/>
-          <w:sz w:val="24"/>
-          <w:szCs w:val="24"/>
-          <w:lang w:eastAsia="en-US"/>
-        </w:rPr>
-        <w:t xml:space="preserve"> формируется объект преподавателя, в составе которого:</w:t>
+        <w:t>номер телефона преподавателя;</w:t>
       </w:r>
     </w:p>
     <w:p>
@@ -11696,7 +12466,7 @@
           <w:szCs w:val="24"/>
           <w:lang w:eastAsia="en-US"/>
         </w:rPr>
-        <w:t>идентификатор преподавателя;</w:t>
+        <w:t>текущий статус преподавателя;</w:t>
       </w:r>
     </w:p>
     <w:p>
@@ -11725,93 +12495,6 @@
           <w:szCs w:val="24"/>
           <w:lang w:eastAsia="en-US"/>
         </w:rPr>
-        <w:t>ФИО преподавателя;</w:t>
-      </w:r>
-    </w:p>
-    <w:p>
-      <w:pPr>
-        <w:pStyle w:val="a6"/>
-        <w:numPr>
-          <w:ilvl w:val="0"/>
-          <w:numId w:val="24"/>
-        </w:numPr>
-        <w:tabs>
-          <w:tab w:val="left" w:pos="709"/>
-        </w:tabs>
-        <w:spacing w:after="0" w:line="360" w:lineRule="auto"/>
-        <w:jc w:val="both"/>
-        <w:rPr>
-          <w:rFonts w:ascii="Times New Roman" w:eastAsia="Calibri" w:hAnsi="Times New Roman" w:cs="Times New Roman"/>
-          <w:sz w:val="24"/>
-          <w:szCs w:val="24"/>
-          <w:lang w:eastAsia="en-US"/>
-        </w:rPr>
-      </w:pPr>
-      <w:r>
-        <w:rPr>
-          <w:rFonts w:ascii="Times New Roman" w:eastAsia="Calibri" w:hAnsi="Times New Roman" w:cs="Times New Roman"/>
-          <w:sz w:val="24"/>
-          <w:szCs w:val="24"/>
-          <w:lang w:eastAsia="en-US"/>
-        </w:rPr>
-        <w:t>номер телефона преподавателя;</w:t>
-      </w:r>
-    </w:p>
-    <w:p>
-      <w:pPr>
-        <w:pStyle w:val="a6"/>
-        <w:numPr>
-          <w:ilvl w:val="0"/>
-          <w:numId w:val="24"/>
-        </w:numPr>
-        <w:tabs>
-          <w:tab w:val="left" w:pos="709"/>
-        </w:tabs>
-        <w:spacing w:after="0" w:line="360" w:lineRule="auto"/>
-        <w:jc w:val="both"/>
-        <w:rPr>
-          <w:rFonts w:ascii="Times New Roman" w:eastAsia="Calibri" w:hAnsi="Times New Roman" w:cs="Times New Roman"/>
-          <w:sz w:val="24"/>
-          <w:szCs w:val="24"/>
-          <w:lang w:eastAsia="en-US"/>
-        </w:rPr>
-      </w:pPr>
-      <w:r>
-        <w:rPr>
-          <w:rFonts w:ascii="Times New Roman" w:eastAsia="Calibri" w:hAnsi="Times New Roman" w:cs="Times New Roman"/>
-          <w:sz w:val="24"/>
-          <w:szCs w:val="24"/>
-          <w:lang w:eastAsia="en-US"/>
-        </w:rPr>
-        <w:t>текущий статус преподавателя;</w:t>
-      </w:r>
-    </w:p>
-    <w:p>
-      <w:pPr>
-        <w:pStyle w:val="a6"/>
-        <w:numPr>
-          <w:ilvl w:val="0"/>
-          <w:numId w:val="24"/>
-        </w:numPr>
-        <w:tabs>
-          <w:tab w:val="left" w:pos="709"/>
-        </w:tabs>
-        <w:spacing w:after="0" w:line="360" w:lineRule="auto"/>
-        <w:jc w:val="both"/>
-        <w:rPr>
-          <w:rFonts w:ascii="Times New Roman" w:eastAsia="Calibri" w:hAnsi="Times New Roman" w:cs="Times New Roman"/>
-          <w:sz w:val="24"/>
-          <w:szCs w:val="24"/>
-          <w:lang w:eastAsia="en-US"/>
-        </w:rPr>
-      </w:pPr>
-      <w:r>
-        <w:rPr>
-          <w:rFonts w:ascii="Times New Roman" w:eastAsia="Calibri" w:hAnsi="Times New Roman" w:cs="Times New Roman"/>
-          <w:sz w:val="24"/>
-          <w:szCs w:val="24"/>
-          <w:lang w:eastAsia="en-US"/>
-        </w:rPr>
         <w:t>должность преподавателя.</w:t>
       </w:r>
     </w:p>
@@ -11838,16 +12521,16 @@
           <w:szCs w:val="24"/>
           <w:lang w:eastAsia="en-US"/>
         </w:rPr>
-        <w:t xml:space="preserve">В результате </w:t>
-      </w:r>
-      <w:r>
-        <w:rPr>
-          <w:rFonts w:ascii="Times New Roman" w:eastAsia="Calibri" w:hAnsi="Times New Roman" w:cs="Times New Roman"/>
-          <w:sz w:val="24"/>
-          <w:szCs w:val="24"/>
-          <w:lang w:eastAsia="en-US"/>
-        </w:rPr>
-        <w:t>запроса на редактирование данных из личного профиля преподавателя</w:t>
+        <w:t xml:space="preserve">В результате запроса на редактирование данных из личного профиля </w:t>
+      </w:r>
+      <w:r>
+        <w:rPr>
+          <w:rFonts w:ascii="Times New Roman" w:eastAsia="Calibri" w:hAnsi="Times New Roman" w:cs="Times New Roman"/>
+          <w:sz w:val="24"/>
+          <w:szCs w:val="24"/>
+          <w:lang w:eastAsia="en-US"/>
+        </w:rPr>
+        <w:t>пользователя</w:t>
       </w:r>
       <w:r>
         <w:rPr>
@@ -11882,6 +12565,7 @@
           <w:szCs w:val="24"/>
           <w:lang w:eastAsia="en-US"/>
         </w:rPr>
+        <w:lastRenderedPageBreak/>
         <w:t>В результате выполнения запроса на публикацию объявления формируется сообщение об успешной публикации.</w:t>
       </w:r>
     </w:p>
@@ -11929,6 +12613,189 @@
           <w:lang w:eastAsia="en-US"/>
         </w:rPr>
       </w:pPr>
+      <w:r>
+        <w:rPr>
+          <w:rFonts w:ascii="Times New Roman" w:eastAsia="Calibri" w:hAnsi="Times New Roman" w:cs="Times New Roman"/>
+          <w:sz w:val="24"/>
+          <w:szCs w:val="24"/>
+          <w:lang w:eastAsia="en-US"/>
+        </w:rPr>
+        <w:t>Схема алгоритма представлена на рисунке 4.</w:t>
+      </w:r>
+    </w:p>
+    <w:p>
+      <w:pPr>
+        <w:pStyle w:val="a6"/>
+        <w:tabs>
+          <w:tab w:val="left" w:pos="709"/>
+        </w:tabs>
+        <w:spacing w:after="0" w:line="360" w:lineRule="auto"/>
+        <w:ind w:left="0"/>
+        <w:jc w:val="center"/>
+      </w:pPr>
+      <w:r>
+        <w:object w:dxaOrig="2176" w:dyaOrig="7140" w14:anchorId="1FA1A637">
+          <v:shape id="_x0000_i1085" type="#_x0000_t75" style="width:108.75pt;height:357pt" o:ole="">
+            <v:imagedata r:id="rId14" o:title=""/>
+          </v:shape>
+          <o:OLEObject Type="Embed" ProgID="Visio.Drawing.15" ShapeID="_x0000_i1085" DrawAspect="Content" ObjectID="_1651606223" r:id="rId15"/>
+        </w:object>
+      </w:r>
+    </w:p>
+    <w:p>
+      <w:pPr>
+        <w:pStyle w:val="a6"/>
+        <w:tabs>
+          <w:tab w:val="left" w:pos="709"/>
+        </w:tabs>
+        <w:spacing w:after="0" w:line="360" w:lineRule="auto"/>
+        <w:ind w:left="0"/>
+        <w:jc w:val="center"/>
+        <w:rPr>
+          <w:rFonts w:ascii="Times New Roman" w:hAnsi="Times New Roman" w:cs="Times New Roman"/>
+          <w:sz w:val="24"/>
+          <w:szCs w:val="24"/>
+        </w:rPr>
+      </w:pPr>
+      <w:r>
+        <w:rPr>
+          <w:rFonts w:ascii="Times New Roman" w:hAnsi="Times New Roman" w:cs="Times New Roman"/>
+          <w:sz w:val="24"/>
+          <w:szCs w:val="24"/>
+        </w:rPr>
+        <w:t>Рис. 4</w:t>
+      </w:r>
+    </w:p>
+    <w:p>
+      <w:pPr>
+        <w:pStyle w:val="a6"/>
+        <w:tabs>
+          <w:tab w:val="left" w:pos="709"/>
+        </w:tabs>
+        <w:spacing w:after="0" w:line="360" w:lineRule="auto"/>
+        <w:ind w:left="0" w:firstLine="851"/>
+        <w:rPr>
+          <w:rFonts w:ascii="Times New Roman" w:hAnsi="Times New Roman" w:cs="Times New Roman"/>
+          <w:sz w:val="24"/>
+          <w:szCs w:val="24"/>
+        </w:rPr>
+      </w:pPr>
+      <w:r>
+        <w:rPr>
+          <w:rFonts w:ascii="Times New Roman" w:hAnsi="Times New Roman" w:cs="Times New Roman"/>
+          <w:sz w:val="24"/>
+          <w:szCs w:val="24"/>
+        </w:rPr>
+        <w:t>Описание алгоритма:</w:t>
+      </w:r>
+    </w:p>
+    <w:p>
+      <w:pPr>
+        <w:pStyle w:val="a6"/>
+        <w:numPr>
+          <w:ilvl w:val="0"/>
+          <w:numId w:val="38"/>
+        </w:numPr>
+        <w:tabs>
+          <w:tab w:val="left" w:pos="709"/>
+        </w:tabs>
+        <w:spacing w:after="0" w:line="360" w:lineRule="auto"/>
+        <w:jc w:val="both"/>
+        <w:rPr>
+          <w:rFonts w:ascii="Times New Roman" w:hAnsi="Times New Roman" w:cs="Times New Roman"/>
+          <w:sz w:val="24"/>
+          <w:szCs w:val="24"/>
+        </w:rPr>
+      </w:pPr>
+      <w:r>
+        <w:rPr>
+          <w:rFonts w:ascii="Times New Roman" w:hAnsi="Times New Roman" w:cs="Times New Roman"/>
+          <w:sz w:val="24"/>
+          <w:szCs w:val="24"/>
+        </w:rPr>
+        <w:t>при поступлении запроса происходит определение метода, который его выполнит (маршрутизация запроса);</w:t>
+      </w:r>
+    </w:p>
+    <w:p>
+      <w:pPr>
+        <w:pStyle w:val="a6"/>
+        <w:numPr>
+          <w:ilvl w:val="0"/>
+          <w:numId w:val="38"/>
+        </w:numPr>
+        <w:tabs>
+          <w:tab w:val="left" w:pos="709"/>
+        </w:tabs>
+        <w:spacing w:after="0" w:line="360" w:lineRule="auto"/>
+        <w:jc w:val="both"/>
+        <w:rPr>
+          <w:rFonts w:ascii="Times New Roman" w:hAnsi="Times New Roman" w:cs="Times New Roman"/>
+          <w:sz w:val="24"/>
+          <w:szCs w:val="24"/>
+        </w:rPr>
+      </w:pPr>
+      <w:r>
+        <w:rPr>
+          <w:rFonts w:ascii="Times New Roman" w:hAnsi="Times New Roman" w:cs="Times New Roman"/>
+          <w:sz w:val="24"/>
+          <w:szCs w:val="24"/>
+        </w:rPr>
+        <w:t>на данный момент ко всем методам сервиса ресурсов отсутствует анонимный доступ, поэтому перед выполнением запроса происходит валидация токена доступа пользователя с помощью сервиса авторизации;</w:t>
+      </w:r>
+    </w:p>
+    <w:p>
+      <w:pPr>
+        <w:pStyle w:val="a6"/>
+        <w:numPr>
+          <w:ilvl w:val="0"/>
+          <w:numId w:val="38"/>
+        </w:numPr>
+        <w:tabs>
+          <w:tab w:val="left" w:pos="709"/>
+        </w:tabs>
+        <w:spacing w:after="0" w:line="360" w:lineRule="auto"/>
+        <w:jc w:val="both"/>
+        <w:rPr>
+          <w:rFonts w:ascii="Times New Roman" w:hAnsi="Times New Roman" w:cs="Times New Roman"/>
+          <w:sz w:val="24"/>
+          <w:szCs w:val="24"/>
+        </w:rPr>
+      </w:pPr>
+      <w:r>
+        <w:rPr>
+          <w:rFonts w:ascii="Times New Roman" w:hAnsi="Times New Roman" w:cs="Times New Roman"/>
+          <w:sz w:val="24"/>
+          <w:szCs w:val="24"/>
+        </w:rPr>
+        <w:t>если токен доступа пользователя не валиден, то сервис ресурсов отказывает пользователю в доступе;</w:t>
+      </w:r>
+    </w:p>
+    <w:p>
+      <w:pPr>
+        <w:pStyle w:val="a6"/>
+        <w:numPr>
+          <w:ilvl w:val="0"/>
+          <w:numId w:val="38"/>
+        </w:numPr>
+        <w:tabs>
+          <w:tab w:val="left" w:pos="709"/>
+        </w:tabs>
+        <w:spacing w:after="0" w:line="360" w:lineRule="auto"/>
+        <w:jc w:val="both"/>
+        <w:rPr>
+          <w:rFonts w:ascii="Times New Roman" w:hAnsi="Times New Roman" w:cs="Times New Roman"/>
+          <w:sz w:val="24"/>
+          <w:szCs w:val="24"/>
+        </w:rPr>
+      </w:pPr>
+      <w:r>
+        <w:rPr>
+          <w:rFonts w:ascii="Times New Roman" w:hAnsi="Times New Roman" w:cs="Times New Roman"/>
+          <w:sz w:val="24"/>
+          <w:szCs w:val="24"/>
+        </w:rPr>
+        <w:t>если токен валиден, то сервис ресурсов выполняет необходимый запрос.</w:t>
+      </w:r>
     </w:p>
     <w:p>
       <w:pPr>
@@ -11948,15 +12815,16 @@
           <w:lang w:eastAsia="en-US"/>
         </w:rPr>
       </w:pPr>
-      <w:bookmarkStart w:id="38" w:name="_Toc40887315"/>
-      <w:r>
-        <w:rPr>
-          <w:rFonts w:ascii="Times New Roman" w:eastAsia="Calibri" w:hAnsi="Times New Roman" w:cs="Times New Roman"/>
-          <w:sz w:val="24"/>
-          <w:szCs w:val="24"/>
-          <w:lang w:eastAsia="en-US"/>
-        </w:rPr>
-        <w:t>2.2.3. Описание алгоритма предоставления данных для приложения студента</w:t>
+      <w:bookmarkStart w:id="38" w:name="_Toc40887316"/>
+      <w:r>
+        <w:rPr>
+          <w:rFonts w:ascii="Times New Roman" w:eastAsia="Calibri" w:hAnsi="Times New Roman" w:cs="Times New Roman"/>
+          <w:sz w:val="24"/>
+          <w:szCs w:val="24"/>
+          <w:lang w:eastAsia="en-US"/>
+        </w:rPr>
+        <w:lastRenderedPageBreak/>
+        <w:t>2.2.3. Описание контрольного примера</w:t>
       </w:r>
       <w:bookmarkEnd w:id="38"/>
     </w:p>
@@ -12002,7 +12870,7 @@
           <w:szCs w:val="24"/>
           <w:lang w:eastAsia="en-US"/>
         </w:rPr>
-        <w:t>2.2.2.1. Назначение и характеристика</w:t>
+        <w:t>2.2.3.1. Назначение</w:t>
       </w:r>
     </w:p>
     <w:p>
@@ -12047,7 +12915,7 @@
           <w:szCs w:val="24"/>
           <w:lang w:eastAsia="en-US"/>
         </w:rPr>
-        <w:t>2.2.2.2. Используемая информация</w:t>
+        <w:t>2.2.3.2. Исходные данные</w:t>
       </w:r>
     </w:p>
     <w:p>
@@ -12092,7 +12960,7 @@
           <w:szCs w:val="24"/>
           <w:lang w:eastAsia="en-US"/>
         </w:rPr>
-        <w:t>2.2.2.3. Результаты решения</w:t>
+        <w:t>2.2.3.4. Результаты расчета</w:t>
       </w:r>
     </w:p>
     <w:p>
@@ -12137,7 +13005,7 @@
           <w:szCs w:val="24"/>
           <w:lang w:eastAsia="en-US"/>
         </w:rPr>
-        <w:t>2.2.2.4. Алгоритм решения</w:t>
+        <w:t>2.2.3.5. Результаты испытания программы</w:t>
       </w:r>
     </w:p>
     <w:p>
@@ -12157,236 +13025,9 @@
         </w:rPr>
       </w:pPr>
     </w:p>
-    <w:p>
-      <w:pPr>
-        <w:pStyle w:val="a6"/>
-        <w:tabs>
-          <w:tab w:val="left" w:pos="709"/>
-        </w:tabs>
-        <w:spacing w:before="720" w:after="0" w:line="360" w:lineRule="auto"/>
-        <w:ind w:left="0" w:firstLine="851"/>
-        <w:contextualSpacing w:val="0"/>
-        <w:jc w:val="both"/>
-        <w:outlineLvl w:val="2"/>
-        <w:rPr>
-          <w:rFonts w:ascii="Times New Roman" w:eastAsia="Calibri" w:hAnsi="Times New Roman" w:cs="Times New Roman"/>
-          <w:sz w:val="24"/>
-          <w:szCs w:val="24"/>
-          <w:lang w:eastAsia="en-US"/>
-        </w:rPr>
-      </w:pPr>
-      <w:bookmarkStart w:id="39" w:name="_Toc40887316"/>
-      <w:r>
-        <w:rPr>
-          <w:rFonts w:ascii="Times New Roman" w:eastAsia="Calibri" w:hAnsi="Times New Roman" w:cs="Times New Roman"/>
-          <w:sz w:val="24"/>
-          <w:szCs w:val="24"/>
-          <w:lang w:eastAsia="en-US"/>
-        </w:rPr>
-        <w:t>2.2.3. Описание контрольного примера</w:t>
-      </w:r>
-      <w:bookmarkEnd w:id="39"/>
-    </w:p>
-    <w:p>
-      <w:pPr>
-        <w:pStyle w:val="a6"/>
-        <w:tabs>
-          <w:tab w:val="left" w:pos="709"/>
-        </w:tabs>
-        <w:spacing w:after="0" w:line="360" w:lineRule="auto"/>
-        <w:ind w:left="0" w:firstLine="851"/>
-        <w:jc w:val="both"/>
-        <w:rPr>
-          <w:rFonts w:ascii="Times New Roman" w:eastAsia="Calibri" w:hAnsi="Times New Roman" w:cs="Times New Roman"/>
-          <w:sz w:val="24"/>
-          <w:szCs w:val="24"/>
-          <w:lang w:eastAsia="en-US"/>
-        </w:rPr>
-      </w:pPr>
-    </w:p>
-    <w:p>
-      <w:pPr>
-        <w:pStyle w:val="a6"/>
-        <w:tabs>
-          <w:tab w:val="left" w:pos="709"/>
-        </w:tabs>
-        <w:spacing w:before="720" w:after="0" w:line="360" w:lineRule="auto"/>
-        <w:ind w:left="0" w:firstLine="851"/>
-        <w:contextualSpacing w:val="0"/>
-        <w:jc w:val="both"/>
-        <w:outlineLvl w:val="3"/>
-        <w:rPr>
-          <w:rFonts w:ascii="Times New Roman" w:eastAsia="Calibri" w:hAnsi="Times New Roman" w:cs="Times New Roman"/>
-          <w:sz w:val="24"/>
-          <w:szCs w:val="24"/>
-          <w:lang w:eastAsia="en-US"/>
-        </w:rPr>
-      </w:pPr>
-      <w:r>
-        <w:rPr>
-          <w:rFonts w:ascii="Times New Roman" w:eastAsia="Calibri" w:hAnsi="Times New Roman" w:cs="Times New Roman"/>
-          <w:sz w:val="24"/>
-          <w:szCs w:val="24"/>
-          <w:lang w:eastAsia="en-US"/>
-        </w:rPr>
-        <w:t>2.2.3.1. Назначение</w:t>
-      </w:r>
-    </w:p>
-    <w:p>
-      <w:pPr>
-        <w:pStyle w:val="a6"/>
-        <w:tabs>
-          <w:tab w:val="left" w:pos="709"/>
-        </w:tabs>
-        <w:spacing w:after="0" w:line="360" w:lineRule="auto"/>
-        <w:ind w:left="0" w:firstLine="851"/>
-        <w:jc w:val="both"/>
-        <w:rPr>
-          <w:rFonts w:ascii="Times New Roman" w:eastAsia="Calibri" w:hAnsi="Times New Roman" w:cs="Times New Roman"/>
-          <w:sz w:val="24"/>
-          <w:szCs w:val="24"/>
-          <w:lang w:eastAsia="en-US"/>
-        </w:rPr>
-      </w:pPr>
-    </w:p>
-    <w:p>
-      <w:pPr>
-        <w:pStyle w:val="a6"/>
-        <w:tabs>
-          <w:tab w:val="left" w:pos="709"/>
-        </w:tabs>
-        <w:spacing w:before="720" w:after="0" w:line="360" w:lineRule="auto"/>
-        <w:ind w:left="0" w:firstLine="851"/>
-        <w:contextualSpacing w:val="0"/>
-        <w:jc w:val="both"/>
-        <w:outlineLvl w:val="3"/>
-        <w:rPr>
-          <w:rFonts w:ascii="Times New Roman" w:eastAsia="Calibri" w:hAnsi="Times New Roman" w:cs="Times New Roman"/>
-          <w:sz w:val="24"/>
-          <w:szCs w:val="24"/>
-          <w:lang w:eastAsia="en-US"/>
-        </w:rPr>
-      </w:pPr>
-      <w:r>
-        <w:rPr>
-          <w:rFonts w:ascii="Times New Roman" w:eastAsia="Calibri" w:hAnsi="Times New Roman" w:cs="Times New Roman"/>
-          <w:sz w:val="24"/>
-          <w:szCs w:val="24"/>
-          <w:lang w:eastAsia="en-US"/>
-        </w:rPr>
-        <w:t>2.2.3.2. Исходные данные</w:t>
-      </w:r>
-    </w:p>
-    <w:p>
-      <w:pPr>
-        <w:pStyle w:val="a6"/>
-        <w:tabs>
-          <w:tab w:val="left" w:pos="709"/>
-        </w:tabs>
-        <w:spacing w:after="0" w:line="360" w:lineRule="auto"/>
-        <w:ind w:left="0" w:firstLine="851"/>
-        <w:jc w:val="both"/>
-        <w:rPr>
-          <w:rFonts w:ascii="Times New Roman" w:eastAsia="Calibri" w:hAnsi="Times New Roman" w:cs="Times New Roman"/>
-          <w:sz w:val="24"/>
-          <w:szCs w:val="24"/>
-          <w:lang w:eastAsia="en-US"/>
-        </w:rPr>
-      </w:pPr>
-    </w:p>
-    <w:p>
-      <w:pPr>
-        <w:pStyle w:val="a6"/>
-        <w:tabs>
-          <w:tab w:val="left" w:pos="709"/>
-        </w:tabs>
-        <w:spacing w:before="720" w:after="0" w:line="360" w:lineRule="auto"/>
-        <w:ind w:left="0" w:firstLine="851"/>
-        <w:contextualSpacing w:val="0"/>
-        <w:jc w:val="both"/>
-        <w:outlineLvl w:val="3"/>
-        <w:rPr>
-          <w:rFonts w:ascii="Times New Roman" w:eastAsia="Calibri" w:hAnsi="Times New Roman" w:cs="Times New Roman"/>
-          <w:sz w:val="24"/>
-          <w:szCs w:val="24"/>
-          <w:lang w:eastAsia="en-US"/>
-        </w:rPr>
-      </w:pPr>
-      <w:r>
-        <w:rPr>
-          <w:rFonts w:ascii="Times New Roman" w:eastAsia="Calibri" w:hAnsi="Times New Roman" w:cs="Times New Roman"/>
-          <w:sz w:val="24"/>
-          <w:szCs w:val="24"/>
-          <w:lang w:eastAsia="en-US"/>
-        </w:rPr>
-        <w:t>2.2.3.4. Результаты расчета</w:t>
-      </w:r>
-    </w:p>
-    <w:p>
-      <w:pPr>
-        <w:pStyle w:val="a6"/>
-        <w:tabs>
-          <w:tab w:val="left" w:pos="709"/>
-        </w:tabs>
-        <w:spacing w:after="0" w:line="360" w:lineRule="auto"/>
-        <w:ind w:left="0" w:firstLine="851"/>
-        <w:jc w:val="both"/>
-        <w:rPr>
-          <w:rFonts w:ascii="Times New Roman" w:eastAsia="Calibri" w:hAnsi="Times New Roman" w:cs="Times New Roman"/>
-          <w:sz w:val="24"/>
-          <w:szCs w:val="24"/>
-          <w:lang w:eastAsia="en-US"/>
-        </w:rPr>
-      </w:pPr>
-    </w:p>
-    <w:p>
-      <w:pPr>
-        <w:pStyle w:val="a6"/>
-        <w:tabs>
-          <w:tab w:val="left" w:pos="709"/>
-        </w:tabs>
-        <w:spacing w:before="720" w:after="0" w:line="360" w:lineRule="auto"/>
-        <w:ind w:left="0" w:firstLine="851"/>
-        <w:contextualSpacing w:val="0"/>
-        <w:jc w:val="both"/>
-        <w:outlineLvl w:val="3"/>
-        <w:rPr>
-          <w:rFonts w:ascii="Times New Roman" w:eastAsia="Calibri" w:hAnsi="Times New Roman" w:cs="Times New Roman"/>
-          <w:sz w:val="24"/>
-          <w:szCs w:val="24"/>
-          <w:lang w:eastAsia="en-US"/>
-        </w:rPr>
-      </w:pPr>
-      <w:r>
-        <w:rPr>
-          <w:rFonts w:ascii="Times New Roman" w:eastAsia="Calibri" w:hAnsi="Times New Roman" w:cs="Times New Roman"/>
-          <w:sz w:val="24"/>
-          <w:szCs w:val="24"/>
-          <w:lang w:eastAsia="en-US"/>
-        </w:rPr>
-        <w:t>2.2.3.5. Результаты испытания программы</w:t>
-      </w:r>
-    </w:p>
-    <w:p>
-      <w:pPr>
-        <w:pStyle w:val="a6"/>
-        <w:tabs>
-          <w:tab w:val="left" w:pos="709"/>
-        </w:tabs>
-        <w:spacing w:after="0" w:line="360" w:lineRule="auto"/>
-        <w:ind w:left="0" w:firstLine="851"/>
-        <w:jc w:val="both"/>
-        <w:rPr>
-          <w:rFonts w:ascii="Times New Roman" w:eastAsia="Calibri" w:hAnsi="Times New Roman" w:cs="Times New Roman"/>
-          <w:sz w:val="24"/>
-          <w:szCs w:val="24"/>
-          <w:lang w:eastAsia="en-US"/>
-        </w:rPr>
-      </w:pPr>
-    </w:p>
     <w:sectPr>
-      <w:headerReference w:type="default" r:id="rId14"/>
-      <w:footerReference w:type="default" r:id="rId15"/>
+      <w:headerReference w:type="default" r:id="rId16"/>
+      <w:footerReference w:type="default" r:id="rId17"/>
       <w:pgSz w:w="11906" w:h="16838"/>
       <w:pgMar w:top="1134" w:right="850" w:bottom="1134" w:left="1701" w:header="708" w:footer="708" w:gutter="0"/>
       <w:cols w:space="708"/>
@@ -14085,6 +14726,95 @@
     </w:lvl>
   </w:abstractNum>
   <w:abstractNum w:abstractNumId="14" w15:restartNumberingAfterBreak="0">
+    <w:nsid w:val="32517DFF"/>
+    <w:multiLevelType w:val="hybridMultilevel"/>
+    <w:tmpl w:val="C46618F4"/>
+    <w:lvl w:ilvl="0" w:tplc="2A0EBB9E">
+      <w:start w:val="1"/>
+      <w:numFmt w:val="decimal"/>
+      <w:lvlText w:val="%1)"/>
+      <w:lvlJc w:val="left"/>
+      <w:pPr>
+        <w:ind w:left="1571" w:hanging="360"/>
+      </w:pPr>
+      <w:rPr>
+        <w:rFonts w:hint="default"/>
+      </w:rPr>
+    </w:lvl>
+    <w:lvl w:ilvl="1" w:tplc="04190019" w:tentative="1">
+      <w:start w:val="1"/>
+      <w:numFmt w:val="lowerLetter"/>
+      <w:lvlText w:val="%2."/>
+      <w:lvlJc w:val="left"/>
+      <w:pPr>
+        <w:ind w:left="2291" w:hanging="360"/>
+      </w:pPr>
+    </w:lvl>
+    <w:lvl w:ilvl="2" w:tplc="0419001B" w:tentative="1">
+      <w:start w:val="1"/>
+      <w:numFmt w:val="lowerRoman"/>
+      <w:lvlText w:val="%3."/>
+      <w:lvlJc w:val="right"/>
+      <w:pPr>
+        <w:ind w:left="3011" w:hanging="180"/>
+      </w:pPr>
+    </w:lvl>
+    <w:lvl w:ilvl="3" w:tplc="0419000F" w:tentative="1">
+      <w:start w:val="1"/>
+      <w:numFmt w:val="decimal"/>
+      <w:lvlText w:val="%4."/>
+      <w:lvlJc w:val="left"/>
+      <w:pPr>
+        <w:ind w:left="3731" w:hanging="360"/>
+      </w:pPr>
+    </w:lvl>
+    <w:lvl w:ilvl="4" w:tplc="04190019" w:tentative="1">
+      <w:start w:val="1"/>
+      <w:numFmt w:val="lowerLetter"/>
+      <w:lvlText w:val="%5."/>
+      <w:lvlJc w:val="left"/>
+      <w:pPr>
+        <w:ind w:left="4451" w:hanging="360"/>
+      </w:pPr>
+    </w:lvl>
+    <w:lvl w:ilvl="5" w:tplc="0419001B" w:tentative="1">
+      <w:start w:val="1"/>
+      <w:numFmt w:val="lowerRoman"/>
+      <w:lvlText w:val="%6."/>
+      <w:lvlJc w:val="right"/>
+      <w:pPr>
+        <w:ind w:left="5171" w:hanging="180"/>
+      </w:pPr>
+    </w:lvl>
+    <w:lvl w:ilvl="6" w:tplc="0419000F" w:tentative="1">
+      <w:start w:val="1"/>
+      <w:numFmt w:val="decimal"/>
+      <w:lvlText w:val="%7."/>
+      <w:lvlJc w:val="left"/>
+      <w:pPr>
+        <w:ind w:left="5891" w:hanging="360"/>
+      </w:pPr>
+    </w:lvl>
+    <w:lvl w:ilvl="7" w:tplc="04190019" w:tentative="1">
+      <w:start w:val="1"/>
+      <w:numFmt w:val="lowerLetter"/>
+      <w:lvlText w:val="%8."/>
+      <w:lvlJc w:val="left"/>
+      <w:pPr>
+        <w:ind w:left="6611" w:hanging="360"/>
+      </w:pPr>
+    </w:lvl>
+    <w:lvl w:ilvl="8" w:tplc="0419001B" w:tentative="1">
+      <w:start w:val="1"/>
+      <w:numFmt w:val="lowerRoman"/>
+      <w:lvlText w:val="%9."/>
+      <w:lvlJc w:val="right"/>
+      <w:pPr>
+        <w:ind w:left="7331" w:hanging="180"/>
+      </w:pPr>
+    </w:lvl>
+  </w:abstractNum>
+  <w:abstractNum w:abstractNumId="15" w15:restartNumberingAfterBreak="0">
     <w:nsid w:val="32E24EC2"/>
     <w:multiLevelType w:val="hybridMultilevel"/>
     <w:tmpl w:val="2B16657E"/>
@@ -14173,7 +14903,7 @@
       </w:pPr>
     </w:lvl>
   </w:abstractNum>
-  <w:abstractNum w:abstractNumId="15" w15:restartNumberingAfterBreak="0">
+  <w:abstractNum w:abstractNumId="16" w15:restartNumberingAfterBreak="0">
     <w:nsid w:val="37155401"/>
     <w:multiLevelType w:val="hybridMultilevel"/>
     <w:tmpl w:val="B12691F4"/>
@@ -14287,7 +15017,7 @@
       </w:rPr>
     </w:lvl>
   </w:abstractNum>
-  <w:abstractNum w:abstractNumId="16" w15:restartNumberingAfterBreak="0">
+  <w:abstractNum w:abstractNumId="17" w15:restartNumberingAfterBreak="0">
     <w:nsid w:val="39B3493C"/>
     <w:multiLevelType w:val="hybridMultilevel"/>
     <w:tmpl w:val="ACFE1BE4"/>
@@ -14400,7 +15130,7 @@
       </w:rPr>
     </w:lvl>
   </w:abstractNum>
-  <w:abstractNum w:abstractNumId="17" w15:restartNumberingAfterBreak="0">
+  <w:abstractNum w:abstractNumId="18" w15:restartNumberingAfterBreak="0">
     <w:nsid w:val="3AC25D1A"/>
     <w:multiLevelType w:val="hybridMultilevel"/>
     <w:tmpl w:val="43ACAF12"/>
@@ -14514,7 +15244,7 @@
       </w:rPr>
     </w:lvl>
   </w:abstractNum>
-  <w:abstractNum w:abstractNumId="18" w15:restartNumberingAfterBreak="0">
+  <w:abstractNum w:abstractNumId="19" w15:restartNumberingAfterBreak="0">
     <w:nsid w:val="46113226"/>
     <w:multiLevelType w:val="hybridMultilevel"/>
     <w:tmpl w:val="526085CE"/>
@@ -14628,7 +15358,7 @@
       </w:rPr>
     </w:lvl>
   </w:abstractNum>
-  <w:abstractNum w:abstractNumId="19" w15:restartNumberingAfterBreak="0">
+  <w:abstractNum w:abstractNumId="20" w15:restartNumberingAfterBreak="0">
     <w:nsid w:val="463F25BD"/>
     <w:multiLevelType w:val="hybridMultilevel"/>
     <w:tmpl w:val="DC425CF6"/>
@@ -14718,7 +15448,7 @@
       </w:pPr>
     </w:lvl>
   </w:abstractNum>
-  <w:abstractNum w:abstractNumId="20" w15:restartNumberingAfterBreak="0">
+  <w:abstractNum w:abstractNumId="21" w15:restartNumberingAfterBreak="0">
     <w:nsid w:val="46AF5A17"/>
     <w:multiLevelType w:val="hybridMultilevel"/>
     <w:tmpl w:val="5172EE56"/>
@@ -14831,7 +15561,7 @@
       </w:rPr>
     </w:lvl>
   </w:abstractNum>
-  <w:abstractNum w:abstractNumId="21" w15:restartNumberingAfterBreak="0">
+  <w:abstractNum w:abstractNumId="22" w15:restartNumberingAfterBreak="0">
     <w:nsid w:val="48471F3A"/>
     <w:multiLevelType w:val="hybridMultilevel"/>
     <w:tmpl w:val="53D81312"/>
@@ -14945,7 +15675,7 @@
       </w:rPr>
     </w:lvl>
   </w:abstractNum>
-  <w:abstractNum w:abstractNumId="22" w15:restartNumberingAfterBreak="0">
+  <w:abstractNum w:abstractNumId="23" w15:restartNumberingAfterBreak="0">
     <w:nsid w:val="49B56E21"/>
     <w:multiLevelType w:val="hybridMultilevel"/>
     <w:tmpl w:val="3C26CF18"/>
@@ -15059,7 +15789,7 @@
       </w:rPr>
     </w:lvl>
   </w:abstractNum>
-  <w:abstractNum w:abstractNumId="23" w15:restartNumberingAfterBreak="0">
+  <w:abstractNum w:abstractNumId="24" w15:restartNumberingAfterBreak="0">
     <w:nsid w:val="4E316BC6"/>
     <w:multiLevelType w:val="hybridMultilevel"/>
     <w:tmpl w:val="E27C66B0"/>
@@ -15175,7 +15905,7 @@
       </w:rPr>
     </w:lvl>
   </w:abstractNum>
-  <w:abstractNum w:abstractNumId="24" w15:restartNumberingAfterBreak="0">
+  <w:abstractNum w:abstractNumId="25" w15:restartNumberingAfterBreak="0">
     <w:nsid w:val="512B2F88"/>
     <w:multiLevelType w:val="hybridMultilevel"/>
     <w:tmpl w:val="B77EED90"/>
@@ -15289,7 +16019,7 @@
       </w:rPr>
     </w:lvl>
   </w:abstractNum>
-  <w:abstractNum w:abstractNumId="25" w15:restartNumberingAfterBreak="0">
+  <w:abstractNum w:abstractNumId="26" w15:restartNumberingAfterBreak="0">
     <w:nsid w:val="52F55980"/>
     <w:multiLevelType w:val="hybridMultilevel"/>
     <w:tmpl w:val="F10E6938"/>
@@ -15379,7 +16109,7 @@
       </w:pPr>
     </w:lvl>
   </w:abstractNum>
-  <w:abstractNum w:abstractNumId="26" w15:restartNumberingAfterBreak="0">
+  <w:abstractNum w:abstractNumId="27" w15:restartNumberingAfterBreak="0">
     <w:nsid w:val="58253FB2"/>
     <w:multiLevelType w:val="hybridMultilevel"/>
     <w:tmpl w:val="E1E464F2"/>
@@ -15469,7 +16199,7 @@
       </w:pPr>
     </w:lvl>
   </w:abstractNum>
-  <w:abstractNum w:abstractNumId="27" w15:restartNumberingAfterBreak="0">
+  <w:abstractNum w:abstractNumId="28" w15:restartNumberingAfterBreak="0">
     <w:nsid w:val="5A7D4644"/>
     <w:multiLevelType w:val="hybridMultilevel"/>
     <w:tmpl w:val="08063B90"/>
@@ -15558,7 +16288,7 @@
       </w:pPr>
     </w:lvl>
   </w:abstractNum>
-  <w:abstractNum w:abstractNumId="28" w15:restartNumberingAfterBreak="0">
+  <w:abstractNum w:abstractNumId="29" w15:restartNumberingAfterBreak="0">
     <w:nsid w:val="5CC4113B"/>
     <w:multiLevelType w:val="hybridMultilevel"/>
     <w:tmpl w:val="3CA84842"/>
@@ -15647,7 +16377,97 @@
       </w:pPr>
     </w:lvl>
   </w:abstractNum>
-  <w:abstractNum w:abstractNumId="29" w15:restartNumberingAfterBreak="0">
+  <w:abstractNum w:abstractNumId="30" w15:restartNumberingAfterBreak="0">
+    <w:nsid w:val="5FFE4E8B"/>
+    <w:multiLevelType w:val="hybridMultilevel"/>
+    <w:tmpl w:val="8FCC1E96"/>
+    <w:lvl w:ilvl="0" w:tplc="6C7C330C">
+      <w:start w:val="1"/>
+      <w:numFmt w:val="decimal"/>
+      <w:suff w:val="space"/>
+      <w:lvlText w:val="%1)"/>
+      <w:lvlJc w:val="left"/>
+      <w:pPr>
+        <w:ind w:left="0" w:firstLine="851"/>
+      </w:pPr>
+      <w:rPr>
+        <w:rFonts w:hint="default"/>
+      </w:rPr>
+    </w:lvl>
+    <w:lvl w:ilvl="1" w:tplc="04190019">
+      <w:start w:val="1"/>
+      <w:numFmt w:val="lowerLetter"/>
+      <w:lvlText w:val="%2."/>
+      <w:lvlJc w:val="left"/>
+      <w:pPr>
+        <w:ind w:left="1440" w:hanging="360"/>
+      </w:pPr>
+    </w:lvl>
+    <w:lvl w:ilvl="2" w:tplc="0419001B" w:tentative="1">
+      <w:start w:val="1"/>
+      <w:numFmt w:val="lowerRoman"/>
+      <w:lvlText w:val="%3."/>
+      <w:lvlJc w:val="right"/>
+      <w:pPr>
+        <w:ind w:left="2160" w:hanging="180"/>
+      </w:pPr>
+    </w:lvl>
+    <w:lvl w:ilvl="3" w:tplc="0419000F" w:tentative="1">
+      <w:start w:val="1"/>
+      <w:numFmt w:val="decimal"/>
+      <w:lvlText w:val="%4."/>
+      <w:lvlJc w:val="left"/>
+      <w:pPr>
+        <w:ind w:left="2880" w:hanging="360"/>
+      </w:pPr>
+    </w:lvl>
+    <w:lvl w:ilvl="4" w:tplc="04190019" w:tentative="1">
+      <w:start w:val="1"/>
+      <w:numFmt w:val="lowerLetter"/>
+      <w:lvlText w:val="%5."/>
+      <w:lvlJc w:val="left"/>
+      <w:pPr>
+        <w:ind w:left="3600" w:hanging="360"/>
+      </w:pPr>
+    </w:lvl>
+    <w:lvl w:ilvl="5" w:tplc="0419001B" w:tentative="1">
+      <w:start w:val="1"/>
+      <w:numFmt w:val="lowerRoman"/>
+      <w:lvlText w:val="%6."/>
+      <w:lvlJc w:val="right"/>
+      <w:pPr>
+        <w:ind w:left="4320" w:hanging="180"/>
+      </w:pPr>
+    </w:lvl>
+    <w:lvl w:ilvl="6" w:tplc="0419000F" w:tentative="1">
+      <w:start w:val="1"/>
+      <w:numFmt w:val="decimal"/>
+      <w:lvlText w:val="%7."/>
+      <w:lvlJc w:val="left"/>
+      <w:pPr>
+        <w:ind w:left="5040" w:hanging="360"/>
+      </w:pPr>
+    </w:lvl>
+    <w:lvl w:ilvl="7" w:tplc="04190019" w:tentative="1">
+      <w:start w:val="1"/>
+      <w:numFmt w:val="lowerLetter"/>
+      <w:lvlText w:val="%8."/>
+      <w:lvlJc w:val="left"/>
+      <w:pPr>
+        <w:ind w:left="5760" w:hanging="360"/>
+      </w:pPr>
+    </w:lvl>
+    <w:lvl w:ilvl="8" w:tplc="0419001B" w:tentative="1">
+      <w:start w:val="1"/>
+      <w:numFmt w:val="lowerRoman"/>
+      <w:lvlText w:val="%9."/>
+      <w:lvlJc w:val="right"/>
+      <w:pPr>
+        <w:ind w:left="6480" w:hanging="180"/>
+      </w:pPr>
+    </w:lvl>
+  </w:abstractNum>
+  <w:abstractNum w:abstractNumId="31" w15:restartNumberingAfterBreak="0">
     <w:nsid w:val="6330030A"/>
     <w:multiLevelType w:val="hybridMultilevel"/>
     <w:tmpl w:val="84AEA62A"/>
@@ -15760,7 +16580,7 @@
       </w:rPr>
     </w:lvl>
   </w:abstractNum>
-  <w:abstractNum w:abstractNumId="30" w15:restartNumberingAfterBreak="0">
+  <w:abstractNum w:abstractNumId="32" w15:restartNumberingAfterBreak="0">
     <w:nsid w:val="684C6B9E"/>
     <w:multiLevelType w:val="hybridMultilevel"/>
     <w:tmpl w:val="BBBC9694"/>
@@ -15849,7 +16669,7 @@
       </w:pPr>
     </w:lvl>
   </w:abstractNum>
-  <w:abstractNum w:abstractNumId="31" w15:restartNumberingAfterBreak="0">
+  <w:abstractNum w:abstractNumId="33" w15:restartNumberingAfterBreak="0">
     <w:nsid w:val="705E1B67"/>
     <w:multiLevelType w:val="hybridMultilevel"/>
     <w:tmpl w:val="CDF4AD12"/>
@@ -15962,7 +16782,7 @@
       </w:rPr>
     </w:lvl>
   </w:abstractNum>
-  <w:abstractNum w:abstractNumId="32" w15:restartNumberingAfterBreak="0">
+  <w:abstractNum w:abstractNumId="34" w15:restartNumberingAfterBreak="0">
     <w:nsid w:val="723E7C94"/>
     <w:multiLevelType w:val="hybridMultilevel"/>
     <w:tmpl w:val="F4FE353C"/>
@@ -16076,7 +16896,7 @@
       </w:rPr>
     </w:lvl>
   </w:abstractNum>
-  <w:abstractNum w:abstractNumId="33" w15:restartNumberingAfterBreak="0">
+  <w:abstractNum w:abstractNumId="35" w15:restartNumberingAfterBreak="0">
     <w:nsid w:val="72975A12"/>
     <w:multiLevelType w:val="hybridMultilevel"/>
     <w:tmpl w:val="0DDE6762"/>
@@ -16165,10 +16985,10 @@
       </w:pPr>
     </w:lvl>
   </w:abstractNum>
-  <w:abstractNum w:abstractNumId="34" w15:restartNumberingAfterBreak="0">
+  <w:abstractNum w:abstractNumId="36" w15:restartNumberingAfterBreak="0">
     <w:nsid w:val="74327DDF"/>
     <w:multiLevelType w:val="hybridMultilevel"/>
-    <w:tmpl w:val="DC425CF6"/>
+    <w:tmpl w:val="8FCC1E96"/>
     <w:lvl w:ilvl="0" w:tplc="6C7C330C">
       <w:start w:val="1"/>
       <w:numFmt w:val="decimal"/>
@@ -16255,7 +17075,7 @@
       </w:pPr>
     </w:lvl>
   </w:abstractNum>
-  <w:abstractNum w:abstractNumId="35" w15:restartNumberingAfterBreak="0">
+  <w:abstractNum w:abstractNumId="37" w15:restartNumberingAfterBreak="0">
     <w:nsid w:val="7EB53936"/>
     <w:multiLevelType w:val="hybridMultilevel"/>
     <w:tmpl w:val="1BA4C1C0"/>
@@ -16345,7 +17165,7 @@
     </w:lvl>
   </w:abstractNum>
   <w:num w:numId="1">
-    <w:abstractNumId w:val="23"/>
+    <w:abstractNumId w:val="24"/>
   </w:num>
   <w:num w:numId="2">
     <w:abstractNumId w:val="1"/>
@@ -16354,13 +17174,13 @@
     <w:abstractNumId w:val="0"/>
   </w:num>
   <w:num w:numId="4">
-    <w:abstractNumId w:val="26"/>
+    <w:abstractNumId w:val="27"/>
   </w:num>
   <w:num w:numId="5">
-    <w:abstractNumId w:val="35"/>
+    <w:abstractNumId w:val="37"/>
   </w:num>
   <w:num w:numId="6">
-    <w:abstractNumId w:val="14"/>
+    <w:abstractNumId w:val="15"/>
   </w:num>
   <w:num w:numId="7">
     <w:abstractNumId w:val="13"/>
@@ -16369,61 +17189,61 @@
     <w:abstractNumId w:val="5"/>
   </w:num>
   <w:num w:numId="9">
-    <w:abstractNumId w:val="24"/>
+    <w:abstractNumId w:val="25"/>
   </w:num>
   <w:num w:numId="10">
     <w:abstractNumId w:val="9"/>
   </w:num>
   <w:num w:numId="11">
-    <w:abstractNumId w:val="29"/>
+    <w:abstractNumId w:val="31"/>
   </w:num>
   <w:num w:numId="12">
     <w:abstractNumId w:val="4"/>
   </w:num>
   <w:num w:numId="13">
-    <w:abstractNumId w:val="20"/>
+    <w:abstractNumId w:val="21"/>
   </w:num>
   <w:num w:numId="14">
     <w:abstractNumId w:val="10"/>
   </w:num>
   <w:num w:numId="15">
-    <w:abstractNumId w:val="27"/>
+    <w:abstractNumId w:val="28"/>
   </w:num>
   <w:num w:numId="16">
     <w:abstractNumId w:val="6"/>
   </w:num>
   <w:num w:numId="17">
-    <w:abstractNumId w:val="30"/>
+    <w:abstractNumId w:val="32"/>
   </w:num>
   <w:num w:numId="18">
     <w:abstractNumId w:val="8"/>
   </w:num>
   <w:num w:numId="19">
-    <w:abstractNumId w:val="33"/>
+    <w:abstractNumId w:val="35"/>
   </w:num>
   <w:num w:numId="20">
-    <w:abstractNumId w:val="28"/>
+    <w:abstractNumId w:val="29"/>
   </w:num>
   <w:num w:numId="21">
-    <w:abstractNumId w:val="17"/>
+    <w:abstractNumId w:val="18"/>
   </w:num>
   <w:num w:numId="22">
-    <w:abstractNumId w:val="21"/>
+    <w:abstractNumId w:val="22"/>
   </w:num>
   <w:num w:numId="23">
-    <w:abstractNumId w:val="18"/>
+    <w:abstractNumId w:val="19"/>
   </w:num>
   <w:num w:numId="24">
-    <w:abstractNumId w:val="22"/>
+    <w:abstractNumId w:val="23"/>
   </w:num>
   <w:num w:numId="25">
-    <w:abstractNumId w:val="31"/>
+    <w:abstractNumId w:val="33"/>
   </w:num>
   <w:num w:numId="26">
     <w:abstractNumId w:val="11"/>
   </w:num>
   <w:num w:numId="27">
-    <w:abstractNumId w:val="15"/>
+    <w:abstractNumId w:val="16"/>
   </w:num>
   <w:num w:numId="28">
     <w:abstractNumId w:val="7"/>
@@ -16435,22 +17255,28 @@
     <w:abstractNumId w:val="2"/>
   </w:num>
   <w:num w:numId="31">
-    <w:abstractNumId w:val="16"/>
+    <w:abstractNumId w:val="17"/>
   </w:num>
   <w:num w:numId="32">
     <w:abstractNumId w:val="3"/>
   </w:num>
   <w:num w:numId="33">
-    <w:abstractNumId w:val="32"/>
+    <w:abstractNumId w:val="34"/>
   </w:num>
   <w:num w:numId="34">
-    <w:abstractNumId w:val="25"/>
+    <w:abstractNumId w:val="26"/>
   </w:num>
   <w:num w:numId="35">
-    <w:abstractNumId w:val="19"/>
+    <w:abstractNumId w:val="20"/>
   </w:num>
   <w:num w:numId="36">
-    <w:abstractNumId w:val="34"/>
+    <w:abstractNumId w:val="36"/>
+  </w:num>
+  <w:num w:numId="37">
+    <w:abstractNumId w:val="14"/>
+  </w:num>
+  <w:num w:numId="38">
+    <w:abstractNumId w:val="30"/>
   </w:num>
   <w:numIdMacAtCleanup w:val="20"/>
 </w:numbering>
@@ -17459,7 +18285,7 @@
 </file>
 
 <file path=customXml/itemProps1.xml><?xml version="1.0" encoding="utf-8"?>
-<ds:datastoreItem xmlns:ds="http://schemas.openxmlformats.org/officeDocument/2006/customXml" ds:itemID="{2B04ED64-14FE-42FC-AD03-7373C8409689}">
+<ds:datastoreItem xmlns:ds="http://schemas.openxmlformats.org/officeDocument/2006/customXml" ds:itemID="{3C1D7020-AFDF-42C6-A5EC-0D42702123A2}">
   <ds:schemaRefs>
     <ds:schemaRef ds:uri="http://schemas.openxmlformats.org/officeDocument/2006/bibliography"/>
   </ds:schemaRefs>

--- a/Теория/2 глава Поздеев.docx
+++ b/Теория/2 глава Поздеев.docx
@@ -276,15 +276,26 @@
           <w:sz w:val="24"/>
           <w:szCs w:val="24"/>
         </w:rPr>
-        <w:t>ОТЧЕТ ПО ПРЕДДИПЛОМНОЙ ПРАКТИКЕ</w:t>
-      </w:r>
-      <w:r>
+        <w:t>ПОЯСНИТЕЛЬНАЯ ЗАПИСКА</w:t>
+      </w:r>
+    </w:p>
+    <w:p>
+      <w:pPr>
+        <w:spacing w:after="0" w:line="360" w:lineRule="auto"/>
+        <w:jc w:val="center"/>
         <w:rPr>
           <w:rFonts w:ascii="Times New Roman" w:hAnsi="Times New Roman" w:cs="Times New Roman"/>
           <w:sz w:val="24"/>
           <w:szCs w:val="24"/>
         </w:rPr>
-        <w:t xml:space="preserve"> </w:t>
+      </w:pPr>
+      <w:r>
+        <w:rPr>
+          <w:rFonts w:ascii="Times New Roman" w:hAnsi="Times New Roman" w:cs="Times New Roman"/>
+          <w:sz w:val="24"/>
+          <w:szCs w:val="24"/>
+        </w:rPr>
+        <w:t>к преддипломной практике на тему:</w:t>
       </w:r>
     </w:p>
     <w:p>
@@ -346,18 +357,6 @@
     <w:p>
       <w:pPr>
         <w:spacing w:after="0" w:line="360" w:lineRule="auto"/>
-        <w:jc w:val="center"/>
-        <w:rPr>
-          <w:rFonts w:ascii="Times New Roman" w:hAnsi="Times New Roman" w:cs="Times New Roman"/>
-          <w:sz w:val="24"/>
-          <w:szCs w:val="24"/>
-        </w:rPr>
-      </w:pPr>
-    </w:p>
-    <w:p>
-      <w:pPr>
-        <w:spacing w:after="0" w:line="360" w:lineRule="auto"/>
-        <w:jc w:val="center"/>
         <w:rPr>
           <w:rFonts w:ascii="Times New Roman" w:hAnsi="Times New Roman" w:cs="Times New Roman"/>
           <w:sz w:val="24"/>
@@ -827,7 +826,7 @@
               <w:lang w:eastAsia="ru-RU"/>
             </w:rPr>
           </w:pPr>
-          <w:hyperlink w:anchor="_Toc40887307" w:history="1">
+          <w:hyperlink w:anchor="_Toc40998415" w:history="1">
             <w:r>
               <w:rPr>
                 <w:rStyle w:val="a7"/>
@@ -864,7 +863,7 @@
                 <w:sz w:val="24"/>
                 <w:szCs w:val="20"/>
               </w:rPr>
-              <w:instrText xml:space="preserve"> PAGEREF _Toc40887307 \h </w:instrText>
+              <w:instrText xml:space="preserve"> PAGEREF _Toc40998415 \h </w:instrText>
             </w:r>
             <w:r>
               <w:rPr>
@@ -914,7 +913,7 @@
               <w:lang w:eastAsia="ru-RU"/>
             </w:rPr>
           </w:pPr>
-          <w:hyperlink w:anchor="_Toc40887308" w:history="1">
+          <w:hyperlink w:anchor="_Toc40998416" w:history="1">
             <w:r>
               <w:rPr>
                 <w:rStyle w:val="a7"/>
@@ -951,7 +950,7 @@
                 <w:sz w:val="24"/>
                 <w:szCs w:val="20"/>
               </w:rPr>
-              <w:instrText xml:space="preserve"> PAGEREF _Toc40887308 \h </w:instrText>
+              <w:instrText xml:space="preserve"> PAGEREF _Toc40998416 \h </w:instrText>
             </w:r>
             <w:r>
               <w:rPr>
@@ -1001,7 +1000,7 @@
               <w:lang w:eastAsia="ru-RU"/>
             </w:rPr>
           </w:pPr>
-          <w:hyperlink w:anchor="_Toc40887309" w:history="1">
+          <w:hyperlink w:anchor="_Toc40998417" w:history="1">
             <w:r>
               <w:rPr>
                 <w:rStyle w:val="a7"/>
@@ -1038,7 +1037,7 @@
                 <w:sz w:val="24"/>
                 <w:szCs w:val="20"/>
               </w:rPr>
-              <w:instrText xml:space="preserve"> PAGEREF _Toc40887309 \h </w:instrText>
+              <w:instrText xml:space="preserve"> PAGEREF _Toc40998417 \h </w:instrText>
             </w:r>
             <w:r>
               <w:rPr>
@@ -1088,7 +1087,7 @@
               <w:lang w:eastAsia="ru-RU"/>
             </w:rPr>
           </w:pPr>
-          <w:hyperlink w:anchor="_Toc40887310" w:history="1">
+          <w:hyperlink w:anchor="_Toc40998418" w:history="1">
             <w:r>
               <w:rPr>
                 <w:rStyle w:val="a7"/>
@@ -1125,7 +1124,7 @@
                 <w:sz w:val="24"/>
                 <w:szCs w:val="20"/>
               </w:rPr>
-              <w:instrText xml:space="preserve"> PAGEREF _Toc40887310 \h </w:instrText>
+              <w:instrText xml:space="preserve"> PAGEREF _Toc40998418 \h </w:instrText>
             </w:r>
             <w:r>
               <w:rPr>
@@ -1175,7 +1174,7 @@
               <w:lang w:eastAsia="ru-RU"/>
             </w:rPr>
           </w:pPr>
-          <w:hyperlink w:anchor="_Toc40887311" w:history="1">
+          <w:hyperlink w:anchor="_Toc40998419" w:history="1">
             <w:r>
               <w:rPr>
                 <w:rStyle w:val="a7"/>
@@ -1211,7 +1210,7 @@
                 <w:sz w:val="24"/>
                 <w:szCs w:val="20"/>
               </w:rPr>
-              <w:instrText xml:space="preserve"> PAGEREF _Toc40887311 \h </w:instrText>
+              <w:instrText xml:space="preserve"> PAGEREF _Toc40998419 \h </w:instrText>
             </w:r>
             <w:r>
               <w:rPr>
@@ -1261,7 +1260,7 @@
               <w:lang w:eastAsia="ru-RU"/>
             </w:rPr>
           </w:pPr>
-          <w:hyperlink w:anchor="_Toc40887312" w:history="1">
+          <w:hyperlink w:anchor="_Toc40998420" w:history="1">
             <w:r>
               <w:rPr>
                 <w:rStyle w:val="a7"/>
@@ -1297,351 +1296,7 @@
                 <w:sz w:val="24"/>
                 <w:szCs w:val="20"/>
               </w:rPr>
-              <w:instrText xml:space="preserve"> PAGEREF _Toc40887312 \h </w:instrText>
-            </w:r>
-            <w:r>
-              <w:rPr>
-                <w:noProof/>
-                <w:webHidden/>
-                <w:sz w:val="24"/>
-                <w:szCs w:val="20"/>
-              </w:rPr>
-            </w:r>
-            <w:r>
-              <w:rPr>
-                <w:noProof/>
-                <w:webHidden/>
-                <w:sz w:val="24"/>
-                <w:szCs w:val="20"/>
-              </w:rPr>
-              <w:fldChar w:fldCharType="separate"/>
-            </w:r>
-            <w:r>
-              <w:rPr>
-                <w:noProof/>
-                <w:webHidden/>
-                <w:sz w:val="24"/>
-                <w:szCs w:val="20"/>
-              </w:rPr>
-              <w:t>8</w:t>
-            </w:r>
-            <w:r>
-              <w:rPr>
-                <w:noProof/>
-                <w:webHidden/>
-                <w:sz w:val="24"/>
-                <w:szCs w:val="20"/>
-              </w:rPr>
-              <w:fldChar w:fldCharType="end"/>
-            </w:r>
-          </w:hyperlink>
-        </w:p>
-        <w:p>
-          <w:pPr>
-            <w:pStyle w:val="3"/>
-            <w:rPr>
-              <w:rFonts w:asciiTheme="minorHAnsi" w:eastAsiaTheme="minorEastAsia" w:hAnsiTheme="minorHAnsi"/>
-              <w:noProof/>
-              <w:sz w:val="20"/>
-              <w:szCs w:val="20"/>
-              <w:lang w:eastAsia="ru-RU"/>
-            </w:rPr>
-          </w:pPr>
-          <w:hyperlink w:anchor="_Toc40887313" w:history="1">
-            <w:r>
-              <w:rPr>
-                <w:rStyle w:val="a7"/>
-                <w:rFonts w:eastAsia="Calibri" w:cs="Times New Roman"/>
-                <w:noProof/>
-                <w:sz w:val="24"/>
-                <w:szCs w:val="20"/>
-              </w:rPr>
-              <w:t>2.2.1. Описание постановки задачи</w:t>
-            </w:r>
-            <w:r>
-              <w:rPr>
-                <w:noProof/>
-                <w:webHidden/>
-                <w:sz w:val="24"/>
-                <w:szCs w:val="20"/>
-              </w:rPr>
-              <w:tab/>
-            </w:r>
-            <w:r>
-              <w:rPr>
-                <w:noProof/>
-                <w:webHidden/>
-                <w:sz w:val="24"/>
-                <w:szCs w:val="20"/>
-              </w:rPr>
-              <w:fldChar w:fldCharType="begin"/>
-            </w:r>
-            <w:r>
-              <w:rPr>
-                <w:noProof/>
-                <w:webHidden/>
-                <w:sz w:val="24"/>
-                <w:szCs w:val="20"/>
-              </w:rPr>
-              <w:instrText xml:space="preserve"> PAGEREF _Toc40887313 \h </w:instrText>
-            </w:r>
-            <w:r>
-              <w:rPr>
-                <w:noProof/>
-                <w:webHidden/>
-                <w:sz w:val="24"/>
-                <w:szCs w:val="20"/>
-              </w:rPr>
-            </w:r>
-            <w:r>
-              <w:rPr>
-                <w:noProof/>
-                <w:webHidden/>
-                <w:sz w:val="24"/>
-                <w:szCs w:val="20"/>
-              </w:rPr>
-              <w:fldChar w:fldCharType="separate"/>
-            </w:r>
-            <w:r>
-              <w:rPr>
-                <w:noProof/>
-                <w:webHidden/>
-                <w:sz w:val="24"/>
-                <w:szCs w:val="20"/>
-              </w:rPr>
-              <w:t>8</w:t>
-            </w:r>
-            <w:r>
-              <w:rPr>
-                <w:noProof/>
-                <w:webHidden/>
-                <w:sz w:val="24"/>
-                <w:szCs w:val="20"/>
-              </w:rPr>
-              <w:fldChar w:fldCharType="end"/>
-            </w:r>
-          </w:hyperlink>
-        </w:p>
-        <w:p>
-          <w:pPr>
-            <w:pStyle w:val="3"/>
-            <w:rPr>
-              <w:rFonts w:asciiTheme="minorHAnsi" w:eastAsiaTheme="minorEastAsia" w:hAnsiTheme="minorHAnsi"/>
-              <w:noProof/>
-              <w:sz w:val="20"/>
-              <w:szCs w:val="20"/>
-              <w:lang w:eastAsia="ru-RU"/>
-            </w:rPr>
-          </w:pPr>
-          <w:hyperlink w:anchor="_Toc40887314" w:history="1">
-            <w:r>
-              <w:rPr>
-                <w:rStyle w:val="a7"/>
-                <w:rFonts w:eastAsia="Calibri" w:cs="Times New Roman"/>
-                <w:noProof/>
-                <w:sz w:val="24"/>
-                <w:szCs w:val="20"/>
-              </w:rPr>
-              <w:t>2.2.2. Описание алгоритма предоставления данных для приложения преподавателя</w:t>
-            </w:r>
-            <w:r>
-              <w:rPr>
-                <w:noProof/>
-                <w:webHidden/>
-                <w:sz w:val="24"/>
-                <w:szCs w:val="20"/>
-              </w:rPr>
-              <w:tab/>
-            </w:r>
-            <w:r>
-              <w:rPr>
-                <w:noProof/>
-                <w:webHidden/>
-                <w:sz w:val="24"/>
-                <w:szCs w:val="20"/>
-              </w:rPr>
-              <w:fldChar w:fldCharType="begin"/>
-            </w:r>
-            <w:r>
-              <w:rPr>
-                <w:noProof/>
-                <w:webHidden/>
-                <w:sz w:val="24"/>
-                <w:szCs w:val="20"/>
-              </w:rPr>
-              <w:instrText xml:space="preserve"> PAGEREF _Toc40887314 \h </w:instrText>
-            </w:r>
-            <w:r>
-              <w:rPr>
-                <w:noProof/>
-                <w:webHidden/>
-                <w:sz w:val="24"/>
-                <w:szCs w:val="20"/>
-              </w:rPr>
-            </w:r>
-            <w:r>
-              <w:rPr>
-                <w:noProof/>
-                <w:webHidden/>
-                <w:sz w:val="24"/>
-                <w:szCs w:val="20"/>
-              </w:rPr>
-              <w:fldChar w:fldCharType="separate"/>
-            </w:r>
-            <w:r>
-              <w:rPr>
-                <w:noProof/>
-                <w:webHidden/>
-                <w:sz w:val="24"/>
-                <w:szCs w:val="20"/>
-              </w:rPr>
-              <w:t>9</w:t>
-            </w:r>
-            <w:r>
-              <w:rPr>
-                <w:noProof/>
-                <w:webHidden/>
-                <w:sz w:val="24"/>
-                <w:szCs w:val="20"/>
-              </w:rPr>
-              <w:fldChar w:fldCharType="end"/>
-            </w:r>
-          </w:hyperlink>
-        </w:p>
-        <w:p>
-          <w:pPr>
-            <w:pStyle w:val="3"/>
-            <w:rPr>
-              <w:rFonts w:asciiTheme="minorHAnsi" w:eastAsiaTheme="minorEastAsia" w:hAnsiTheme="minorHAnsi"/>
-              <w:noProof/>
-              <w:sz w:val="20"/>
-              <w:szCs w:val="20"/>
-              <w:lang w:eastAsia="ru-RU"/>
-            </w:rPr>
-          </w:pPr>
-          <w:hyperlink w:anchor="_Toc40887315" w:history="1">
-            <w:r>
-              <w:rPr>
-                <w:rStyle w:val="a7"/>
-                <w:rFonts w:eastAsia="Calibri" w:cs="Times New Roman"/>
-                <w:noProof/>
-                <w:sz w:val="24"/>
-                <w:szCs w:val="20"/>
-              </w:rPr>
-              <w:t>2.2.3. Описание алгоритма предоставления данных для приложения студента</w:t>
-            </w:r>
-            <w:r>
-              <w:rPr>
-                <w:noProof/>
-                <w:webHidden/>
-                <w:sz w:val="24"/>
-                <w:szCs w:val="20"/>
-              </w:rPr>
-              <w:tab/>
-            </w:r>
-            <w:r>
-              <w:rPr>
-                <w:noProof/>
-                <w:webHidden/>
-                <w:sz w:val="24"/>
-                <w:szCs w:val="20"/>
-              </w:rPr>
-              <w:fldChar w:fldCharType="begin"/>
-            </w:r>
-            <w:r>
-              <w:rPr>
-                <w:noProof/>
-                <w:webHidden/>
-                <w:sz w:val="24"/>
-                <w:szCs w:val="20"/>
-              </w:rPr>
-              <w:instrText xml:space="preserve"> PAGEREF _Toc40887315 \h </w:instrText>
-            </w:r>
-            <w:r>
-              <w:rPr>
-                <w:noProof/>
-                <w:webHidden/>
-                <w:sz w:val="24"/>
-                <w:szCs w:val="20"/>
-              </w:rPr>
-            </w:r>
-            <w:r>
-              <w:rPr>
-                <w:noProof/>
-                <w:webHidden/>
-                <w:sz w:val="24"/>
-                <w:szCs w:val="20"/>
-              </w:rPr>
-              <w:fldChar w:fldCharType="separate"/>
-            </w:r>
-            <w:r>
-              <w:rPr>
-                <w:noProof/>
-                <w:webHidden/>
-                <w:sz w:val="24"/>
-                <w:szCs w:val="20"/>
-              </w:rPr>
-              <w:t>9</w:t>
-            </w:r>
-            <w:r>
-              <w:rPr>
-                <w:noProof/>
-                <w:webHidden/>
-                <w:sz w:val="24"/>
-                <w:szCs w:val="20"/>
-              </w:rPr>
-              <w:fldChar w:fldCharType="end"/>
-            </w:r>
-          </w:hyperlink>
-        </w:p>
-        <w:p>
-          <w:pPr>
-            <w:pStyle w:val="3"/>
-            <w:rPr>
-              <w:rFonts w:asciiTheme="minorHAnsi" w:eastAsiaTheme="minorEastAsia" w:hAnsiTheme="minorHAnsi"/>
-              <w:noProof/>
-              <w:sz w:val="20"/>
-              <w:szCs w:val="20"/>
-              <w:lang w:eastAsia="ru-RU"/>
-            </w:rPr>
-          </w:pPr>
-          <w:hyperlink w:anchor="_Toc40887316" w:history="1">
-            <w:r>
-              <w:rPr>
-                <w:rStyle w:val="a7"/>
-                <w:rFonts w:eastAsia="Calibri" w:cs="Times New Roman"/>
-                <w:noProof/>
-                <w:sz w:val="24"/>
-                <w:szCs w:val="20"/>
-              </w:rPr>
-              <w:t>2.2.3. Описание контрольного примера</w:t>
-            </w:r>
-            <w:r>
-              <w:rPr>
-                <w:noProof/>
-                <w:webHidden/>
-                <w:sz w:val="24"/>
-                <w:szCs w:val="20"/>
-              </w:rPr>
-              <w:tab/>
-            </w:r>
-            <w:r>
-              <w:rPr>
-                <w:noProof/>
-                <w:webHidden/>
-                <w:sz w:val="24"/>
-                <w:szCs w:val="20"/>
-              </w:rPr>
-              <w:fldChar w:fldCharType="begin"/>
-            </w:r>
-            <w:r>
-              <w:rPr>
-                <w:noProof/>
-                <w:webHidden/>
-                <w:sz w:val="24"/>
-                <w:szCs w:val="20"/>
-              </w:rPr>
-              <w:instrText xml:space="preserve"> PAGEREF _Toc40887316 \h </w:instrText>
+              <w:instrText xml:space="preserve"> PAGEREF _Toc40998420 \h </w:instrText>
             </w:r>
             <w:r>
               <w:rPr>
@@ -1682,6 +1337,608 @@
         </w:p>
         <w:p>
           <w:pPr>
+            <w:pStyle w:val="3"/>
+            <w:rPr>
+              <w:rFonts w:asciiTheme="minorHAnsi" w:eastAsiaTheme="minorEastAsia" w:hAnsiTheme="minorHAnsi"/>
+              <w:noProof/>
+              <w:sz w:val="20"/>
+              <w:szCs w:val="20"/>
+              <w:lang w:eastAsia="ru-RU"/>
+            </w:rPr>
+          </w:pPr>
+          <w:hyperlink w:anchor="_Toc40998421" w:history="1">
+            <w:r>
+              <w:rPr>
+                <w:rStyle w:val="a7"/>
+                <w:rFonts w:eastAsia="Calibri" w:cs="Times New Roman"/>
+                <w:noProof/>
+                <w:sz w:val="24"/>
+                <w:szCs w:val="20"/>
+              </w:rPr>
+              <w:t>2.2.1. Описание постановки задачи</w:t>
+            </w:r>
+            <w:r>
+              <w:rPr>
+                <w:noProof/>
+                <w:webHidden/>
+                <w:sz w:val="24"/>
+                <w:szCs w:val="20"/>
+              </w:rPr>
+              <w:tab/>
+            </w:r>
+            <w:r>
+              <w:rPr>
+                <w:noProof/>
+                <w:webHidden/>
+                <w:sz w:val="24"/>
+                <w:szCs w:val="20"/>
+              </w:rPr>
+              <w:fldChar w:fldCharType="begin"/>
+            </w:r>
+            <w:r>
+              <w:rPr>
+                <w:noProof/>
+                <w:webHidden/>
+                <w:sz w:val="24"/>
+                <w:szCs w:val="20"/>
+              </w:rPr>
+              <w:instrText xml:space="preserve"> PAGEREF _Toc40998421 \h </w:instrText>
+            </w:r>
+            <w:r>
+              <w:rPr>
+                <w:noProof/>
+                <w:webHidden/>
+                <w:sz w:val="24"/>
+                <w:szCs w:val="20"/>
+              </w:rPr>
+            </w:r>
+            <w:r>
+              <w:rPr>
+                <w:noProof/>
+                <w:webHidden/>
+                <w:sz w:val="24"/>
+                <w:szCs w:val="20"/>
+              </w:rPr>
+              <w:fldChar w:fldCharType="separate"/>
+            </w:r>
+            <w:r>
+              <w:rPr>
+                <w:noProof/>
+                <w:webHidden/>
+                <w:sz w:val="24"/>
+                <w:szCs w:val="20"/>
+              </w:rPr>
+              <w:t>10</w:t>
+            </w:r>
+            <w:r>
+              <w:rPr>
+                <w:noProof/>
+                <w:webHidden/>
+                <w:sz w:val="24"/>
+                <w:szCs w:val="20"/>
+              </w:rPr>
+              <w:fldChar w:fldCharType="end"/>
+            </w:r>
+          </w:hyperlink>
+        </w:p>
+        <w:p>
+          <w:pPr>
+            <w:pStyle w:val="3"/>
+            <w:rPr>
+              <w:rFonts w:asciiTheme="minorHAnsi" w:eastAsiaTheme="minorEastAsia" w:hAnsiTheme="minorHAnsi"/>
+              <w:noProof/>
+              <w:sz w:val="20"/>
+              <w:szCs w:val="20"/>
+              <w:lang w:eastAsia="ru-RU"/>
+            </w:rPr>
+          </w:pPr>
+          <w:hyperlink w:anchor="_Toc40998422" w:history="1">
+            <w:r>
+              <w:rPr>
+                <w:rStyle w:val="a7"/>
+                <w:rFonts w:eastAsia="Calibri" w:cs="Times New Roman"/>
+                <w:noProof/>
+                <w:sz w:val="24"/>
+                <w:szCs w:val="20"/>
+              </w:rPr>
+              <w:t>2.2.2. Описание алгоритма предоставления данных для приложений преподавателя и студента</w:t>
+            </w:r>
+            <w:r>
+              <w:rPr>
+                <w:noProof/>
+                <w:webHidden/>
+                <w:sz w:val="24"/>
+                <w:szCs w:val="20"/>
+              </w:rPr>
+              <w:tab/>
+            </w:r>
+            <w:r>
+              <w:rPr>
+                <w:noProof/>
+                <w:webHidden/>
+                <w:sz w:val="24"/>
+                <w:szCs w:val="20"/>
+              </w:rPr>
+              <w:fldChar w:fldCharType="begin"/>
+            </w:r>
+            <w:r>
+              <w:rPr>
+                <w:noProof/>
+                <w:webHidden/>
+                <w:sz w:val="24"/>
+                <w:szCs w:val="20"/>
+              </w:rPr>
+              <w:instrText xml:space="preserve"> PAGEREF _Toc40998422 \h </w:instrText>
+            </w:r>
+            <w:r>
+              <w:rPr>
+                <w:noProof/>
+                <w:webHidden/>
+                <w:sz w:val="24"/>
+                <w:szCs w:val="20"/>
+              </w:rPr>
+            </w:r>
+            <w:r>
+              <w:rPr>
+                <w:noProof/>
+                <w:webHidden/>
+                <w:sz w:val="24"/>
+                <w:szCs w:val="20"/>
+              </w:rPr>
+              <w:fldChar w:fldCharType="separate"/>
+            </w:r>
+            <w:r>
+              <w:rPr>
+                <w:noProof/>
+                <w:webHidden/>
+                <w:sz w:val="24"/>
+                <w:szCs w:val="20"/>
+              </w:rPr>
+              <w:t>13</w:t>
+            </w:r>
+            <w:r>
+              <w:rPr>
+                <w:noProof/>
+                <w:webHidden/>
+                <w:sz w:val="24"/>
+                <w:szCs w:val="20"/>
+              </w:rPr>
+              <w:fldChar w:fldCharType="end"/>
+            </w:r>
+          </w:hyperlink>
+        </w:p>
+        <w:p>
+          <w:pPr>
+            <w:pStyle w:val="2"/>
+            <w:rPr>
+              <w:rFonts w:asciiTheme="minorHAnsi" w:eastAsiaTheme="minorEastAsia" w:hAnsiTheme="minorHAnsi"/>
+              <w:noProof/>
+              <w:sz w:val="20"/>
+              <w:szCs w:val="20"/>
+              <w:lang w:eastAsia="ru-RU"/>
+            </w:rPr>
+          </w:pPr>
+          <w:hyperlink w:anchor="_Toc40998423" w:history="1">
+            <w:r>
+              <w:rPr>
+                <w:rStyle w:val="a7"/>
+                <w:rFonts w:eastAsia="Calibri" w:cs="Times New Roman"/>
+                <w:noProof/>
+                <w:sz w:val="24"/>
+                <w:szCs w:val="20"/>
+              </w:rPr>
+              <w:t>2.3. Описание контрольного примера</w:t>
+            </w:r>
+            <w:r>
+              <w:rPr>
+                <w:noProof/>
+                <w:webHidden/>
+                <w:sz w:val="24"/>
+                <w:szCs w:val="20"/>
+              </w:rPr>
+              <w:tab/>
+            </w:r>
+            <w:r>
+              <w:rPr>
+                <w:noProof/>
+                <w:webHidden/>
+                <w:sz w:val="24"/>
+                <w:szCs w:val="20"/>
+              </w:rPr>
+              <w:fldChar w:fldCharType="begin"/>
+            </w:r>
+            <w:r>
+              <w:rPr>
+                <w:noProof/>
+                <w:webHidden/>
+                <w:sz w:val="24"/>
+                <w:szCs w:val="20"/>
+              </w:rPr>
+              <w:instrText xml:space="preserve"> PAGEREF _Toc40998423 \h </w:instrText>
+            </w:r>
+            <w:r>
+              <w:rPr>
+                <w:noProof/>
+                <w:webHidden/>
+                <w:sz w:val="24"/>
+                <w:szCs w:val="20"/>
+              </w:rPr>
+            </w:r>
+            <w:r>
+              <w:rPr>
+                <w:noProof/>
+                <w:webHidden/>
+                <w:sz w:val="24"/>
+                <w:szCs w:val="20"/>
+              </w:rPr>
+              <w:fldChar w:fldCharType="separate"/>
+            </w:r>
+            <w:r>
+              <w:rPr>
+                <w:noProof/>
+                <w:webHidden/>
+                <w:sz w:val="24"/>
+                <w:szCs w:val="20"/>
+              </w:rPr>
+              <w:t>18</w:t>
+            </w:r>
+            <w:r>
+              <w:rPr>
+                <w:noProof/>
+                <w:webHidden/>
+                <w:sz w:val="24"/>
+                <w:szCs w:val="20"/>
+              </w:rPr>
+              <w:fldChar w:fldCharType="end"/>
+            </w:r>
+          </w:hyperlink>
+        </w:p>
+        <w:p>
+          <w:pPr>
+            <w:pStyle w:val="3"/>
+            <w:rPr>
+              <w:rFonts w:asciiTheme="minorHAnsi" w:eastAsiaTheme="minorEastAsia" w:hAnsiTheme="minorHAnsi"/>
+              <w:noProof/>
+              <w:sz w:val="20"/>
+              <w:szCs w:val="20"/>
+              <w:lang w:eastAsia="ru-RU"/>
+            </w:rPr>
+          </w:pPr>
+          <w:hyperlink w:anchor="_Toc40998424" w:history="1">
+            <w:r>
+              <w:rPr>
+                <w:rStyle w:val="a7"/>
+                <w:rFonts w:eastAsia="Calibri" w:cs="Times New Roman"/>
+                <w:noProof/>
+                <w:sz w:val="24"/>
+                <w:szCs w:val="20"/>
+              </w:rPr>
+              <w:t>2.3.1. Назначение</w:t>
+            </w:r>
+            <w:r>
+              <w:rPr>
+                <w:noProof/>
+                <w:webHidden/>
+                <w:sz w:val="24"/>
+                <w:szCs w:val="20"/>
+              </w:rPr>
+              <w:tab/>
+            </w:r>
+            <w:r>
+              <w:rPr>
+                <w:noProof/>
+                <w:webHidden/>
+                <w:sz w:val="24"/>
+                <w:szCs w:val="20"/>
+              </w:rPr>
+              <w:fldChar w:fldCharType="begin"/>
+            </w:r>
+            <w:r>
+              <w:rPr>
+                <w:noProof/>
+                <w:webHidden/>
+                <w:sz w:val="24"/>
+                <w:szCs w:val="20"/>
+              </w:rPr>
+              <w:instrText xml:space="preserve"> PAGEREF _Toc40998424 \h </w:instrText>
+            </w:r>
+            <w:r>
+              <w:rPr>
+                <w:noProof/>
+                <w:webHidden/>
+                <w:sz w:val="24"/>
+                <w:szCs w:val="20"/>
+              </w:rPr>
+            </w:r>
+            <w:r>
+              <w:rPr>
+                <w:noProof/>
+                <w:webHidden/>
+                <w:sz w:val="24"/>
+                <w:szCs w:val="20"/>
+              </w:rPr>
+              <w:fldChar w:fldCharType="separate"/>
+            </w:r>
+            <w:r>
+              <w:rPr>
+                <w:noProof/>
+                <w:webHidden/>
+                <w:sz w:val="24"/>
+                <w:szCs w:val="20"/>
+              </w:rPr>
+              <w:t>18</w:t>
+            </w:r>
+            <w:r>
+              <w:rPr>
+                <w:noProof/>
+                <w:webHidden/>
+                <w:sz w:val="24"/>
+                <w:szCs w:val="20"/>
+              </w:rPr>
+              <w:fldChar w:fldCharType="end"/>
+            </w:r>
+          </w:hyperlink>
+        </w:p>
+        <w:p>
+          <w:pPr>
+            <w:pStyle w:val="3"/>
+            <w:rPr>
+              <w:rFonts w:asciiTheme="minorHAnsi" w:eastAsiaTheme="minorEastAsia" w:hAnsiTheme="minorHAnsi"/>
+              <w:noProof/>
+              <w:sz w:val="20"/>
+              <w:szCs w:val="20"/>
+              <w:lang w:eastAsia="ru-RU"/>
+            </w:rPr>
+          </w:pPr>
+          <w:hyperlink w:anchor="_Toc40998425" w:history="1">
+            <w:r>
+              <w:rPr>
+                <w:rStyle w:val="a7"/>
+                <w:rFonts w:eastAsia="Calibri" w:cs="Times New Roman"/>
+                <w:noProof/>
+                <w:sz w:val="24"/>
+                <w:szCs w:val="20"/>
+              </w:rPr>
+              <w:t>2.3.2. Исходные данные</w:t>
+            </w:r>
+            <w:r>
+              <w:rPr>
+                <w:noProof/>
+                <w:webHidden/>
+                <w:sz w:val="24"/>
+                <w:szCs w:val="20"/>
+              </w:rPr>
+              <w:tab/>
+            </w:r>
+            <w:r>
+              <w:rPr>
+                <w:noProof/>
+                <w:webHidden/>
+                <w:sz w:val="24"/>
+                <w:szCs w:val="20"/>
+              </w:rPr>
+              <w:fldChar w:fldCharType="begin"/>
+            </w:r>
+            <w:r>
+              <w:rPr>
+                <w:noProof/>
+                <w:webHidden/>
+                <w:sz w:val="24"/>
+                <w:szCs w:val="20"/>
+              </w:rPr>
+              <w:instrText xml:space="preserve"> PAGEREF _Toc40998425 \h </w:instrText>
+            </w:r>
+            <w:r>
+              <w:rPr>
+                <w:noProof/>
+                <w:webHidden/>
+                <w:sz w:val="24"/>
+                <w:szCs w:val="20"/>
+              </w:rPr>
+            </w:r>
+            <w:r>
+              <w:rPr>
+                <w:noProof/>
+                <w:webHidden/>
+                <w:sz w:val="24"/>
+                <w:szCs w:val="20"/>
+              </w:rPr>
+              <w:fldChar w:fldCharType="separate"/>
+            </w:r>
+            <w:r>
+              <w:rPr>
+                <w:noProof/>
+                <w:webHidden/>
+                <w:sz w:val="24"/>
+                <w:szCs w:val="20"/>
+              </w:rPr>
+              <w:t>18</w:t>
+            </w:r>
+            <w:r>
+              <w:rPr>
+                <w:noProof/>
+                <w:webHidden/>
+                <w:sz w:val="24"/>
+                <w:szCs w:val="20"/>
+              </w:rPr>
+              <w:fldChar w:fldCharType="end"/>
+            </w:r>
+          </w:hyperlink>
+        </w:p>
+        <w:p>
+          <w:pPr>
+            <w:pStyle w:val="3"/>
+            <w:rPr>
+              <w:rFonts w:asciiTheme="minorHAnsi" w:eastAsiaTheme="minorEastAsia" w:hAnsiTheme="minorHAnsi"/>
+              <w:noProof/>
+              <w:sz w:val="20"/>
+              <w:szCs w:val="20"/>
+              <w:lang w:eastAsia="ru-RU"/>
+            </w:rPr>
+          </w:pPr>
+          <w:hyperlink w:anchor="_Toc40998426" w:history="1">
+            <w:r>
+              <w:rPr>
+                <w:rStyle w:val="a7"/>
+                <w:rFonts w:eastAsia="Calibri" w:cs="Times New Roman"/>
+                <w:noProof/>
+                <w:sz w:val="24"/>
+                <w:szCs w:val="20"/>
+              </w:rPr>
+              <w:t>2.3.4. Результаты расчета</w:t>
+            </w:r>
+            <w:r>
+              <w:rPr>
+                <w:noProof/>
+                <w:webHidden/>
+                <w:sz w:val="24"/>
+                <w:szCs w:val="20"/>
+              </w:rPr>
+              <w:tab/>
+            </w:r>
+            <w:r>
+              <w:rPr>
+                <w:noProof/>
+                <w:webHidden/>
+                <w:sz w:val="24"/>
+                <w:szCs w:val="20"/>
+              </w:rPr>
+              <w:fldChar w:fldCharType="begin"/>
+            </w:r>
+            <w:r>
+              <w:rPr>
+                <w:noProof/>
+                <w:webHidden/>
+                <w:sz w:val="24"/>
+                <w:szCs w:val="20"/>
+              </w:rPr>
+              <w:instrText xml:space="preserve"> PAGEREF _Toc40998426 \h </w:instrText>
+            </w:r>
+            <w:r>
+              <w:rPr>
+                <w:noProof/>
+                <w:webHidden/>
+                <w:sz w:val="24"/>
+                <w:szCs w:val="20"/>
+              </w:rPr>
+            </w:r>
+            <w:r>
+              <w:rPr>
+                <w:noProof/>
+                <w:webHidden/>
+                <w:sz w:val="24"/>
+                <w:szCs w:val="20"/>
+              </w:rPr>
+              <w:fldChar w:fldCharType="separate"/>
+            </w:r>
+            <w:r>
+              <w:rPr>
+                <w:noProof/>
+                <w:webHidden/>
+                <w:sz w:val="24"/>
+                <w:szCs w:val="20"/>
+              </w:rPr>
+              <w:t>18</w:t>
+            </w:r>
+            <w:r>
+              <w:rPr>
+                <w:noProof/>
+                <w:webHidden/>
+                <w:sz w:val="24"/>
+                <w:szCs w:val="20"/>
+              </w:rPr>
+              <w:fldChar w:fldCharType="end"/>
+            </w:r>
+          </w:hyperlink>
+        </w:p>
+        <w:p>
+          <w:pPr>
+            <w:pStyle w:val="3"/>
+            <w:rPr>
+              <w:rFonts w:asciiTheme="minorHAnsi" w:eastAsiaTheme="minorEastAsia" w:hAnsiTheme="minorHAnsi"/>
+              <w:noProof/>
+              <w:sz w:val="20"/>
+              <w:szCs w:val="20"/>
+              <w:lang w:eastAsia="ru-RU"/>
+            </w:rPr>
+          </w:pPr>
+          <w:hyperlink w:anchor="_Toc40998427" w:history="1">
+            <w:r>
+              <w:rPr>
+                <w:rStyle w:val="a7"/>
+                <w:rFonts w:eastAsia="Calibri" w:cs="Times New Roman"/>
+                <w:noProof/>
+                <w:sz w:val="24"/>
+                <w:szCs w:val="20"/>
+              </w:rPr>
+              <w:t>2.3.5. Результаты испытания программы</w:t>
+            </w:r>
+            <w:r>
+              <w:rPr>
+                <w:noProof/>
+                <w:webHidden/>
+                <w:sz w:val="24"/>
+                <w:szCs w:val="20"/>
+              </w:rPr>
+              <w:tab/>
+            </w:r>
+            <w:r>
+              <w:rPr>
+                <w:noProof/>
+                <w:webHidden/>
+                <w:sz w:val="24"/>
+                <w:szCs w:val="20"/>
+              </w:rPr>
+              <w:fldChar w:fldCharType="begin"/>
+            </w:r>
+            <w:r>
+              <w:rPr>
+                <w:noProof/>
+                <w:webHidden/>
+                <w:sz w:val="24"/>
+                <w:szCs w:val="20"/>
+              </w:rPr>
+              <w:instrText xml:space="preserve"> PAGEREF _Toc40998427 \h </w:instrText>
+            </w:r>
+            <w:r>
+              <w:rPr>
+                <w:noProof/>
+                <w:webHidden/>
+                <w:sz w:val="24"/>
+                <w:szCs w:val="20"/>
+              </w:rPr>
+            </w:r>
+            <w:r>
+              <w:rPr>
+                <w:noProof/>
+                <w:webHidden/>
+                <w:sz w:val="24"/>
+                <w:szCs w:val="20"/>
+              </w:rPr>
+              <w:fldChar w:fldCharType="separate"/>
+            </w:r>
+            <w:r>
+              <w:rPr>
+                <w:noProof/>
+                <w:webHidden/>
+                <w:sz w:val="24"/>
+                <w:szCs w:val="20"/>
+              </w:rPr>
+              <w:t>20</w:t>
+            </w:r>
+            <w:r>
+              <w:rPr>
+                <w:noProof/>
+                <w:webHidden/>
+                <w:sz w:val="24"/>
+                <w:szCs w:val="20"/>
+              </w:rPr>
+              <w:fldChar w:fldCharType="end"/>
+            </w:r>
+          </w:hyperlink>
+        </w:p>
+        <w:p>
+          <w:pPr>
             <w:spacing w:after="0" w:line="360" w:lineRule="auto"/>
             <w:contextualSpacing/>
             <w:rPr>
@@ -1747,10 +2004,10 @@
         </w:rPr>
       </w:pPr>
       <w:bookmarkStart w:id="0" w:name="_Toc38790910"/>
-      <w:bookmarkStart w:id="1" w:name="_Toc40887307"/>
-      <w:bookmarkStart w:id="2" w:name="_Toc327411551"/>
-      <w:bookmarkStart w:id="3" w:name="_Toc513162539"/>
-      <w:bookmarkStart w:id="4" w:name="_Toc513164541"/>
+      <w:bookmarkStart w:id="1" w:name="_Toc327411551"/>
+      <w:bookmarkStart w:id="2" w:name="_Toc513162539"/>
+      <w:bookmarkStart w:id="3" w:name="_Toc513164541"/>
+      <w:bookmarkStart w:id="4" w:name="_Toc40998415"/>
       <w:r>
         <w:rPr>
           <w:rFonts w:ascii="Times New Roman" w:eastAsia="Times New Roman" w:hAnsi="Times New Roman" w:cs="Times New Roman"/>
@@ -1808,7 +2065,7 @@
         </w:rPr>
         <w:t>ЗАДАЧ ПО СЕРВЕРНОЙ ЧАСТИ СИСТЕМЫ УПРАВЛЕНИЯ УЧЕБНЫМ ПРОЦЕССОМ</w:t>
       </w:r>
-      <w:bookmarkEnd w:id="1"/>
+      <w:bookmarkEnd w:id="4"/>
     </w:p>
     <w:p>
       <w:pPr>
@@ -1825,7 +2082,7 @@
           <w:lang w:eastAsia="en-US"/>
         </w:rPr>
       </w:pPr>
-      <w:bookmarkStart w:id="5" w:name="_Toc40887308"/>
+      <w:bookmarkStart w:id="5" w:name="_Toc40998416"/>
       <w:r>
         <w:rPr>
           <w:rFonts w:ascii="Times New Roman" w:eastAsia="Times New Roman" w:hAnsi="Times New Roman" w:cs="Times New Roman"/>
@@ -1855,7 +2112,7 @@
           <w:lang w:eastAsia="en-US"/>
         </w:rPr>
       </w:pPr>
-      <w:bookmarkStart w:id="7" w:name="_Toc40887309"/>
+      <w:bookmarkStart w:id="7" w:name="_Toc40998417"/>
       <w:r>
         <w:rPr>
           <w:rFonts w:ascii="Times New Roman" w:eastAsia="Times New Roman" w:hAnsi="Times New Roman" w:cs="Times New Roman"/>
@@ -1900,9 +2157,9 @@
         </w:rPr>
         <w:t xml:space="preserve">1. </w:t>
       </w:r>
+      <w:bookmarkEnd w:id="1"/>
       <w:bookmarkEnd w:id="2"/>
       <w:bookmarkEnd w:id="3"/>
-      <w:bookmarkEnd w:id="4"/>
       <w:bookmarkEnd w:id="6"/>
       <w:r>
         <w:rPr>
@@ -3485,7 +3742,7 @@
           <w:lang w:eastAsia="en-US"/>
         </w:rPr>
       </w:pPr>
-      <w:bookmarkStart w:id="28" w:name="_Toc40887310"/>
+      <w:bookmarkStart w:id="28" w:name="_Toc40998418"/>
       <w:r>
         <w:rPr>
           <w:rFonts w:ascii="Times New Roman" w:eastAsia="Times New Roman" w:hAnsi="Times New Roman" w:cs="Times New Roman"/>
@@ -3695,8 +3952,9 @@
           <w:szCs w:val="24"/>
           <w:lang w:eastAsia="en-US"/>
         </w:rPr>
-        <w:t>. Пароли пользователей должны записываться в базу в виде х</w:t>
-      </w:r>
+        <w:t xml:space="preserve">. Пароли пользователей должны записываться в базу в виде </w:t>
+      </w:r>
+      <w:proofErr w:type="spellStart"/>
       <w:r>
         <w:rPr>
           <w:rFonts w:ascii="Times New Roman" w:eastAsia="Times New Roman" w:hAnsi="Times New Roman" w:cs="Times New Roman"/>
@@ -3706,7 +3964,7 @@
           <w:szCs w:val="24"/>
           <w:lang w:eastAsia="en-US"/>
         </w:rPr>
-        <w:t>е</w:t>
+        <w:t>х</w:t>
       </w:r>
       <w:r>
         <w:rPr>
@@ -3717,7 +3975,7 @@
           <w:szCs w:val="24"/>
           <w:lang w:eastAsia="en-US"/>
         </w:rPr>
-        <w:t xml:space="preserve">ша таким образом, чтобы одинаковые пароли имели разное представление в базе данных. </w:t>
+        <w:t>е</w:t>
       </w:r>
       <w:r>
         <w:rPr>
@@ -3728,7 +3986,54 @@
           <w:szCs w:val="24"/>
           <w:lang w:eastAsia="en-US"/>
         </w:rPr>
-        <w:t>Полученный хеш должен быть устойчивым к атакам перебора паролей.</w:t>
+        <w:t>ша</w:t>
+      </w:r>
+      <w:proofErr w:type="spellEnd"/>
+      <w:r>
+        <w:rPr>
+          <w:rFonts w:ascii="Times New Roman" w:eastAsia="Times New Roman" w:hAnsi="Times New Roman" w:cs="Times New Roman"/>
+          <w:bCs/>
+          <w:color w:val="000000"/>
+          <w:sz w:val="24"/>
+          <w:szCs w:val="24"/>
+          <w:lang w:eastAsia="en-US"/>
+        </w:rPr>
+        <w:t xml:space="preserve"> таким образом, чтобы одинаковые пароли имели разное представление в базе данных. </w:t>
+      </w:r>
+      <w:r>
+        <w:rPr>
+          <w:rFonts w:ascii="Times New Roman" w:eastAsia="Times New Roman" w:hAnsi="Times New Roman" w:cs="Times New Roman"/>
+          <w:bCs/>
+          <w:color w:val="000000"/>
+          <w:sz w:val="24"/>
+          <w:szCs w:val="24"/>
+          <w:lang w:eastAsia="en-US"/>
+        </w:rPr>
+        <w:t xml:space="preserve">Полученный </w:t>
+      </w:r>
+      <w:proofErr w:type="spellStart"/>
+      <w:r>
+        <w:rPr>
+          <w:rFonts w:ascii="Times New Roman" w:eastAsia="Times New Roman" w:hAnsi="Times New Roman" w:cs="Times New Roman"/>
+          <w:bCs/>
+          <w:color w:val="000000"/>
+          <w:sz w:val="24"/>
+          <w:szCs w:val="24"/>
+          <w:lang w:eastAsia="en-US"/>
+        </w:rPr>
+        <w:t>хеш</w:t>
+      </w:r>
+      <w:proofErr w:type="spellEnd"/>
+      <w:r>
+        <w:rPr>
+          <w:rFonts w:ascii="Times New Roman" w:eastAsia="Times New Roman" w:hAnsi="Times New Roman" w:cs="Times New Roman"/>
+          <w:bCs/>
+          <w:color w:val="000000"/>
+          <w:sz w:val="24"/>
+          <w:szCs w:val="24"/>
+          <w:lang w:eastAsia="en-US"/>
+        </w:rPr>
+        <w:t xml:space="preserve"> должен быть устойчивым к атакам перебора паролей.</w:t>
       </w:r>
     </w:p>
     <w:p>
@@ -4073,7 +4378,31 @@
           <w:szCs w:val="24"/>
           <w:lang w:eastAsia="en-US"/>
         </w:rPr>
-        <w:t xml:space="preserve"> (логин, пароль в виде хеша, идентификатор пользователя)</w:t>
+        <w:t xml:space="preserve"> (логин, пароль в виде </w:t>
+      </w:r>
+      <w:proofErr w:type="spellStart"/>
+      <w:r>
+        <w:rPr>
+          <w:rFonts w:ascii="Times New Roman" w:eastAsia="Times New Roman" w:hAnsi="Times New Roman" w:cs="Times New Roman"/>
+          <w:bCs/>
+          <w:color w:val="000000"/>
+          <w:sz w:val="24"/>
+          <w:szCs w:val="24"/>
+          <w:lang w:eastAsia="en-US"/>
+        </w:rPr>
+        <w:t>хеша</w:t>
+      </w:r>
+      <w:proofErr w:type="spellEnd"/>
+      <w:r>
+        <w:rPr>
+          <w:rFonts w:ascii="Times New Roman" w:eastAsia="Times New Roman" w:hAnsi="Times New Roman" w:cs="Times New Roman"/>
+          <w:bCs/>
+          <w:color w:val="000000"/>
+          <w:sz w:val="24"/>
+          <w:szCs w:val="24"/>
+          <w:lang w:eastAsia="en-US"/>
+        </w:rPr>
+        <w:t>, идентификатор пользователя)</w:t>
       </w:r>
       <w:r>
         <w:rPr>
@@ -4203,10 +4532,10 @@
             <v:path o:extrusionok="f" gradientshapeok="t" o:connecttype="rect"/>
             <o:lock v:ext="edit" aspectratio="t"/>
           </v:shapetype>
-          <v:shape id="_x0000_i1036" type="#_x0000_t75" style="width:201pt;height:498.75pt" o:ole="">
+          <v:shape id="_x0000_i1025" type="#_x0000_t75" style="width:201pt;height:498.75pt" o:ole="">
             <v:imagedata r:id="rId8" o:title=""/>
           </v:shape>
-          <o:OLEObject Type="Embed" ProgID="Visio.Drawing.15" ShapeID="_x0000_i1036" DrawAspect="Content" ObjectID="_1651606220" r:id="rId9"/>
+          <o:OLEObject Type="Embed" ProgID="Visio.Drawing.15" ShapeID="_x0000_i1025" DrawAspect="Content" ObjectID="_1651611267" r:id="rId9"/>
         </w:object>
       </w:r>
     </w:p>
@@ -4431,7 +4760,31 @@
           <w:szCs w:val="24"/>
           <w:lang w:eastAsia="en-US"/>
         </w:rPr>
-        <w:t>который добавится к введенному паролю для обеспечения уникальности хешей при введении пользователями одинаковых паролей;</w:t>
+        <w:t xml:space="preserve">который добавится к введенному паролю для обеспечения уникальности </w:t>
+      </w:r>
+      <w:proofErr w:type="spellStart"/>
+      <w:r>
+        <w:rPr>
+          <w:rFonts w:ascii="Times New Roman" w:eastAsia="Times New Roman" w:hAnsi="Times New Roman" w:cs="Times New Roman"/>
+          <w:bCs/>
+          <w:color w:val="000000"/>
+          <w:sz w:val="24"/>
+          <w:szCs w:val="24"/>
+          <w:lang w:eastAsia="en-US"/>
+        </w:rPr>
+        <w:t>хешей</w:t>
+      </w:r>
+      <w:proofErr w:type="spellEnd"/>
+      <w:r>
+        <w:rPr>
+          <w:rFonts w:ascii="Times New Roman" w:eastAsia="Times New Roman" w:hAnsi="Times New Roman" w:cs="Times New Roman"/>
+          <w:bCs/>
+          <w:color w:val="000000"/>
+          <w:sz w:val="24"/>
+          <w:szCs w:val="24"/>
+          <w:lang w:eastAsia="en-US"/>
+        </w:rPr>
+        <w:t xml:space="preserve"> при введении пользователями одинаковых паролей;</w:t>
       </w:r>
     </w:p>
     <w:p>
@@ -4461,7 +4814,31 @@
           <w:szCs w:val="24"/>
           <w:lang w:eastAsia="en-US"/>
         </w:rPr>
-        <w:t>сервер генерирует хеш пароля и добавлением «соли»;</w:t>
+        <w:t xml:space="preserve">сервер генерирует </w:t>
+      </w:r>
+      <w:proofErr w:type="spellStart"/>
+      <w:r>
+        <w:rPr>
+          <w:rFonts w:ascii="Times New Roman" w:eastAsia="Times New Roman" w:hAnsi="Times New Roman" w:cs="Times New Roman"/>
+          <w:bCs/>
+          <w:color w:val="000000"/>
+          <w:sz w:val="24"/>
+          <w:szCs w:val="24"/>
+          <w:lang w:eastAsia="en-US"/>
+        </w:rPr>
+        <w:t>хеш</w:t>
+      </w:r>
+      <w:proofErr w:type="spellEnd"/>
+      <w:r>
+        <w:rPr>
+          <w:rFonts w:ascii="Times New Roman" w:eastAsia="Times New Roman" w:hAnsi="Times New Roman" w:cs="Times New Roman"/>
+          <w:bCs/>
+          <w:color w:val="000000"/>
+          <w:sz w:val="24"/>
+          <w:szCs w:val="24"/>
+          <w:lang w:eastAsia="en-US"/>
+        </w:rPr>
+        <w:t xml:space="preserve"> пароля и добавлением «соли»;</w:t>
       </w:r>
     </w:p>
     <w:p>
@@ -4541,7 +4918,7 @@
           <w:lang w:eastAsia="en-US"/>
         </w:rPr>
       </w:pPr>
-      <w:bookmarkStart w:id="34" w:name="_Toc40887311"/>
+      <w:bookmarkStart w:id="34" w:name="_Toc40998419"/>
       <w:bookmarkEnd w:id="30"/>
       <w:bookmarkEnd w:id="31"/>
       <w:bookmarkEnd w:id="32"/>
@@ -5373,10 +5750,10 @@
             </w:pPr>
             <w:r>
               <w:object w:dxaOrig="3886" w:dyaOrig="9976" w14:anchorId="317253E4">
-                <v:shape id="_x0000_i1066" type="#_x0000_t75" style="width:194.25pt;height:498.75pt" o:ole="">
+                <v:shape id="_x0000_i1026" type="#_x0000_t75" style="width:194.25pt;height:498.75pt" o:ole="">
                   <v:imagedata r:id="rId10" o:title=""/>
                 </v:shape>
-                <o:OLEObject Type="Embed" ProgID="Visio.Drawing.15" ShapeID="_x0000_i1066" DrawAspect="Content" ObjectID="_1651606221" r:id="rId11"/>
+                <o:OLEObject Type="Embed" ProgID="Visio.Drawing.15" ShapeID="_x0000_i1026" DrawAspect="Content" ObjectID="_1651611268" r:id="rId11"/>
               </w:object>
             </w:r>
           </w:p>
@@ -5402,10 +5779,10 @@
             </w:pPr>
             <w:r>
               <w:object w:dxaOrig="3856" w:dyaOrig="9976" w14:anchorId="32B9CA27">
-                <v:shape id="_x0000_i1068" type="#_x0000_t75" style="width:192.75pt;height:498.75pt" o:ole="">
+                <v:shape id="_x0000_i1027" type="#_x0000_t75" style="width:192.75pt;height:498.75pt" o:ole="">
                   <v:imagedata r:id="rId12" o:title=""/>
                 </v:shape>
-                <o:OLEObject Type="Embed" ProgID="Visio.Drawing.15" ShapeID="_x0000_i1068" DrawAspect="Content" ObjectID="_1651606222" r:id="rId13"/>
+                <o:OLEObject Type="Embed" ProgID="Visio.Drawing.15" ShapeID="_x0000_i1027" DrawAspect="Content" ObjectID="_1651611269" r:id="rId13"/>
               </w:object>
             </w:r>
           </w:p>
@@ -5637,8 +6014,19 @@
           <w:szCs w:val="24"/>
           <w:lang w:eastAsia="en-US"/>
         </w:rPr>
-        <w:t xml:space="preserve"> с данными из БД, пароль сверяется с помощью вычисление хеша</w:t>
-      </w:r>
+        <w:t xml:space="preserve"> с данными из БД, пароль сверяется с помощью вычисление </w:t>
+      </w:r>
+      <w:proofErr w:type="spellStart"/>
+      <w:r>
+        <w:rPr>
+          <w:rFonts w:ascii="Times New Roman" w:eastAsia="Calibri" w:hAnsi="Times New Roman" w:cs="Times New Roman"/>
+          <w:sz w:val="24"/>
+          <w:szCs w:val="24"/>
+          <w:lang w:eastAsia="en-US"/>
+        </w:rPr>
+        <w:t>хеша</w:t>
+      </w:r>
+      <w:proofErr w:type="spellEnd"/>
       <w:r>
         <w:rPr>
           <w:rFonts w:ascii="Times New Roman" w:eastAsia="Calibri" w:hAnsi="Times New Roman" w:cs="Times New Roman"/>
@@ -5705,7 +6093,27 @@
           <w:lang w:eastAsia="en-US"/>
         </w:rPr>
         <w:lastRenderedPageBreak/>
-        <w:t>если данные введены верно, то сервер генерирует токен доступа и токен восстановления доступа;</w:t>
+        <w:t xml:space="preserve">если данные </w:t>
+      </w:r>
+      <w:proofErr w:type="gramStart"/>
+      <w:r>
+        <w:rPr>
+          <w:rFonts w:ascii="Times New Roman" w:eastAsia="Calibri" w:hAnsi="Times New Roman" w:cs="Times New Roman"/>
+          <w:sz w:val="24"/>
+          <w:szCs w:val="24"/>
+          <w:lang w:eastAsia="en-US"/>
+        </w:rPr>
+        <w:t>введены верно</w:t>
+      </w:r>
+      <w:proofErr w:type="gramEnd"/>
+      <w:r>
+        <w:rPr>
+          <w:rFonts w:ascii="Times New Roman" w:eastAsia="Calibri" w:hAnsi="Times New Roman" w:cs="Times New Roman"/>
+          <w:sz w:val="24"/>
+          <w:szCs w:val="24"/>
+          <w:lang w:eastAsia="en-US"/>
+        </w:rPr>
+        <w:t>, то сервер генерирует токен доступа и токен восстановления доступа;</w:t>
       </w:r>
     </w:p>
     <w:p>
@@ -6229,7 +6637,7 @@
           <w:lang w:eastAsia="en-US"/>
         </w:rPr>
       </w:pPr>
-      <w:bookmarkStart w:id="35" w:name="_Toc40887312"/>
+      <w:bookmarkStart w:id="35" w:name="_Toc40998420"/>
       <w:r>
         <w:rPr>
           <w:rFonts w:ascii="Times New Roman" w:eastAsia="Calibri" w:hAnsi="Times New Roman" w:cs="Times New Roman"/>
@@ -6259,7 +6667,7 @@
           <w:lang w:eastAsia="en-US"/>
         </w:rPr>
       </w:pPr>
-      <w:bookmarkStart w:id="36" w:name="_Toc40887313"/>
+      <w:bookmarkStart w:id="36" w:name="_Toc40998421"/>
       <w:r>
         <w:rPr>
           <w:rFonts w:ascii="Times New Roman" w:eastAsia="Calibri" w:hAnsi="Times New Roman" w:cs="Times New Roman"/>
@@ -9419,7 +9827,7 @@
           <w:lang w:eastAsia="en-US"/>
         </w:rPr>
       </w:pPr>
-      <w:bookmarkStart w:id="37" w:name="_Toc40887314"/>
+      <w:bookmarkStart w:id="37" w:name="_Toc40998422"/>
       <w:r>
         <w:rPr>
           <w:rFonts w:ascii="Times New Roman" w:eastAsia="Calibri" w:hAnsi="Times New Roman" w:cs="Times New Roman"/>
@@ -9447,16 +9855,16 @@
         </w:rPr>
         <w:t xml:space="preserve"> преподавателя</w:t>
       </w:r>
+      <w:r>
+        <w:rPr>
+          <w:rFonts w:ascii="Times New Roman" w:eastAsia="Calibri" w:hAnsi="Times New Roman" w:cs="Times New Roman"/>
+          <w:sz w:val="24"/>
+          <w:szCs w:val="24"/>
+          <w:lang w:eastAsia="en-US"/>
+        </w:rPr>
+        <w:t xml:space="preserve"> и студента</w:t>
+      </w:r>
       <w:bookmarkEnd w:id="37"/>
-      <w:r>
-        <w:rPr>
-          <w:rFonts w:ascii="Times New Roman" w:eastAsia="Calibri" w:hAnsi="Times New Roman" w:cs="Times New Roman"/>
-          <w:sz w:val="24"/>
-          <w:szCs w:val="24"/>
-          <w:lang w:eastAsia="en-US"/>
-        </w:rPr>
-        <w:t xml:space="preserve"> и студента</w:t>
-      </w:r>
     </w:p>
     <w:p>
       <w:pPr>
@@ -11119,43 +11527,7 @@
           <w:szCs w:val="24"/>
           <w:lang w:eastAsia="en-US"/>
         </w:rPr>
-        <w:t xml:space="preserve">идентификатор </w:t>
-      </w:r>
-      <w:r>
-        <w:rPr>
-          <w:rFonts w:ascii="Times New Roman" w:eastAsia="Calibri" w:hAnsi="Times New Roman" w:cs="Times New Roman"/>
-          <w:sz w:val="24"/>
-          <w:szCs w:val="24"/>
-          <w:lang w:eastAsia="en-US"/>
-        </w:rPr>
-        <w:t>студента</w:t>
-      </w:r>
-      <w:r>
-        <w:rPr>
-          <w:rFonts w:ascii="Times New Roman" w:eastAsia="Calibri" w:hAnsi="Times New Roman" w:cs="Times New Roman"/>
-          <w:sz w:val="24"/>
-          <w:szCs w:val="24"/>
-          <w:lang w:eastAsia="en-US"/>
-        </w:rPr>
-        <w:t xml:space="preserve">-пользователя (приложение </w:t>
-      </w:r>
-      <w:r>
-        <w:rPr>
-          <w:rFonts w:ascii="Times New Roman" w:eastAsia="Calibri" w:hAnsi="Times New Roman" w:cs="Times New Roman"/>
-          <w:sz w:val="24"/>
-          <w:szCs w:val="24"/>
-          <w:lang w:eastAsia="en-US"/>
-        </w:rPr>
-        <w:t>студента</w:t>
-      </w:r>
-      <w:r>
-        <w:rPr>
-          <w:rFonts w:ascii="Times New Roman" w:eastAsia="Calibri" w:hAnsi="Times New Roman" w:cs="Times New Roman"/>
-          <w:sz w:val="24"/>
-          <w:szCs w:val="24"/>
-          <w:lang w:eastAsia="en-US"/>
-        </w:rPr>
-        <w:t>);</w:t>
+        <w:t>идентификатор студента-пользователя (приложение студента);</w:t>
       </w:r>
     </w:p>
     <w:p>
@@ -11297,25 +11669,7 @@
           <w:szCs w:val="24"/>
           <w:lang w:eastAsia="en-US"/>
         </w:rPr>
-        <w:t xml:space="preserve">идентификатор студента-пользователя (приложение </w:t>
-      </w:r>
-      <w:r>
-        <w:rPr>
-          <w:rFonts w:ascii="Times New Roman" w:eastAsia="Calibri" w:hAnsi="Times New Roman" w:cs="Times New Roman"/>
-          <w:sz w:val="24"/>
-          <w:szCs w:val="24"/>
-          <w:lang w:eastAsia="en-US"/>
-        </w:rPr>
-        <w:t>студента</w:t>
-      </w:r>
-      <w:r>
-        <w:rPr>
-          <w:rFonts w:ascii="Times New Roman" w:eastAsia="Calibri" w:hAnsi="Times New Roman" w:cs="Times New Roman"/>
-          <w:sz w:val="24"/>
-          <w:szCs w:val="24"/>
-          <w:lang w:eastAsia="en-US"/>
-        </w:rPr>
-        <w:t>);</w:t>
+        <w:t>идентификатор студента-пользователя (приложение студента);</w:t>
       </w:r>
     </w:p>
     <w:p>
@@ -11538,43 +11892,7 @@
           <w:szCs w:val="24"/>
           <w:lang w:eastAsia="en-US"/>
         </w:rPr>
-        <w:t xml:space="preserve">Информация, которая </w:t>
-      </w:r>
-      <w:r>
-        <w:rPr>
-          <w:rFonts w:ascii="Times New Roman" w:eastAsia="Calibri" w:hAnsi="Times New Roman" w:cs="Times New Roman"/>
-          <w:sz w:val="24"/>
-          <w:szCs w:val="24"/>
-          <w:lang w:eastAsia="en-US"/>
-        </w:rPr>
-        <w:t>формируется</w:t>
-      </w:r>
-      <w:r>
-        <w:rPr>
-          <w:rFonts w:ascii="Times New Roman" w:eastAsia="Calibri" w:hAnsi="Times New Roman" w:cs="Times New Roman"/>
-          <w:sz w:val="24"/>
-          <w:szCs w:val="24"/>
-          <w:lang w:eastAsia="en-US"/>
-        </w:rPr>
-        <w:t xml:space="preserve"> только для приложения преподавателя или только для приложения студента – подписана соответствующим образом. Информация, </w:t>
-      </w:r>
-      <w:r>
-        <w:rPr>
-          <w:rFonts w:ascii="Times New Roman" w:eastAsia="Calibri" w:hAnsi="Times New Roman" w:cs="Times New Roman"/>
-          <w:sz w:val="24"/>
-          <w:szCs w:val="24"/>
-          <w:lang w:eastAsia="en-US"/>
-        </w:rPr>
-        <w:t>формируемая</w:t>
-      </w:r>
-      <w:r>
-        <w:rPr>
-          <w:rFonts w:ascii="Times New Roman" w:eastAsia="Calibri" w:hAnsi="Times New Roman" w:cs="Times New Roman"/>
-          <w:sz w:val="24"/>
-          <w:szCs w:val="24"/>
-          <w:lang w:eastAsia="en-US"/>
-        </w:rPr>
-        <w:t xml:space="preserve"> в обоих случаях – не подписана.</w:t>
+        <w:t>Информация, которая формируется только для приложения преподавателя или только для приложения студента – подписана соответствующим образом. Информация, формируемая в обоих случаях – не подписана.</w:t>
       </w:r>
     </w:p>
     <w:p>
@@ -12635,10 +12953,10 @@
       </w:pPr>
       <w:r>
         <w:object w:dxaOrig="2176" w:dyaOrig="7140" w14:anchorId="1FA1A637">
-          <v:shape id="_x0000_i1085" type="#_x0000_t75" style="width:108.75pt;height:357pt" o:ole="">
+          <v:shape id="_x0000_i1028" type="#_x0000_t75" style="width:108.75pt;height:357pt" o:ole="">
             <v:imagedata r:id="rId14" o:title=""/>
           </v:shape>
-          <o:OLEObject Type="Embed" ProgID="Visio.Drawing.15" ShapeID="_x0000_i1085" DrawAspect="Content" ObjectID="_1651606223" r:id="rId15"/>
+          <o:OLEObject Type="Embed" ProgID="Visio.Drawing.15" ShapeID="_x0000_i1028" DrawAspect="Content" ObjectID="_1651611270" r:id="rId15"/>
         </w:object>
       </w:r>
     </w:p>
@@ -12807,6 +13125,36 @@
         <w:ind w:left="0" w:firstLine="851"/>
         <w:contextualSpacing w:val="0"/>
         <w:jc w:val="both"/>
+        <w:outlineLvl w:val="1"/>
+        <w:rPr>
+          <w:rFonts w:ascii="Times New Roman" w:eastAsia="Calibri" w:hAnsi="Times New Roman" w:cs="Times New Roman"/>
+          <w:sz w:val="24"/>
+          <w:szCs w:val="24"/>
+          <w:lang w:eastAsia="en-US"/>
+        </w:rPr>
+      </w:pPr>
+      <w:bookmarkStart w:id="38" w:name="_Toc40998423"/>
+      <w:r>
+        <w:rPr>
+          <w:rFonts w:ascii="Times New Roman" w:eastAsia="Calibri" w:hAnsi="Times New Roman" w:cs="Times New Roman"/>
+          <w:sz w:val="24"/>
+          <w:szCs w:val="24"/>
+          <w:lang w:eastAsia="en-US"/>
+        </w:rPr>
+        <w:lastRenderedPageBreak/>
+        <w:t>2.3. Описание контрольного примера</w:t>
+      </w:r>
+      <w:bookmarkEnd w:id="38"/>
+    </w:p>
+    <w:p>
+      <w:pPr>
+        <w:pStyle w:val="a6"/>
+        <w:tabs>
+          <w:tab w:val="left" w:pos="709"/>
+        </w:tabs>
+        <w:spacing w:after="0" w:line="360" w:lineRule="auto"/>
+        <w:ind w:left="0" w:firstLine="851"/>
+        <w:jc w:val="both"/>
         <w:outlineLvl w:val="2"/>
         <w:rPr>
           <w:rFonts w:ascii="Times New Roman" w:eastAsia="Calibri" w:hAnsi="Times New Roman" w:cs="Times New Roman"/>
@@ -12815,18 +13163,17 @@
           <w:lang w:eastAsia="en-US"/>
         </w:rPr>
       </w:pPr>
-      <w:bookmarkStart w:id="38" w:name="_Toc40887316"/>
-      <w:r>
-        <w:rPr>
-          <w:rFonts w:ascii="Times New Roman" w:eastAsia="Calibri" w:hAnsi="Times New Roman" w:cs="Times New Roman"/>
-          <w:sz w:val="24"/>
-          <w:szCs w:val="24"/>
-          <w:lang w:eastAsia="en-US"/>
-        </w:rPr>
-        <w:lastRenderedPageBreak/>
-        <w:t>2.2.3. Описание контрольного примера</w:t>
-      </w:r>
-      <w:bookmarkEnd w:id="38"/>
+      <w:bookmarkStart w:id="39" w:name="_Toc40998424"/>
+      <w:r>
+        <w:rPr>
+          <w:rFonts w:ascii="Times New Roman" w:eastAsia="Calibri" w:hAnsi="Times New Roman" w:cs="Times New Roman"/>
+          <w:sz w:val="24"/>
+          <w:szCs w:val="24"/>
+          <w:lang w:eastAsia="en-US"/>
+        </w:rPr>
+        <w:t>2.3.1. Назначение</w:t>
+      </w:r>
+      <w:bookmarkEnd w:id="39"/>
     </w:p>
     <w:p>
       <w:pPr>
@@ -12844,6 +13191,387 @@
           <w:lang w:eastAsia="en-US"/>
         </w:rPr>
       </w:pPr>
+      <w:r>
+        <w:rPr>
+          <w:rFonts w:ascii="Times New Roman" w:eastAsia="Calibri" w:hAnsi="Times New Roman" w:cs="Times New Roman"/>
+          <w:sz w:val="24"/>
+          <w:szCs w:val="24"/>
+          <w:lang w:eastAsia="en-US"/>
+        </w:rPr>
+        <w:t>Контрольным примером проверяются:</w:t>
+      </w:r>
+    </w:p>
+    <w:p>
+      <w:pPr>
+        <w:pStyle w:val="a6"/>
+        <w:numPr>
+          <w:ilvl w:val="0"/>
+          <w:numId w:val="27"/>
+        </w:numPr>
+        <w:tabs>
+          <w:tab w:val="left" w:pos="709"/>
+        </w:tabs>
+        <w:spacing w:after="0" w:line="360" w:lineRule="auto"/>
+        <w:jc w:val="both"/>
+        <w:rPr>
+          <w:rFonts w:ascii="Times New Roman" w:eastAsia="Calibri" w:hAnsi="Times New Roman" w:cs="Times New Roman"/>
+          <w:sz w:val="24"/>
+          <w:szCs w:val="24"/>
+          <w:lang w:eastAsia="en-US"/>
+        </w:rPr>
+      </w:pPr>
+      <w:r>
+        <w:rPr>
+          <w:rFonts w:ascii="Times New Roman" w:eastAsia="Calibri" w:hAnsi="Times New Roman" w:cs="Times New Roman"/>
+          <w:sz w:val="24"/>
+          <w:szCs w:val="24"/>
+          <w:lang w:eastAsia="en-US"/>
+        </w:rPr>
+        <w:t>регистрация пользователя в системе;</w:t>
+      </w:r>
+    </w:p>
+    <w:p>
+      <w:pPr>
+        <w:pStyle w:val="a6"/>
+        <w:numPr>
+          <w:ilvl w:val="0"/>
+          <w:numId w:val="27"/>
+        </w:numPr>
+        <w:tabs>
+          <w:tab w:val="left" w:pos="709"/>
+        </w:tabs>
+        <w:spacing w:after="0" w:line="360" w:lineRule="auto"/>
+        <w:ind w:firstLine="1701"/>
+        <w:jc w:val="both"/>
+        <w:rPr>
+          <w:rFonts w:ascii="Times New Roman" w:eastAsia="Calibri" w:hAnsi="Times New Roman" w:cs="Times New Roman"/>
+          <w:sz w:val="24"/>
+          <w:szCs w:val="24"/>
+          <w:lang w:eastAsia="en-US"/>
+        </w:rPr>
+      </w:pPr>
+      <w:r>
+        <w:rPr>
+          <w:rFonts w:ascii="Times New Roman" w:eastAsia="Calibri" w:hAnsi="Times New Roman" w:cs="Times New Roman"/>
+          <w:sz w:val="24"/>
+          <w:szCs w:val="24"/>
+          <w:lang w:eastAsia="en-US"/>
+        </w:rPr>
+        <w:t xml:space="preserve">занесение нового пользователя в базу; </w:t>
+      </w:r>
+    </w:p>
+    <w:p>
+      <w:pPr>
+        <w:pStyle w:val="a6"/>
+        <w:numPr>
+          <w:ilvl w:val="0"/>
+          <w:numId w:val="27"/>
+        </w:numPr>
+        <w:tabs>
+          <w:tab w:val="left" w:pos="709"/>
+        </w:tabs>
+        <w:spacing w:after="0" w:line="360" w:lineRule="auto"/>
+        <w:ind w:firstLine="1701"/>
+        <w:jc w:val="both"/>
+        <w:rPr>
+          <w:rFonts w:ascii="Times New Roman" w:eastAsia="Calibri" w:hAnsi="Times New Roman" w:cs="Times New Roman"/>
+          <w:sz w:val="24"/>
+          <w:szCs w:val="24"/>
+          <w:lang w:eastAsia="en-US"/>
+        </w:rPr>
+      </w:pPr>
+      <w:r>
+        <w:rPr>
+          <w:rFonts w:ascii="Times New Roman" w:eastAsia="Calibri" w:hAnsi="Times New Roman" w:cs="Times New Roman"/>
+          <w:sz w:val="24"/>
+          <w:szCs w:val="24"/>
+          <w:lang w:eastAsia="en-US"/>
+        </w:rPr>
+        <w:t>хеширование пароля.</w:t>
+      </w:r>
+    </w:p>
+    <w:p>
+      <w:pPr>
+        <w:pStyle w:val="a6"/>
+        <w:numPr>
+          <w:ilvl w:val="0"/>
+          <w:numId w:val="27"/>
+        </w:numPr>
+        <w:tabs>
+          <w:tab w:val="left" w:pos="709"/>
+        </w:tabs>
+        <w:spacing w:after="0" w:line="360" w:lineRule="auto"/>
+        <w:jc w:val="both"/>
+        <w:rPr>
+          <w:rFonts w:ascii="Times New Roman" w:eastAsia="Calibri" w:hAnsi="Times New Roman" w:cs="Times New Roman"/>
+          <w:sz w:val="24"/>
+          <w:szCs w:val="24"/>
+          <w:lang w:eastAsia="en-US"/>
+        </w:rPr>
+      </w:pPr>
+      <w:r>
+        <w:rPr>
+          <w:rFonts w:ascii="Times New Roman" w:eastAsia="Calibri" w:hAnsi="Times New Roman" w:cs="Times New Roman"/>
+          <w:sz w:val="24"/>
+          <w:szCs w:val="24"/>
+          <w:lang w:eastAsia="en-US"/>
+        </w:rPr>
+        <w:t>выдача токена доступа и токена восстановления доступа пользователю;</w:t>
+      </w:r>
+    </w:p>
+    <w:p>
+      <w:pPr>
+        <w:pStyle w:val="a6"/>
+        <w:numPr>
+          <w:ilvl w:val="0"/>
+          <w:numId w:val="27"/>
+        </w:numPr>
+        <w:tabs>
+          <w:tab w:val="left" w:pos="709"/>
+        </w:tabs>
+        <w:spacing w:after="0" w:line="360" w:lineRule="auto"/>
+        <w:ind w:firstLine="1701"/>
+        <w:jc w:val="both"/>
+        <w:rPr>
+          <w:rFonts w:ascii="Times New Roman" w:eastAsia="Calibri" w:hAnsi="Times New Roman" w:cs="Times New Roman"/>
+          <w:sz w:val="24"/>
+          <w:szCs w:val="24"/>
+          <w:lang w:eastAsia="en-US"/>
+        </w:rPr>
+      </w:pPr>
+      <w:r>
+        <w:rPr>
+          <w:rFonts w:ascii="Times New Roman" w:eastAsia="Calibri" w:hAnsi="Times New Roman" w:cs="Times New Roman"/>
+          <w:sz w:val="24"/>
+          <w:szCs w:val="24"/>
+          <w:lang w:eastAsia="en-US"/>
+        </w:rPr>
+        <w:t>выдача токенов при первой аутентификации;</w:t>
+      </w:r>
+    </w:p>
+    <w:p>
+      <w:pPr>
+        <w:pStyle w:val="a6"/>
+        <w:numPr>
+          <w:ilvl w:val="0"/>
+          <w:numId w:val="27"/>
+        </w:numPr>
+        <w:tabs>
+          <w:tab w:val="left" w:pos="709"/>
+        </w:tabs>
+        <w:spacing w:after="0" w:line="360" w:lineRule="auto"/>
+        <w:ind w:firstLine="1701"/>
+        <w:jc w:val="both"/>
+        <w:rPr>
+          <w:rFonts w:ascii="Times New Roman" w:eastAsia="Calibri" w:hAnsi="Times New Roman" w:cs="Times New Roman"/>
+          <w:sz w:val="24"/>
+          <w:szCs w:val="24"/>
+          <w:lang w:eastAsia="en-US"/>
+        </w:rPr>
+      </w:pPr>
+      <w:r>
+        <w:rPr>
+          <w:rFonts w:ascii="Times New Roman" w:eastAsia="Calibri" w:hAnsi="Times New Roman" w:cs="Times New Roman"/>
+          <w:sz w:val="24"/>
+          <w:szCs w:val="24"/>
+          <w:lang w:eastAsia="en-US"/>
+        </w:rPr>
+        <w:t>выдача токенов при восстановлении доступа;</w:t>
+      </w:r>
+    </w:p>
+    <w:p>
+      <w:pPr>
+        <w:pStyle w:val="a6"/>
+        <w:numPr>
+          <w:ilvl w:val="0"/>
+          <w:numId w:val="27"/>
+        </w:numPr>
+        <w:tabs>
+          <w:tab w:val="left" w:pos="709"/>
+        </w:tabs>
+        <w:spacing w:after="0" w:line="360" w:lineRule="auto"/>
+        <w:ind w:firstLine="1701"/>
+        <w:jc w:val="both"/>
+        <w:rPr>
+          <w:rFonts w:ascii="Times New Roman" w:eastAsia="Calibri" w:hAnsi="Times New Roman" w:cs="Times New Roman"/>
+          <w:sz w:val="24"/>
+          <w:szCs w:val="24"/>
+          <w:lang w:eastAsia="en-US"/>
+        </w:rPr>
+      </w:pPr>
+      <w:r>
+        <w:rPr>
+          <w:rFonts w:ascii="Times New Roman" w:eastAsia="Calibri" w:hAnsi="Times New Roman" w:cs="Times New Roman"/>
+          <w:sz w:val="24"/>
+          <w:szCs w:val="24"/>
+          <w:lang w:eastAsia="en-US"/>
+        </w:rPr>
+        <w:t>сохранение токена восстановления в базе.</w:t>
+      </w:r>
+    </w:p>
+    <w:p>
+      <w:pPr>
+        <w:pStyle w:val="a6"/>
+        <w:numPr>
+          <w:ilvl w:val="0"/>
+          <w:numId w:val="27"/>
+        </w:numPr>
+        <w:tabs>
+          <w:tab w:val="left" w:pos="709"/>
+        </w:tabs>
+        <w:spacing w:after="0" w:line="360" w:lineRule="auto"/>
+        <w:jc w:val="both"/>
+        <w:rPr>
+          <w:rFonts w:ascii="Times New Roman" w:eastAsia="Calibri" w:hAnsi="Times New Roman" w:cs="Times New Roman"/>
+          <w:sz w:val="24"/>
+          <w:szCs w:val="24"/>
+          <w:lang w:eastAsia="en-US"/>
+        </w:rPr>
+      </w:pPr>
+      <w:r>
+        <w:rPr>
+          <w:rFonts w:ascii="Times New Roman" w:eastAsia="Calibri" w:hAnsi="Times New Roman" w:cs="Times New Roman"/>
+          <w:sz w:val="24"/>
+          <w:szCs w:val="24"/>
+          <w:lang w:eastAsia="en-US"/>
+        </w:rPr>
+        <w:t xml:space="preserve">доступ к </w:t>
+      </w:r>
+      <w:r>
+        <w:rPr>
+          <w:rFonts w:ascii="Times New Roman" w:eastAsia="Calibri" w:hAnsi="Times New Roman" w:cs="Times New Roman"/>
+          <w:sz w:val="24"/>
+          <w:szCs w:val="24"/>
+          <w:lang w:eastAsia="en-US"/>
+        </w:rPr>
+        <w:t xml:space="preserve">методам </w:t>
+      </w:r>
+      <w:r>
+        <w:rPr>
+          <w:rFonts w:ascii="Times New Roman" w:eastAsia="Calibri" w:hAnsi="Times New Roman" w:cs="Times New Roman"/>
+          <w:sz w:val="24"/>
+          <w:szCs w:val="24"/>
+          <w:lang w:eastAsia="en-US"/>
+        </w:rPr>
+        <w:t>серв</w:t>
+      </w:r>
+      <w:r>
+        <w:rPr>
+          <w:rFonts w:ascii="Times New Roman" w:eastAsia="Calibri" w:hAnsi="Times New Roman" w:cs="Times New Roman"/>
+          <w:sz w:val="24"/>
+          <w:szCs w:val="24"/>
+          <w:lang w:eastAsia="en-US"/>
+        </w:rPr>
+        <w:t>иса</w:t>
+      </w:r>
+      <w:r>
+        <w:rPr>
+          <w:rFonts w:ascii="Times New Roman" w:eastAsia="Calibri" w:hAnsi="Times New Roman" w:cs="Times New Roman"/>
+          <w:sz w:val="24"/>
+          <w:szCs w:val="24"/>
+          <w:lang w:eastAsia="en-US"/>
+        </w:rPr>
+        <w:t xml:space="preserve"> ресурсов</w:t>
+      </w:r>
+      <w:r>
+        <w:rPr>
+          <w:rFonts w:ascii="Times New Roman" w:eastAsia="Calibri" w:hAnsi="Times New Roman" w:cs="Times New Roman"/>
+          <w:sz w:val="24"/>
+          <w:szCs w:val="24"/>
+          <w:lang w:eastAsia="en-US"/>
+        </w:rPr>
+        <w:t>;</w:t>
+      </w:r>
+    </w:p>
+    <w:p>
+      <w:pPr>
+        <w:pStyle w:val="a6"/>
+        <w:numPr>
+          <w:ilvl w:val="0"/>
+          <w:numId w:val="27"/>
+        </w:numPr>
+        <w:tabs>
+          <w:tab w:val="left" w:pos="709"/>
+        </w:tabs>
+        <w:spacing w:after="0" w:line="360" w:lineRule="auto"/>
+        <w:ind w:firstLine="1701"/>
+        <w:jc w:val="both"/>
+        <w:rPr>
+          <w:rFonts w:ascii="Times New Roman" w:eastAsia="Calibri" w:hAnsi="Times New Roman" w:cs="Times New Roman"/>
+          <w:sz w:val="24"/>
+          <w:szCs w:val="24"/>
+          <w:lang w:eastAsia="en-US"/>
+        </w:rPr>
+      </w:pPr>
+      <w:r>
+        <w:rPr>
+          <w:rFonts w:ascii="Times New Roman" w:eastAsia="Calibri" w:hAnsi="Times New Roman" w:cs="Times New Roman"/>
+          <w:sz w:val="24"/>
+          <w:szCs w:val="24"/>
+          <w:lang w:eastAsia="en-US"/>
+        </w:rPr>
+        <w:t>доступ при валидном токене доступа;</w:t>
+      </w:r>
+    </w:p>
+    <w:p>
+      <w:pPr>
+        <w:pStyle w:val="a6"/>
+        <w:numPr>
+          <w:ilvl w:val="0"/>
+          <w:numId w:val="27"/>
+        </w:numPr>
+        <w:tabs>
+          <w:tab w:val="left" w:pos="709"/>
+        </w:tabs>
+        <w:spacing w:after="0" w:line="360" w:lineRule="auto"/>
+        <w:ind w:firstLine="1701"/>
+        <w:jc w:val="both"/>
+        <w:rPr>
+          <w:rFonts w:ascii="Times New Roman" w:eastAsia="Calibri" w:hAnsi="Times New Roman" w:cs="Times New Roman"/>
+          <w:sz w:val="24"/>
+          <w:szCs w:val="24"/>
+          <w:lang w:eastAsia="en-US"/>
+        </w:rPr>
+      </w:pPr>
+      <w:r>
+        <w:rPr>
+          <w:rFonts w:ascii="Times New Roman" w:eastAsia="Calibri" w:hAnsi="Times New Roman" w:cs="Times New Roman"/>
+          <w:sz w:val="24"/>
+          <w:szCs w:val="24"/>
+          <w:lang w:eastAsia="en-US"/>
+        </w:rPr>
+        <w:t>доступ при не валидном токене доступа;</w:t>
+      </w:r>
+    </w:p>
+    <w:p>
+      <w:pPr>
+        <w:pStyle w:val="a6"/>
+        <w:numPr>
+          <w:ilvl w:val="0"/>
+          <w:numId w:val="27"/>
+        </w:numPr>
+        <w:tabs>
+          <w:tab w:val="left" w:pos="709"/>
+        </w:tabs>
+        <w:spacing w:after="0" w:line="360" w:lineRule="auto"/>
+        <w:ind w:firstLine="1701"/>
+        <w:jc w:val="both"/>
+        <w:rPr>
+          <w:rFonts w:ascii="Times New Roman" w:eastAsia="Calibri" w:hAnsi="Times New Roman" w:cs="Times New Roman"/>
+          <w:sz w:val="24"/>
+          <w:szCs w:val="24"/>
+          <w:lang w:eastAsia="en-US"/>
+        </w:rPr>
+      </w:pPr>
+      <w:r>
+        <w:rPr>
+          <w:rFonts w:ascii="Times New Roman" w:eastAsia="Calibri" w:hAnsi="Times New Roman" w:cs="Times New Roman"/>
+          <w:sz w:val="24"/>
+          <w:szCs w:val="24"/>
+          <w:lang w:eastAsia="en-US"/>
+        </w:rPr>
+        <w:t>работа метода по предоставлению данных о студенте.</w:t>
+      </w:r>
     </w:p>
     <w:p>
       <w:pPr>
@@ -12855,23 +13583,25 @@
         <w:ind w:left="0" w:firstLine="851"/>
         <w:contextualSpacing w:val="0"/>
         <w:jc w:val="both"/>
-        <w:outlineLvl w:val="3"/>
-        <w:rPr>
-          <w:rFonts w:ascii="Times New Roman" w:eastAsia="Calibri" w:hAnsi="Times New Roman" w:cs="Times New Roman"/>
-          <w:sz w:val="24"/>
-          <w:szCs w:val="24"/>
-          <w:lang w:eastAsia="en-US"/>
-        </w:rPr>
-      </w:pPr>
-      <w:r>
-        <w:rPr>
-          <w:rFonts w:ascii="Times New Roman" w:eastAsia="Calibri" w:hAnsi="Times New Roman" w:cs="Times New Roman"/>
-          <w:sz w:val="24"/>
-          <w:szCs w:val="24"/>
-          <w:lang w:eastAsia="en-US"/>
-        </w:rPr>
-        <w:t>2.2.3.1. Назначение</w:t>
-      </w:r>
+        <w:outlineLvl w:val="2"/>
+        <w:rPr>
+          <w:rFonts w:ascii="Times New Roman" w:eastAsia="Calibri" w:hAnsi="Times New Roman" w:cs="Times New Roman"/>
+          <w:sz w:val="24"/>
+          <w:szCs w:val="24"/>
+          <w:lang w:eastAsia="en-US"/>
+        </w:rPr>
+      </w:pPr>
+      <w:bookmarkStart w:id="40" w:name="_Toc40998425"/>
+      <w:r>
+        <w:rPr>
+          <w:rFonts w:ascii="Times New Roman" w:eastAsia="Calibri" w:hAnsi="Times New Roman" w:cs="Times New Roman"/>
+          <w:sz w:val="24"/>
+          <w:szCs w:val="24"/>
+          <w:lang w:eastAsia="en-US"/>
+        </w:rPr>
+        <w:t>2.3.2. Исходные данные</w:t>
+      </w:r>
+      <w:bookmarkEnd w:id="40"/>
     </w:p>
     <w:p>
       <w:pPr>
@@ -12889,6 +13619,259 @@
           <w:lang w:eastAsia="en-US"/>
         </w:rPr>
       </w:pPr>
+      <w:r>
+        <w:rPr>
+          <w:rFonts w:ascii="Times New Roman" w:eastAsia="Calibri" w:hAnsi="Times New Roman" w:cs="Times New Roman"/>
+          <w:sz w:val="24"/>
+          <w:szCs w:val="24"/>
+          <w:lang w:eastAsia="en-US"/>
+        </w:rPr>
+        <w:t>Перечень исходных данных:</w:t>
+      </w:r>
+    </w:p>
+    <w:p>
+      <w:pPr>
+        <w:pStyle w:val="a6"/>
+        <w:numPr>
+          <w:ilvl w:val="0"/>
+          <w:numId w:val="27"/>
+        </w:numPr>
+        <w:tabs>
+          <w:tab w:val="left" w:pos="709"/>
+        </w:tabs>
+        <w:spacing w:after="0" w:line="360" w:lineRule="auto"/>
+        <w:jc w:val="both"/>
+        <w:rPr>
+          <w:rFonts w:ascii="Times New Roman" w:eastAsia="Calibri" w:hAnsi="Times New Roman" w:cs="Times New Roman"/>
+          <w:sz w:val="24"/>
+          <w:szCs w:val="24"/>
+          <w:lang w:eastAsia="en-US"/>
+        </w:rPr>
+      </w:pPr>
+      <w:r>
+        <w:rPr>
+          <w:rFonts w:ascii="Times New Roman" w:eastAsia="Calibri" w:hAnsi="Times New Roman" w:cs="Times New Roman"/>
+          <w:sz w:val="24"/>
+          <w:szCs w:val="24"/>
+          <w:lang w:eastAsia="en-US"/>
+        </w:rPr>
+        <w:t>запись в базе о группе Б08-191-2</w:t>
+      </w:r>
+      <w:r>
+        <w:rPr>
+          <w:rFonts w:ascii="Times New Roman" w:eastAsia="Calibri" w:hAnsi="Times New Roman" w:cs="Times New Roman"/>
+          <w:sz w:val="24"/>
+          <w:szCs w:val="24"/>
+          <w:lang w:eastAsia="en-US"/>
+        </w:rPr>
+        <w:t xml:space="preserve"> </w:t>
+      </w:r>
+      <w:r>
+        <w:rPr>
+          <w:rFonts w:ascii="Times New Roman" w:eastAsia="Calibri" w:hAnsi="Times New Roman" w:cs="Times New Roman"/>
+          <w:sz w:val="24"/>
+          <w:szCs w:val="24"/>
+          <w:lang w:val="en-US" w:eastAsia="en-US"/>
+        </w:rPr>
+        <w:t>c</w:t>
+      </w:r>
+      <w:r>
+        <w:rPr>
+          <w:rFonts w:ascii="Times New Roman" w:eastAsia="Calibri" w:hAnsi="Times New Roman" w:cs="Times New Roman"/>
+          <w:sz w:val="24"/>
+          <w:szCs w:val="24"/>
+          <w:lang w:eastAsia="en-US"/>
+        </w:rPr>
+        <w:t xml:space="preserve"> </w:t>
+      </w:r>
+      <w:r>
+        <w:rPr>
+          <w:rFonts w:ascii="Times New Roman" w:eastAsia="Calibri" w:hAnsi="Times New Roman" w:cs="Times New Roman"/>
+          <w:sz w:val="24"/>
+          <w:szCs w:val="24"/>
+          <w:lang w:eastAsia="en-US"/>
+        </w:rPr>
+        <w:t>идентификатором 1;</w:t>
+      </w:r>
+    </w:p>
+    <w:p>
+      <w:pPr>
+        <w:pStyle w:val="a6"/>
+        <w:numPr>
+          <w:ilvl w:val="0"/>
+          <w:numId w:val="27"/>
+        </w:numPr>
+        <w:tabs>
+          <w:tab w:val="left" w:pos="709"/>
+        </w:tabs>
+        <w:spacing w:after="0" w:line="360" w:lineRule="auto"/>
+        <w:jc w:val="both"/>
+        <w:rPr>
+          <w:rFonts w:ascii="Times New Roman" w:eastAsia="Calibri" w:hAnsi="Times New Roman" w:cs="Times New Roman"/>
+          <w:sz w:val="24"/>
+          <w:szCs w:val="24"/>
+          <w:lang w:eastAsia="en-US"/>
+        </w:rPr>
+      </w:pPr>
+      <w:r>
+        <w:rPr>
+          <w:rFonts w:ascii="Times New Roman" w:eastAsia="Calibri" w:hAnsi="Times New Roman" w:cs="Times New Roman"/>
+          <w:sz w:val="24"/>
+          <w:szCs w:val="24"/>
+          <w:lang w:eastAsia="en-US"/>
+        </w:rPr>
+        <w:t>запись в базе о студенте Иванове Иване Ивановиче с номером зачетной книжки 123 и идентификатором группы 1</w:t>
+      </w:r>
+      <w:r>
+        <w:rPr>
+          <w:rFonts w:ascii="Times New Roman" w:eastAsia="Calibri" w:hAnsi="Times New Roman" w:cs="Times New Roman"/>
+          <w:sz w:val="24"/>
+          <w:szCs w:val="24"/>
+          <w:lang w:eastAsia="en-US"/>
+        </w:rPr>
+        <w:t xml:space="preserve">, </w:t>
+      </w:r>
+      <w:r>
+        <w:rPr>
+          <w:rFonts w:ascii="Times New Roman" w:eastAsia="Calibri" w:hAnsi="Times New Roman" w:cs="Times New Roman"/>
+          <w:sz w:val="24"/>
+          <w:szCs w:val="24"/>
+          <w:lang w:eastAsia="en-US"/>
+        </w:rPr>
+        <w:t xml:space="preserve">номером </w:t>
+      </w:r>
+      <w:r>
+        <w:rPr>
+          <w:rFonts w:ascii="Times New Roman" w:eastAsia="Calibri" w:hAnsi="Times New Roman" w:cs="Times New Roman"/>
+          <w:sz w:val="24"/>
+          <w:szCs w:val="24"/>
+          <w:lang w:eastAsia="en-US"/>
+        </w:rPr>
+        <w:t xml:space="preserve">мобильного </w:t>
+      </w:r>
+      <w:r>
+        <w:rPr>
+          <w:rFonts w:ascii="Times New Roman" w:eastAsia="Calibri" w:hAnsi="Times New Roman" w:cs="Times New Roman"/>
+          <w:sz w:val="24"/>
+          <w:szCs w:val="24"/>
+          <w:lang w:eastAsia="en-US"/>
+        </w:rPr>
+        <w:t>те</w:t>
+      </w:r>
+      <w:r>
+        <w:rPr>
+          <w:rFonts w:ascii="Times New Roman" w:eastAsia="Calibri" w:hAnsi="Times New Roman" w:cs="Times New Roman"/>
+          <w:sz w:val="24"/>
+          <w:szCs w:val="24"/>
+          <w:lang w:eastAsia="en-US"/>
+        </w:rPr>
+        <w:t>лефона 12345, номером домашнего телефона 12345</w:t>
+      </w:r>
+      <w:r>
+        <w:rPr>
+          <w:rFonts w:ascii="Times New Roman" w:eastAsia="Calibri" w:hAnsi="Times New Roman" w:cs="Times New Roman"/>
+          <w:sz w:val="24"/>
+          <w:szCs w:val="24"/>
+          <w:lang w:eastAsia="en-US"/>
+        </w:rPr>
+        <w:t xml:space="preserve">; </w:t>
+      </w:r>
+    </w:p>
+    <w:p>
+      <w:pPr>
+        <w:pStyle w:val="a6"/>
+        <w:numPr>
+          <w:ilvl w:val="0"/>
+          <w:numId w:val="27"/>
+        </w:numPr>
+        <w:tabs>
+          <w:tab w:val="left" w:pos="709"/>
+        </w:tabs>
+        <w:spacing w:after="0" w:line="360" w:lineRule="auto"/>
+        <w:jc w:val="both"/>
+        <w:rPr>
+          <w:rFonts w:ascii="Times New Roman" w:eastAsia="Calibri" w:hAnsi="Times New Roman" w:cs="Times New Roman"/>
+          <w:sz w:val="24"/>
+          <w:szCs w:val="24"/>
+          <w:lang w:eastAsia="en-US"/>
+        </w:rPr>
+      </w:pPr>
+      <w:r>
+        <w:rPr>
+          <w:rFonts w:ascii="Times New Roman" w:eastAsia="Calibri" w:hAnsi="Times New Roman" w:cs="Times New Roman"/>
+          <w:sz w:val="24"/>
+          <w:szCs w:val="24"/>
+          <w:lang w:eastAsia="en-US"/>
+        </w:rPr>
+        <w:t xml:space="preserve">логин, который будет использоваться для регистрации этого студента в системе </w:t>
+      </w:r>
+      <w:proofErr w:type="spellStart"/>
+      <w:r>
+        <w:rPr>
+          <w:rFonts w:ascii="Times New Roman" w:eastAsia="Calibri" w:hAnsi="Times New Roman" w:cs="Times New Roman"/>
+          <w:sz w:val="24"/>
+          <w:szCs w:val="24"/>
+          <w:lang w:val="en-US" w:eastAsia="en-US"/>
+        </w:rPr>
+        <w:t>IvanovII</w:t>
+      </w:r>
+      <w:proofErr w:type="spellEnd"/>
+      <w:r>
+        <w:rPr>
+          <w:rFonts w:ascii="Times New Roman" w:eastAsia="Calibri" w:hAnsi="Times New Roman" w:cs="Times New Roman"/>
+          <w:sz w:val="24"/>
+          <w:szCs w:val="24"/>
+          <w:lang w:eastAsia="en-US"/>
+        </w:rPr>
+        <w:t>;</w:t>
+      </w:r>
+    </w:p>
+    <w:p>
+      <w:pPr>
+        <w:pStyle w:val="a6"/>
+        <w:numPr>
+          <w:ilvl w:val="0"/>
+          <w:numId w:val="27"/>
+        </w:numPr>
+        <w:tabs>
+          <w:tab w:val="left" w:pos="709"/>
+        </w:tabs>
+        <w:spacing w:after="0" w:line="360" w:lineRule="auto"/>
+        <w:jc w:val="both"/>
+        <w:rPr>
+          <w:rFonts w:ascii="Times New Roman" w:eastAsia="Calibri" w:hAnsi="Times New Roman" w:cs="Times New Roman"/>
+          <w:sz w:val="24"/>
+          <w:szCs w:val="24"/>
+          <w:lang w:eastAsia="en-US"/>
+        </w:rPr>
+      </w:pPr>
+      <w:r>
+        <w:rPr>
+          <w:rFonts w:ascii="Times New Roman" w:eastAsia="Calibri" w:hAnsi="Times New Roman" w:cs="Times New Roman"/>
+          <w:sz w:val="24"/>
+          <w:szCs w:val="24"/>
+          <w:lang w:eastAsia="en-US"/>
+        </w:rPr>
+        <w:t xml:space="preserve">пароль, который будет использоваться для регистрации этого студента в системе </w:t>
+      </w:r>
+      <w:r>
+        <w:rPr>
+          <w:rFonts w:ascii="Times New Roman" w:eastAsia="Calibri" w:hAnsi="Times New Roman" w:cs="Times New Roman"/>
+          <w:sz w:val="24"/>
+          <w:szCs w:val="24"/>
+          <w:lang w:val="en-US" w:eastAsia="en-US"/>
+        </w:rPr>
+        <w:t>qwerty</w:t>
+      </w:r>
+      <w:r>
+        <w:rPr>
+          <w:rFonts w:ascii="Times New Roman" w:eastAsia="Calibri" w:hAnsi="Times New Roman" w:cs="Times New Roman"/>
+          <w:sz w:val="24"/>
+          <w:szCs w:val="24"/>
+          <w:lang w:eastAsia="en-US"/>
+        </w:rPr>
+        <w:t>.</w:t>
+      </w:r>
     </w:p>
     <w:p>
       <w:pPr>
@@ -12900,23 +13883,25 @@
         <w:ind w:left="0" w:firstLine="851"/>
         <w:contextualSpacing w:val="0"/>
         <w:jc w:val="both"/>
-        <w:outlineLvl w:val="3"/>
-        <w:rPr>
-          <w:rFonts w:ascii="Times New Roman" w:eastAsia="Calibri" w:hAnsi="Times New Roman" w:cs="Times New Roman"/>
-          <w:sz w:val="24"/>
-          <w:szCs w:val="24"/>
-          <w:lang w:eastAsia="en-US"/>
-        </w:rPr>
-      </w:pPr>
-      <w:r>
-        <w:rPr>
-          <w:rFonts w:ascii="Times New Roman" w:eastAsia="Calibri" w:hAnsi="Times New Roman" w:cs="Times New Roman"/>
-          <w:sz w:val="24"/>
-          <w:szCs w:val="24"/>
-          <w:lang w:eastAsia="en-US"/>
-        </w:rPr>
-        <w:t>2.2.3.2. Исходные данные</w:t>
-      </w:r>
+        <w:outlineLvl w:val="2"/>
+        <w:rPr>
+          <w:rFonts w:ascii="Times New Roman" w:eastAsia="Calibri" w:hAnsi="Times New Roman" w:cs="Times New Roman"/>
+          <w:sz w:val="24"/>
+          <w:szCs w:val="24"/>
+          <w:lang w:eastAsia="en-US"/>
+        </w:rPr>
+      </w:pPr>
+      <w:bookmarkStart w:id="41" w:name="_Toc40998426"/>
+      <w:r>
+        <w:rPr>
+          <w:rFonts w:ascii="Times New Roman" w:eastAsia="Calibri" w:hAnsi="Times New Roman" w:cs="Times New Roman"/>
+          <w:sz w:val="24"/>
+          <w:szCs w:val="24"/>
+          <w:lang w:eastAsia="en-US"/>
+        </w:rPr>
+        <w:t>2.3.4. Результаты расчета</w:t>
+      </w:r>
+      <w:bookmarkEnd w:id="41"/>
     </w:p>
     <w:p>
       <w:pPr>
@@ -12934,6 +13919,819 @@
           <w:lang w:eastAsia="en-US"/>
         </w:rPr>
       </w:pPr>
+      <w:r>
+        <w:rPr>
+          <w:rFonts w:ascii="Times New Roman" w:eastAsia="Calibri" w:hAnsi="Times New Roman" w:cs="Times New Roman"/>
+          <w:sz w:val="24"/>
+          <w:szCs w:val="24"/>
+          <w:lang w:eastAsia="en-US"/>
+        </w:rPr>
+        <w:t>Результаты проверки регистрации пользователя представлены на рисунках 5 и 6.</w:t>
+      </w:r>
+    </w:p>
+    <w:p>
+      <w:pPr>
+        <w:pStyle w:val="a6"/>
+        <w:tabs>
+          <w:tab w:val="left" w:pos="709"/>
+        </w:tabs>
+        <w:spacing w:after="0" w:line="360" w:lineRule="auto"/>
+        <w:ind w:left="0"/>
+        <w:jc w:val="center"/>
+        <w:rPr>
+          <w:rFonts w:ascii="Times New Roman" w:eastAsia="Calibri" w:hAnsi="Times New Roman" w:cs="Times New Roman"/>
+          <w:sz w:val="24"/>
+          <w:szCs w:val="24"/>
+          <w:lang w:val="en-US" w:eastAsia="en-US"/>
+        </w:rPr>
+      </w:pPr>
+      <w:r>
+        <w:rPr>
+          <w:rFonts w:ascii="Times New Roman" w:eastAsia="Calibri" w:hAnsi="Times New Roman" w:cs="Times New Roman"/>
+          <w:sz w:val="24"/>
+          <w:szCs w:val="24"/>
+          <w:lang w:val="en-US" w:eastAsia="en-US"/>
+        </w:rPr>
+        <w:lastRenderedPageBreak/>
+        <w:drawing>
+          <wp:inline distT="0" distB="0" distL="0" distR="0" wp14:anchorId="6AA5FA6C" wp14:editId="7C256DFA">
+            <wp:extent cx="5940425" cy="1549400"/>
+            <wp:effectExtent l="0" t="0" r="0" b="0"/>
+            <wp:docPr id="1" name="Рисунок 1"/>
+            <wp:cNvGraphicFramePr>
+              <a:graphicFrameLocks xmlns:a="http://schemas.openxmlformats.org/drawingml/2006/main" noChangeAspect="1"/>
+            </wp:cNvGraphicFramePr>
+            <a:graphic xmlns:a="http://schemas.openxmlformats.org/drawingml/2006/main">
+              <a:graphicData uri="http://schemas.openxmlformats.org/drawingml/2006/picture">
+                <pic:pic xmlns:pic="http://schemas.openxmlformats.org/drawingml/2006/picture">
+                  <pic:nvPicPr>
+                    <pic:cNvPr id="1" name=""/>
+                    <pic:cNvPicPr/>
+                  </pic:nvPicPr>
+                  <pic:blipFill>
+                    <a:blip r:embed="rId16"/>
+                    <a:stretch>
+                      <a:fillRect/>
+                    </a:stretch>
+                  </pic:blipFill>
+                  <pic:spPr>
+                    <a:xfrm>
+                      <a:off x="0" y="0"/>
+                      <a:ext cx="5940425" cy="1549400"/>
+                    </a:xfrm>
+                    <a:prstGeom prst="rect">
+                      <a:avLst/>
+                    </a:prstGeom>
+                  </pic:spPr>
+                </pic:pic>
+              </a:graphicData>
+            </a:graphic>
+          </wp:inline>
+        </w:drawing>
+      </w:r>
+    </w:p>
+    <w:p>
+      <w:pPr>
+        <w:pStyle w:val="a6"/>
+        <w:tabs>
+          <w:tab w:val="left" w:pos="709"/>
+        </w:tabs>
+        <w:spacing w:after="0" w:line="360" w:lineRule="auto"/>
+        <w:ind w:left="0"/>
+        <w:jc w:val="center"/>
+        <w:rPr>
+          <w:rFonts w:ascii="Times New Roman" w:eastAsia="Calibri" w:hAnsi="Times New Roman" w:cs="Times New Roman"/>
+          <w:sz w:val="24"/>
+          <w:szCs w:val="24"/>
+          <w:lang w:eastAsia="en-US"/>
+        </w:rPr>
+      </w:pPr>
+      <w:r>
+        <w:rPr>
+          <w:rFonts w:ascii="Times New Roman" w:eastAsia="Calibri" w:hAnsi="Times New Roman" w:cs="Times New Roman"/>
+          <w:sz w:val="24"/>
+          <w:szCs w:val="24"/>
+          <w:lang w:eastAsia="en-US"/>
+        </w:rPr>
+        <w:t>Рис. 5. Пример работы регистрации</w:t>
+      </w:r>
+    </w:p>
+    <w:p>
+      <w:pPr>
+        <w:pStyle w:val="a6"/>
+        <w:tabs>
+          <w:tab w:val="left" w:pos="709"/>
+        </w:tabs>
+        <w:spacing w:after="0" w:line="360" w:lineRule="auto"/>
+        <w:ind w:left="0"/>
+        <w:jc w:val="center"/>
+        <w:rPr>
+          <w:rFonts w:ascii="Times New Roman" w:eastAsia="Calibri" w:hAnsi="Times New Roman" w:cs="Times New Roman"/>
+          <w:sz w:val="24"/>
+          <w:szCs w:val="24"/>
+          <w:lang w:eastAsia="en-US"/>
+        </w:rPr>
+      </w:pPr>
+    </w:p>
+    <w:p>
+      <w:pPr>
+        <w:pStyle w:val="a6"/>
+        <w:tabs>
+          <w:tab w:val="left" w:pos="709"/>
+        </w:tabs>
+        <w:spacing w:after="0" w:line="360" w:lineRule="auto"/>
+        <w:ind w:left="0"/>
+        <w:jc w:val="center"/>
+        <w:rPr>
+          <w:rFonts w:ascii="Times New Roman" w:eastAsia="Calibri" w:hAnsi="Times New Roman" w:cs="Times New Roman"/>
+          <w:sz w:val="24"/>
+          <w:szCs w:val="24"/>
+          <w:lang w:eastAsia="en-US"/>
+        </w:rPr>
+      </w:pPr>
+      <w:r>
+        <w:rPr>
+          <w:rFonts w:ascii="Times New Roman" w:eastAsia="Calibri" w:hAnsi="Times New Roman" w:cs="Times New Roman"/>
+          <w:sz w:val="24"/>
+          <w:szCs w:val="24"/>
+          <w:lang w:eastAsia="en-US"/>
+        </w:rPr>
+        <w:drawing>
+          <wp:inline distT="0" distB="0" distL="0" distR="0" wp14:anchorId="0ECBAD4A" wp14:editId="6B1A223A">
+            <wp:extent cx="5940425" cy="413385"/>
+            <wp:effectExtent l="0" t="0" r="0" b="0"/>
+            <wp:docPr id="2" name="Рисунок 2"/>
+            <wp:cNvGraphicFramePr>
+              <a:graphicFrameLocks xmlns:a="http://schemas.openxmlformats.org/drawingml/2006/main" noChangeAspect="1"/>
+            </wp:cNvGraphicFramePr>
+            <a:graphic xmlns:a="http://schemas.openxmlformats.org/drawingml/2006/main">
+              <a:graphicData uri="http://schemas.openxmlformats.org/drawingml/2006/picture">
+                <pic:pic xmlns:pic="http://schemas.openxmlformats.org/drawingml/2006/picture">
+                  <pic:nvPicPr>
+                    <pic:cNvPr id="1" name=""/>
+                    <pic:cNvPicPr/>
+                  </pic:nvPicPr>
+                  <pic:blipFill>
+                    <a:blip r:embed="rId17"/>
+                    <a:stretch>
+                      <a:fillRect/>
+                    </a:stretch>
+                  </pic:blipFill>
+                  <pic:spPr>
+                    <a:xfrm>
+                      <a:off x="0" y="0"/>
+                      <a:ext cx="5940425" cy="413385"/>
+                    </a:xfrm>
+                    <a:prstGeom prst="rect">
+                      <a:avLst/>
+                    </a:prstGeom>
+                  </pic:spPr>
+                </pic:pic>
+              </a:graphicData>
+            </a:graphic>
+          </wp:inline>
+        </w:drawing>
+      </w:r>
+    </w:p>
+    <w:p>
+      <w:pPr>
+        <w:pStyle w:val="a6"/>
+        <w:tabs>
+          <w:tab w:val="left" w:pos="709"/>
+        </w:tabs>
+        <w:spacing w:after="0" w:line="360" w:lineRule="auto"/>
+        <w:ind w:left="0"/>
+        <w:jc w:val="center"/>
+        <w:rPr>
+          <w:rFonts w:ascii="Times New Roman" w:eastAsia="Calibri" w:hAnsi="Times New Roman" w:cs="Times New Roman"/>
+          <w:sz w:val="24"/>
+          <w:szCs w:val="24"/>
+          <w:lang w:eastAsia="en-US"/>
+        </w:rPr>
+      </w:pPr>
+      <w:r>
+        <w:rPr>
+          <w:rFonts w:ascii="Times New Roman" w:eastAsia="Calibri" w:hAnsi="Times New Roman" w:cs="Times New Roman"/>
+          <w:sz w:val="24"/>
+          <w:szCs w:val="24"/>
+          <w:lang w:eastAsia="en-US"/>
+        </w:rPr>
+        <w:t>Рис. 6. Пример занесения зарегистрированного пользователя в базу</w:t>
+      </w:r>
+    </w:p>
+    <w:p>
+      <w:pPr>
+        <w:pStyle w:val="a6"/>
+        <w:tabs>
+          <w:tab w:val="left" w:pos="709"/>
+        </w:tabs>
+        <w:spacing w:after="0" w:line="360" w:lineRule="auto"/>
+        <w:ind w:left="0"/>
+        <w:jc w:val="center"/>
+        <w:rPr>
+          <w:rFonts w:ascii="Times New Roman" w:eastAsia="Calibri" w:hAnsi="Times New Roman" w:cs="Times New Roman"/>
+          <w:sz w:val="24"/>
+          <w:szCs w:val="24"/>
+          <w:lang w:eastAsia="en-US"/>
+        </w:rPr>
+      </w:pPr>
+    </w:p>
+    <w:p>
+      <w:pPr>
+        <w:pStyle w:val="a6"/>
+        <w:tabs>
+          <w:tab w:val="left" w:pos="709"/>
+        </w:tabs>
+        <w:spacing w:after="0" w:line="360" w:lineRule="auto"/>
+        <w:ind w:left="0" w:firstLine="851"/>
+        <w:jc w:val="both"/>
+        <w:rPr>
+          <w:rFonts w:ascii="Times New Roman" w:eastAsia="Calibri" w:hAnsi="Times New Roman" w:cs="Times New Roman"/>
+          <w:sz w:val="24"/>
+          <w:szCs w:val="24"/>
+          <w:lang w:eastAsia="en-US"/>
+        </w:rPr>
+      </w:pPr>
+      <w:r>
+        <w:rPr>
+          <w:rFonts w:ascii="Times New Roman" w:eastAsia="Calibri" w:hAnsi="Times New Roman" w:cs="Times New Roman"/>
+          <w:sz w:val="24"/>
+          <w:szCs w:val="24"/>
+          <w:lang w:eastAsia="en-US"/>
+        </w:rPr>
+        <w:t>Результаты проверки выдачи токена доступа пользователю представлены на рисунках 7, 8 и 9.</w:t>
+      </w:r>
+    </w:p>
+    <w:p>
+      <w:pPr>
+        <w:tabs>
+          <w:tab w:val="left" w:pos="709"/>
+        </w:tabs>
+        <w:spacing w:after="0" w:line="360" w:lineRule="auto"/>
+        <w:jc w:val="center"/>
+        <w:rPr>
+          <w:rFonts w:ascii="Times New Roman" w:eastAsia="Calibri" w:hAnsi="Times New Roman" w:cs="Times New Roman"/>
+          <w:sz w:val="24"/>
+          <w:szCs w:val="24"/>
+          <w:lang w:val="en-US" w:eastAsia="en-US"/>
+        </w:rPr>
+      </w:pPr>
+      <w:r>
+        <w:rPr>
+          <w:rFonts w:ascii="Times New Roman" w:eastAsia="Calibri" w:hAnsi="Times New Roman" w:cs="Times New Roman"/>
+          <w:sz w:val="24"/>
+          <w:szCs w:val="24"/>
+          <w:lang w:val="en-US" w:eastAsia="en-US"/>
+        </w:rPr>
+        <w:drawing>
+          <wp:inline distT="0" distB="0" distL="0" distR="0" wp14:anchorId="6F373B73" wp14:editId="75D16B28">
+            <wp:extent cx="5940425" cy="1112520"/>
+            <wp:effectExtent l="0" t="0" r="0" b="0"/>
+            <wp:docPr id="4" name="Рисунок 4"/>
+            <wp:cNvGraphicFramePr>
+              <a:graphicFrameLocks xmlns:a="http://schemas.openxmlformats.org/drawingml/2006/main" noChangeAspect="1"/>
+            </wp:cNvGraphicFramePr>
+            <a:graphic xmlns:a="http://schemas.openxmlformats.org/drawingml/2006/main">
+              <a:graphicData uri="http://schemas.openxmlformats.org/drawingml/2006/picture">
+                <pic:pic xmlns:pic="http://schemas.openxmlformats.org/drawingml/2006/picture">
+                  <pic:nvPicPr>
+                    <pic:cNvPr id="1" name=""/>
+                    <pic:cNvPicPr/>
+                  </pic:nvPicPr>
+                  <pic:blipFill>
+                    <a:blip r:embed="rId18"/>
+                    <a:stretch>
+                      <a:fillRect/>
+                    </a:stretch>
+                  </pic:blipFill>
+                  <pic:spPr>
+                    <a:xfrm>
+                      <a:off x="0" y="0"/>
+                      <a:ext cx="5940425" cy="1112520"/>
+                    </a:xfrm>
+                    <a:prstGeom prst="rect">
+                      <a:avLst/>
+                    </a:prstGeom>
+                  </pic:spPr>
+                </pic:pic>
+              </a:graphicData>
+            </a:graphic>
+          </wp:inline>
+        </w:drawing>
+      </w:r>
+    </w:p>
+    <w:p>
+      <w:pPr>
+        <w:tabs>
+          <w:tab w:val="left" w:pos="709"/>
+        </w:tabs>
+        <w:spacing w:after="0" w:line="360" w:lineRule="auto"/>
+        <w:jc w:val="center"/>
+        <w:rPr>
+          <w:rFonts w:ascii="Times New Roman" w:eastAsia="Calibri" w:hAnsi="Times New Roman" w:cs="Times New Roman"/>
+          <w:sz w:val="24"/>
+          <w:szCs w:val="24"/>
+          <w:lang w:eastAsia="en-US"/>
+        </w:rPr>
+      </w:pPr>
+      <w:r>
+        <w:rPr>
+          <w:rFonts w:ascii="Times New Roman" w:eastAsia="Calibri" w:hAnsi="Times New Roman" w:cs="Times New Roman"/>
+          <w:sz w:val="24"/>
+          <w:szCs w:val="24"/>
+          <w:lang w:eastAsia="en-US"/>
+        </w:rPr>
+        <w:t>Рис. 7. Пример первой аутентификации</w:t>
+      </w:r>
+    </w:p>
+    <w:p>
+      <w:pPr>
+        <w:tabs>
+          <w:tab w:val="left" w:pos="709"/>
+        </w:tabs>
+        <w:spacing w:after="0" w:line="360" w:lineRule="auto"/>
+        <w:jc w:val="center"/>
+        <w:rPr>
+          <w:rFonts w:ascii="Times New Roman" w:eastAsia="Calibri" w:hAnsi="Times New Roman" w:cs="Times New Roman"/>
+          <w:sz w:val="24"/>
+          <w:szCs w:val="24"/>
+          <w:lang w:eastAsia="en-US"/>
+        </w:rPr>
+      </w:pPr>
+    </w:p>
+    <w:p>
+      <w:pPr>
+        <w:tabs>
+          <w:tab w:val="left" w:pos="709"/>
+        </w:tabs>
+        <w:spacing w:after="0" w:line="360" w:lineRule="auto"/>
+        <w:jc w:val="center"/>
+        <w:rPr>
+          <w:rFonts w:ascii="Times New Roman" w:eastAsia="Calibri" w:hAnsi="Times New Roman" w:cs="Times New Roman"/>
+          <w:sz w:val="24"/>
+          <w:szCs w:val="24"/>
+          <w:lang w:eastAsia="en-US"/>
+        </w:rPr>
+      </w:pPr>
+      <w:r>
+        <w:rPr>
+          <w:rFonts w:ascii="Times New Roman" w:eastAsia="Calibri" w:hAnsi="Times New Roman" w:cs="Times New Roman"/>
+          <w:sz w:val="24"/>
+          <w:szCs w:val="24"/>
+          <w:lang w:eastAsia="en-US"/>
+        </w:rPr>
+        <w:drawing>
+          <wp:inline distT="0" distB="0" distL="0" distR="0" wp14:anchorId="0D3C03CA" wp14:editId="6B8937F6">
+            <wp:extent cx="5940425" cy="1227455"/>
+            <wp:effectExtent l="0" t="0" r="0" b="0"/>
+            <wp:docPr id="5" name="Рисунок 5"/>
+            <wp:cNvGraphicFramePr>
+              <a:graphicFrameLocks xmlns:a="http://schemas.openxmlformats.org/drawingml/2006/main" noChangeAspect="1"/>
+            </wp:cNvGraphicFramePr>
+            <a:graphic xmlns:a="http://schemas.openxmlformats.org/drawingml/2006/main">
+              <a:graphicData uri="http://schemas.openxmlformats.org/drawingml/2006/picture">
+                <pic:pic xmlns:pic="http://schemas.openxmlformats.org/drawingml/2006/picture">
+                  <pic:nvPicPr>
+                    <pic:cNvPr id="1" name=""/>
+                    <pic:cNvPicPr/>
+                  </pic:nvPicPr>
+                  <pic:blipFill>
+                    <a:blip r:embed="rId19"/>
+                    <a:stretch>
+                      <a:fillRect/>
+                    </a:stretch>
+                  </pic:blipFill>
+                  <pic:spPr>
+                    <a:xfrm>
+                      <a:off x="0" y="0"/>
+                      <a:ext cx="5940425" cy="1227455"/>
+                    </a:xfrm>
+                    <a:prstGeom prst="rect">
+                      <a:avLst/>
+                    </a:prstGeom>
+                  </pic:spPr>
+                </pic:pic>
+              </a:graphicData>
+            </a:graphic>
+          </wp:inline>
+        </w:drawing>
+      </w:r>
+    </w:p>
+    <w:p>
+      <w:pPr>
+        <w:tabs>
+          <w:tab w:val="left" w:pos="709"/>
+        </w:tabs>
+        <w:spacing w:after="0" w:line="360" w:lineRule="auto"/>
+        <w:jc w:val="center"/>
+        <w:rPr>
+          <w:rFonts w:ascii="Times New Roman" w:eastAsia="Calibri" w:hAnsi="Times New Roman" w:cs="Times New Roman"/>
+          <w:sz w:val="24"/>
+          <w:szCs w:val="24"/>
+          <w:lang w:eastAsia="en-US"/>
+        </w:rPr>
+      </w:pPr>
+      <w:r>
+        <w:rPr>
+          <w:rFonts w:ascii="Times New Roman" w:eastAsia="Calibri" w:hAnsi="Times New Roman" w:cs="Times New Roman"/>
+          <w:sz w:val="24"/>
+          <w:szCs w:val="24"/>
+          <w:lang w:eastAsia="en-US"/>
+        </w:rPr>
+        <w:t>Рис. 8. Пример восстановления токена доступа</w:t>
+      </w:r>
+    </w:p>
+    <w:p>
+      <w:pPr>
+        <w:tabs>
+          <w:tab w:val="left" w:pos="709"/>
+        </w:tabs>
+        <w:spacing w:after="0" w:line="360" w:lineRule="auto"/>
+        <w:jc w:val="center"/>
+        <w:rPr>
+          <w:rFonts w:ascii="Times New Roman" w:eastAsia="Calibri" w:hAnsi="Times New Roman" w:cs="Times New Roman"/>
+          <w:sz w:val="24"/>
+          <w:szCs w:val="24"/>
+          <w:lang w:eastAsia="en-US"/>
+        </w:rPr>
+      </w:pPr>
+    </w:p>
+    <w:p>
+      <w:pPr>
+        <w:tabs>
+          <w:tab w:val="left" w:pos="709"/>
+        </w:tabs>
+        <w:spacing w:after="0" w:line="360" w:lineRule="auto"/>
+        <w:jc w:val="center"/>
+        <w:rPr>
+          <w:rFonts w:ascii="Times New Roman" w:eastAsia="Calibri" w:hAnsi="Times New Roman" w:cs="Times New Roman"/>
+          <w:sz w:val="24"/>
+          <w:szCs w:val="24"/>
+          <w:lang w:eastAsia="en-US"/>
+        </w:rPr>
+      </w:pPr>
+      <w:r>
+        <w:rPr>
+          <w:rFonts w:ascii="Times New Roman" w:eastAsia="Calibri" w:hAnsi="Times New Roman" w:cs="Times New Roman"/>
+          <w:sz w:val="24"/>
+          <w:szCs w:val="24"/>
+          <w:lang w:eastAsia="en-US"/>
+        </w:rPr>
+        <w:drawing>
+          <wp:inline distT="0" distB="0" distL="0" distR="0" wp14:anchorId="0945F74E" wp14:editId="5C2D2D59">
+            <wp:extent cx="2667372" cy="552527"/>
+            <wp:effectExtent l="0" t="0" r="0" b="0"/>
+            <wp:docPr id="6" name="Рисунок 6"/>
+            <wp:cNvGraphicFramePr>
+              <a:graphicFrameLocks xmlns:a="http://schemas.openxmlformats.org/drawingml/2006/main" noChangeAspect="1"/>
+            </wp:cNvGraphicFramePr>
+            <a:graphic xmlns:a="http://schemas.openxmlformats.org/drawingml/2006/main">
+              <a:graphicData uri="http://schemas.openxmlformats.org/drawingml/2006/picture">
+                <pic:pic xmlns:pic="http://schemas.openxmlformats.org/drawingml/2006/picture">
+                  <pic:nvPicPr>
+                    <pic:cNvPr id="1" name=""/>
+                    <pic:cNvPicPr/>
+                  </pic:nvPicPr>
+                  <pic:blipFill>
+                    <a:blip r:embed="rId20"/>
+                    <a:stretch>
+                      <a:fillRect/>
+                    </a:stretch>
+                  </pic:blipFill>
+                  <pic:spPr>
+                    <a:xfrm>
+                      <a:off x="0" y="0"/>
+                      <a:ext cx="2667372" cy="552527"/>
+                    </a:xfrm>
+                    <a:prstGeom prst="rect">
+                      <a:avLst/>
+                    </a:prstGeom>
+                  </pic:spPr>
+                </pic:pic>
+              </a:graphicData>
+            </a:graphic>
+          </wp:inline>
+        </w:drawing>
+      </w:r>
+    </w:p>
+    <w:p>
+      <w:pPr>
+        <w:tabs>
+          <w:tab w:val="left" w:pos="709"/>
+        </w:tabs>
+        <w:spacing w:after="0" w:line="360" w:lineRule="auto"/>
+        <w:jc w:val="center"/>
+        <w:rPr>
+          <w:rFonts w:ascii="Times New Roman" w:eastAsia="Calibri" w:hAnsi="Times New Roman" w:cs="Times New Roman"/>
+          <w:sz w:val="24"/>
+          <w:szCs w:val="24"/>
+          <w:lang w:eastAsia="en-US"/>
+        </w:rPr>
+      </w:pPr>
+      <w:r>
+        <w:rPr>
+          <w:rFonts w:ascii="Times New Roman" w:eastAsia="Calibri" w:hAnsi="Times New Roman" w:cs="Times New Roman"/>
+          <w:sz w:val="24"/>
+          <w:szCs w:val="24"/>
+          <w:lang w:eastAsia="en-US"/>
+        </w:rPr>
+        <w:t>Рис. 9. Пример сохранения токена восстановления в базе</w:t>
+      </w:r>
+    </w:p>
+    <w:p>
+      <w:pPr>
+        <w:tabs>
+          <w:tab w:val="left" w:pos="709"/>
+        </w:tabs>
+        <w:spacing w:after="0" w:line="360" w:lineRule="auto"/>
+        <w:jc w:val="center"/>
+        <w:rPr>
+          <w:rFonts w:ascii="Times New Roman" w:eastAsia="Calibri" w:hAnsi="Times New Roman" w:cs="Times New Roman"/>
+          <w:sz w:val="24"/>
+          <w:szCs w:val="24"/>
+          <w:lang w:eastAsia="en-US"/>
+        </w:rPr>
+      </w:pPr>
+    </w:p>
+    <w:p>
+      <w:pPr>
+        <w:tabs>
+          <w:tab w:val="left" w:pos="709"/>
+        </w:tabs>
+        <w:spacing w:after="0" w:line="360" w:lineRule="auto"/>
+        <w:ind w:firstLine="851"/>
+        <w:jc w:val="both"/>
+        <w:rPr>
+          <w:rFonts w:ascii="Times New Roman" w:eastAsia="Calibri" w:hAnsi="Times New Roman" w:cs="Times New Roman"/>
+          <w:sz w:val="24"/>
+          <w:szCs w:val="24"/>
+          <w:lang w:eastAsia="en-US"/>
+        </w:rPr>
+      </w:pPr>
+      <w:r>
+        <w:rPr>
+          <w:rFonts w:ascii="Times New Roman" w:eastAsia="Calibri" w:hAnsi="Times New Roman" w:cs="Times New Roman"/>
+          <w:sz w:val="24"/>
+          <w:szCs w:val="24"/>
+          <w:lang w:eastAsia="en-US"/>
+        </w:rPr>
+        <w:t>Результаты проверки доступа к методам сервиса ресурсов представлены на рисунках 10, 11, 12.</w:t>
+      </w:r>
+    </w:p>
+    <w:p>
+      <w:pPr>
+        <w:tabs>
+          <w:tab w:val="left" w:pos="709"/>
+        </w:tabs>
+        <w:spacing w:after="0" w:line="360" w:lineRule="auto"/>
+        <w:jc w:val="center"/>
+        <w:rPr>
+          <w:rFonts w:ascii="Times New Roman" w:eastAsia="Calibri" w:hAnsi="Times New Roman" w:cs="Times New Roman"/>
+          <w:sz w:val="24"/>
+          <w:szCs w:val="24"/>
+          <w:lang w:eastAsia="en-US"/>
+        </w:rPr>
+      </w:pPr>
+      <w:r>
+        <w:rPr>
+          <w:rFonts w:ascii="Times New Roman" w:eastAsia="Calibri" w:hAnsi="Times New Roman" w:cs="Times New Roman"/>
+          <w:sz w:val="24"/>
+          <w:szCs w:val="24"/>
+          <w:lang w:eastAsia="en-US"/>
+        </w:rPr>
+        <w:lastRenderedPageBreak/>
+        <w:drawing>
+          <wp:inline distT="0" distB="0" distL="0" distR="0" wp14:anchorId="434CDBF5" wp14:editId="53FCD109">
+            <wp:extent cx="5940425" cy="1408430"/>
+            <wp:effectExtent l="0" t="0" r="0" b="0"/>
+            <wp:docPr id="7" name="Рисунок 7"/>
+            <wp:cNvGraphicFramePr>
+              <a:graphicFrameLocks xmlns:a="http://schemas.openxmlformats.org/drawingml/2006/main" noChangeAspect="1"/>
+            </wp:cNvGraphicFramePr>
+            <a:graphic xmlns:a="http://schemas.openxmlformats.org/drawingml/2006/main">
+              <a:graphicData uri="http://schemas.openxmlformats.org/drawingml/2006/picture">
+                <pic:pic xmlns:pic="http://schemas.openxmlformats.org/drawingml/2006/picture">
+                  <pic:nvPicPr>
+                    <pic:cNvPr id="1" name=""/>
+                    <pic:cNvPicPr/>
+                  </pic:nvPicPr>
+                  <pic:blipFill>
+                    <a:blip r:embed="rId21"/>
+                    <a:stretch>
+                      <a:fillRect/>
+                    </a:stretch>
+                  </pic:blipFill>
+                  <pic:spPr>
+                    <a:xfrm>
+                      <a:off x="0" y="0"/>
+                      <a:ext cx="5940425" cy="1408430"/>
+                    </a:xfrm>
+                    <a:prstGeom prst="rect">
+                      <a:avLst/>
+                    </a:prstGeom>
+                  </pic:spPr>
+                </pic:pic>
+              </a:graphicData>
+            </a:graphic>
+          </wp:inline>
+        </w:drawing>
+      </w:r>
+    </w:p>
+    <w:p>
+      <w:pPr>
+        <w:tabs>
+          <w:tab w:val="left" w:pos="709"/>
+        </w:tabs>
+        <w:spacing w:after="0" w:line="360" w:lineRule="auto"/>
+        <w:jc w:val="center"/>
+        <w:rPr>
+          <w:rFonts w:ascii="Times New Roman" w:eastAsia="Calibri" w:hAnsi="Times New Roman" w:cs="Times New Roman"/>
+          <w:sz w:val="24"/>
+          <w:szCs w:val="24"/>
+          <w:lang w:eastAsia="en-US"/>
+        </w:rPr>
+      </w:pPr>
+      <w:r>
+        <w:rPr>
+          <w:rFonts w:ascii="Times New Roman" w:eastAsia="Calibri" w:hAnsi="Times New Roman" w:cs="Times New Roman"/>
+          <w:sz w:val="24"/>
+          <w:szCs w:val="24"/>
+          <w:lang w:eastAsia="en-US"/>
+        </w:rPr>
+        <w:t>Рис. 10. Пример доступа к методу предоставления данных о студенте</w:t>
+      </w:r>
+    </w:p>
+    <w:p>
+      <w:pPr>
+        <w:tabs>
+          <w:tab w:val="left" w:pos="709"/>
+        </w:tabs>
+        <w:spacing w:after="0" w:line="360" w:lineRule="auto"/>
+        <w:jc w:val="center"/>
+        <w:rPr>
+          <w:rFonts w:ascii="Times New Roman" w:eastAsia="Calibri" w:hAnsi="Times New Roman" w:cs="Times New Roman"/>
+          <w:sz w:val="24"/>
+          <w:szCs w:val="24"/>
+          <w:lang w:eastAsia="en-US"/>
+        </w:rPr>
+      </w:pPr>
+      <w:r>
+        <w:rPr>
+          <w:rFonts w:ascii="Times New Roman" w:eastAsia="Calibri" w:hAnsi="Times New Roman" w:cs="Times New Roman"/>
+          <w:sz w:val="24"/>
+          <w:szCs w:val="24"/>
+          <w:lang w:eastAsia="en-US"/>
+        </w:rPr>
+        <w:t>с помощью валидного токена доступа</w:t>
+      </w:r>
+    </w:p>
+    <w:p>
+      <w:pPr>
+        <w:tabs>
+          <w:tab w:val="left" w:pos="709"/>
+        </w:tabs>
+        <w:spacing w:after="0" w:line="360" w:lineRule="auto"/>
+        <w:jc w:val="center"/>
+        <w:rPr>
+          <w:rFonts w:ascii="Times New Roman" w:eastAsia="Calibri" w:hAnsi="Times New Roman" w:cs="Times New Roman"/>
+          <w:sz w:val="24"/>
+          <w:szCs w:val="24"/>
+          <w:lang w:eastAsia="en-US"/>
+        </w:rPr>
+      </w:pPr>
+    </w:p>
+    <w:p>
+      <w:pPr>
+        <w:tabs>
+          <w:tab w:val="left" w:pos="709"/>
+        </w:tabs>
+        <w:spacing w:after="0" w:line="360" w:lineRule="auto"/>
+        <w:jc w:val="center"/>
+        <w:rPr>
+          <w:rFonts w:ascii="Times New Roman" w:eastAsia="Calibri" w:hAnsi="Times New Roman" w:cs="Times New Roman"/>
+          <w:sz w:val="24"/>
+          <w:szCs w:val="24"/>
+          <w:lang w:eastAsia="en-US"/>
+        </w:rPr>
+      </w:pPr>
+      <w:r>
+        <w:rPr>
+          <w:rFonts w:ascii="Times New Roman" w:eastAsia="Calibri" w:hAnsi="Times New Roman" w:cs="Times New Roman"/>
+          <w:sz w:val="24"/>
+          <w:szCs w:val="24"/>
+          <w:lang w:eastAsia="en-US"/>
+        </w:rPr>
+        <w:drawing>
+          <wp:inline distT="0" distB="0" distL="0" distR="0" wp14:anchorId="1784C0A7" wp14:editId="7B9BCDFA">
+            <wp:extent cx="5940425" cy="1220470"/>
+            <wp:effectExtent l="0" t="0" r="0" b="0"/>
+            <wp:docPr id="8" name="Рисунок 8"/>
+            <wp:cNvGraphicFramePr>
+              <a:graphicFrameLocks xmlns:a="http://schemas.openxmlformats.org/drawingml/2006/main" noChangeAspect="1"/>
+            </wp:cNvGraphicFramePr>
+            <a:graphic xmlns:a="http://schemas.openxmlformats.org/drawingml/2006/main">
+              <a:graphicData uri="http://schemas.openxmlformats.org/drawingml/2006/picture">
+                <pic:pic xmlns:pic="http://schemas.openxmlformats.org/drawingml/2006/picture">
+                  <pic:nvPicPr>
+                    <pic:cNvPr id="1" name=""/>
+                    <pic:cNvPicPr/>
+                  </pic:nvPicPr>
+                  <pic:blipFill>
+                    <a:blip r:embed="rId22"/>
+                    <a:stretch>
+                      <a:fillRect/>
+                    </a:stretch>
+                  </pic:blipFill>
+                  <pic:spPr>
+                    <a:xfrm>
+                      <a:off x="0" y="0"/>
+                      <a:ext cx="5940425" cy="1220470"/>
+                    </a:xfrm>
+                    <a:prstGeom prst="rect">
+                      <a:avLst/>
+                    </a:prstGeom>
+                  </pic:spPr>
+                </pic:pic>
+              </a:graphicData>
+            </a:graphic>
+          </wp:inline>
+        </w:drawing>
+      </w:r>
+    </w:p>
+    <w:p>
+      <w:pPr>
+        <w:tabs>
+          <w:tab w:val="left" w:pos="709"/>
+        </w:tabs>
+        <w:spacing w:after="0" w:line="360" w:lineRule="auto"/>
+        <w:jc w:val="center"/>
+        <w:rPr>
+          <w:rFonts w:ascii="Times New Roman" w:eastAsia="Calibri" w:hAnsi="Times New Roman" w:cs="Times New Roman"/>
+          <w:sz w:val="24"/>
+          <w:szCs w:val="24"/>
+          <w:lang w:eastAsia="en-US"/>
+        </w:rPr>
+      </w:pPr>
+      <w:r>
+        <w:rPr>
+          <w:rFonts w:ascii="Times New Roman" w:eastAsia="Calibri" w:hAnsi="Times New Roman" w:cs="Times New Roman"/>
+          <w:sz w:val="24"/>
+          <w:szCs w:val="24"/>
+          <w:lang w:eastAsia="en-US"/>
+        </w:rPr>
+        <w:t xml:space="preserve">Рис. 11. </w:t>
+      </w:r>
+      <w:r>
+        <w:rPr>
+          <w:rFonts w:ascii="Times New Roman" w:eastAsia="Calibri" w:hAnsi="Times New Roman" w:cs="Times New Roman"/>
+          <w:sz w:val="24"/>
+          <w:szCs w:val="24"/>
+          <w:lang w:eastAsia="en-US"/>
+        </w:rPr>
+        <w:t>Пример доступа к методу предоставления данных о студенте</w:t>
+      </w:r>
+    </w:p>
+    <w:p>
+      <w:pPr>
+        <w:tabs>
+          <w:tab w:val="left" w:pos="709"/>
+        </w:tabs>
+        <w:spacing w:after="0" w:line="360" w:lineRule="auto"/>
+        <w:jc w:val="center"/>
+        <w:rPr>
+          <w:rFonts w:ascii="Times New Roman" w:eastAsia="Calibri" w:hAnsi="Times New Roman" w:cs="Times New Roman"/>
+          <w:sz w:val="24"/>
+          <w:szCs w:val="24"/>
+          <w:lang w:eastAsia="en-US"/>
+        </w:rPr>
+      </w:pPr>
+      <w:r>
+        <w:rPr>
+          <w:rFonts w:ascii="Times New Roman" w:eastAsia="Calibri" w:hAnsi="Times New Roman" w:cs="Times New Roman"/>
+          <w:sz w:val="24"/>
+          <w:szCs w:val="24"/>
+          <w:lang w:eastAsia="en-US"/>
+        </w:rPr>
+        <w:t xml:space="preserve">с помощью </w:t>
+      </w:r>
+      <w:r>
+        <w:rPr>
+          <w:rFonts w:ascii="Times New Roman" w:eastAsia="Calibri" w:hAnsi="Times New Roman" w:cs="Times New Roman"/>
+          <w:sz w:val="24"/>
+          <w:szCs w:val="24"/>
+          <w:lang w:eastAsia="en-US"/>
+        </w:rPr>
+        <w:t xml:space="preserve">не </w:t>
+      </w:r>
+      <w:r>
+        <w:rPr>
+          <w:rFonts w:ascii="Times New Roman" w:eastAsia="Calibri" w:hAnsi="Times New Roman" w:cs="Times New Roman"/>
+          <w:sz w:val="24"/>
+          <w:szCs w:val="24"/>
+          <w:lang w:eastAsia="en-US"/>
+        </w:rPr>
+        <w:t>валидного токена доступа</w:t>
+      </w:r>
     </w:p>
     <w:p>
       <w:pPr>
@@ -12945,23 +14743,25 @@
         <w:ind w:left="0" w:firstLine="851"/>
         <w:contextualSpacing w:val="0"/>
         <w:jc w:val="both"/>
-        <w:outlineLvl w:val="3"/>
-        <w:rPr>
-          <w:rFonts w:ascii="Times New Roman" w:eastAsia="Calibri" w:hAnsi="Times New Roman" w:cs="Times New Roman"/>
-          <w:sz w:val="24"/>
-          <w:szCs w:val="24"/>
-          <w:lang w:eastAsia="en-US"/>
-        </w:rPr>
-      </w:pPr>
-      <w:r>
-        <w:rPr>
-          <w:rFonts w:ascii="Times New Roman" w:eastAsia="Calibri" w:hAnsi="Times New Roman" w:cs="Times New Roman"/>
-          <w:sz w:val="24"/>
-          <w:szCs w:val="24"/>
-          <w:lang w:eastAsia="en-US"/>
-        </w:rPr>
-        <w:t>2.2.3.4. Результаты расчета</w:t>
-      </w:r>
+        <w:outlineLvl w:val="2"/>
+        <w:rPr>
+          <w:rFonts w:ascii="Times New Roman" w:eastAsia="Calibri" w:hAnsi="Times New Roman" w:cs="Times New Roman"/>
+          <w:sz w:val="24"/>
+          <w:szCs w:val="24"/>
+          <w:lang w:eastAsia="en-US"/>
+        </w:rPr>
+      </w:pPr>
+      <w:bookmarkStart w:id="42" w:name="_Toc40998427"/>
+      <w:r>
+        <w:rPr>
+          <w:rFonts w:ascii="Times New Roman" w:eastAsia="Calibri" w:hAnsi="Times New Roman" w:cs="Times New Roman"/>
+          <w:sz w:val="24"/>
+          <w:szCs w:val="24"/>
+          <w:lang w:eastAsia="en-US"/>
+        </w:rPr>
+        <w:t>2.3.5. Результаты испытания программы</w:t>
+      </w:r>
+      <w:bookmarkEnd w:id="42"/>
     </w:p>
     <w:p>
       <w:pPr>
@@ -12979,55 +14779,299 @@
           <w:lang w:eastAsia="en-US"/>
         </w:rPr>
       </w:pPr>
-    </w:p>
-    <w:p>
-      <w:pPr>
-        <w:pStyle w:val="a6"/>
-        <w:tabs>
-          <w:tab w:val="left" w:pos="709"/>
-        </w:tabs>
-        <w:spacing w:before="720" w:after="0" w:line="360" w:lineRule="auto"/>
+      <w:r>
+        <w:rPr>
+          <w:rFonts w:ascii="Times New Roman" w:eastAsia="Calibri" w:hAnsi="Times New Roman" w:cs="Times New Roman"/>
+          <w:sz w:val="24"/>
+          <w:szCs w:val="24"/>
+          <w:lang w:eastAsia="en-US"/>
+        </w:rPr>
+        <w:t xml:space="preserve">Для проверки работы сервисов использовались: программа для тестирования </w:t>
+      </w:r>
+      <w:r>
+        <w:rPr>
+          <w:rFonts w:ascii="Times New Roman" w:eastAsia="Calibri" w:hAnsi="Times New Roman" w:cs="Times New Roman"/>
+          <w:sz w:val="24"/>
+          <w:szCs w:val="24"/>
+          <w:lang w:val="en-US" w:eastAsia="en-US"/>
+        </w:rPr>
+        <w:t>API</w:t>
+      </w:r>
+      <w:r>
+        <w:rPr>
+          <w:rFonts w:ascii="Times New Roman" w:eastAsia="Calibri" w:hAnsi="Times New Roman" w:cs="Times New Roman"/>
+          <w:sz w:val="24"/>
+          <w:szCs w:val="24"/>
+          <w:lang w:eastAsia="en-US"/>
+        </w:rPr>
+        <w:t xml:space="preserve"> </w:t>
+      </w:r>
+      <w:r>
+        <w:rPr>
+          <w:rFonts w:ascii="Times New Roman" w:eastAsia="Calibri" w:hAnsi="Times New Roman" w:cs="Times New Roman"/>
+          <w:sz w:val="24"/>
+          <w:szCs w:val="24"/>
+          <w:lang w:eastAsia="en-US"/>
+        </w:rPr>
+        <w:t>–</w:t>
+      </w:r>
+      <w:r>
+        <w:rPr>
+          <w:rFonts w:ascii="Times New Roman" w:eastAsia="Calibri" w:hAnsi="Times New Roman" w:cs="Times New Roman"/>
+          <w:sz w:val="24"/>
+          <w:szCs w:val="24"/>
+          <w:lang w:eastAsia="en-US"/>
+        </w:rPr>
+        <w:t xml:space="preserve"> </w:t>
+      </w:r>
+      <w:r>
+        <w:rPr>
+          <w:rFonts w:ascii="Times New Roman" w:eastAsia="Calibri" w:hAnsi="Times New Roman" w:cs="Times New Roman"/>
+          <w:sz w:val="24"/>
+          <w:szCs w:val="24"/>
+          <w:lang w:val="en-US" w:eastAsia="en-US"/>
+        </w:rPr>
+        <w:t>Insomnia</w:t>
+      </w:r>
+      <w:r>
+        <w:rPr>
+          <w:rFonts w:ascii="Times New Roman" w:eastAsia="Calibri" w:hAnsi="Times New Roman" w:cs="Times New Roman"/>
+          <w:sz w:val="24"/>
+          <w:szCs w:val="24"/>
+          <w:lang w:eastAsia="en-US"/>
+        </w:rPr>
+        <w:t xml:space="preserve">, </w:t>
+      </w:r>
+      <w:r>
+        <w:rPr>
+          <w:rFonts w:ascii="Times New Roman" w:eastAsia="Calibri" w:hAnsi="Times New Roman" w:cs="Times New Roman"/>
+          <w:sz w:val="24"/>
+          <w:szCs w:val="24"/>
+          <w:lang w:eastAsia="en-US"/>
+        </w:rPr>
+        <w:t xml:space="preserve">среда разработки СУБД </w:t>
+      </w:r>
+      <w:r>
+        <w:rPr>
+          <w:rFonts w:ascii="Times New Roman" w:eastAsia="Calibri" w:hAnsi="Times New Roman" w:cs="Times New Roman"/>
+          <w:sz w:val="24"/>
+          <w:szCs w:val="24"/>
+          <w:lang w:val="en-US" w:eastAsia="en-US"/>
+        </w:rPr>
+        <w:t>PostgreSQL</w:t>
+      </w:r>
+      <w:r>
+        <w:rPr>
+          <w:rFonts w:ascii="Times New Roman" w:eastAsia="Calibri" w:hAnsi="Times New Roman" w:cs="Times New Roman"/>
+          <w:sz w:val="24"/>
+          <w:szCs w:val="24"/>
+          <w:lang w:eastAsia="en-US"/>
+        </w:rPr>
+        <w:t xml:space="preserve"> </w:t>
+      </w:r>
+      <w:r>
+        <w:rPr>
+          <w:rFonts w:ascii="Times New Roman" w:eastAsia="Calibri" w:hAnsi="Times New Roman" w:cs="Times New Roman"/>
+          <w:sz w:val="24"/>
+          <w:szCs w:val="24"/>
+          <w:lang w:eastAsia="en-US"/>
+        </w:rPr>
+        <w:t>–</w:t>
+      </w:r>
+      <w:r>
+        <w:rPr>
+          <w:rFonts w:ascii="Times New Roman" w:eastAsia="Calibri" w:hAnsi="Times New Roman" w:cs="Times New Roman"/>
+          <w:sz w:val="24"/>
+          <w:szCs w:val="24"/>
+          <w:lang w:eastAsia="en-US"/>
+        </w:rPr>
+        <w:t xml:space="preserve"> </w:t>
+      </w:r>
+      <w:proofErr w:type="spellStart"/>
+      <w:r>
+        <w:rPr>
+          <w:rFonts w:ascii="Times New Roman" w:eastAsia="Calibri" w:hAnsi="Times New Roman" w:cs="Times New Roman"/>
+          <w:sz w:val="24"/>
+          <w:szCs w:val="24"/>
+          <w:lang w:val="en-US" w:eastAsia="en-US"/>
+        </w:rPr>
+        <w:t>dbForge</w:t>
+      </w:r>
+      <w:proofErr w:type="spellEnd"/>
+      <w:r>
+        <w:rPr>
+          <w:rFonts w:ascii="Times New Roman" w:eastAsia="Calibri" w:hAnsi="Times New Roman" w:cs="Times New Roman"/>
+          <w:sz w:val="24"/>
+          <w:szCs w:val="24"/>
+          <w:lang w:eastAsia="en-US"/>
+        </w:rPr>
+        <w:t xml:space="preserve"> </w:t>
+      </w:r>
+      <w:r>
+        <w:rPr>
+          <w:rFonts w:ascii="Times New Roman" w:eastAsia="Calibri" w:hAnsi="Times New Roman" w:cs="Times New Roman"/>
+          <w:sz w:val="24"/>
+          <w:szCs w:val="24"/>
+          <w:lang w:val="en-US" w:eastAsia="en-US"/>
+        </w:rPr>
+        <w:t>for</w:t>
+      </w:r>
+      <w:r>
+        <w:rPr>
+          <w:rFonts w:ascii="Times New Roman" w:eastAsia="Calibri" w:hAnsi="Times New Roman" w:cs="Times New Roman"/>
+          <w:sz w:val="24"/>
+          <w:szCs w:val="24"/>
+          <w:lang w:eastAsia="en-US"/>
+        </w:rPr>
+        <w:t xml:space="preserve"> </w:t>
+      </w:r>
+      <w:r>
+        <w:rPr>
+          <w:rFonts w:ascii="Times New Roman" w:eastAsia="Calibri" w:hAnsi="Times New Roman" w:cs="Times New Roman"/>
+          <w:sz w:val="24"/>
+          <w:szCs w:val="24"/>
+          <w:lang w:val="en-US" w:eastAsia="en-US"/>
+        </w:rPr>
+        <w:t>PostgreSQL</w:t>
+      </w:r>
+      <w:r>
+        <w:rPr>
+          <w:rFonts w:ascii="Times New Roman" w:eastAsia="Calibri" w:hAnsi="Times New Roman" w:cs="Times New Roman"/>
+          <w:sz w:val="24"/>
+          <w:szCs w:val="24"/>
+          <w:lang w:eastAsia="en-US"/>
+        </w:rPr>
+        <w:t xml:space="preserve">, среда разработки платформы </w:t>
+      </w:r>
+      <w:r>
+        <w:rPr>
+          <w:rFonts w:ascii="Times New Roman" w:eastAsia="Calibri" w:hAnsi="Times New Roman" w:cs="Times New Roman"/>
+          <w:sz w:val="24"/>
+          <w:szCs w:val="24"/>
+          <w:lang w:eastAsia="en-US"/>
+        </w:rPr>
+        <w:t>.</w:t>
+      </w:r>
+      <w:r>
+        <w:rPr>
+          <w:rFonts w:ascii="Times New Roman" w:eastAsia="Calibri" w:hAnsi="Times New Roman" w:cs="Times New Roman"/>
+          <w:sz w:val="24"/>
+          <w:szCs w:val="24"/>
+          <w:lang w:val="en-US" w:eastAsia="en-US"/>
+        </w:rPr>
+        <w:t>NET</w:t>
+      </w:r>
+      <w:r>
+        <w:rPr>
+          <w:rFonts w:ascii="Times New Roman" w:eastAsia="Calibri" w:hAnsi="Times New Roman" w:cs="Times New Roman"/>
+          <w:sz w:val="24"/>
+          <w:szCs w:val="24"/>
+          <w:lang w:eastAsia="en-US"/>
+        </w:rPr>
+        <w:t xml:space="preserve"> </w:t>
+      </w:r>
+      <w:r>
+        <w:rPr>
+          <w:rFonts w:ascii="Times New Roman" w:eastAsia="Calibri" w:hAnsi="Times New Roman" w:cs="Times New Roman"/>
+          <w:sz w:val="24"/>
+          <w:szCs w:val="24"/>
+          <w:lang w:val="en-US" w:eastAsia="en-US"/>
+        </w:rPr>
+        <w:t>Core</w:t>
+      </w:r>
+      <w:r>
+        <w:rPr>
+          <w:rFonts w:ascii="Times New Roman" w:eastAsia="Calibri" w:hAnsi="Times New Roman" w:cs="Times New Roman"/>
+          <w:sz w:val="24"/>
+          <w:szCs w:val="24"/>
+          <w:lang w:eastAsia="en-US"/>
+        </w:rPr>
+        <w:t xml:space="preserve"> </w:t>
+      </w:r>
+      <w:r>
+        <w:rPr>
+          <w:rFonts w:ascii="Times New Roman" w:eastAsia="Calibri" w:hAnsi="Times New Roman" w:cs="Times New Roman"/>
+          <w:sz w:val="24"/>
+          <w:szCs w:val="24"/>
+          <w:lang w:eastAsia="en-US"/>
+        </w:rPr>
+        <w:t>–</w:t>
+      </w:r>
+      <w:r>
+        <w:rPr>
+          <w:rFonts w:ascii="Times New Roman" w:eastAsia="Calibri" w:hAnsi="Times New Roman" w:cs="Times New Roman"/>
+          <w:sz w:val="24"/>
+          <w:szCs w:val="24"/>
+          <w:lang w:eastAsia="en-US"/>
+        </w:rPr>
+        <w:t xml:space="preserve"> </w:t>
+      </w:r>
+      <w:r>
+        <w:rPr>
+          <w:rFonts w:ascii="Times New Roman" w:eastAsia="Calibri" w:hAnsi="Times New Roman" w:cs="Times New Roman"/>
+          <w:sz w:val="24"/>
+          <w:szCs w:val="24"/>
+          <w:lang w:val="en-US" w:eastAsia="en-US"/>
+        </w:rPr>
+        <w:t>Visual</w:t>
+      </w:r>
+      <w:r>
+        <w:rPr>
+          <w:rFonts w:ascii="Times New Roman" w:eastAsia="Calibri" w:hAnsi="Times New Roman" w:cs="Times New Roman"/>
+          <w:sz w:val="24"/>
+          <w:szCs w:val="24"/>
+          <w:lang w:eastAsia="en-US"/>
+        </w:rPr>
+        <w:t xml:space="preserve"> </w:t>
+      </w:r>
+      <w:r>
+        <w:rPr>
+          <w:rFonts w:ascii="Times New Roman" w:eastAsia="Calibri" w:hAnsi="Times New Roman" w:cs="Times New Roman"/>
+          <w:sz w:val="24"/>
+          <w:szCs w:val="24"/>
+          <w:lang w:val="en-US" w:eastAsia="en-US"/>
+        </w:rPr>
+        <w:t>Studio</w:t>
+      </w:r>
+      <w:r>
+        <w:rPr>
+          <w:rFonts w:ascii="Times New Roman" w:eastAsia="Calibri" w:hAnsi="Times New Roman" w:cs="Times New Roman"/>
+          <w:sz w:val="24"/>
+          <w:szCs w:val="24"/>
+          <w:lang w:eastAsia="en-US"/>
+        </w:rPr>
+        <w:t xml:space="preserve"> 2019.</w:t>
+      </w:r>
+    </w:p>
+    <w:p>
+      <w:pPr>
+        <w:pStyle w:val="a6"/>
+        <w:tabs>
+          <w:tab w:val="left" w:pos="709"/>
+        </w:tabs>
+        <w:spacing w:after="0" w:line="360" w:lineRule="auto"/>
         <w:ind w:left="0" w:firstLine="851"/>
-        <w:contextualSpacing w:val="0"/>
-        <w:jc w:val="both"/>
-        <w:outlineLvl w:val="3"/>
-        <w:rPr>
-          <w:rFonts w:ascii="Times New Roman" w:eastAsia="Calibri" w:hAnsi="Times New Roman" w:cs="Times New Roman"/>
-          <w:sz w:val="24"/>
-          <w:szCs w:val="24"/>
-          <w:lang w:eastAsia="en-US"/>
-        </w:rPr>
-      </w:pPr>
-      <w:r>
-        <w:rPr>
-          <w:rFonts w:ascii="Times New Roman" w:eastAsia="Calibri" w:hAnsi="Times New Roman" w:cs="Times New Roman"/>
-          <w:sz w:val="24"/>
-          <w:szCs w:val="24"/>
-          <w:lang w:eastAsia="en-US"/>
-        </w:rPr>
-        <w:t>2.2.3.5. Результаты испытания программы</w:t>
-      </w:r>
-    </w:p>
-    <w:p>
-      <w:pPr>
-        <w:pStyle w:val="a6"/>
-        <w:tabs>
-          <w:tab w:val="left" w:pos="709"/>
-        </w:tabs>
-        <w:spacing w:after="0" w:line="360" w:lineRule="auto"/>
-        <w:ind w:left="0" w:firstLine="851"/>
-        <w:jc w:val="both"/>
-        <w:rPr>
-          <w:rFonts w:ascii="Times New Roman" w:eastAsia="Calibri" w:hAnsi="Times New Roman" w:cs="Times New Roman"/>
-          <w:sz w:val="24"/>
-          <w:szCs w:val="24"/>
-          <w:lang w:eastAsia="en-US"/>
-        </w:rPr>
-      </w:pPr>
+        <w:jc w:val="both"/>
+        <w:rPr>
+          <w:rFonts w:ascii="Times New Roman" w:eastAsia="Calibri" w:hAnsi="Times New Roman" w:cs="Times New Roman"/>
+          <w:sz w:val="24"/>
+          <w:szCs w:val="24"/>
+          <w:lang w:eastAsia="en-US"/>
+        </w:rPr>
+      </w:pPr>
+      <w:r>
+        <w:rPr>
+          <w:rFonts w:ascii="Times New Roman" w:eastAsia="Calibri" w:hAnsi="Times New Roman" w:cs="Times New Roman"/>
+          <w:sz w:val="24"/>
+          <w:szCs w:val="24"/>
+          <w:lang w:eastAsia="en-US"/>
+        </w:rPr>
+        <w:t xml:space="preserve">По результатам проверки удалось выяснить, что разработанная часть системы функционирует безошибочно. </w:t>
+      </w:r>
     </w:p>
     <w:sectPr>
-      <w:headerReference w:type="default" r:id="rId16"/>
-      <w:footerReference w:type="default" r:id="rId17"/>
+      <w:headerReference w:type="default" r:id="rId23"/>
+      <w:footerReference w:type="default" r:id="rId24"/>
       <w:pgSz w:w="11906" w:h="16838"/>
       <w:pgMar w:top="1134" w:right="850" w:bottom="1134" w:left="1701" w:header="708" w:footer="708" w:gutter="0"/>
       <w:cols w:space="708"/>
@@ -13117,8 +15161,8 @@
     <w:sdtEndPr>
       <w:rPr>
         <w:rFonts w:ascii="Times New Roman" w:hAnsi="Times New Roman" w:cs="Times New Roman"/>
-        <w:sz w:val="28"/>
-        <w:szCs w:val="28"/>
+        <w:sz w:val="24"/>
+        <w:szCs w:val="24"/>
       </w:rPr>
     </w:sdtEndPr>
     <w:sdtContent>
@@ -13128,47 +15172,47 @@
           <w:jc w:val="right"/>
           <w:rPr>
             <w:rFonts w:ascii="Times New Roman" w:hAnsi="Times New Roman" w:cs="Times New Roman"/>
-            <w:sz w:val="28"/>
-            <w:szCs w:val="28"/>
+            <w:sz w:val="24"/>
+            <w:szCs w:val="24"/>
           </w:rPr>
         </w:pPr>
         <w:r>
           <w:rPr>
             <w:rFonts w:ascii="Times New Roman" w:hAnsi="Times New Roman" w:cs="Times New Roman"/>
-            <w:sz w:val="28"/>
-            <w:szCs w:val="28"/>
+            <w:sz w:val="24"/>
+            <w:szCs w:val="24"/>
           </w:rPr>
           <w:fldChar w:fldCharType="begin"/>
         </w:r>
         <w:r>
           <w:rPr>
             <w:rFonts w:ascii="Times New Roman" w:hAnsi="Times New Roman" w:cs="Times New Roman"/>
-            <w:sz w:val="28"/>
-            <w:szCs w:val="28"/>
+            <w:sz w:val="24"/>
+            <w:szCs w:val="24"/>
           </w:rPr>
           <w:instrText>PAGE   \* MERGEFORMAT</w:instrText>
         </w:r>
         <w:r>
           <w:rPr>
             <w:rFonts w:ascii="Times New Roman" w:hAnsi="Times New Roman" w:cs="Times New Roman"/>
-            <w:sz w:val="28"/>
-            <w:szCs w:val="28"/>
+            <w:sz w:val="24"/>
+            <w:szCs w:val="24"/>
           </w:rPr>
           <w:fldChar w:fldCharType="separate"/>
         </w:r>
         <w:r>
           <w:rPr>
             <w:rFonts w:ascii="Times New Roman" w:hAnsi="Times New Roman" w:cs="Times New Roman"/>
-            <w:sz w:val="28"/>
-            <w:szCs w:val="28"/>
+            <w:sz w:val="24"/>
+            <w:szCs w:val="24"/>
           </w:rPr>
           <w:t>2</w:t>
         </w:r>
         <w:r>
           <w:rPr>
             <w:rFonts w:ascii="Times New Roman" w:hAnsi="Times New Roman" w:cs="Times New Roman"/>
-            <w:sz w:val="28"/>
-            <w:szCs w:val="28"/>
+            <w:sz w:val="24"/>
+            <w:szCs w:val="24"/>
           </w:rPr>
           <w:fldChar w:fldCharType="end"/>
         </w:r>
@@ -14906,8 +16950,8 @@
   <w:abstractNum w:abstractNumId="16" w15:restartNumberingAfterBreak="0">
     <w:nsid w:val="37155401"/>
     <w:multiLevelType w:val="hybridMultilevel"/>
-    <w:tmpl w:val="B12691F4"/>
-    <w:lvl w:ilvl="0" w:tplc="74462304">
+    <w:tmpl w:val="68BA2840"/>
+    <w:lvl w:ilvl="0" w:tplc="17A0A88E">
       <w:start w:val="1"/>
       <w:numFmt w:val="bullet"/>
       <w:suff w:val="space"/>
@@ -18285,7 +20329,7 @@
 </file>
 
 <file path=customXml/itemProps1.xml><?xml version="1.0" encoding="utf-8"?>
-<ds:datastoreItem xmlns:ds="http://schemas.openxmlformats.org/officeDocument/2006/customXml" ds:itemID="{3C1D7020-AFDF-42C6-A5EC-0D42702123A2}">
+<ds:datastoreItem xmlns:ds="http://schemas.openxmlformats.org/officeDocument/2006/customXml" ds:itemID="{70626D29-CC2A-42F7-9703-D930F60F357C}">
   <ds:schemaRefs>
     <ds:schemaRef ds:uri="http://schemas.openxmlformats.org/officeDocument/2006/bibliography"/>
   </ds:schemaRefs>

--- a/Теория/2 глава Поздеев.docx
+++ b/Теория/2 глава Поздеев.docx
@@ -571,7 +571,7 @@
           <w:sz w:val="24"/>
           <w:szCs w:val="24"/>
         </w:rPr>
-        <w:t>к.т.н., доцент</w:t>
+        <w:t>Старший преподаватель</w:t>
       </w:r>
       <w:r>
         <w:rPr>
@@ -620,16 +620,7 @@
           <w:sz w:val="24"/>
           <w:szCs w:val="24"/>
         </w:rPr>
-        <w:tab/>
-      </w:r>
-      <w:r>
-        <w:rPr>
-          <w:rFonts w:ascii="Times New Roman" w:hAnsi="Times New Roman" w:cs="Times New Roman"/>
-          <w:sz w:val="24"/>
-          <w:szCs w:val="24"/>
-        </w:rPr>
-        <w:tab/>
-        <w:t xml:space="preserve">         И.О. Архипов</w:t>
+        <w:t>К.С. Чернышев</w:t>
       </w:r>
     </w:p>
     <w:p>
@@ -2004,10 +1995,10 @@
         </w:rPr>
       </w:pPr>
       <w:bookmarkStart w:id="0" w:name="_Toc38790910"/>
-      <w:bookmarkStart w:id="1" w:name="_Toc327411551"/>
-      <w:bookmarkStart w:id="2" w:name="_Toc513162539"/>
-      <w:bookmarkStart w:id="3" w:name="_Toc513164541"/>
-      <w:bookmarkStart w:id="4" w:name="_Toc40998415"/>
+      <w:bookmarkStart w:id="1" w:name="_Toc40998415"/>
+      <w:bookmarkStart w:id="2" w:name="_Toc327411551"/>
+      <w:bookmarkStart w:id="3" w:name="_Toc513162539"/>
+      <w:bookmarkStart w:id="4" w:name="_Toc513164541"/>
       <w:r>
         <w:rPr>
           <w:rFonts w:ascii="Times New Roman" w:eastAsia="Times New Roman" w:hAnsi="Times New Roman" w:cs="Times New Roman"/>
@@ -2065,7 +2056,7 @@
         </w:rPr>
         <w:t>ЗАДАЧ ПО СЕРВЕРНОЙ ЧАСТИ СИСТЕМЫ УПРАВЛЕНИЯ УЧЕБНЫМ ПРОЦЕССОМ</w:t>
       </w:r>
-      <w:bookmarkEnd w:id="4"/>
+      <w:bookmarkEnd w:id="1"/>
     </w:p>
     <w:p>
       <w:pPr>
@@ -2157,9 +2148,9 @@
         </w:rPr>
         <w:t xml:space="preserve">1. </w:t>
       </w:r>
-      <w:bookmarkEnd w:id="1"/>
       <w:bookmarkEnd w:id="2"/>
       <w:bookmarkEnd w:id="3"/>
+      <w:bookmarkEnd w:id="4"/>
       <w:bookmarkEnd w:id="6"/>
       <w:r>
         <w:rPr>
@@ -3952,9 +3943,8 @@
           <w:szCs w:val="24"/>
           <w:lang w:eastAsia="en-US"/>
         </w:rPr>
-        <w:t xml:space="preserve">. Пароли пользователей должны записываться в базу в виде </w:t>
-      </w:r>
-      <w:proofErr w:type="spellStart"/>
+        <w:t>. Пароли пользователей должны записываться в базу в виде х</w:t>
+      </w:r>
       <w:r>
         <w:rPr>
           <w:rFonts w:ascii="Times New Roman" w:eastAsia="Times New Roman" w:hAnsi="Times New Roman" w:cs="Times New Roman"/>
@@ -3964,7 +3954,7 @@
           <w:szCs w:val="24"/>
           <w:lang w:eastAsia="en-US"/>
         </w:rPr>
-        <w:t>х</w:t>
+        <w:t>е</w:t>
       </w:r>
       <w:r>
         <w:rPr>
@@ -3975,7 +3965,7 @@
           <w:szCs w:val="24"/>
           <w:lang w:eastAsia="en-US"/>
         </w:rPr>
-        <w:t>е</w:t>
+        <w:t xml:space="preserve">ша таким образом, чтобы одинаковые пароли имели разное представление в базе данных. </w:t>
       </w:r>
       <w:r>
         <w:rPr>
@@ -3986,54 +3976,7 @@
           <w:szCs w:val="24"/>
           <w:lang w:eastAsia="en-US"/>
         </w:rPr>
-        <w:t>ша</w:t>
-      </w:r>
-      <w:proofErr w:type="spellEnd"/>
-      <w:r>
-        <w:rPr>
-          <w:rFonts w:ascii="Times New Roman" w:eastAsia="Times New Roman" w:hAnsi="Times New Roman" w:cs="Times New Roman"/>
-          <w:bCs/>
-          <w:color w:val="000000"/>
-          <w:sz w:val="24"/>
-          <w:szCs w:val="24"/>
-          <w:lang w:eastAsia="en-US"/>
-        </w:rPr>
-        <w:t xml:space="preserve"> таким образом, чтобы одинаковые пароли имели разное представление в базе данных. </w:t>
-      </w:r>
-      <w:r>
-        <w:rPr>
-          <w:rFonts w:ascii="Times New Roman" w:eastAsia="Times New Roman" w:hAnsi="Times New Roman" w:cs="Times New Roman"/>
-          <w:bCs/>
-          <w:color w:val="000000"/>
-          <w:sz w:val="24"/>
-          <w:szCs w:val="24"/>
-          <w:lang w:eastAsia="en-US"/>
-        </w:rPr>
-        <w:t xml:space="preserve">Полученный </w:t>
-      </w:r>
-      <w:proofErr w:type="spellStart"/>
-      <w:r>
-        <w:rPr>
-          <w:rFonts w:ascii="Times New Roman" w:eastAsia="Times New Roman" w:hAnsi="Times New Roman" w:cs="Times New Roman"/>
-          <w:bCs/>
-          <w:color w:val="000000"/>
-          <w:sz w:val="24"/>
-          <w:szCs w:val="24"/>
-          <w:lang w:eastAsia="en-US"/>
-        </w:rPr>
-        <w:t>хеш</w:t>
-      </w:r>
-      <w:proofErr w:type="spellEnd"/>
-      <w:r>
-        <w:rPr>
-          <w:rFonts w:ascii="Times New Roman" w:eastAsia="Times New Roman" w:hAnsi="Times New Roman" w:cs="Times New Roman"/>
-          <w:bCs/>
-          <w:color w:val="000000"/>
-          <w:sz w:val="24"/>
-          <w:szCs w:val="24"/>
-          <w:lang w:eastAsia="en-US"/>
-        </w:rPr>
-        <w:t xml:space="preserve"> должен быть устойчивым к атакам перебора паролей.</w:t>
+        <w:t>Полученный хеш должен быть устойчивым к атакам перебора паролей.</w:t>
       </w:r>
     </w:p>
     <w:p>
@@ -4378,31 +4321,7 @@
           <w:szCs w:val="24"/>
           <w:lang w:eastAsia="en-US"/>
         </w:rPr>
-        <w:t xml:space="preserve"> (логин, пароль в виде </w:t>
-      </w:r>
-      <w:proofErr w:type="spellStart"/>
-      <w:r>
-        <w:rPr>
-          <w:rFonts w:ascii="Times New Roman" w:eastAsia="Times New Roman" w:hAnsi="Times New Roman" w:cs="Times New Roman"/>
-          <w:bCs/>
-          <w:color w:val="000000"/>
-          <w:sz w:val="24"/>
-          <w:szCs w:val="24"/>
-          <w:lang w:eastAsia="en-US"/>
-        </w:rPr>
-        <w:t>хеша</w:t>
-      </w:r>
-      <w:proofErr w:type="spellEnd"/>
-      <w:r>
-        <w:rPr>
-          <w:rFonts w:ascii="Times New Roman" w:eastAsia="Times New Roman" w:hAnsi="Times New Roman" w:cs="Times New Roman"/>
-          <w:bCs/>
-          <w:color w:val="000000"/>
-          <w:sz w:val="24"/>
-          <w:szCs w:val="24"/>
-          <w:lang w:eastAsia="en-US"/>
-        </w:rPr>
-        <w:t>, идентификатор пользователя)</w:t>
+        <w:t xml:space="preserve"> (логин, пароль в виде хеша, идентификатор пользователя)</w:t>
       </w:r>
       <w:r>
         <w:rPr>
@@ -4532,10 +4451,10 @@
             <v:path o:extrusionok="f" gradientshapeok="t" o:connecttype="rect"/>
             <o:lock v:ext="edit" aspectratio="t"/>
           </v:shapetype>
-          <v:shape id="_x0000_i1025" type="#_x0000_t75" style="width:201pt;height:498.75pt" o:ole="">
+          <v:shape id="_x0000_i1025" type="#_x0000_t75" style="width:201pt;height:498.6pt" o:ole="">
             <v:imagedata r:id="rId8" o:title=""/>
           </v:shape>
-          <o:OLEObject Type="Embed" ProgID="Visio.Drawing.15" ShapeID="_x0000_i1025" DrawAspect="Content" ObjectID="_1651611267" r:id="rId9"/>
+          <o:OLEObject Type="Embed" ProgID="Visio.Drawing.15" ShapeID="_x0000_i1025" DrawAspect="Content" ObjectID="_1651672118" r:id="rId9"/>
         </w:object>
       </w:r>
     </w:p>
@@ -4760,31 +4679,7 @@
           <w:szCs w:val="24"/>
           <w:lang w:eastAsia="en-US"/>
         </w:rPr>
-        <w:t xml:space="preserve">который добавится к введенному паролю для обеспечения уникальности </w:t>
-      </w:r>
-      <w:proofErr w:type="spellStart"/>
-      <w:r>
-        <w:rPr>
-          <w:rFonts w:ascii="Times New Roman" w:eastAsia="Times New Roman" w:hAnsi="Times New Roman" w:cs="Times New Roman"/>
-          <w:bCs/>
-          <w:color w:val="000000"/>
-          <w:sz w:val="24"/>
-          <w:szCs w:val="24"/>
-          <w:lang w:eastAsia="en-US"/>
-        </w:rPr>
-        <w:t>хешей</w:t>
-      </w:r>
-      <w:proofErr w:type="spellEnd"/>
-      <w:r>
-        <w:rPr>
-          <w:rFonts w:ascii="Times New Roman" w:eastAsia="Times New Roman" w:hAnsi="Times New Roman" w:cs="Times New Roman"/>
-          <w:bCs/>
-          <w:color w:val="000000"/>
-          <w:sz w:val="24"/>
-          <w:szCs w:val="24"/>
-          <w:lang w:eastAsia="en-US"/>
-        </w:rPr>
-        <w:t xml:space="preserve"> при введении пользователями одинаковых паролей;</w:t>
+        <w:t>который добавится к введенному паролю для обеспечения уникальности хешей при введении пользователями одинаковых паролей;</w:t>
       </w:r>
     </w:p>
     <w:p>
@@ -4814,31 +4709,7 @@
           <w:szCs w:val="24"/>
           <w:lang w:eastAsia="en-US"/>
         </w:rPr>
-        <w:t xml:space="preserve">сервер генерирует </w:t>
-      </w:r>
-      <w:proofErr w:type="spellStart"/>
-      <w:r>
-        <w:rPr>
-          <w:rFonts w:ascii="Times New Roman" w:eastAsia="Times New Roman" w:hAnsi="Times New Roman" w:cs="Times New Roman"/>
-          <w:bCs/>
-          <w:color w:val="000000"/>
-          <w:sz w:val="24"/>
-          <w:szCs w:val="24"/>
-          <w:lang w:eastAsia="en-US"/>
-        </w:rPr>
-        <w:t>хеш</w:t>
-      </w:r>
-      <w:proofErr w:type="spellEnd"/>
-      <w:r>
-        <w:rPr>
-          <w:rFonts w:ascii="Times New Roman" w:eastAsia="Times New Roman" w:hAnsi="Times New Roman" w:cs="Times New Roman"/>
-          <w:bCs/>
-          <w:color w:val="000000"/>
-          <w:sz w:val="24"/>
-          <w:szCs w:val="24"/>
-          <w:lang w:eastAsia="en-US"/>
-        </w:rPr>
-        <w:t xml:space="preserve"> пароля и добавлением «соли»;</w:t>
+        <w:t>сервер генерирует хеш пароля и добавлением «соли»;</w:t>
       </w:r>
     </w:p>
     <w:p>
@@ -5750,10 +5621,10 @@
             </w:pPr>
             <w:r>
               <w:object w:dxaOrig="3886" w:dyaOrig="9976" w14:anchorId="317253E4">
-                <v:shape id="_x0000_i1026" type="#_x0000_t75" style="width:194.25pt;height:498.75pt" o:ole="">
+                <v:shape id="_x0000_i1026" type="#_x0000_t75" style="width:194.4pt;height:498.6pt" o:ole="">
                   <v:imagedata r:id="rId10" o:title=""/>
                 </v:shape>
-                <o:OLEObject Type="Embed" ProgID="Visio.Drawing.15" ShapeID="_x0000_i1026" DrawAspect="Content" ObjectID="_1651611268" r:id="rId11"/>
+                <o:OLEObject Type="Embed" ProgID="Visio.Drawing.15" ShapeID="_x0000_i1026" DrawAspect="Content" ObjectID="_1651672119" r:id="rId11"/>
               </w:object>
             </w:r>
           </w:p>
@@ -5779,10 +5650,10 @@
             </w:pPr>
             <w:r>
               <w:object w:dxaOrig="3856" w:dyaOrig="9976" w14:anchorId="32B9CA27">
-                <v:shape id="_x0000_i1027" type="#_x0000_t75" style="width:192.75pt;height:498.75pt" o:ole="">
+                <v:shape id="_x0000_i1027" type="#_x0000_t75" style="width:192.6pt;height:498.6pt" o:ole="">
                   <v:imagedata r:id="rId12" o:title=""/>
                 </v:shape>
-                <o:OLEObject Type="Embed" ProgID="Visio.Drawing.15" ShapeID="_x0000_i1027" DrawAspect="Content" ObjectID="_1651611269" r:id="rId13"/>
+                <o:OLEObject Type="Embed" ProgID="Visio.Drawing.15" ShapeID="_x0000_i1027" DrawAspect="Content" ObjectID="_1651672120" r:id="rId13"/>
               </w:object>
             </w:r>
           </w:p>
@@ -6014,19 +5885,8 @@
           <w:szCs w:val="24"/>
           <w:lang w:eastAsia="en-US"/>
         </w:rPr>
-        <w:t xml:space="preserve"> с данными из БД, пароль сверяется с помощью вычисление </w:t>
-      </w:r>
-      <w:proofErr w:type="spellStart"/>
-      <w:r>
-        <w:rPr>
-          <w:rFonts w:ascii="Times New Roman" w:eastAsia="Calibri" w:hAnsi="Times New Roman" w:cs="Times New Roman"/>
-          <w:sz w:val="24"/>
-          <w:szCs w:val="24"/>
-          <w:lang w:eastAsia="en-US"/>
-        </w:rPr>
-        <w:t>хеша</w:t>
-      </w:r>
-      <w:proofErr w:type="spellEnd"/>
+        <w:t xml:space="preserve"> с данными из БД, пароль сверяется с помощью вычисление хеша</w:t>
+      </w:r>
       <w:r>
         <w:rPr>
           <w:rFonts w:ascii="Times New Roman" w:eastAsia="Calibri" w:hAnsi="Times New Roman" w:cs="Times New Roman"/>
@@ -6093,27 +5953,7 @@
           <w:lang w:eastAsia="en-US"/>
         </w:rPr>
         <w:lastRenderedPageBreak/>
-        <w:t xml:space="preserve">если данные </w:t>
-      </w:r>
-      <w:proofErr w:type="gramStart"/>
-      <w:r>
-        <w:rPr>
-          <w:rFonts w:ascii="Times New Roman" w:eastAsia="Calibri" w:hAnsi="Times New Roman" w:cs="Times New Roman"/>
-          <w:sz w:val="24"/>
-          <w:szCs w:val="24"/>
-          <w:lang w:eastAsia="en-US"/>
-        </w:rPr>
-        <w:t>введены верно</w:t>
-      </w:r>
-      <w:proofErr w:type="gramEnd"/>
-      <w:r>
-        <w:rPr>
-          <w:rFonts w:ascii="Times New Roman" w:eastAsia="Calibri" w:hAnsi="Times New Roman" w:cs="Times New Roman"/>
-          <w:sz w:val="24"/>
-          <w:szCs w:val="24"/>
-          <w:lang w:eastAsia="en-US"/>
-        </w:rPr>
-        <w:t>, то сервер генерирует токен доступа и токен восстановления доступа;</w:t>
+        <w:t>если данные введены верно, то сервер генерирует токен доступа и токен восстановления доступа;</w:t>
       </w:r>
     </w:p>
     <w:p>
@@ -12953,10 +12793,10 @@
       </w:pPr>
       <w:r>
         <w:object w:dxaOrig="2176" w:dyaOrig="7140" w14:anchorId="1FA1A637">
-          <v:shape id="_x0000_i1028" type="#_x0000_t75" style="width:108.75pt;height:357pt" o:ole="">
+          <v:shape id="_x0000_i1028" type="#_x0000_t75" style="width:108.6pt;height:357pt" o:ole="">
             <v:imagedata r:id="rId14" o:title=""/>
           </v:shape>
-          <o:OLEObject Type="Embed" ProgID="Visio.Drawing.15" ShapeID="_x0000_i1028" DrawAspect="Content" ObjectID="_1651611270" r:id="rId15"/>
+          <o:OLEObject Type="Embed" ProgID="Visio.Drawing.15" ShapeID="_x0000_i1028" DrawAspect="Content" ObjectID="_1651672121" r:id="rId15"/>
         </w:object>
       </w:r>
     </w:p>
@@ -13805,7 +13645,6 @@
         </w:rPr>
         <w:t xml:space="preserve">логин, который будет использоваться для регистрации этого студента в системе </w:t>
       </w:r>
-      <w:proofErr w:type="spellStart"/>
       <w:r>
         <w:rPr>
           <w:rFonts w:ascii="Times New Roman" w:eastAsia="Calibri" w:hAnsi="Times New Roman" w:cs="Times New Roman"/>
@@ -13815,7 +13654,6 @@
         </w:rPr>
         <w:t>IvanovII</w:t>
       </w:r>
-      <w:proofErr w:type="spellEnd"/>
       <w:r>
         <w:rPr>
           <w:rFonts w:ascii="Times New Roman" w:eastAsia="Calibri" w:hAnsi="Times New Roman" w:cs="Times New Roman"/>
@@ -13948,6 +13786,7 @@
       <w:r>
         <w:rPr>
           <w:rFonts w:ascii="Times New Roman" w:eastAsia="Calibri" w:hAnsi="Times New Roman" w:cs="Times New Roman"/>
+          <w:noProof/>
           <w:sz w:val="24"/>
           <w:szCs w:val="24"/>
           <w:lang w:val="en-US" w:eastAsia="en-US"/>
@@ -14052,6 +13891,7 @@
       <w:r>
         <w:rPr>
           <w:rFonts w:ascii="Times New Roman" w:eastAsia="Calibri" w:hAnsi="Times New Roman" w:cs="Times New Roman"/>
+          <w:noProof/>
           <w:sz w:val="24"/>
           <w:szCs w:val="24"/>
           <w:lang w:eastAsia="en-US"/>
@@ -14179,6 +14019,7 @@
       <w:r>
         <w:rPr>
           <w:rFonts w:ascii="Times New Roman" w:eastAsia="Calibri" w:hAnsi="Times New Roman" w:cs="Times New Roman"/>
+          <w:noProof/>
           <w:sz w:val="24"/>
           <w:szCs w:val="24"/>
           <w:lang w:val="en-US" w:eastAsia="en-US"/>
@@ -14276,6 +14117,7 @@
       <w:r>
         <w:rPr>
           <w:rFonts w:ascii="Times New Roman" w:eastAsia="Calibri" w:hAnsi="Times New Roman" w:cs="Times New Roman"/>
+          <w:noProof/>
           <w:sz w:val="24"/>
           <w:szCs w:val="24"/>
           <w:lang w:eastAsia="en-US"/>
@@ -14373,6 +14215,7 @@
       <w:r>
         <w:rPr>
           <w:rFonts w:ascii="Times New Roman" w:eastAsia="Calibri" w:hAnsi="Times New Roman" w:cs="Times New Roman"/>
+          <w:noProof/>
           <w:sz w:val="24"/>
           <w:szCs w:val="24"/>
           <w:lang w:eastAsia="en-US"/>
@@ -14495,6 +14338,7 @@
       <w:r>
         <w:rPr>
           <w:rFonts w:ascii="Times New Roman" w:eastAsia="Calibri" w:hAnsi="Times New Roman" w:cs="Times New Roman"/>
+          <w:noProof/>
           <w:sz w:val="24"/>
           <w:szCs w:val="24"/>
           <w:lang w:eastAsia="en-US"/>
@@ -14617,6 +14461,7 @@
       <w:r>
         <w:rPr>
           <w:rFonts w:ascii="Times New Roman" w:eastAsia="Calibri" w:hAnsi="Times New Roman" w:cs="Times New Roman"/>
+          <w:noProof/>
           <w:sz w:val="24"/>
           <w:szCs w:val="24"/>
           <w:lang w:eastAsia="en-US"/>
@@ -14712,25 +14557,7 @@
           <w:szCs w:val="24"/>
           <w:lang w:eastAsia="en-US"/>
         </w:rPr>
-        <w:t xml:space="preserve">с помощью </w:t>
-      </w:r>
-      <w:r>
-        <w:rPr>
-          <w:rFonts w:ascii="Times New Roman" w:eastAsia="Calibri" w:hAnsi="Times New Roman" w:cs="Times New Roman"/>
-          <w:sz w:val="24"/>
-          <w:szCs w:val="24"/>
-          <w:lang w:eastAsia="en-US"/>
-        </w:rPr>
-        <w:t xml:space="preserve">не </w:t>
-      </w:r>
-      <w:r>
-        <w:rPr>
-          <w:rFonts w:ascii="Times New Roman" w:eastAsia="Calibri" w:hAnsi="Times New Roman" w:cs="Times New Roman"/>
-          <w:sz w:val="24"/>
-          <w:szCs w:val="24"/>
-          <w:lang w:eastAsia="en-US"/>
-        </w:rPr>
-        <w:t>валидного токена доступа</w:t>
+        <w:t>с помощью не валидного токена доступа</w:t>
       </w:r>
     </w:p>
     <w:p>
@@ -14887,7 +14714,6 @@
         </w:rPr>
         <w:t xml:space="preserve"> </w:t>
       </w:r>
-      <w:proofErr w:type="spellStart"/>
       <w:r>
         <w:rPr>
           <w:rFonts w:ascii="Times New Roman" w:eastAsia="Calibri" w:hAnsi="Times New Roman" w:cs="Times New Roman"/>
@@ -14897,7 +14723,6 @@
         </w:rPr>
         <w:t>dbForge</w:t>
       </w:r>
-      <w:proofErr w:type="spellEnd"/>
       <w:r>
         <w:rPr>
           <w:rFonts w:ascii="Times New Roman" w:eastAsia="Calibri" w:hAnsi="Times New Roman" w:cs="Times New Roman"/>
@@ -20329,7 +20154,7 @@
 </file>
 
 <file path=customXml/itemProps1.xml><?xml version="1.0" encoding="utf-8"?>
-<ds:datastoreItem xmlns:ds="http://schemas.openxmlformats.org/officeDocument/2006/customXml" ds:itemID="{70626D29-CC2A-42F7-9703-D930F60F357C}">
+<ds:datastoreItem xmlns:ds="http://schemas.openxmlformats.org/officeDocument/2006/customXml" ds:itemID="{B1EEF2A8-0D7C-499B-AA5A-8458713AD86B}">
   <ds:schemaRefs>
     <ds:schemaRef ds:uri="http://schemas.openxmlformats.org/officeDocument/2006/bibliography"/>
   </ds:schemaRefs>
